--- a/L2/Campbell.docx
+++ b/L2/Campbell.docx
@@ -34,12 +34,17 @@
     </w:p>
     <w:p>
       <w:r>
-        <w:t>La communication cellulaire est apparue chez les organismes unicellulaires. Il existe des formes de communication chez les Bactéries notamment qui leur permet de coordonner leur comportement. Les avantages retirés collectivement sont alors plus importants que ce qui aurait pu être obtenu à l’échelle individuelle.</w:t>
-      </w:r>
-    </w:p>
-    <w:p>
-      <w:r>
-        <w:t>Exemple : la fabrication de biofilm.</w:t>
+        <w:t xml:space="preserve">La communication cellulaire est apparue chez les organismes unicellulaires comme chez les Bactéries. Elles peuvent se coordonner pour accomplir des comportements qui n’ont de sens qu’à l’échelle collective. Les avantages retirés sont alors plus importants que ce qui aurait pu être obtenu à l’échelle individuelle </w:t>
+      </w:r>
+      <w:r>
+        <w:rPr>
+          <w:i/>
+          <w:iCs/>
+        </w:rPr>
+        <w:t>(exemple :</w:t>
+      </w:r>
+      <w:r>
+        <w:t xml:space="preserve"> la fabrication de biofilm).</w:t>
       </w:r>
     </w:p>
     <w:p>
@@ -63,7 +68,29 @@
     </w:p>
     <w:p>
       <w:r>
-        <w:t>Le nombre et le type de récepteurs peuvent varier durant la vie de la cellule. Un signal est perçu par une cellule uniquement si elle possède le récepteur adéquate.</w:t>
+        <w:rPr>
+          <w:u w:val="single"/>
+        </w:rPr>
+        <w:t>Rmq :</w:t>
+      </w:r>
+      <w:r>
+        <w:t xml:space="preserve"> Un signal ne sera perçu par une cellule que si elle possède le récepteur adéquate.</w:t>
+      </w:r>
+    </w:p>
+    <w:p>
+      <w:r>
+        <w:t>L’importance de la communication cellulaire est beaucoup plus grande chez les organismes pluricellulaires qui dépendent d’elles pour coordonner l’activité de milliards de cellules. Ainsi, chez l’Homme 30% des protéines des protéines produites sont des récepteurs.</w:t>
+      </w:r>
+    </w:p>
+    <w:p>
+      <w:r>
+        <w:rPr>
+          <w:u w:val="single"/>
+        </w:rPr>
+        <w:t>Rmq :</w:t>
+      </w:r>
+      <w:r>
+        <w:t xml:space="preserve"> Le nombre et le type de récepteurs peuvent varier durant la vie de la cellule.</w:t>
       </w:r>
     </w:p>
     <w:p>
@@ -76,64 +103,249 @@
     </w:p>
     <w:p>
       <w:r>
-        <w:t>Site récepteur est complémentaire à la molécule du signal.</w:t>
-      </w:r>
-    </w:p>
-    <w:p>
-      <w:r>
-        <w:t>Ligan généralement la liaison du ligan provoque un changement de conformation de récepteur.</w:t>
-      </w:r>
-    </w:p>
-    <w:p>
-      <w:r>
-        <w:t>Récepteur sont souvent des protéines</w:t>
-      </w:r>
-    </w:p>
-    <w:p>
-      <w:r>
-        <w:t>Récepteurs transmembranaires change de forme ou s’agrègent.</w:t>
-      </w:r>
-    </w:p>
-    <w:p>
-      <w:r>
-        <w:t>Dans certains cas, le signale peut avoir une forme différente que celle d’une molécule. C’est le cas canaux ioniques qui perçoivent un changement de tension (tension dépendant).</w:t>
-      </w:r>
-    </w:p>
-    <w:p>
-      <w:r>
-        <w:t>30% des protéines humaines sont réceptrices.</w:t>
-      </w:r>
-    </w:p>
-    <w:p>
-      <w:r>
-        <w:t xml:space="preserve">2 000 récepteurs couplés à un protéine G (RCPG) </w:t>
-      </w:r>
-    </w:p>
-    <w:p>
-      <w:r>
-        <w:t>Récepteur à activité tyrosine (aa polaire composé d’un groupement alcool fixé sur un cycle carboné).</w:t>
-      </w:r>
-    </w:p>
-    <w:p>
-      <w:r>
-        <w:t>Récepteur couplet à un canal ionique.</w:t>
-      </w:r>
-    </w:p>
-    <w:p>
-      <w:r>
-        <w:t>Récepteur intercellulaire noyau et cytosol</w:t>
-      </w:r>
-    </w:p>
-    <w:p>
-      <w:r>
-        <w:t>Petites molécules liposolubles</w:t>
-      </w:r>
-    </w:p>
-    <w:p>
-      <w:r>
-        <w:t>Médiateur chimique hydrophobe hormone thyroïdienne stéroïde vitamine D</w:t>
-      </w:r>
-    </w:p>
+        <w:t>Les signaux cellulaires sont majoritairement de type chimique mais ils peuvent adopter d’autres formes. Par exemple, les canaux ioniques issue dans les neurones réagissent un changement de tension (tension dépendant).</w:t>
+      </w:r>
+    </w:p>
+    <w:p>
+      <w:r>
+        <w:rPr>
+          <w:u w:val="single"/>
+        </w:rPr>
+        <w:t>Rmq :</w:t>
+      </w:r>
+      <w:r>
+        <w:t xml:space="preserve"> Les récepteurs sont souvent des protéines.</w:t>
+      </w:r>
+    </w:p>
+    <w:p>
+      <w:pPr>
+        <w:pStyle w:val="Titre3"/>
+      </w:pPr>
+      <w:r>
+        <w:t>Signal chimique</w:t>
+      </w:r>
+    </w:p>
+    <w:p>
+      <w:r>
+        <w:t>Le signal est une molécule qui interagit avec un site récepteur complémentaire à la molécule du signal. Généralement, la fixation du ligan au récepteur se fait par une liaison et provoque un changement de conformation du récepteur. Par exemple, les récepteurs transmembranaires liés :</w:t>
+      </w:r>
+    </w:p>
+    <w:tbl>
+      <w:tblPr>
+        <w:tblStyle w:val="Grilledetableauclaire"/>
+        <w:tblW w:w="0" w:type="auto"/>
+        <w:tblLook w:val="0400" w:firstRow="0" w:lastRow="0" w:firstColumn="0" w:lastColumn="0" w:noHBand="0" w:noVBand="1"/>
+      </w:tblPr>
+      <w:tblGrid>
+        <w:gridCol w:w="3667"/>
+        <w:gridCol w:w="3668"/>
+      </w:tblGrid>
+      <w:tr>
+        <w:tc>
+          <w:tcPr>
+            <w:tcW w:w="3667" w:type="dxa"/>
+          </w:tcPr>
+          <w:p>
+            <w:r>
+              <w:t>Changer de forme</w:t>
+            </w:r>
+          </w:p>
+        </w:tc>
+        <w:tc>
+          <w:tcPr>
+            <w:tcW w:w="3668" w:type="dxa"/>
+          </w:tcPr>
+          <w:p>
+            <w:r>
+              <w:t>S’agréger</w:t>
+            </w:r>
+          </w:p>
+        </w:tc>
+      </w:tr>
+    </w:tbl>
+    <w:p>
+      <w:r>
+        <w:t>Les récepteurs les plus répandus sont :</w:t>
+      </w:r>
+    </w:p>
+    <w:p>
+      <w:pPr>
+        <w:pStyle w:val="Paragraphedeliste"/>
+        <w:numPr>
+          <w:ilvl w:val="0"/>
+          <w:numId w:val="44"/>
+        </w:numPr>
+      </w:pPr>
+      <w:r>
+        <w:t>Les récepteurs couplés à un protéine G (RCPG). Il en existe 2 000 différentes.</w:t>
+      </w:r>
+    </w:p>
+    <w:p>
+      <w:pPr>
+        <w:pStyle w:val="Paragraphedeliste"/>
+        <w:numPr>
+          <w:ilvl w:val="0"/>
+          <w:numId w:val="44"/>
+        </w:numPr>
+      </w:pPr>
+      <w:r>
+        <w:t>Les récepteurs à activité tyrosine (tyrosine : acide aminé polaire composé d’un groupement alcool fixé sur un cycle carboné).</w:t>
+      </w:r>
+    </w:p>
+    <w:p>
+      <w:pPr>
+        <w:pStyle w:val="Paragraphedeliste"/>
+        <w:numPr>
+          <w:ilvl w:val="0"/>
+          <w:numId w:val="44"/>
+        </w:numPr>
+      </w:pPr>
+      <w:r>
+        <w:t>Les récepteurs couplet à un canal ionique.</w:t>
+      </w:r>
+    </w:p>
+    <w:p>
+      <w:r>
+        <w:t>En fonction du type de médiateur, les récepteurs se situent majoritairement :</w:t>
+      </w:r>
+    </w:p>
+    <w:tbl>
+      <w:tblPr>
+        <w:tblStyle w:val="Grilledetableauclaire"/>
+        <w:tblW w:w="0" w:type="auto"/>
+        <w:tblLook w:val="0480" w:firstRow="0" w:lastRow="0" w:firstColumn="1" w:lastColumn="0" w:noHBand="0" w:noVBand="1"/>
+      </w:tblPr>
+      <w:tblGrid>
+        <w:gridCol w:w="1555"/>
+        <w:gridCol w:w="2693"/>
+        <w:gridCol w:w="3087"/>
+      </w:tblGrid>
+      <w:tr>
+        <w:tc>
+          <w:tcPr>
+            <w:cnfStyle w:val="001000000000" w:firstRow="0" w:lastRow="0" w:firstColumn="1" w:lastColumn="0" w:oddVBand="0" w:evenVBand="0" w:oddHBand="0" w:evenHBand="0" w:firstRowFirstColumn="0" w:firstRowLastColumn="0" w:lastRowFirstColumn="0" w:lastRowLastColumn="0"/>
+            <w:tcW w:w="1555" w:type="dxa"/>
+          </w:tcPr>
+          <w:p>
+            <w:r>
+              <w:t>Médiateur</w:t>
+            </w:r>
+          </w:p>
+        </w:tc>
+        <w:tc>
+          <w:tcPr>
+            <w:tcW w:w="2693" w:type="dxa"/>
+          </w:tcPr>
+          <w:p>
+            <w:pPr>
+              <w:cnfStyle w:val="000000000000" w:firstRow="0" w:lastRow="0" w:firstColumn="0" w:lastColumn="0" w:oddVBand="0" w:evenVBand="0" w:oddHBand="0" w:evenHBand="0" w:firstRowFirstColumn="0" w:firstRowLastColumn="0" w:lastRowFirstColumn="0" w:lastRowLastColumn="0"/>
+            </w:pPr>
+            <w:r>
+              <w:t>soluble</w:t>
+            </w:r>
+          </w:p>
+        </w:tc>
+        <w:tc>
+          <w:tcPr>
+            <w:tcW w:w="3087" w:type="dxa"/>
+          </w:tcPr>
+          <w:p>
+            <w:pPr>
+              <w:cnfStyle w:val="000000000000" w:firstRow="0" w:lastRow="0" w:firstColumn="0" w:lastColumn="0" w:oddVBand="0" w:evenVBand="0" w:oddHBand="0" w:evenHBand="0" w:firstRowFirstColumn="0" w:firstRowLastColumn="0" w:lastRowFirstColumn="0" w:lastRowLastColumn="0"/>
+            </w:pPr>
+            <w:r>
+              <w:t>Petites hydrophobes</w:t>
+            </w:r>
+          </w:p>
+        </w:tc>
+      </w:tr>
+      <w:tr>
+        <w:tc>
+          <w:tcPr>
+            <w:cnfStyle w:val="001000000000" w:firstRow="0" w:lastRow="0" w:firstColumn="1" w:lastColumn="0" w:oddVBand="0" w:evenVBand="0" w:oddHBand="0" w:evenHBand="0" w:firstRowFirstColumn="0" w:firstRowLastColumn="0" w:lastRowFirstColumn="0" w:lastRowLastColumn="0"/>
+            <w:tcW w:w="1555" w:type="dxa"/>
+          </w:tcPr>
+          <w:p>
+            <w:r>
+              <w:t>Position des récepteurs</w:t>
+            </w:r>
+          </w:p>
+        </w:tc>
+        <w:tc>
+          <w:tcPr>
+            <w:tcW w:w="2693" w:type="dxa"/>
+          </w:tcPr>
+          <w:p>
+            <w:pPr>
+              <w:cnfStyle w:val="000000000000" w:firstRow="0" w:lastRow="0" w:firstColumn="0" w:lastColumn="0" w:oddVBand="0" w:evenVBand="0" w:oddHBand="0" w:evenHBand="0" w:firstRowFirstColumn="0" w:firstRowLastColumn="0" w:lastRowFirstColumn="0" w:lastRowLastColumn="0"/>
+            </w:pPr>
+            <w:r>
+              <w:t>Membrane plasmique</w:t>
+            </w:r>
+          </w:p>
+        </w:tc>
+        <w:tc>
+          <w:tcPr>
+            <w:tcW w:w="3087" w:type="dxa"/>
+          </w:tcPr>
+          <w:p>
+            <w:pPr>
+              <w:cnfStyle w:val="000000000000" w:firstRow="0" w:lastRow="0" w:firstColumn="0" w:lastColumn="0" w:oddVBand="0" w:evenVBand="0" w:oddHBand="0" w:evenHBand="0" w:firstRowFirstColumn="0" w:firstRowLastColumn="0" w:lastRowFirstColumn="0" w:lastRowLastColumn="0"/>
+              <w:rPr>
+                <w:b/>
+              </w:rPr>
+            </w:pPr>
+            <w:r>
+              <w:t>Cytosol</w:t>
+            </w:r>
+          </w:p>
+          <w:p>
+            <w:pPr>
+              <w:cnfStyle w:val="000000000000" w:firstRow="0" w:lastRow="0" w:firstColumn="0" w:lastColumn="0" w:oddVBand="0" w:evenVBand="0" w:oddHBand="0" w:evenHBand="0" w:firstRowFirstColumn="0" w:firstRowLastColumn="0" w:lastRowFirstColumn="0" w:lastRowLastColumn="0"/>
+            </w:pPr>
+            <w:r>
+              <w:t>Noyau</w:t>
+            </w:r>
+          </w:p>
+        </w:tc>
+      </w:tr>
+      <w:tr>
+        <w:tc>
+          <w:tcPr>
+            <w:cnfStyle w:val="001000000000" w:firstRow="0" w:lastRow="0" w:firstColumn="1" w:lastColumn="0" w:oddVBand="0" w:evenVBand="0" w:oddHBand="0" w:evenHBand="0" w:firstRowFirstColumn="0" w:firstRowLastColumn="0" w:lastRowFirstColumn="0" w:lastRowLastColumn="0"/>
+            <w:tcW w:w="1555" w:type="dxa"/>
+          </w:tcPr>
+          <w:p>
+            <w:r>
+              <w:t>Exemple de médiateurs</w:t>
+            </w:r>
+          </w:p>
+        </w:tc>
+        <w:tc>
+          <w:tcPr>
+            <w:tcW w:w="2693" w:type="dxa"/>
+          </w:tcPr>
+          <w:p>
+            <w:pPr>
+              <w:cnfStyle w:val="000000000000" w:firstRow="0" w:lastRow="0" w:firstColumn="0" w:lastColumn="0" w:oddVBand="0" w:evenVBand="0" w:oddHBand="0" w:evenHBand="0" w:firstRowFirstColumn="0" w:firstRowLastColumn="0" w:lastRowFirstColumn="0" w:lastRowLastColumn="0"/>
+            </w:pPr>
+          </w:p>
+        </w:tc>
+        <w:tc>
+          <w:tcPr>
+            <w:tcW w:w="3087" w:type="dxa"/>
+          </w:tcPr>
+          <w:p>
+            <w:pPr>
+              <w:cnfStyle w:val="000000000000" w:firstRow="0" w:lastRow="0" w:firstColumn="0" w:lastColumn="0" w:oddVBand="0" w:evenVBand="0" w:oddHBand="0" w:evenHBand="0" w:firstRowFirstColumn="0" w:firstRowLastColumn="0" w:lastRowFirstColumn="0" w:lastRowLastColumn="0"/>
+            </w:pPr>
+            <w:r>
+              <w:t>hormones thyroïdiennes, stéroïdes vitamine D</w:t>
+            </w:r>
+          </w:p>
+        </w:tc>
+      </w:tr>
+    </w:tbl>
     <w:p>
       <w:pPr>
         <w:pStyle w:val="Titre1"/>
@@ -149,10 +361,31 @@
     </w:p>
     <w:p>
       <w:r>
-        <w:t>C’est par l’intermédiaire des virus que d’importantes découvertes ont été faires sur la compréhension des mécanismes moléculaires et sur la synthèse des protéines et ils ont permis la m</w:t>
-      </w:r>
-      <w:r>
-        <w:t>ise au point de technologie application médicale.</w:t>
+        <w:t xml:space="preserve">Les virus seraient </w:t>
+      </w:r>
+      <w:r>
+        <w:t>apparus après les cellules les premières cellules</w:t>
+      </w:r>
+      <w:r>
+        <w:t xml:space="preserve"> à partir des </w:t>
+      </w:r>
+      <w:r>
+        <w:t>débris cellulaires</w:t>
+      </w:r>
+      <w:r>
+        <w:t xml:space="preserve"> qui se seraient combinés de manière fortuite. </w:t>
+      </w:r>
+      <w:r>
+        <w:t xml:space="preserve"> </w:t>
+      </w:r>
+    </w:p>
+    <w:p>
+      <w:r>
+        <w:t xml:space="preserve">C’est par l’intermédiaire des virus que d’importantes découvertes ont été faires sur la compréhension des mécanismes moléculaires et sur la </w:t>
+      </w:r>
+      <w:r>
+        <w:lastRenderedPageBreak/>
+        <w:t>synthèse des protéines et ils ont permis la mise au point de technologie application médicale.</w:t>
       </w:r>
     </w:p>
     <w:p>
@@ -165,28 +398,7 @@
     </w:p>
     <w:p>
       <w:r>
-        <w:t>Les Virus sont g</w:t>
-      </w:r>
-      <w:r>
-        <w:t xml:space="preserve">énéralement </w:t>
-      </w:r>
-      <w:r>
-        <w:t>constitués d’une ou plusieurs séquences d’a</w:t>
-      </w:r>
-      <w:r>
-        <w:t xml:space="preserve">cide nucléique </w:t>
-      </w:r>
-      <w:r>
-        <w:t>(ARN ou ADN) entouré d’</w:t>
-      </w:r>
-      <w:r>
-        <w:t xml:space="preserve">une coque protéine </w:t>
-      </w:r>
-      <w:r>
-        <w:t xml:space="preserve">et </w:t>
-      </w:r>
-      <w:r>
-        <w:t>parfois recouverte d’une membrane.</w:t>
+        <w:t>Les Virus sont généralement constitués d’une ou plusieurs séquences d’acide nucléique (ARN ou ADN) entouré d’une coque protéine et parfois recouverte d’une membrane.</w:t>
       </w:r>
     </w:p>
     <w:p>
@@ -197,26 +409,29 @@
         <w:t>Capside</w:t>
       </w:r>
       <w:r>
-        <w:t xml:space="preserve"> structure de protéines appelé </w:t>
-      </w:r>
-      <w:proofErr w:type="spellStart"/>
-      <w:r>
-        <w:t>capsones</w:t>
-      </w:r>
-      <w:proofErr w:type="spellEnd"/>
-      <w:r>
-        <w:t xml:space="preserve"> qui entoure et protège le génome viral.</w:t>
-      </w:r>
-    </w:p>
-    <w:p/>
-    <w:p>
-      <w:proofErr w:type="spellStart"/>
-      <w:r>
-        <w:t>cpasone</w:t>
-      </w:r>
-      <w:proofErr w:type="spellEnd"/>
-      <w:r>
-        <w:t xml:space="preserve"> généralement nombre limité</w:t>
+        <w:t xml:space="preserve"> structure de protéines qui entoure et protège le génome viral.</w:t>
+      </w:r>
+    </w:p>
+    <w:p>
+      <w:r>
+        <w:rPr>
+          <w:rStyle w:val="Accentuation"/>
+        </w:rPr>
+        <w:t>Cpasone</w:t>
+      </w:r>
+      <w:r>
+        <w:t xml:space="preserve"> protéines qui constituent la capside. Chaque virus n’en possède qu’un nombre de types très limité.</w:t>
+      </w:r>
+    </w:p>
+    <w:p>
+      <w:r>
+        <w:rPr>
+          <w:rStyle w:val="Accentuation"/>
+        </w:rPr>
+        <w:t>Prions</w:t>
+      </w:r>
+      <w:r>
+        <w:t xml:space="preserve"> protéines infectieuse.</w:t>
       </w:r>
     </w:p>
     <w:p>
@@ -224,7 +439,6 @@
         <w:rPr>
           <w:u w:val="single"/>
         </w:rPr>
-        <w:lastRenderedPageBreak/>
         <w:t>Rmq :</w:t>
       </w:r>
       <w:r>
@@ -254,10 +468,7 @@
           </w:tcPr>
           <w:p>
             <w:r>
-              <w:t>Du t</w:t>
-            </w:r>
-            <w:r>
-              <w:t>ype d’acide nucléique</w:t>
+              <w:t>Du type d’acide nucléique</w:t>
             </w:r>
           </w:p>
         </w:tc>
@@ -328,6 +539,51 @@
         </w:tc>
       </w:tr>
     </w:tbl>
+    <w:p>
+      <w:pPr>
+        <w:rPr>
+          <w:rStyle w:val="Accentuation"/>
+          <w:iCs w:val="0"/>
+          <w:color w:val="auto"/>
+        </w:rPr>
+      </w:pPr>
+      <w:r>
+        <w:rPr>
+          <w:u w:val="single"/>
+        </w:rPr>
+        <w:t>Rmq :</w:t>
+      </w:r>
+      <w:r>
+        <w:t xml:space="preserve"> les Virus qui contaminent les animaux </w:t>
+      </w:r>
+      <w:r>
+        <w:t>sont</w:t>
+      </w:r>
+      <w:r>
+        <w:t xml:space="preserve"> souvent </w:t>
+      </w:r>
+      <w:r>
+        <w:t>de</w:t>
+      </w:r>
+      <w:r>
+        <w:t xml:space="preserve"> </w:t>
+      </w:r>
+      <w:r>
+        <w:t>l’</w:t>
+      </w:r>
+      <w:r>
+        <w:t>ARN</w:t>
+      </w:r>
+      <w:r>
+        <w:t xml:space="preserve"> entouré d’une</w:t>
+      </w:r>
+      <w:r>
+        <w:t xml:space="preserve"> capside</w:t>
+      </w:r>
+      <w:r>
+        <w:t>, elle-même entourée d’une enveloppe virale dotée de glycoprotéines qui facilitent la liaison avec les cellules de l’hôte.</w:t>
+      </w:r>
+    </w:p>
     <w:p>
       <w:r>
         <w:rPr>
@@ -352,52 +608,50 @@
     </w:p>
     <w:p>
       <w:r>
-        <w:t xml:space="preserve">Les </w:t>
-      </w:r>
-      <w:r>
-        <w:t>Deux étapes infection réplication</w:t>
-      </w:r>
-    </w:p>
-    <w:p>
-      <w:r>
-        <w:t>On classe les virus en fonction d’acide nucléique :</w:t>
+        <w:t>Les deux étapes réplication</w:t>
       </w:r>
     </w:p>
     <w:tbl>
       <w:tblPr>
         <w:tblStyle w:val="Grilledetableauclaire"/>
         <w:tblW w:w="0" w:type="auto"/>
-        <w:tblLook w:val="04A0" w:firstRow="1" w:lastRow="0" w:firstColumn="1" w:lastColumn="0" w:noHBand="0" w:noVBand="1"/>
+        <w:tblLook w:val="0400" w:firstRow="0" w:lastRow="0" w:firstColumn="0" w:lastColumn="0" w:noHBand="0" w:noVBand="1"/>
       </w:tblPr>
       <w:tblGrid>
         <w:gridCol w:w="3667"/>
         <w:gridCol w:w="3668"/>
       </w:tblGrid>
       <w:tr>
-        <w:trPr>
-          <w:cnfStyle w:val="100000000000" w:firstRow="1" w:lastRow="0" w:firstColumn="0" w:lastColumn="0" w:oddVBand="0" w:evenVBand="0" w:oddHBand="0" w:evenHBand="0" w:firstRowFirstColumn="0" w:firstRowLastColumn="0" w:lastRowFirstColumn="0" w:lastRowLastColumn="0"/>
-          <w:trHeight w:val="58"/>
-        </w:trPr>
-        <w:tc>
-          <w:tcPr>
-            <w:cnfStyle w:val="001000000000" w:firstRow="0" w:lastRow="0" w:firstColumn="1" w:lastColumn="0" w:oddVBand="0" w:evenVBand="0" w:oddHBand="0" w:evenHBand="0" w:firstRowFirstColumn="0" w:firstRowLastColumn="0" w:lastRowFirstColumn="0" w:lastRowLastColumn="0"/>
+        <w:tc>
+          <w:tcPr>
             <w:tcW w:w="3667" w:type="dxa"/>
           </w:tcPr>
-          <w:p/>
+          <w:p>
+            <w:r>
+              <w:t>1 - infection</w:t>
+            </w:r>
+          </w:p>
         </w:tc>
         <w:tc>
           <w:tcPr>
             <w:tcW w:w="3668" w:type="dxa"/>
           </w:tcPr>
           <w:p>
-            <w:pPr>
-              <w:cnfStyle w:val="100000000000" w:firstRow="1" w:lastRow="0" w:firstColumn="0" w:lastColumn="0" w:oddVBand="0" w:evenVBand="0" w:oddHBand="0" w:evenHBand="0" w:firstRowFirstColumn="0" w:firstRowLastColumn="0" w:lastRowFirstColumn="0" w:lastRowLastColumn="0"/>
-            </w:pPr>
+            <w:r>
+              <w:t>2 - réplication</w:t>
+            </w:r>
           </w:p>
         </w:tc>
       </w:tr>
     </w:tbl>
-    <w:p/>
+    <w:p>
+      <w:pPr>
+        <w:pStyle w:val="Titre2"/>
+      </w:pPr>
+      <w:r>
+        <w:t>L’infection</w:t>
+      </w:r>
+    </w:p>
     <w:p>
       <w:r>
         <w:t>L’infection correspond au moment où le génome viral pénètre dans la cellule. Le virus peut entrer dans la cellule par :</w:t>
@@ -421,10 +675,7 @@
           </w:tcPr>
           <w:p>
             <w:r>
-              <w:t>E</w:t>
-            </w:r>
-            <w:r>
-              <w:t>ndocytose</w:t>
+              <w:t>Endocytose</w:t>
             </w:r>
           </w:p>
         </w:tc>
@@ -452,22 +703,1651 @@
     </w:tbl>
     <w:p>
       <w:r>
-        <w:t>Commence alors l’étape de synthèses des composants par l’intermédiaire des composants de la cellules hôte.</w:t>
-      </w:r>
-    </w:p>
-    <w:p>
-      <w:r>
-        <w:t>Synthèse par les composants de la cellule ADN ou ARN polymérase qu’ils possèdent.</w:t>
-      </w:r>
-    </w:p>
-    <w:p>
-      <w:r>
-        <w:t>Une fois les composant produit, les composants viraux s’assemblent spontanément et sorte de la cellule. La sortie des virus endommage généralement la cellule.</w:t>
-      </w:r>
-    </w:p>
-    <w:p>
-      <w:r>
-        <w:t>Chez les Virus à ADN bicaténaire, il existe principalement deux mécanismes</w:t>
+        <w:t>L’infection peut être facilité grâce à la présence</w:t>
+      </w:r>
+      <w:r>
+        <w:t xml:space="preserve"> </w:t>
+      </w:r>
+      <w:r>
+        <w:t xml:space="preserve">de </w:t>
+      </w:r>
+      <w:r>
+        <w:t>glycoprotéines</w:t>
+      </w:r>
+      <w:r>
+        <w:t xml:space="preserve"> qui vont se lier aux récepteurs membranaires de la cellule hôte.</w:t>
+      </w:r>
+    </w:p>
+    <w:p>
+      <w:pPr>
+        <w:pStyle w:val="Titre2"/>
+      </w:pPr>
+      <w:r>
+        <w:t>La réplication</w:t>
+      </w:r>
+    </w:p>
+    <w:p>
+      <w:r>
+        <w:t>Une fois que le virus est entré dans la cellule, il détourne les composants de la cellule hôte pour synthétiser les siens. Il libère son génome dans le cytosol où débute généralement sa réplication qui sera soit :</w:t>
+      </w:r>
+    </w:p>
+    <w:tbl>
+      <w:tblPr>
+        <w:tblStyle w:val="Grilledetableauclaire"/>
+        <w:tblW w:w="0" w:type="auto"/>
+        <w:tblLook w:val="0400" w:firstRow="0" w:lastRow="0" w:firstColumn="0" w:lastColumn="0" w:noHBand="0" w:noVBand="1"/>
+      </w:tblPr>
+      <w:tblGrid>
+        <w:gridCol w:w="3667"/>
+        <w:gridCol w:w="3668"/>
+      </w:tblGrid>
+      <w:tr>
+        <w:tc>
+          <w:tcPr>
+            <w:tcW w:w="3667" w:type="dxa"/>
+          </w:tcPr>
+          <w:p>
+            <w:r>
+              <w:t>Transcrit en protéines virales</w:t>
+            </w:r>
+          </w:p>
+        </w:tc>
+        <w:tc>
+          <w:tcPr>
+            <w:tcW w:w="3668" w:type="dxa"/>
+          </w:tcPr>
+          <w:p>
+            <w:r>
+              <w:t>Qui deviendra le génome de nouveau virus.</w:t>
+            </w:r>
+          </w:p>
+        </w:tc>
+      </w:tr>
+    </w:tbl>
+    <w:p>
+      <w:r>
+        <w:t>Certains virus sont capables d’insérer leur ADN dans le génome de la cellule hôte</w:t>
+      </w:r>
+      <w:r>
+        <w:t xml:space="preserve"> qui</w:t>
+      </w:r>
+      <w:r>
+        <w:t xml:space="preserve"> modifie l’utilisation </w:t>
+      </w:r>
+      <w:r>
+        <w:t xml:space="preserve">générale </w:t>
+      </w:r>
+      <w:r>
+        <w:t xml:space="preserve">des gènes par la bactérie. Lorsque la cellule se divisera, l’ADN viral sera </w:t>
+      </w:r>
+      <w:r>
+        <w:t xml:space="preserve">alors </w:t>
+      </w:r>
+      <w:r>
+        <w:t>transmis aux cellules filles</w:t>
+      </w:r>
+      <w:r>
+        <w:t>. Ce phénomène peut conduire le</w:t>
+      </w:r>
+      <w:r>
+        <w:t xml:space="preserve"> et sera présent dans un grand nombre cellules.</w:t>
+      </w:r>
+    </w:p>
+    <w:p>
+      <w:r>
+        <w:rPr>
+          <w:rStyle w:val="Accentuation"/>
+        </w:rPr>
+        <w:t>Prophage</w:t>
+      </w:r>
+      <w:r>
+        <w:t xml:space="preserve"> séquence d’ADN viral insérée dans le génome d’une cellule bactérienne par un virus</w:t>
+      </w:r>
+    </w:p>
+    <w:p>
+      <w:r>
+        <w:t>Dans certains cas, le virus apporte une partie des composants dont il a besoin pour se répliquer notamment de l’ADN ou l’ARN polymérase pour pouvoir répliquer le génome viral directement dans le cytosol.</w:t>
+      </w:r>
+    </w:p>
+    <w:p>
+      <w:r>
+        <w:t xml:space="preserve">Les </w:t>
+      </w:r>
+      <w:r>
+        <w:t xml:space="preserve">rétrovirus à ARN sont capables de réaliser une transcription inverse </w:t>
+      </w:r>
+      <w:r>
+        <w:t>c’est qu’ils traduire leur ARN en ADN.</w:t>
+      </w:r>
+    </w:p>
+    <w:p>
+      <w:r>
+        <w:rPr>
+          <w:rStyle w:val="Accentuation"/>
+        </w:rPr>
+        <w:t>Plasmide</w:t>
+      </w:r>
+      <w:r>
+        <w:t xml:space="preserve"> ADN circulaire qui peut se répliquer indépendamment de la cellule et dans certains cas, passer d’une à une autre.</w:t>
+      </w:r>
+    </w:p>
+    <w:p>
+      <w:r>
+        <w:rPr>
+          <w:rStyle w:val="Accentuation"/>
+        </w:rPr>
+        <w:t>Transposon</w:t>
+      </w:r>
+      <w:r>
+        <w:t xml:space="preserve"> segment mobile du génome mobile.</w:t>
+      </w:r>
+    </w:p>
+    <w:p>
+      <w:pPr>
+        <w:pStyle w:val="Titre3"/>
+      </w:pPr>
+      <w:r>
+        <w:lastRenderedPageBreak/>
+        <w:t>La sortie de la cellule hôte</w:t>
+      </w:r>
+    </w:p>
+    <w:p>
+      <w:r>
+        <w:t xml:space="preserve">Une fois produit, les composants viraux s’assemblent spontanément et sorte de la cellule </w:t>
+      </w:r>
+      <w:r>
+        <w:t>par bourgeonnement par fois en conservant l’enveloppe plasmique pour</w:t>
+      </w:r>
+      <w:r>
+        <w:t xml:space="preserve"> faciliter l’infection d’un futur cellulaire. C’est au moment de la sortie des virus que la cellule peut être endommagée. </w:t>
+      </w:r>
+    </w:p>
+    <w:p>
+      <w:r>
+        <w:t>Chez les Virus à ADN bicaténaire, il existe principalement deux mécanismes :</w:t>
+      </w:r>
+    </w:p>
+    <w:tbl>
+      <w:tblPr>
+        <w:tblStyle w:val="Grilledetableauclaire"/>
+        <w:tblW w:w="0" w:type="auto"/>
+        <w:tblLook w:val="0400" w:firstRow="0" w:lastRow="0" w:firstColumn="0" w:lastColumn="0" w:noHBand="0" w:noVBand="1"/>
+      </w:tblPr>
+      <w:tblGrid>
+        <w:gridCol w:w="3667"/>
+        <w:gridCol w:w="3668"/>
+      </w:tblGrid>
+      <w:tr>
+        <w:tc>
+          <w:tcPr>
+            <w:tcW w:w="3667" w:type="dxa"/>
+          </w:tcPr>
+          <w:p>
+            <w:r>
+              <w:t>Lytique qui conduit à la lyse de la cellule hôte (c’est-à-dire sa mort)</w:t>
+            </w:r>
+          </w:p>
+        </w:tc>
+        <w:tc>
+          <w:tcPr>
+            <w:tcW w:w="3668" w:type="dxa"/>
+          </w:tcPr>
+          <w:p>
+            <w:r>
+              <w:t>Lysogénique sans destruction de la cellule hôte)</w:t>
+            </w:r>
+          </w:p>
+        </w:tc>
+      </w:tr>
+    </w:tbl>
+    <w:p>
+      <w:r>
+        <w:rPr>
+          <w:rStyle w:val="Accentuation"/>
+        </w:rPr>
+        <w:t>Virus tempéré</w:t>
+      </w:r>
+      <w:r>
+        <w:t xml:space="preserve"> virus a la fois lytique et lysogénique en des conditions particulières.</w:t>
+      </w:r>
+    </w:p>
+    <w:p>
+      <w:pPr>
+        <w:pStyle w:val="Titre3"/>
+      </w:pPr>
+      <w:r>
+        <w:t>La toxicité des virus</w:t>
+      </w:r>
+    </w:p>
+    <w:p>
+      <w:r>
+        <w:t>La toxicité d’un virus pour l’organisme infecté peut être dû à :</w:t>
+      </w:r>
+    </w:p>
+    <w:p>
+      <w:pPr>
+        <w:pStyle w:val="Paragraphedeliste"/>
+        <w:numPr>
+          <w:ilvl w:val="0"/>
+          <w:numId w:val="42"/>
+        </w:numPr>
+      </w:pPr>
+      <w:r>
+        <w:t>À la fabrication par le génome viral d’enzymes qui libère les enzymes hydrolytiques contenus dans les lysosomes.</w:t>
+      </w:r>
+    </w:p>
+    <w:p>
+      <w:pPr>
+        <w:pStyle w:val="Paragraphedeliste"/>
+        <w:numPr>
+          <w:ilvl w:val="0"/>
+          <w:numId w:val="42"/>
+        </w:numPr>
+      </w:pPr>
+      <w:r>
+        <w:t>La synthèse de molécules toxiques</w:t>
+      </w:r>
+    </w:p>
+    <w:p>
+      <w:pPr>
+        <w:pStyle w:val="Paragraphedeliste"/>
+        <w:numPr>
+          <w:ilvl w:val="0"/>
+          <w:numId w:val="42"/>
+        </w:numPr>
+      </w:pPr>
+      <w:r>
+        <w:t>La toxicité des composants virales comme l’enveloppe protéique.</w:t>
+      </w:r>
+    </w:p>
+    <w:p>
+      <w:r>
+        <w:t>Les dégâts à long terme de l’infection d’un virus dépendent du type de cellules infectées. Par exemple, les cellules nerveuses qui persiste durant toute la vie de l’individu ne sont pas ne seront pas remplacé. Les conséquences de l’infection virale peuvent être irréversible.</w:t>
+      </w:r>
+    </w:p>
+    <w:p>
+      <w:pPr>
+        <w:pStyle w:val="Titre2"/>
+      </w:pPr>
+      <w:r>
+        <w:t>Protection et remède curatif contre les virus</w:t>
+      </w:r>
+    </w:p>
+    <w:p>
+      <w:r>
+        <w:t>Les êtres vivants ont développé des mécanismes de protection pour</w:t>
+      </w:r>
+      <w:r>
+        <w:t xml:space="preserve"> lutter contre l’infection virale. Les bactéries fabriquent des enzymes de restriction qui identifient et détruisent l’ADN viral.</w:t>
+      </w:r>
+    </w:p>
+    <w:p>
+      <w:r>
+        <w:t xml:space="preserve">Chez les végétaux, les virus profitent de la présence des plasmodesmes pour se propager rapidement dans l’ensemble de la plante. </w:t>
+      </w:r>
+    </w:p>
+    <w:p>
+      <w:pPr>
+        <w:pStyle w:val="Titre3"/>
+      </w:pPr>
+      <w:r>
+        <w:t>Évolution des virus</w:t>
+      </w:r>
+    </w:p>
+    <w:p>
+      <w:r>
+        <w:t xml:space="preserve">Le </w:t>
+      </w:r>
+      <w:r>
+        <w:t xml:space="preserve">phénomène de coévolution entre les virus et les êtres vivants sont extrêmement forts car dès qu’un </w:t>
+      </w:r>
+      <w:r>
+        <w:t xml:space="preserve">mutant </w:t>
+      </w:r>
+      <w:r>
+        <w:t xml:space="preserve">résistant apparaît, il sera favorisé par le phénomène de sélection </w:t>
+      </w:r>
+      <w:r>
+        <w:t>nature</w:t>
+      </w:r>
+      <w:r>
+        <w:t>l</w:t>
+      </w:r>
+      <w:r>
+        <w:t>.</w:t>
+      </w:r>
+      <w:r>
+        <w:t xml:space="preserve"> Ors inversement, si l</w:t>
+      </w:r>
+      <w:r>
+        <w:t>e génome viral possède un taux de mutation exceptionnellement élevé à cause de l’absence de mécanismes de vérification</w:t>
+      </w:r>
+      <w:r>
+        <w:t>.</w:t>
+      </w:r>
+    </w:p>
+    <w:p>
+      <w:r>
+        <w:t xml:space="preserve">Les activités humaines à travers la </w:t>
+      </w:r>
+      <w:r>
+        <w:t>mondialisation</w:t>
+      </w:r>
+      <w:r>
+        <w:t xml:space="preserve"> ont aussi facilité la circulation des virus :</w:t>
+      </w:r>
+    </w:p>
+    <w:p>
+      <w:pPr>
+        <w:pStyle w:val="Paragraphedeliste"/>
+        <w:numPr>
+          <w:ilvl w:val="0"/>
+          <w:numId w:val="43"/>
+        </w:numPr>
+      </w:pPr>
+      <w:r>
+        <w:t>M</w:t>
+      </w:r>
+      <w:r>
+        <w:t>ultiplié les brassages de population.</w:t>
+      </w:r>
+    </w:p>
+    <w:p>
+      <w:pPr>
+        <w:pStyle w:val="Paragraphedeliste"/>
+        <w:numPr>
+          <w:ilvl w:val="0"/>
+          <w:numId w:val="43"/>
+        </w:numPr>
+      </w:pPr>
+      <w:r>
+        <w:t>P</w:t>
+      </w:r>
+      <w:r>
+        <w:t>opularis</w:t>
+      </w:r>
+      <w:r>
+        <w:t>é</w:t>
+      </w:r>
+      <w:r>
+        <w:t xml:space="preserve"> certain</w:t>
+      </w:r>
+      <w:r>
+        <w:t>es</w:t>
+      </w:r>
+      <w:r>
+        <w:t xml:space="preserve"> pratiques</w:t>
+      </w:r>
+      <w:r>
+        <w:t xml:space="preserve"> qui favorisent les cas de transmission (l’utilisation de seringues pour s’injecter de la drogue, de pratiques sexuelles)</w:t>
+      </w:r>
+      <w:r>
+        <w:t>.</w:t>
+      </w:r>
+    </w:p>
+    <w:p>
+      <w:pPr>
+        <w:pStyle w:val="Paragraphedeliste"/>
+        <w:numPr>
+          <w:ilvl w:val="0"/>
+          <w:numId w:val="43"/>
+        </w:numPr>
+      </w:pPr>
+      <w:r>
+        <w:t>À augmenter les rencontres entre les virus et ainsi les r</w:t>
+      </w:r>
+      <w:r>
+        <w:t>isque</w:t>
+      </w:r>
+      <w:r>
+        <w:t>s</w:t>
+      </w:r>
+      <w:r>
+        <w:t xml:space="preserve"> de recombinaison virale. </w:t>
+      </w:r>
+    </w:p>
+    <w:p>
+      <w:pPr>
+        <w:pStyle w:val="Titre3"/>
+      </w:pPr>
+      <w:r>
+        <w:t>Soigner une infection virale</w:t>
+      </w:r>
+    </w:p>
+    <w:p>
+      <w:r>
+        <w:t xml:space="preserve">Une fois qu’un organisme est infecté, il est difficile de le soigner. Il existe des solutions </w:t>
+      </w:r>
+      <w:r>
+        <w:t>comme l</w:t>
+      </w:r>
+      <w:r>
+        <w:t>’utilisation de faux nucléosides qui limite la réplication du virus</w:t>
+      </w:r>
+      <w:r>
+        <w:t xml:space="preserve"> mais qui ne sont pas exempter d’effets indésirables.</w:t>
+      </w:r>
+    </w:p>
+    <w:p>
+      <w:pPr>
+        <w:pStyle w:val="Titre1"/>
+      </w:pPr>
+      <w:r>
+        <w:t>Introduction au métabolisme</w:t>
+      </w:r>
+    </w:p>
+    <w:p>
+      <w:r>
+        <w:t>Objectif : comprendre comment l’énergie et la matière circulent dans le vivant.</w:t>
+      </w:r>
+    </w:p>
+    <w:p>
+      <w:r>
+        <w:t xml:space="preserve">Le métabolisme se compose de deux types d’activité : </w:t>
+      </w:r>
+    </w:p>
+    <w:tbl>
+      <w:tblPr>
+        <w:tblStyle w:val="Grilledetableauclaire"/>
+        <w:tblW w:w="0" w:type="auto"/>
+        <w:tblLook w:val="0400" w:firstRow="0" w:lastRow="0" w:firstColumn="0" w:lastColumn="0" w:noHBand="0" w:noVBand="1"/>
+      </w:tblPr>
+      <w:tblGrid>
+        <w:gridCol w:w="3667"/>
+        <w:gridCol w:w="3668"/>
+      </w:tblGrid>
+      <w:tr>
+        <w:tc>
+          <w:tcPr>
+            <w:tcW w:w="3667" w:type="dxa"/>
+          </w:tcPr>
+          <w:p>
+            <w:r>
+              <w:t>Anabolisme qui correspond à la synthèse de molécules</w:t>
+            </w:r>
+          </w:p>
+        </w:tc>
+        <w:tc>
+          <w:tcPr>
+            <w:tcW w:w="3668" w:type="dxa"/>
+          </w:tcPr>
+          <w:p>
+            <w:r>
+              <w:t>Catabolisme qui correspond à la dégradation de molécules.</w:t>
+            </w:r>
+          </w:p>
+        </w:tc>
+      </w:tr>
+    </w:tbl>
+    <w:p>
+      <w:r>
+        <w:rPr>
+          <w:rStyle w:val="Accentuation"/>
+        </w:rPr>
+        <w:t>Voie métabolique</w:t>
+      </w:r>
+      <w:r>
+        <w:t xml:space="preserve"> séquence d’étapes au cours desquelles une même molécule est modifiée.</w:t>
+      </w:r>
+    </w:p>
+    <w:p>
+      <w:r>
+        <w:t>Gérer les ressources matérielles et énergétiques de la cellule</w:t>
+      </w:r>
+    </w:p>
+    <w:p>
+      <w:r>
+        <w:rPr>
+          <w:rStyle w:val="Accentuation"/>
+        </w:rPr>
+        <w:lastRenderedPageBreak/>
+        <w:t>Bioénergétique</w:t>
+      </w:r>
+      <w:r>
+        <w:t xml:space="preserve"> étude de la gestion de l’énergie dans la cellule.</w:t>
+      </w:r>
+    </w:p>
+    <w:p>
+      <w:r>
+        <w:rPr>
+          <w:rStyle w:val="Accentuation"/>
+        </w:rPr>
+        <w:t>Énergie</w:t>
+      </w:r>
+      <w:r>
+        <w:t xml:space="preserve"> pouvoir de changer la disposition de la matière.</w:t>
+      </w:r>
+    </w:p>
+    <w:p>
+      <w:r>
+        <w:t>La lumière est un type d’énergie cinétique.</w:t>
+      </w:r>
+    </w:p>
+    <w:p>
+      <w:pPr>
+        <w:pStyle w:val="Titre1"/>
+      </w:pPr>
+      <w:r>
+        <w:t>Le comportement</w:t>
+      </w:r>
+    </w:p>
+    <w:p>
+      <w:r>
+        <w:t>Comme le comportement est essentiel à la survie et à la reproduction, il est soumis importante à la sélection naturelle.</w:t>
+      </w:r>
+    </w:p>
+    <w:p>
+      <w:r>
+        <w:t>Tout milieu naturel présente une certaine variation spatiale émergence des comportements.</w:t>
+      </w:r>
+    </w:p>
+    <w:p>
+      <w:r>
+        <w:t>L’étude du comportement s’intéresse :</w:t>
+      </w:r>
+    </w:p>
+    <w:p>
+      <w:pPr>
+        <w:pStyle w:val="Paragraphedeliste"/>
+        <w:numPr>
+          <w:ilvl w:val="0"/>
+          <w:numId w:val="43"/>
+        </w:numPr>
+      </w:pPr>
+      <w:r>
+        <w:t>Aux causes immédiates, aux raisons d’être (contexte évolutif) et aux stimulus.</w:t>
+      </w:r>
+    </w:p>
+    <w:p>
+      <w:pPr>
+        <w:pStyle w:val="Paragraphedeliste"/>
+        <w:numPr>
+          <w:ilvl w:val="0"/>
+          <w:numId w:val="43"/>
+        </w:numPr>
+      </w:pPr>
+      <w:r>
+        <w:t>Aux variations possibles et à l’influence de l’expérience dans son expression.</w:t>
+      </w:r>
+    </w:p>
+    <w:p>
+      <w:r>
+        <w:rPr>
+          <w:rStyle w:val="Accentuation"/>
+        </w:rPr>
+        <w:t>Séquence stéréotypée</w:t>
+      </w:r>
+      <w:r>
+        <w:t xml:space="preserve"> suite d’actes instinctifs invariable et non appris déclencheur externe qui provoque le comportement.</w:t>
+      </w:r>
+    </w:p>
+    <w:p>
+      <w:pPr>
+        <w:pStyle w:val="Titre2"/>
+      </w:pPr>
+      <w:r>
+        <w:t>Les stimulus environnementaux</w:t>
+      </w:r>
+    </w:p>
+    <w:p>
+      <w:pPr>
+        <w:pStyle w:val="Titre3"/>
+      </w:pPr>
+      <w:r>
+        <w:t>Les comportements périodiques</w:t>
+      </w:r>
+    </w:p>
+    <w:p>
+      <w:r>
+        <w:t>De nombreux comportements sont lié à des rythmes biologique (horloge circadienne, circannuel). C’est le cas du crabe violoniste dont la reproduction a lieu en fonction du calendrier lunaire. la lune influence les marées. En es œufs soient emportés au fond de l’océan où ils seront plus à l’abris des prédateurs</w:t>
+      </w:r>
+    </w:p>
+    <w:p>
+      <w:r>
+        <w:t xml:space="preserve">Crabe violoniste comportement lié au calendrier lunaire sa position et se taille sont déterminante sur les marées. </w:t>
+      </w:r>
+    </w:p>
+    <w:p>
+      <w:pPr>
+        <w:pStyle w:val="Titre2"/>
+      </w:pPr>
+      <w:r>
+        <w:t xml:space="preserve">Les comportements sociaux </w:t>
+      </w:r>
+    </w:p>
+    <w:p>
+      <w:r>
+        <w:t>Certains comportements en réponse à un signal produit par un autre animal.</w:t>
+      </w:r>
+    </w:p>
+    <w:p>
+      <w:pPr>
+        <w:pStyle w:val="Titre3"/>
+      </w:pPr>
+      <w:r>
+        <w:t>La communication</w:t>
+      </w:r>
+    </w:p>
+    <w:p>
+      <w:r>
+        <w:t>Les quatre modes de communication les plus répandus chez les animaux sont :</w:t>
+      </w:r>
+    </w:p>
+    <w:tbl>
+      <w:tblPr>
+        <w:tblStyle w:val="Grilledetableauclaire"/>
+        <w:tblW w:w="0" w:type="auto"/>
+        <w:tblLook w:val="0400" w:firstRow="0" w:lastRow="0" w:firstColumn="0" w:lastColumn="0" w:noHBand="0" w:noVBand="1"/>
+      </w:tblPr>
+      <w:tblGrid>
+        <w:gridCol w:w="1833"/>
+        <w:gridCol w:w="1834"/>
+        <w:gridCol w:w="1834"/>
+        <w:gridCol w:w="1834"/>
+      </w:tblGrid>
+      <w:tr>
+        <w:tc>
+          <w:tcPr>
+            <w:tcW w:w="1833" w:type="dxa"/>
+          </w:tcPr>
+          <w:p>
+            <w:r>
+              <w:t>Visuel</w:t>
+            </w:r>
+          </w:p>
+        </w:tc>
+        <w:tc>
+          <w:tcPr>
+            <w:tcW w:w="1834" w:type="dxa"/>
+          </w:tcPr>
+          <w:p>
+            <w:r>
+              <w:t>chimique</w:t>
+            </w:r>
+          </w:p>
+        </w:tc>
+        <w:tc>
+          <w:tcPr>
+            <w:tcW w:w="1834" w:type="dxa"/>
+          </w:tcPr>
+          <w:p>
+            <w:r>
+              <w:t>tactile</w:t>
+            </w:r>
+          </w:p>
+        </w:tc>
+        <w:tc>
+          <w:tcPr>
+            <w:tcW w:w="1834" w:type="dxa"/>
+          </w:tcPr>
+          <w:p>
+            <w:r>
+              <w:t>auditif</w:t>
+            </w:r>
+          </w:p>
+        </w:tc>
+      </w:tr>
+    </w:tbl>
+    <w:p>
+      <w:r>
+        <w:t>L’environnement est déterminant dans le mode de communication utilisé. Par exemple, certains modes de vies sont peu propices à l’utilisation de certains types de communications comme peu d’animaux nocturnes communiquent par en utilisant la vision.</w:t>
+      </w:r>
+    </w:p>
+    <w:p>
+      <w:r>
+        <w:t xml:space="preserve">Innée fixé et invariable et apprentissage </w:t>
+      </w:r>
+    </w:p>
+    <w:p>
+      <w:r>
+        <w:rPr>
+          <w:u w:val="single"/>
+        </w:rPr>
+        <w:t>Rmq :</w:t>
+      </w:r>
+      <w:r>
+        <w:t xml:space="preserve"> Généralement les comportements l’intensité d’expression d’un comportement est dépend pour partie de l’histoire de l’individu et de. Son environnement. C’est le résultat d’un subtil mélange entre d’innée et d’appris. C’est particulièrement vrai chez les mammifères.</w:t>
+      </w:r>
+    </w:p>
+    <w:p>
+      <w:r>
+        <w:rPr>
+          <w:rStyle w:val="Accentuation"/>
+        </w:rPr>
+        <w:t>Apprentissage</w:t>
+      </w:r>
+      <w:r>
+        <w:t xml:space="preserve"> modification du comportement à la suite d’expériences particulières.</w:t>
+      </w:r>
+    </w:p>
+    <w:p>
+      <w:r>
+        <w:rPr>
+          <w:rStyle w:val="Accentuation"/>
+        </w:rPr>
+        <w:t>Imprégnation</w:t>
+      </w:r>
+      <w:r>
+        <w:t xml:space="preserve"> comportement inné et appris qui a lieu pendant une période précise souvent durant une période critique de la vie de l’individu. </w:t>
+      </w:r>
+      <w:r>
+        <w:rPr>
+          <w:i/>
+          <w:iCs/>
+        </w:rPr>
+        <w:t>Exemple : lorsque les parent et les enfants apprennent à se reconnaître.</w:t>
+      </w:r>
+    </w:p>
+    <w:p>
+      <w:r>
+        <w:t>Apprentissage associatif associer une caractéristique à un autre gé</w:t>
+      </w:r>
+    </w:p>
+    <w:p>
+      <w:r>
+        <w:t>Tous les animaux ne sont pas capables d’associer un sens avec un autre. Par exemple, les rats peuvent associer une odeur avec une nourriture mais pas une image.</w:t>
+      </w:r>
+    </w:p>
+    <w:p>
+      <w:r>
+        <w:rPr>
+          <w:rStyle w:val="Accentuation"/>
+        </w:rPr>
+        <w:t>Synesthésie</w:t>
+      </w:r>
+      <w:r>
+        <w:t xml:space="preserve"> phénome neurologique qui correspond à l’association de plusieurs sens.</w:t>
+      </w:r>
+    </w:p>
+    <w:p>
+      <w:r>
+        <w:lastRenderedPageBreak/>
+        <w:t>Association reflet de relation susceptible de se produire dans la nature</w:t>
+      </w:r>
+    </w:p>
+    <w:p>
+      <w:r>
+        <w:rPr>
+          <w:rStyle w:val="Accentuation"/>
+        </w:rPr>
+        <w:t>Cognition</w:t>
+      </w:r>
+      <w:r>
+        <w:t xml:space="preserve"> capacité à acquérir de la connaissance par la perception le raisonnement la mémoire et le jugement</w:t>
+      </w:r>
+    </w:p>
+    <w:p>
+      <w:r>
+        <w:rPr>
+          <w:rStyle w:val="Accentuation"/>
+        </w:rPr>
+        <w:t>Période critique</w:t>
+      </w:r>
+      <w:r>
+        <w:t xml:space="preserve"> période durant laquelle l’acquisition d’un comportement.</w:t>
+      </w:r>
+    </w:p>
+    <w:p>
+      <w:pPr>
+        <w:pStyle w:val="Titre2"/>
+      </w:pPr>
+      <w:r>
+        <w:t>Comportement figé ou évolutif</w:t>
+      </w:r>
+    </w:p>
+    <w:p>
+      <w:r>
+        <w:rPr>
+          <w:u w:val="single"/>
+        </w:rPr>
+        <w:t>Rmq :</w:t>
+      </w:r>
+      <w:r>
+        <w:t xml:space="preserve"> Un comportement figé n’est pas nécessairement d’origine innée. Il peut avoir été appris durant une période antérieure de la vie de l’individu.</w:t>
+      </w:r>
+    </w:p>
+    <w:p>
+      <w:r>
+        <w:rPr>
+          <w:rStyle w:val="Accentuation"/>
+        </w:rPr>
+        <w:t>Apprentissage social</w:t>
+      </w:r>
+      <w:r>
+        <w:t xml:space="preserve"> appris en observant les autres individus.</w:t>
+      </w:r>
+    </w:p>
+    <w:p>
+      <w:r>
+        <w:t>La plupart des comportements</w:t>
+      </w:r>
+      <w:r>
+        <w:t xml:space="preserve"> concernent directement soit :</w:t>
+      </w:r>
+    </w:p>
+    <w:tbl>
+      <w:tblPr>
+        <w:tblStyle w:val="Grilledetableauclaire"/>
+        <w:tblW w:w="0" w:type="auto"/>
+        <w:tblLook w:val="0400" w:firstRow="0" w:lastRow="0" w:firstColumn="0" w:lastColumn="0" w:noHBand="0" w:noVBand="1"/>
+      </w:tblPr>
+      <w:tblGrid>
+        <w:gridCol w:w="3667"/>
+        <w:gridCol w:w="3668"/>
+      </w:tblGrid>
+      <w:tr>
+        <w:tc>
+          <w:tcPr>
+            <w:tcW w:w="3667" w:type="dxa"/>
+          </w:tcPr>
+          <w:p>
+            <w:r>
+              <w:t>La reproduction</w:t>
+            </w:r>
+          </w:p>
+        </w:tc>
+        <w:tc>
+          <w:tcPr>
+            <w:tcW w:w="3668" w:type="dxa"/>
+          </w:tcPr>
+          <w:p>
+            <w:r>
+              <w:t>L’alimentation</w:t>
+            </w:r>
+          </w:p>
+        </w:tc>
+      </w:tr>
+    </w:tbl>
+    <w:p>
+      <w:r>
+        <w:rPr>
+          <w:u w:val="single"/>
+        </w:rPr>
+        <w:t>Rmq :</w:t>
+      </w:r>
+      <w:r>
+        <w:t xml:space="preserve"> la recherche de partenaire et la quête de nourriture sont les principales </w:t>
+      </w:r>
+    </w:p>
+    <w:p>
+      <w:pPr>
+        <w:pStyle w:val="Titre3"/>
+      </w:pPr>
+      <w:r>
+        <w:t>L’alimentation</w:t>
+      </w:r>
+    </w:p>
+    <w:p>
+      <w:r>
+        <w:t>qui concerne la quête de nourriture</w:t>
+      </w:r>
+    </w:p>
+    <w:p>
+      <w:r>
+        <w:t>Les comportements associés à la quête de nourriture</w:t>
+      </w:r>
+    </w:p>
+    <w:p>
+      <w:r>
+        <w:t>sont influencé par minimiser le rapport temps/énergie et effort/énergie Les risques prédation risque de compromis dont le poids évolue en fonction de la relation de l’expérience et les autres êtres vivants.</w:t>
+      </w:r>
+    </w:p>
+    <w:p>
+      <w:pPr>
+        <w:pStyle w:val="Titre3"/>
+      </w:pPr>
+      <w:r>
+        <w:t>La reproduction</w:t>
+      </w:r>
+    </w:p>
+    <w:p>
+      <w:r>
+        <w:t xml:space="preserve">Les comportements sexuels sont notamment liés à la promiscuité entre les individus. On </w:t>
+      </w:r>
+    </w:p>
+    <w:tbl>
+      <w:tblPr>
+        <w:tblStyle w:val="Grilledetableauclaire"/>
+        <w:tblW w:w="0" w:type="auto"/>
+        <w:tblLook w:val="0400" w:firstRow="0" w:lastRow="0" w:firstColumn="0" w:lastColumn="0" w:noHBand="0" w:noVBand="1"/>
+      </w:tblPr>
+      <w:tblGrid>
+        <w:gridCol w:w="3667"/>
+        <w:gridCol w:w="3668"/>
+      </w:tblGrid>
+      <w:tr>
+        <w:tc>
+          <w:tcPr>
+            <w:tcW w:w="3667" w:type="dxa"/>
+          </w:tcPr>
+          <w:p>
+            <w:r>
+              <w:t>Monogame</w:t>
+            </w:r>
+          </w:p>
+        </w:tc>
+        <w:tc>
+          <w:tcPr>
+            <w:tcW w:w="3668" w:type="dxa"/>
+          </w:tcPr>
+          <w:p>
+            <w:r>
+              <w:t>P</w:t>
+            </w:r>
+            <w:r>
+              <w:t>olygame</w:t>
+            </w:r>
+          </w:p>
+        </w:tc>
+      </w:tr>
+    </w:tbl>
+    <w:p>
+      <w:r>
+        <w:rPr>
+          <w:u w:val="single"/>
+        </w:rPr>
+        <w:t>Rmq :</w:t>
+      </w:r>
+      <w:r>
+        <w:t xml:space="preserve"> Généralement la polygame est de type polygynie </w:t>
+      </w:r>
+      <w:r>
+        <w:t>(opposition polyandrie)</w:t>
+      </w:r>
+      <w:r>
+        <w:t xml:space="preserve"> c’est-à-dire d’un mâle avec plusieurs femelles et que l’on trouve les majorités des cas de dimorphismes sexuels.</w:t>
+      </w:r>
+    </w:p>
+    <w:p>
+      <w:pPr>
+        <w:pStyle w:val="Titre1"/>
+      </w:pPr>
+      <w:r>
+        <w:t>Anatomie croissance et développement des végétaux</w:t>
+      </w:r>
+    </w:p>
+    <w:p>
+      <w:r>
+        <w:t>Contrairement aux Animaux une plante réagit à son environnement en modifiant sa croissance.</w:t>
+      </w:r>
+    </w:p>
+    <w:p>
+      <w:r>
+        <w:t>Les ressources ont besoin les plantes terrestres sont situés dans deux environnements avec des contraintes différentes :</w:t>
+      </w:r>
+    </w:p>
+    <w:p>
+      <w:pPr>
+        <w:pStyle w:val="Paragraphedeliste"/>
+        <w:numPr>
+          <w:ilvl w:val="0"/>
+          <w:numId w:val="49"/>
+        </w:numPr>
+      </w:pPr>
+      <w:r>
+        <w:t xml:space="preserve">Dans l’air où a lieu la fabrication des glucides par la photosynthèse. </w:t>
+      </w:r>
+    </w:p>
+    <w:p>
+      <w:pPr>
+        <w:pStyle w:val="Paragraphedeliste"/>
+        <w:numPr>
+          <w:ilvl w:val="0"/>
+          <w:numId w:val="49"/>
+        </w:numPr>
+      </w:pPr>
+      <w:r>
+        <w:t>Dans la terre pour y puiser l’eau et les minéraux.</w:t>
+      </w:r>
+    </w:p>
+    <w:p>
+      <w:r>
+        <w:t xml:space="preserve">Pour les capter efficacement elles ont développé deux systèmes </w:t>
+      </w:r>
+    </w:p>
+    <w:tbl>
+      <w:tblPr>
+        <w:tblStyle w:val="Grilledetableauclaire"/>
+        <w:tblW w:w="0" w:type="auto"/>
+        <w:tblLook w:val="0400" w:firstRow="0" w:lastRow="0" w:firstColumn="0" w:lastColumn="0" w:noHBand="0" w:noVBand="1"/>
+      </w:tblPr>
+      <w:tblGrid>
+        <w:gridCol w:w="3667"/>
+        <w:gridCol w:w="3668"/>
+      </w:tblGrid>
+      <w:tr>
+        <w:tc>
+          <w:tcPr>
+            <w:tcW w:w="3667" w:type="dxa"/>
+          </w:tcPr>
+          <w:p>
+            <w:r>
+              <w:t>Caulinaire (aérien)</w:t>
+            </w:r>
+          </w:p>
+        </w:tc>
+        <w:tc>
+          <w:tcPr>
+            <w:tcW w:w="3668" w:type="dxa"/>
+          </w:tcPr>
+          <w:p>
+            <w:r>
+              <w:t>Racinaire (souterrain)</w:t>
+            </w:r>
+          </w:p>
+        </w:tc>
+      </w:tr>
+    </w:tbl>
+    <w:p>
+      <w:pPr>
+        <w:pStyle w:val="Titre2"/>
+      </w:pPr>
+      <w:r>
+        <w:t>Le système racinaire</w:t>
+      </w:r>
+    </w:p>
+    <w:p>
+      <w:r>
+        <w:t>Les racines permettent :</w:t>
+      </w:r>
+    </w:p>
+    <w:p>
+      <w:pPr>
+        <w:pStyle w:val="Paragraphedeliste"/>
+        <w:numPr>
+          <w:ilvl w:val="0"/>
+          <w:numId w:val="45"/>
+        </w:numPr>
+      </w:pPr>
+      <w:r>
+        <w:t xml:space="preserve">La fixation </w:t>
+      </w:r>
+    </w:p>
+    <w:p>
+      <w:pPr>
+        <w:pStyle w:val="Paragraphedeliste"/>
+        <w:numPr>
+          <w:ilvl w:val="0"/>
+          <w:numId w:val="45"/>
+        </w:numPr>
+      </w:pPr>
+      <w:r>
+        <w:t>Absorbation les minéraux</w:t>
+      </w:r>
+    </w:p>
+    <w:p>
+      <w:pPr>
+        <w:pStyle w:val="Paragraphedeliste"/>
+        <w:numPr>
+          <w:ilvl w:val="0"/>
+          <w:numId w:val="45"/>
+        </w:numPr>
+      </w:pPr>
+      <w:r>
+        <w:t>(dans certain) le stockage d’eau ou de glucides</w:t>
+      </w:r>
+    </w:p>
+    <w:tbl>
+      <w:tblPr>
+        <w:tblStyle w:val="Grilledetableauclaire"/>
+        <w:tblW w:w="0" w:type="auto"/>
+        <w:tblLook w:val="04A0" w:firstRow="1" w:lastRow="0" w:firstColumn="1" w:lastColumn="0" w:noHBand="0" w:noVBand="1"/>
+      </w:tblPr>
+      <w:tblGrid>
+        <w:gridCol w:w="1555"/>
+        <w:gridCol w:w="3335"/>
+        <w:gridCol w:w="2445"/>
+      </w:tblGrid>
+      <w:tr>
+        <w:trPr>
+          <w:cnfStyle w:val="100000000000" w:firstRow="1" w:lastRow="0" w:firstColumn="0" w:lastColumn="0" w:oddVBand="0" w:evenVBand="0" w:oddHBand="0" w:evenHBand="0" w:firstRowFirstColumn="0" w:firstRowLastColumn="0" w:lastRowFirstColumn="0" w:lastRowLastColumn="0"/>
+        </w:trPr>
+        <w:tc>
+          <w:tcPr>
+            <w:cnfStyle w:val="001000000000" w:firstRow="0" w:lastRow="0" w:firstColumn="1" w:lastColumn="0" w:oddVBand="0" w:evenVBand="0" w:oddHBand="0" w:evenHBand="0" w:firstRowFirstColumn="0" w:firstRowLastColumn="0" w:lastRowFirstColumn="0" w:lastRowLastColumn="0"/>
+            <w:tcW w:w="1555" w:type="dxa"/>
+          </w:tcPr>
+          <w:p/>
+        </w:tc>
+        <w:tc>
+          <w:tcPr>
+            <w:tcW w:w="3335" w:type="dxa"/>
+          </w:tcPr>
+          <w:p>
+            <w:pPr>
+              <w:cnfStyle w:val="100000000000" w:firstRow="1" w:lastRow="0" w:firstColumn="0" w:lastColumn="0" w:oddVBand="0" w:evenVBand="0" w:oddHBand="0" w:evenHBand="0" w:firstRowFirstColumn="0" w:firstRowLastColumn="0" w:lastRowFirstColumn="0" w:lastRowLastColumn="0"/>
+            </w:pPr>
+            <w:r>
+              <w:t xml:space="preserve">Eudicotylédones </w:t>
+            </w:r>
+          </w:p>
+        </w:tc>
+        <w:tc>
+          <w:tcPr>
+            <w:tcW w:w="2445" w:type="dxa"/>
+          </w:tcPr>
+          <w:p>
+            <w:pPr>
+              <w:cnfStyle w:val="100000000000" w:firstRow="1" w:lastRow="0" w:firstColumn="0" w:lastColumn="0" w:oddVBand="0" w:evenVBand="0" w:oddHBand="0" w:evenHBand="0" w:firstRowFirstColumn="0" w:firstRowLastColumn="0" w:lastRowFirstColumn="0" w:lastRowLastColumn="0"/>
+            </w:pPr>
+            <w:r>
+              <w:t>Monocotylédone</w:t>
+            </w:r>
+          </w:p>
+        </w:tc>
+      </w:tr>
+      <w:tr>
+        <w:tc>
+          <w:tcPr>
+            <w:cnfStyle w:val="001000000000" w:firstRow="0" w:lastRow="0" w:firstColumn="1" w:lastColumn="0" w:oddVBand="0" w:evenVBand="0" w:oddHBand="0" w:evenHBand="0" w:firstRowFirstColumn="0" w:firstRowLastColumn="0" w:lastRowFirstColumn="0" w:lastRowLastColumn="0"/>
+            <w:tcW w:w="1555" w:type="dxa"/>
+          </w:tcPr>
+          <w:p>
+            <w:r>
+              <w:t>Racines</w:t>
+            </w:r>
+          </w:p>
+        </w:tc>
+        <w:tc>
+          <w:tcPr>
+            <w:tcW w:w="3335" w:type="dxa"/>
+          </w:tcPr>
+          <w:p>
+            <w:pPr>
+              <w:cnfStyle w:val="000000000000" w:firstRow="0" w:lastRow="0" w:firstColumn="0" w:lastColumn="0" w:oddVBand="0" w:evenVBand="0" w:oddHBand="0" w:evenHBand="0" w:firstRowFirstColumn="0" w:firstRowLastColumn="0" w:lastRowFirstColumn="0" w:lastRowLastColumn="0"/>
+            </w:pPr>
+            <w:r>
+              <w:t>racine principale pivotante avec des petits racines latérales ou fasciculés</w:t>
+            </w:r>
+          </w:p>
+        </w:tc>
+        <w:tc>
+          <w:tcPr>
+            <w:tcW w:w="2445" w:type="dxa"/>
+          </w:tcPr>
+          <w:p>
+            <w:pPr>
+              <w:cnfStyle w:val="000000000000" w:firstRow="0" w:lastRow="0" w:firstColumn="0" w:lastColumn="0" w:oddVBand="0" w:evenVBand="0" w:oddHBand="0" w:evenHBand="0" w:firstRowFirstColumn="0" w:firstRowLastColumn="0" w:lastRowFirstColumn="0" w:lastRowLastColumn="0"/>
+            </w:pPr>
+            <w:r>
+              <w:t xml:space="preserve"> </w:t>
+            </w:r>
+            <w:r>
+              <w:t>Adventives</w:t>
+            </w:r>
+            <w:r>
+              <w:t xml:space="preserve"> de petites racines émergent la tige</w:t>
+            </w:r>
+          </w:p>
+        </w:tc>
+      </w:tr>
+      <w:tr>
+        <w:tc>
+          <w:tcPr>
+            <w:cnfStyle w:val="001000000000" w:firstRow="0" w:lastRow="0" w:firstColumn="1" w:lastColumn="0" w:oddVBand="0" w:evenVBand="0" w:oddHBand="0" w:evenHBand="0" w:firstRowFirstColumn="0" w:firstRowLastColumn="0" w:lastRowFirstColumn="0" w:lastRowLastColumn="0"/>
+            <w:tcW w:w="1555" w:type="dxa"/>
+          </w:tcPr>
+          <w:p>
+            <w:r>
+              <w:t>Pénétration dans le sol</w:t>
+            </w:r>
+          </w:p>
+        </w:tc>
+        <w:tc>
+          <w:tcPr>
+            <w:tcW w:w="3335" w:type="dxa"/>
+          </w:tcPr>
+          <w:p>
+            <w:pPr>
+              <w:cnfStyle w:val="000000000000" w:firstRow="0" w:lastRow="0" w:firstColumn="0" w:lastColumn="0" w:oddVBand="0" w:evenVBand="0" w:oddHBand="0" w:evenHBand="0" w:firstRowFirstColumn="0" w:firstRowLastColumn="0" w:lastRowFirstColumn="0" w:lastRowLastColumn="0"/>
+            </w:pPr>
+            <w:r>
+              <w:t>Profonde</w:t>
+            </w:r>
+          </w:p>
+          <w:p>
+            <w:pPr>
+              <w:cnfStyle w:val="000000000000" w:firstRow="0" w:lastRow="0" w:firstColumn="0" w:lastColumn="0" w:oddVBand="0" w:evenVBand="0" w:oddHBand="0" w:evenHBand="0" w:firstRowFirstColumn="0" w:firstRowLastColumn="0" w:lastRowFirstColumn="0" w:lastRowLastColumn="0"/>
+            </w:pPr>
+          </w:p>
+        </w:tc>
+        <w:tc>
+          <w:tcPr>
+            <w:tcW w:w="2445" w:type="dxa"/>
+          </w:tcPr>
+          <w:p>
+            <w:pPr>
+              <w:cnfStyle w:val="000000000000" w:firstRow="0" w:lastRow="0" w:firstColumn="0" w:lastColumn="0" w:oddVBand="0" w:evenVBand="0" w:oddHBand="0" w:evenHBand="0" w:firstRowFirstColumn="0" w:firstRowLastColumn="0" w:lastRowFirstColumn="0" w:lastRowLastColumn="0"/>
+            </w:pPr>
+            <w:r>
+              <w:t xml:space="preserve">superficiel fasciculé </w:t>
+            </w:r>
+          </w:p>
+        </w:tc>
+      </w:tr>
+    </w:tbl>
+    <w:p>
+      <w:r>
+        <w:t>Adventive</w:t>
+      </w:r>
+      <w:r>
+        <w:t xml:space="preserve">  </w:t>
+      </w:r>
+    </w:p>
+    <w:p>
+      <w:r>
+        <w:t>L’absorption se fait à l’extrémité des racines par les apex. Apex dotés de nombreux poils absorbants.</w:t>
+      </w:r>
+    </w:p>
+    <w:p>
+      <w:r>
+        <w:t xml:space="preserve">Tige nœuds point d’attaches des feuilles ou des branches </w:t>
+      </w:r>
+    </w:p>
+    <w:p>
+      <w:r>
+        <w:t>Entre nœud</w:t>
+      </w:r>
+    </w:p>
+    <w:p>
+      <w:r>
+        <w:lastRenderedPageBreak/>
+        <w:t>Feuille et tige bourgeon axillaire d’où peut émerger une tige latérale appelé branche</w:t>
+      </w:r>
+    </w:p>
+    <w:p>
+      <w:r>
+        <w:t>Bourgeon apical (ou terminal) extrémité de la tige principale</w:t>
+      </w:r>
+    </w:p>
+    <w:p>
+      <w:r>
+        <w:t xml:space="preserve">Elle croit généralement plus vote que les bourgeons axillaires </w:t>
+      </w:r>
+    </w:p>
+    <w:p>
+      <w:r>
+        <w:t>Le bourgeon apical inhibe le développement des bourgeons axillaire dominance apicale</w:t>
+      </w:r>
+    </w:p>
+    <w:p>
+      <w:r>
+        <w:t xml:space="preserve">Lors le bourgeon apical est endommagé ou rencontre un environnement défavorable il arrête de se développer au profit des bourgeons axillaire </w:t>
+      </w:r>
+    </w:p>
+    <w:p>
+      <w:pPr>
+        <w:rPr>
+          <w:i/>
+          <w:iCs/>
+        </w:rPr>
+      </w:pPr>
+      <w:r>
+        <w:rPr>
+          <w:i/>
+          <w:iCs/>
+        </w:rPr>
+        <w:t>Exemples de tiges spécialisées : rhizome, stolon, bulbe et tubercule.</w:t>
+      </w:r>
+    </w:p>
+    <w:p>
+      <w:r>
+        <w:t>Feuille les principaux organes de la photosynthèse</w:t>
+      </w:r>
+    </w:p>
+    <w:tbl>
+      <w:tblPr>
+        <w:tblStyle w:val="Grilledetableauclaire"/>
+        <w:tblW w:w="0" w:type="auto"/>
+        <w:tblLook w:val="04A0" w:firstRow="1" w:lastRow="0" w:firstColumn="1" w:lastColumn="0" w:noHBand="0" w:noVBand="1"/>
+      </w:tblPr>
+      <w:tblGrid>
+        <w:gridCol w:w="1129"/>
+        <w:gridCol w:w="2552"/>
+        <w:gridCol w:w="3654"/>
+      </w:tblGrid>
+      <w:tr>
+        <w:trPr>
+          <w:cnfStyle w:val="100000000000" w:firstRow="1" w:lastRow="0" w:firstColumn="0" w:lastColumn="0" w:oddVBand="0" w:evenVBand="0" w:oddHBand="0" w:evenHBand="0" w:firstRowFirstColumn="0" w:firstRowLastColumn="0" w:lastRowFirstColumn="0" w:lastRowLastColumn="0"/>
+        </w:trPr>
+        <w:tc>
+          <w:tcPr>
+            <w:cnfStyle w:val="001000000000" w:firstRow="0" w:lastRow="0" w:firstColumn="1" w:lastColumn="0" w:oddVBand="0" w:evenVBand="0" w:oddHBand="0" w:evenHBand="0" w:firstRowFirstColumn="0" w:firstRowLastColumn="0" w:lastRowFirstColumn="0" w:lastRowLastColumn="0"/>
+            <w:tcW w:w="1129" w:type="dxa"/>
+          </w:tcPr>
+          <w:p/>
+        </w:tc>
+        <w:tc>
+          <w:tcPr>
+            <w:tcW w:w="2552" w:type="dxa"/>
+          </w:tcPr>
+          <w:p>
+            <w:pPr>
+              <w:cnfStyle w:val="100000000000" w:firstRow="1" w:lastRow="0" w:firstColumn="0" w:lastColumn="0" w:oddVBand="0" w:evenVBand="0" w:oddHBand="0" w:evenHBand="0" w:firstRowFirstColumn="0" w:firstRowLastColumn="0" w:lastRowFirstColumn="0" w:lastRowLastColumn="0"/>
+            </w:pPr>
+            <w:r>
+              <w:t>Eudicotylédone</w:t>
+            </w:r>
+          </w:p>
+        </w:tc>
+        <w:tc>
+          <w:tcPr>
+            <w:tcW w:w="3654" w:type="dxa"/>
+          </w:tcPr>
+          <w:p>
+            <w:pPr>
+              <w:cnfStyle w:val="100000000000" w:firstRow="1" w:lastRow="0" w:firstColumn="0" w:lastColumn="0" w:oddVBand="0" w:evenVBand="0" w:oddHBand="0" w:evenHBand="0" w:firstRowFirstColumn="0" w:firstRowLastColumn="0" w:lastRowFirstColumn="0" w:lastRowLastColumn="0"/>
+            </w:pPr>
+            <w:r>
+              <w:t xml:space="preserve">Monocotylédone/ les </w:t>
+            </w:r>
+            <w:r>
+              <w:t>graminées</w:t>
+            </w:r>
+          </w:p>
+        </w:tc>
+      </w:tr>
+      <w:tr>
+        <w:tc>
+          <w:tcPr>
+            <w:cnfStyle w:val="001000000000" w:firstRow="0" w:lastRow="0" w:firstColumn="1" w:lastColumn="0" w:oddVBand="0" w:evenVBand="0" w:oddHBand="0" w:evenHBand="0" w:firstRowFirstColumn="0" w:firstRowLastColumn="0" w:lastRowFirstColumn="0" w:lastRowLastColumn="0"/>
+            <w:tcW w:w="1129" w:type="dxa"/>
+          </w:tcPr>
+          <w:p>
+            <w:r>
+              <w:t>Feuille</w:t>
+            </w:r>
+          </w:p>
+        </w:tc>
+        <w:tc>
+          <w:tcPr>
+            <w:tcW w:w="2552" w:type="dxa"/>
+          </w:tcPr>
+          <w:p>
+            <w:pPr>
+              <w:cnfStyle w:val="000000000000" w:firstRow="0" w:lastRow="0" w:firstColumn="0" w:lastColumn="0" w:oddVBand="0" w:evenVBand="0" w:oddHBand="0" w:evenHBand="0" w:firstRowFirstColumn="0" w:firstRowLastColumn="0" w:lastRowFirstColumn="0" w:lastRowLastColumn="0"/>
+            </w:pPr>
+            <w:r>
+              <w:t xml:space="preserve">Limbe </w:t>
+            </w:r>
+          </w:p>
+          <w:p>
+            <w:pPr>
+              <w:cnfStyle w:val="000000000000" w:firstRow="0" w:lastRow="0" w:firstColumn="0" w:lastColumn="0" w:oddVBand="0" w:evenVBand="0" w:oddHBand="0" w:evenHBand="0" w:firstRowFirstColumn="0" w:firstRowLastColumn="0" w:lastRowFirstColumn="0" w:lastRowLastColumn="0"/>
+            </w:pPr>
+            <w:r>
+              <w:t>Pétiole</w:t>
+            </w:r>
+          </w:p>
+        </w:tc>
+        <w:tc>
+          <w:tcPr>
+            <w:tcW w:w="3654" w:type="dxa"/>
+          </w:tcPr>
+          <w:p>
+            <w:pPr>
+              <w:cnfStyle w:val="000000000000" w:firstRow="0" w:lastRow="0" w:firstColumn="0" w:lastColumn="0" w:oddVBand="0" w:evenVBand="0" w:oddHBand="0" w:evenHBand="0" w:firstRowFirstColumn="0" w:firstRowLastColumn="0" w:lastRowFirstColumn="0" w:lastRowLastColumn="0"/>
+            </w:pPr>
+            <w:r>
+              <w:t>Pas de pétiole</w:t>
+            </w:r>
+          </w:p>
+        </w:tc>
+      </w:tr>
+      <w:tr>
+        <w:tc>
+          <w:tcPr>
+            <w:cnfStyle w:val="001000000000" w:firstRow="0" w:lastRow="0" w:firstColumn="1" w:lastColumn="0" w:oddVBand="0" w:evenVBand="0" w:oddHBand="0" w:evenHBand="0" w:firstRowFirstColumn="0" w:firstRowLastColumn="0" w:lastRowFirstColumn="0" w:lastRowLastColumn="0"/>
+            <w:tcW w:w="1129" w:type="dxa"/>
+          </w:tcPr>
+          <w:p>
+            <w:r>
+              <w:t>Nervure</w:t>
+            </w:r>
+          </w:p>
+        </w:tc>
+        <w:tc>
+          <w:tcPr>
+            <w:tcW w:w="2552" w:type="dxa"/>
+          </w:tcPr>
+          <w:p>
+            <w:pPr>
+              <w:cnfStyle w:val="000000000000" w:firstRow="0" w:lastRow="0" w:firstColumn="0" w:lastColumn="0" w:oddVBand="0" w:evenVBand="0" w:oddHBand="0" w:evenHBand="0" w:firstRowFirstColumn="0" w:firstRowLastColumn="0" w:lastRowFirstColumn="0" w:lastRowLastColumn="0"/>
+            </w:pPr>
+            <w:r>
+              <w:t>Réseau ramifié</w:t>
+            </w:r>
+          </w:p>
+        </w:tc>
+        <w:tc>
+          <w:tcPr>
+            <w:tcW w:w="3654" w:type="dxa"/>
+          </w:tcPr>
+          <w:p>
+            <w:pPr>
+              <w:cnfStyle w:val="000000000000" w:firstRow="0" w:lastRow="0" w:firstColumn="0" w:lastColumn="0" w:oddVBand="0" w:evenVBand="0" w:oddHBand="0" w:evenHBand="0" w:firstRowFirstColumn="0" w:firstRowLastColumn="0" w:lastRowFirstColumn="0" w:lastRowLastColumn="0"/>
+            </w:pPr>
+            <w:r>
+              <w:t>Parallèle et en longueur</w:t>
+            </w:r>
+          </w:p>
+        </w:tc>
+      </w:tr>
+    </w:tbl>
+    <w:p>
+      <w:r>
+        <w:t>Trois types de feuilles</w:t>
+      </w:r>
+    </w:p>
+    <w:tbl>
+      <w:tblPr>
+        <w:tblStyle w:val="Grilledetableauclaire"/>
+        <w:tblW w:w="0" w:type="auto"/>
+        <w:tblLook w:val="04A0" w:firstRow="1" w:lastRow="0" w:firstColumn="1" w:lastColumn="0" w:noHBand="0" w:noVBand="1"/>
+      </w:tblPr>
+      <w:tblGrid>
+        <w:gridCol w:w="2445"/>
+        <w:gridCol w:w="2445"/>
+        <w:gridCol w:w="2445"/>
+      </w:tblGrid>
+      <w:tr>
+        <w:trPr>
+          <w:cnfStyle w:val="100000000000" w:firstRow="1" w:lastRow="0" w:firstColumn="0" w:lastColumn="0" w:oddVBand="0" w:evenVBand="0" w:oddHBand="0" w:evenHBand="0" w:firstRowFirstColumn="0" w:firstRowLastColumn="0" w:lastRowFirstColumn="0" w:lastRowLastColumn="0"/>
+        </w:trPr>
+        <w:tc>
+          <w:tcPr>
+            <w:cnfStyle w:val="001000000000" w:firstRow="0" w:lastRow="0" w:firstColumn="1" w:lastColumn="0" w:oddVBand="0" w:evenVBand="0" w:oddHBand="0" w:evenHBand="0" w:firstRowFirstColumn="0" w:firstRowLastColumn="0" w:lastRowFirstColumn="0" w:lastRowLastColumn="0"/>
+            <w:tcW w:w="2445" w:type="dxa"/>
+          </w:tcPr>
+          <w:p>
+            <w:r>
+              <w:t>Simple</w:t>
+            </w:r>
+          </w:p>
+        </w:tc>
+        <w:tc>
+          <w:tcPr>
+            <w:tcW w:w="2445" w:type="dxa"/>
+          </w:tcPr>
+          <w:p>
+            <w:pPr>
+              <w:cnfStyle w:val="100000000000" w:firstRow="1" w:lastRow="0" w:firstColumn="0" w:lastColumn="0" w:oddVBand="0" w:evenVBand="0" w:oddHBand="0" w:evenHBand="0" w:firstRowFirstColumn="0" w:firstRowLastColumn="0" w:lastRowFirstColumn="0" w:lastRowLastColumn="0"/>
+            </w:pPr>
+            <w:r>
+              <w:t>Composée</w:t>
+            </w:r>
+          </w:p>
+        </w:tc>
+        <w:tc>
+          <w:tcPr>
+            <w:tcW w:w="2445" w:type="dxa"/>
+          </w:tcPr>
+          <w:p>
+            <w:pPr>
+              <w:cnfStyle w:val="100000000000" w:firstRow="1" w:lastRow="0" w:firstColumn="0" w:lastColumn="0" w:oddVBand="0" w:evenVBand="0" w:oddHBand="0" w:evenHBand="0" w:firstRowFirstColumn="0" w:firstRowLastColumn="0" w:lastRowFirstColumn="0" w:lastRowLastColumn="0"/>
+            </w:pPr>
+            <w:r>
+              <w:t>Composée penné</w:t>
+            </w:r>
+          </w:p>
+        </w:tc>
+      </w:tr>
+      <w:tr>
+        <w:tc>
+          <w:tcPr>
+            <w:cnfStyle w:val="001000000000" w:firstRow="0" w:lastRow="0" w:firstColumn="1" w:lastColumn="0" w:oddVBand="0" w:evenVBand="0" w:oddHBand="0" w:evenHBand="0" w:firstRowFirstColumn="0" w:firstRowLastColumn="0" w:lastRowFirstColumn="0" w:lastRowLastColumn="0"/>
+            <w:tcW w:w="2445" w:type="dxa"/>
+          </w:tcPr>
+          <w:p/>
+        </w:tc>
+        <w:tc>
+          <w:tcPr>
+            <w:tcW w:w="2445" w:type="dxa"/>
+          </w:tcPr>
+          <w:p>
+            <w:pPr>
+              <w:cnfStyle w:val="000000000000" w:firstRow="0" w:lastRow="0" w:firstColumn="0" w:lastColumn="0" w:oddVBand="0" w:evenVBand="0" w:oddHBand="0" w:evenHBand="0" w:firstRowFirstColumn="0" w:firstRowLastColumn="0" w:lastRowFirstColumn="0" w:lastRowLastColumn="0"/>
+            </w:pPr>
+          </w:p>
+        </w:tc>
+        <w:tc>
+          <w:tcPr>
+            <w:tcW w:w="2445" w:type="dxa"/>
+          </w:tcPr>
+          <w:p>
+            <w:pPr>
+              <w:cnfStyle w:val="000000000000" w:firstRow="0" w:lastRow="0" w:firstColumn="0" w:lastColumn="0" w:oddVBand="0" w:evenVBand="0" w:oddHBand="0" w:evenHBand="0" w:firstRowFirstColumn="0" w:firstRowLastColumn="0" w:lastRowFirstColumn="0" w:lastRowLastColumn="0"/>
+            </w:pPr>
+          </w:p>
+        </w:tc>
+      </w:tr>
+    </w:tbl>
+    <w:p>
+      <w:r>
+        <w:t>Certaine feuille spécialisé vrille épine, stockage reproduction</w:t>
+      </w:r>
+    </w:p>
+    <w:p>
+      <w:r>
+        <w:t>Les organes des plantes sont les racines, les tiges et les feuilles.</w:t>
+      </w:r>
+    </w:p>
+    <w:p>
+      <w:r>
+        <w:t>Trois types de tissus présents dans toute la plante et qui sont continus :</w:t>
+      </w:r>
+    </w:p>
+    <w:tbl>
+      <w:tblPr>
+        <w:tblStyle w:val="Grilledetableauclaire"/>
+        <w:tblW w:w="0" w:type="auto"/>
+        <w:tblLook w:val="0400" w:firstRow="0" w:lastRow="0" w:firstColumn="0" w:lastColumn="0" w:noHBand="0" w:noVBand="1"/>
+      </w:tblPr>
+      <w:tblGrid>
+        <w:gridCol w:w="2445"/>
+        <w:gridCol w:w="2445"/>
+        <w:gridCol w:w="2445"/>
+      </w:tblGrid>
+      <w:tr>
+        <w:tc>
+          <w:tcPr>
+            <w:tcW w:w="2445" w:type="dxa"/>
+          </w:tcPr>
+          <w:p>
+            <w:r>
+              <w:t>Revêtement</w:t>
+            </w:r>
+          </w:p>
+        </w:tc>
+        <w:tc>
+          <w:tcPr>
+            <w:tcW w:w="2445" w:type="dxa"/>
+          </w:tcPr>
+          <w:p>
+            <w:r>
+              <w:t>C</w:t>
+            </w:r>
+            <w:r>
+              <w:t>onducteur</w:t>
+            </w:r>
+          </w:p>
+        </w:tc>
+        <w:tc>
+          <w:tcPr>
+            <w:tcW w:w="2445" w:type="dxa"/>
+          </w:tcPr>
+          <w:p>
+            <w:r>
+              <w:t>Fondamentaux</w:t>
+            </w:r>
+          </w:p>
+        </w:tc>
+      </w:tr>
+    </w:tbl>
+    <w:p>
+      <w:r>
+        <w:t>Chaque tissue forme un tout continue que l’on retrouve dans toutes les parties de la plante.</w:t>
+      </w:r>
+    </w:p>
+    <w:p>
+      <w:pPr>
+        <w:pStyle w:val="Titre3"/>
+      </w:pPr>
+      <w:r>
+        <w:t>Les tissus de revêtement</w:t>
+      </w:r>
+    </w:p>
+    <w:p>
+      <w:r>
+        <w:t>Les tissus de revêtement servent notamment à la protection. avec des caractéristiques différentes en fonction de sa position</w:t>
+      </w:r>
+    </w:p>
+    <w:p>
+      <w:r>
+        <w:t>Certains tissus de revêtements spécialité :</w:t>
+      </w:r>
+    </w:p>
+    <w:p>
+      <w:pPr>
+        <w:pStyle w:val="Paragraphedeliste"/>
+        <w:numPr>
+          <w:ilvl w:val="0"/>
+          <w:numId w:val="47"/>
+        </w:numPr>
+      </w:pPr>
+      <w:r>
+        <w:t>Poils absorbants sur les racines</w:t>
+      </w:r>
+    </w:p>
+    <w:p>
+      <w:pPr>
+        <w:pStyle w:val="Paragraphedeliste"/>
+        <w:numPr>
+          <w:ilvl w:val="0"/>
+          <w:numId w:val="47"/>
+        </w:numPr>
+      </w:pPr>
+      <w:r>
+        <w:rPr>
+          <w:rStyle w:val="Accentuation"/>
+        </w:rPr>
+        <w:t>Trichome</w:t>
+      </w:r>
+      <w:r>
+        <w:t xml:space="preserve"> poils de protection qui protègent le système caudal contre les insectes et qui reflètent la lumière.</w:t>
+      </w:r>
+    </w:p>
+    <w:p>
+      <w:pPr>
+        <w:pStyle w:val="Titre3"/>
+      </w:pPr>
+      <w:r>
+        <w:t>Les tissus conducteurs</w:t>
+      </w:r>
+    </w:p>
+    <w:p>
+      <w:r>
+        <w:t xml:space="preserve">Les tissus conducteurs constituent la stèle c’est-à-dire les vaisseaux du </w:t>
       </w:r>
     </w:p>
     <w:tbl>
@@ -491,16 +2371,10 @@
           </w:tcPr>
           <w:p>
             <w:r>
-              <w:t xml:space="preserve">Lytique </w:t>
-            </w:r>
-            <w:r>
-              <w:t xml:space="preserve">qui conduit à la </w:t>
-            </w:r>
-            <w:r>
-              <w:t>lyse</w:t>
-            </w:r>
-            <w:r>
-              <w:t xml:space="preserve"> de la cellule hôte (c’est-à-dire sa mort)</w:t>
+              <w:t>X</w:t>
+            </w:r>
+            <w:r>
+              <w:t>ylème</w:t>
             </w:r>
           </w:p>
         </w:tc>
@@ -513,75 +2387,308 @@
               <w:cnfStyle w:val="100000000000" w:firstRow="1" w:lastRow="0" w:firstColumn="0" w:lastColumn="0" w:oddVBand="0" w:evenVBand="0" w:oddHBand="0" w:evenHBand="0" w:firstRowFirstColumn="0" w:firstRowLastColumn="0" w:lastRowFirstColumn="0" w:lastRowLastColumn="0"/>
             </w:pPr>
             <w:r>
-              <w:t>Lysogénique sans destruction de la cellule hôte)</w:t>
+              <w:t>P</w:t>
+            </w:r>
+            <w:r>
+              <w:t>hloème</w:t>
             </w:r>
           </w:p>
         </w:tc>
       </w:tr>
     </w:tbl>
-    <w:p/>
-    <w:p>
-      <w:r>
-        <w:t>Mécanisme de protection mutant sélectionner naturel favorise ce qui ne peuvent plus être infecté.</w:t>
-      </w:r>
-    </w:p>
-    <w:p>
-      <w:r>
-        <w:t>Le phénomène de coévolution d</w:t>
-      </w:r>
-    </w:p>
+    <w:p>
+      <w:r>
+        <w:t xml:space="preserve">Chez les Angiosperme tige cylindre vasculaire feuille faisceaux </w:t>
+      </w:r>
+      <w:proofErr w:type="spellStart"/>
+      <w:r>
+        <w:t>lihéroligneur</w:t>
+      </w:r>
+      <w:proofErr w:type="spellEnd"/>
+    </w:p>
+    <w:p>
+      <w:pPr>
+        <w:pStyle w:val="Titre3"/>
+      </w:pPr>
+      <w:r>
+        <w:t>Les tissus fondamentaux</w:t>
+      </w:r>
+    </w:p>
+    <w:p>
+      <w:r>
+        <w:t>Fondamentaux dans les cylindres des tissus conducteurs moelle cortex cortex à l’extrémité remplissage soutient stockage</w:t>
+      </w:r>
+    </w:p>
+    <w:p>
+      <w:pPr>
+        <w:pStyle w:val="Titre1"/>
+      </w:pPr>
+      <w:r>
+        <w:t>La n</w:t>
+      </w:r>
+      <w:r>
+        <w:t>utrition chez les animaux</w:t>
+      </w:r>
+    </w:p>
+    <w:p>
+      <w:r>
+        <w:t>La nutrition doit permettre de :</w:t>
+      </w:r>
+    </w:p>
+    <w:p>
+      <w:pPr>
+        <w:pStyle w:val="Paragraphedeliste"/>
+        <w:numPr>
+          <w:ilvl w:val="0"/>
+          <w:numId w:val="48"/>
+        </w:numPr>
+      </w:pPr>
+      <w:r>
+        <w:t>D’apporter l’</w:t>
+      </w:r>
+      <w:r>
+        <w:t xml:space="preserve">énergie chimique </w:t>
+      </w:r>
+      <w:r>
+        <w:t>nécessaire aux</w:t>
+      </w:r>
+      <w:r>
+        <w:t xml:space="preserve"> processus cellulaires</w:t>
+      </w:r>
+    </w:p>
+    <w:p>
+      <w:pPr>
+        <w:pStyle w:val="Paragraphedeliste"/>
+        <w:numPr>
+          <w:ilvl w:val="0"/>
+          <w:numId w:val="48"/>
+        </w:numPr>
+      </w:pPr>
+      <w:r>
+        <w:t>De fabriquer les molécules qui nous constitut. Ce</w:t>
+      </w:r>
+      <w:r>
+        <w:t xml:space="preserve"> </w:t>
+      </w:r>
+      <w:r>
+        <w:t xml:space="preserve">phénome porte le nom de </w:t>
+      </w:r>
+      <w:r>
+        <w:t>biosynthèse</w:t>
+      </w:r>
+      <w:r>
+        <w:t xml:space="preserve"> notamment le c</w:t>
+      </w:r>
+      <w:r>
+        <w:t>arbone organique et azote</w:t>
+      </w:r>
+    </w:p>
+    <w:p>
+      <w:pPr>
+        <w:pStyle w:val="Paragraphedeliste"/>
+        <w:numPr>
+          <w:ilvl w:val="0"/>
+          <w:numId w:val="48"/>
+        </w:numPr>
+      </w:pPr>
+      <w:r>
+        <w:t>De prélever les nutriments essentiels</w:t>
+      </w:r>
+      <w:r>
+        <w:t xml:space="preserve"> </w:t>
+      </w:r>
+      <w:r>
+        <w:t xml:space="preserve">à l’activité cellulaire c’est-à-dire les </w:t>
+      </w:r>
+      <w:r>
+        <w:t xml:space="preserve">molécules incapables de synthétiser </w:t>
+      </w:r>
+    </w:p>
+    <w:p>
+      <w:r>
+        <w:t>Les êtres vivants doivent s’assurer de l’équilibre entre l’énergie dépensée et celle emmagasinée au risque de mettre en danger leur santé.</w:t>
+      </w:r>
+    </w:p>
+    <w:p>
+      <w:r>
+        <w:t xml:space="preserve">Les protéines animales sont dites complètes car </w:t>
+      </w:r>
+      <w:r>
+        <w:t>elles contiennent les acides aminés en proportion a</w:t>
+      </w:r>
+      <w:r>
+        <w:t>déquate</w:t>
+      </w:r>
+      <w:r>
+        <w:t xml:space="preserve"> aux besoins humains </w:t>
+      </w:r>
+      <w:r>
+        <w:t>(par opposition à celles animales dites incomplète)</w:t>
+      </w:r>
+      <w:r>
+        <w:t>.</w:t>
+      </w:r>
+    </w:p>
+    <w:p>
+      <w:pPr>
+        <w:pStyle w:val="Titre2"/>
+      </w:pPr>
+      <w:r>
+        <w:lastRenderedPageBreak/>
+        <w:t>Les nutriments</w:t>
+      </w:r>
+    </w:p>
+    <w:p>
+      <w:r>
+        <w:t>Quatre types de nutriments sont essentiels pour les Animaux :</w:t>
+      </w:r>
+    </w:p>
+    <w:tbl>
+      <w:tblPr>
+        <w:tblStyle w:val="Grilledetableauclaire"/>
+        <w:tblW w:w="0" w:type="auto"/>
+        <w:tblLook w:val="0400" w:firstRow="0" w:lastRow="0" w:firstColumn="0" w:lastColumn="0" w:noHBand="0" w:noVBand="1"/>
+      </w:tblPr>
+      <w:tblGrid>
+        <w:gridCol w:w="1684"/>
+        <w:gridCol w:w="3229"/>
+        <w:gridCol w:w="1180"/>
+        <w:gridCol w:w="1242"/>
+      </w:tblGrid>
+      <w:tr>
+        <w:tc>
+          <w:tcPr>
+            <w:tcW w:w="1696" w:type="dxa"/>
+          </w:tcPr>
+          <w:p>
+            <w:r>
+              <w:t>Acides aminés</w:t>
+            </w:r>
+          </w:p>
+        </w:tc>
+        <w:tc>
+          <w:tcPr>
+            <w:tcW w:w="3261" w:type="dxa"/>
+          </w:tcPr>
+          <w:p>
+            <w:r>
+              <w:t>A</w:t>
+            </w:r>
+            <w:r>
+              <w:t>cides gras essentiel</w:t>
+            </w:r>
+            <w:r>
+              <w:t>s (lipides)</w:t>
+            </w:r>
+          </w:p>
+        </w:tc>
+        <w:tc>
+          <w:tcPr>
+            <w:tcW w:w="1134" w:type="dxa"/>
+          </w:tcPr>
+          <w:p>
+            <w:r>
+              <w:t>Vitamines</w:t>
+            </w:r>
+          </w:p>
+        </w:tc>
+        <w:tc>
+          <w:tcPr>
+            <w:tcW w:w="1244" w:type="dxa"/>
+          </w:tcPr>
+          <w:p>
+            <w:r>
+              <w:t>Minéraux</w:t>
+            </w:r>
+          </w:p>
+        </w:tc>
+      </w:tr>
+    </w:tbl>
     <w:p>
       <w:r>
         <w:rPr>
           <w:rStyle w:val="Accentuation"/>
         </w:rPr>
-        <w:t>Virus tempéré</w:t>
-      </w:r>
-      <w:r>
-        <w:t xml:space="preserve"> virus qui lytique et lysogénique. Chaque mode s’exprime dans des conditions particulières.</w:t>
-      </w:r>
-    </w:p>
-    <w:p>
-      <w:r>
-        <w:t>Il existe des mécanismes de protection contre les virus comme la fabrication d’enzymes de restriction qui identifie et détruisent l’ADN viral.</w:t>
-      </w:r>
-    </w:p>
-    <w:p/>
-    <w:p>
-      <w:r>
-        <w:rPr>
-          <w:rStyle w:val="Accentuation"/>
-        </w:rPr>
-        <w:t>P</w:t>
-      </w:r>
-      <w:r>
-        <w:rPr>
-          <w:rStyle w:val="Accentuation"/>
-        </w:rPr>
-        <w:t>rophage</w:t>
-      </w:r>
-      <w:r>
-        <w:t xml:space="preserve"> </w:t>
-      </w:r>
-      <w:r>
-        <w:t>séquence d’ADN viral insérée dans les cellules bactériennes par un virus.</w:t>
-      </w:r>
-    </w:p>
-    <w:p>
-      <w:r>
-        <w:t>Certains virus sont capables d’insérer leur ADN dans le génome de la cellule hôte. Si cette dernière se divise, l’ADN viral sera transmis aux cellules filles et sera présent dans un grand nombre cellules.</w:t>
-      </w:r>
-    </w:p>
-    <w:p>
-      <w:r>
-        <w:t>L’insertion d’ADN viral modifie généralement l’utilisation générale des gènes par la bactérie.</w:t>
-      </w:r>
-    </w:p>
-    <w:p>
-      <w:r>
-        <w:t>Type d’ADN ou ARN classification des virus</w:t>
-      </w:r>
-    </w:p>
+        <w:t>Cofacteur</w:t>
+      </w:r>
+      <w:r>
+        <w:t xml:space="preserve"> substance non protéique nécessaire au fonctionnement d’une enzyme.</w:t>
+      </w:r>
+    </w:p>
+    <w:p>
+      <w:r>
+        <w:t>Les cellules animales utilisent 20 types d’acides aminés différents mais elles sont incapables de tous les synthétiser. Environ la moitié doivent t’être apporté au travers de l’alimentation.</w:t>
+      </w:r>
+    </w:p>
+    <w:p>
+      <w:pPr>
+        <w:pStyle w:val="Titre3"/>
+      </w:pPr>
+      <w:r>
+        <w:t>Les vitamines</w:t>
+      </w:r>
+    </w:p>
+    <w:p>
+      <w:r>
+        <w:t>Les vitamines sont des molécules qui remplissent diverses fonctions. Elles sont la plupart du temps des coenzymes.</w:t>
+      </w:r>
+    </w:p>
+    <w:p>
+      <w:r>
+        <w:t>L’être humain a besoin de 13 vitamines. Une carence provoque des maladies.</w:t>
+      </w:r>
+    </w:p>
+    <w:tbl>
+      <w:tblPr>
+        <w:tblStyle w:val="Grilledetableauclaire"/>
+        <w:tblW w:w="0" w:type="auto"/>
+        <w:tblLook w:val="0400" w:firstRow="0" w:lastRow="0" w:firstColumn="0" w:lastColumn="0" w:noHBand="0" w:noVBand="1"/>
+      </w:tblPr>
+      <w:tblGrid>
+        <w:gridCol w:w="4106"/>
+        <w:gridCol w:w="3229"/>
+      </w:tblGrid>
+      <w:tr>
+        <w:tc>
+          <w:tcPr>
+            <w:tcW w:w="4106" w:type="dxa"/>
+          </w:tcPr>
+          <w:p>
+            <w:r>
+              <w:t>Hydrosoluble (</w:t>
+            </w:r>
+            <w:r>
+              <w:t>Les 8 vitamines B et</w:t>
+            </w:r>
+            <w:r>
+              <w:t xml:space="preserve"> la</w:t>
+            </w:r>
+            <w:r>
+              <w:t xml:space="preserve"> C</w:t>
+            </w:r>
+            <w:r>
+              <w:t>)</w:t>
+            </w:r>
+          </w:p>
+        </w:tc>
+        <w:tc>
+          <w:tcPr>
+            <w:tcW w:w="3229" w:type="dxa"/>
+          </w:tcPr>
+          <w:p>
+            <w:r>
+              <w:t>Liposoluble (</w:t>
+            </w:r>
+            <w:r>
+              <w:t>A, D, E et K</w:t>
+            </w:r>
+            <w:r>
+              <w:t>)</w:t>
+            </w:r>
+          </w:p>
+        </w:tc>
+      </w:tr>
+    </w:tbl>
     <w:p>
       <w:r>
         <w:rPr>
@@ -590,72 +2697,960 @@
         <w:t>Rmq :</w:t>
       </w:r>
       <w:r>
-        <w:t xml:space="preserve"> les Virus qui contaminent les animaux possèdent souvent une capside avec ARN.</w:t>
-      </w:r>
-    </w:p>
-    <w:p>
-      <w:r>
-        <w:t xml:space="preserve">Se lie à la cellule par les glycoprotéines libère l’ARN est enzyme ARN polymérase synthèse plusieurs brins complémentaire qui sera transcrit en autre partie en ARN </w:t>
-      </w:r>
-    </w:p>
-    <w:p>
-      <w:r>
-        <w:lastRenderedPageBreak/>
-        <w:t>Sorte de bourgeonnement et protéine et glycoprotéine ARN génomique copie</w:t>
-      </w:r>
-    </w:p>
-    <w:p>
-      <w:r>
-        <w:t>Rétrovirus à ARN capable de réaliser une transcription inverse.</w:t>
-      </w:r>
-    </w:p>
-    <w:p>
-      <w:r>
-        <w:t>Enzyme ARN en ADN viral qui s’insère dans ADN du génome de la cellule hôte.</w:t>
-      </w:r>
-    </w:p>
-    <w:p>
-      <w:r>
-        <w:t>Proviens AND virale inséré</w:t>
-      </w:r>
-    </w:p>
-    <w:p>
-      <w:r>
-        <w:t xml:space="preserve">Les virus seraient apparus après les cellules les premières cellules. Ils seraient </w:t>
-      </w:r>
-      <w:proofErr w:type="gramStart"/>
-      <w:r>
-        <w:t>issues</w:t>
-      </w:r>
-      <w:proofErr w:type="gramEnd"/>
-      <w:r>
-        <w:t xml:space="preserve"> de </w:t>
-      </w:r>
-    </w:p>
-    <w:p>
-      <w:r>
-        <w:t xml:space="preserve">Plasmide AND circulaire qui peut se répliquer indépendamment de la cellule et dans certains cas passés d’une à une autre </w:t>
-      </w:r>
-    </w:p>
+        <w:t xml:space="preserve"> les vitamines liposolubles toxiques car difficilement éliminable en </w:t>
+      </w:r>
+    </w:p>
+    <w:p>
+      <w:pPr>
+        <w:pStyle w:val="Titre3"/>
+      </w:pPr>
+      <w:r>
+        <w:t>Les minéraux</w:t>
+      </w:r>
+    </w:p>
+    <w:p>
+      <w:r>
+        <w:t>Les minéraux agissent la plupart du temps comme cofacteurs.</w:t>
+      </w:r>
+    </w:p>
+    <w:tbl>
+      <w:tblPr>
+        <w:tblStyle w:val="Grilledetableauclaire"/>
+        <w:tblW w:w="5000" w:type="pct"/>
+        <w:tblLook w:val="0420" w:firstRow="1" w:lastRow="0" w:firstColumn="0" w:lastColumn="0" w:noHBand="0" w:noVBand="1"/>
+      </w:tblPr>
+      <w:tblGrid>
+        <w:gridCol w:w="2122"/>
+        <w:gridCol w:w="5213"/>
+      </w:tblGrid>
+      <w:tr>
+        <w:trPr>
+          <w:cnfStyle w:val="100000000000" w:firstRow="1" w:lastRow="0" w:firstColumn="0" w:lastColumn="0" w:oddVBand="0" w:evenVBand="0" w:oddHBand="0" w:evenHBand="0" w:firstRowFirstColumn="0" w:firstRowLastColumn="0" w:lastRowFirstColumn="0" w:lastRowLastColumn="0"/>
+        </w:trPr>
+        <w:tc>
+          <w:tcPr>
+            <w:tcW w:w="2122" w:type="dxa"/>
+          </w:tcPr>
+          <w:p>
+            <w:r>
+              <w:t>Minéraux</w:t>
+            </w:r>
+          </w:p>
+        </w:tc>
+        <w:tc>
+          <w:tcPr>
+            <w:tcW w:w="5213" w:type="dxa"/>
+          </w:tcPr>
+          <w:p>
+            <w:r>
+              <w:t>Sources</w:t>
+            </w:r>
+          </w:p>
+        </w:tc>
+      </w:tr>
+      <w:tr>
+        <w:tc>
+          <w:tcPr>
+            <w:tcW w:w="2122" w:type="dxa"/>
+          </w:tcPr>
+          <w:p>
+            <w:r>
+              <w:t>Calcium</w:t>
+            </w:r>
+            <w:r>
+              <w:t xml:space="preserve"> (Ca)</w:t>
+            </w:r>
+          </w:p>
+        </w:tc>
+        <w:tc>
+          <w:tcPr>
+            <w:tcW w:w="5213" w:type="dxa"/>
+          </w:tcPr>
+          <w:p>
+            <w:r>
+              <w:t>Produits laitiers, légumes vert foncé, légumineuse</w:t>
+            </w:r>
+          </w:p>
+        </w:tc>
+      </w:tr>
+      <w:tr>
+        <w:tc>
+          <w:tcPr>
+            <w:tcW w:w="2122" w:type="dxa"/>
+          </w:tcPr>
+          <w:p>
+            <w:r>
+              <w:t>Phosphore</w:t>
+            </w:r>
+            <w:r>
+              <w:t xml:space="preserve"> (P)</w:t>
+            </w:r>
+          </w:p>
+        </w:tc>
+        <w:tc>
+          <w:tcPr>
+            <w:tcW w:w="5213" w:type="dxa"/>
+          </w:tcPr>
+          <w:p>
+            <w:r>
+              <w:t>Produits laitiers, viandes, céréales</w:t>
+            </w:r>
+          </w:p>
+        </w:tc>
+      </w:tr>
+      <w:tr>
+        <w:tc>
+          <w:tcPr>
+            <w:tcW w:w="2122" w:type="dxa"/>
+          </w:tcPr>
+          <w:p>
+            <w:r>
+              <w:t>Soufre</w:t>
+            </w:r>
+            <w:r>
+              <w:t xml:space="preserve"> (S)</w:t>
+            </w:r>
+          </w:p>
+        </w:tc>
+        <w:tc>
+          <w:tcPr>
+            <w:tcW w:w="5213" w:type="dxa"/>
+          </w:tcPr>
+          <w:p>
+            <w:r>
+              <w:t>Protéines de nombreuses sources</w:t>
+            </w:r>
+          </w:p>
+        </w:tc>
+      </w:tr>
+      <w:tr>
+        <w:tc>
+          <w:tcPr>
+            <w:tcW w:w="2122" w:type="dxa"/>
+          </w:tcPr>
+          <w:p>
+            <w:r>
+              <w:t>Potassium</w:t>
+            </w:r>
+            <w:r>
+              <w:t xml:space="preserve"> (K)</w:t>
+            </w:r>
+          </w:p>
+        </w:tc>
+        <w:tc>
+          <w:tcPr>
+            <w:tcW w:w="5213" w:type="dxa"/>
+          </w:tcPr>
+          <w:p>
+            <w:r>
+              <w:t>Viandes, produits laitiers, nombreux fruits et légumes, céréales</w:t>
+            </w:r>
+          </w:p>
+        </w:tc>
+      </w:tr>
+      <w:tr>
+        <w:tc>
+          <w:tcPr>
+            <w:tcW w:w="2122" w:type="dxa"/>
+          </w:tcPr>
+          <w:p>
+            <w:r>
+              <w:t>Chlore</w:t>
+            </w:r>
+            <w:r>
+              <w:t xml:space="preserve"> (Cl)</w:t>
+            </w:r>
+          </w:p>
+        </w:tc>
+        <w:tc>
+          <w:tcPr>
+            <w:tcW w:w="5213" w:type="dxa"/>
+          </w:tcPr>
+          <w:p>
+            <w:r>
+              <w:t>Sel</w:t>
+            </w:r>
+          </w:p>
+        </w:tc>
+      </w:tr>
+      <w:tr>
+        <w:tc>
+          <w:tcPr>
+            <w:tcW w:w="2122" w:type="dxa"/>
+          </w:tcPr>
+          <w:p>
+            <w:r>
+              <w:t>Sodium</w:t>
+            </w:r>
+            <w:r>
+              <w:t xml:space="preserve"> (Na)</w:t>
+            </w:r>
+          </w:p>
+        </w:tc>
+        <w:tc>
+          <w:tcPr>
+            <w:tcW w:w="5213" w:type="dxa"/>
+          </w:tcPr>
+          <w:p>
+            <w:r>
+              <w:t xml:space="preserve">Sel </w:t>
+            </w:r>
+          </w:p>
+        </w:tc>
+      </w:tr>
+      <w:tr>
+        <w:tc>
+          <w:tcPr>
+            <w:tcW w:w="2122" w:type="dxa"/>
+          </w:tcPr>
+          <w:p>
+            <w:r>
+              <w:t>Magnésium</w:t>
+            </w:r>
+            <w:r>
+              <w:t xml:space="preserve"> (Mg)</w:t>
+            </w:r>
+          </w:p>
+        </w:tc>
+        <w:tc>
+          <w:tcPr>
+            <w:tcW w:w="5213" w:type="dxa"/>
+          </w:tcPr>
+          <w:p>
+            <w:r>
+              <w:t>Céréale à grains entier, légumes verts feuillus</w:t>
+            </w:r>
+          </w:p>
+        </w:tc>
+      </w:tr>
+      <w:tr>
+        <w:tc>
+          <w:tcPr>
+            <w:tcW w:w="2122" w:type="dxa"/>
+          </w:tcPr>
+          <w:p>
+            <w:r>
+              <w:t>Fer</w:t>
+            </w:r>
+            <w:r>
+              <w:t xml:space="preserve"> (Fe)</w:t>
+            </w:r>
+          </w:p>
+        </w:tc>
+        <w:tc>
+          <w:tcPr>
+            <w:tcW w:w="5213" w:type="dxa"/>
+          </w:tcPr>
+          <w:p>
+            <w:r>
+              <w:t>Viande, œufs, légumineuses céréales à grains entiers, légumes verts</w:t>
+            </w:r>
+          </w:p>
+        </w:tc>
+      </w:tr>
+      <w:tr>
+        <w:trPr>
+          <w:trHeight w:val="205"/>
+        </w:trPr>
+        <w:tc>
+          <w:tcPr>
+            <w:tcW w:w="2122" w:type="dxa"/>
+          </w:tcPr>
+          <w:p>
+            <w:r>
+              <w:t>Fluor</w:t>
+            </w:r>
+            <w:r>
+              <w:t xml:space="preserve"> (F)</w:t>
+            </w:r>
+          </w:p>
+        </w:tc>
+        <w:tc>
+          <w:tcPr>
+            <w:tcW w:w="5213" w:type="dxa"/>
+          </w:tcPr>
+          <w:p>
+            <w:r>
+              <w:t>Thé et fruits de mer</w:t>
+            </w:r>
+          </w:p>
+        </w:tc>
+      </w:tr>
+      <w:tr>
+        <w:tc>
+          <w:tcPr>
+            <w:tcW w:w="2122" w:type="dxa"/>
+          </w:tcPr>
+          <w:p>
+            <w:r>
+              <w:t>Iode</w:t>
+            </w:r>
+            <w:r>
+              <w:t xml:space="preserve"> (I)</w:t>
+            </w:r>
+          </w:p>
+        </w:tc>
+        <w:tc>
+          <w:tcPr>
+            <w:tcW w:w="5213" w:type="dxa"/>
+          </w:tcPr>
+          <w:p>
+            <w:r>
+              <w:t>Fruit de mer, produits laitiers, sel iodé</w:t>
+            </w:r>
+          </w:p>
+        </w:tc>
+      </w:tr>
+    </w:tbl>
+    <w:p>
+      <w:pPr>
+        <w:pStyle w:val="Sansinterligne"/>
+      </w:pPr>
+    </w:p>
+    <w:tbl>
+      <w:tblPr>
+        <w:tblStyle w:val="Grilledetableauclaire"/>
+        <w:tblW w:w="5000" w:type="pct"/>
+        <w:tblLook w:val="0420" w:firstRow="1" w:lastRow="0" w:firstColumn="0" w:lastColumn="0" w:noHBand="0" w:noVBand="1"/>
+      </w:tblPr>
+      <w:tblGrid>
+        <w:gridCol w:w="5240"/>
+        <w:gridCol w:w="2095"/>
+      </w:tblGrid>
+      <w:tr>
+        <w:trPr>
+          <w:cnfStyle w:val="100000000000" w:firstRow="1" w:lastRow="0" w:firstColumn="0" w:lastColumn="0" w:oddVBand="0" w:evenVBand="0" w:oddHBand="0" w:evenHBand="0" w:firstRowFirstColumn="0" w:firstRowLastColumn="0" w:lastRowFirstColumn="0" w:lastRowLastColumn="0"/>
+        </w:trPr>
+        <w:tc>
+          <w:tcPr>
+            <w:tcW w:w="5240" w:type="dxa"/>
+          </w:tcPr>
+          <w:p>
+            <w:r>
+              <w:t>Fonction à l’échelle globale</w:t>
+            </w:r>
+          </w:p>
+        </w:tc>
+        <w:tc>
+          <w:tcPr>
+            <w:tcW w:w="2095" w:type="dxa"/>
+          </w:tcPr>
+          <w:p>
+            <w:r>
+              <w:t>Minéraux</w:t>
+            </w:r>
+          </w:p>
+        </w:tc>
+      </w:tr>
+      <w:tr>
+        <w:tc>
+          <w:tcPr>
+            <w:tcW w:w="5240" w:type="dxa"/>
+          </w:tcPr>
+          <w:p>
+            <w:r>
+              <w:t>Formation des os et des dents</w:t>
+            </w:r>
+          </w:p>
+        </w:tc>
+        <w:tc>
+          <w:tcPr>
+            <w:tcW w:w="2095" w:type="dxa"/>
+          </w:tcPr>
+          <w:p>
+            <w:proofErr w:type="gramStart"/>
+            <w:r>
+              <w:t>Ca</w:t>
+            </w:r>
+            <w:proofErr w:type="gramEnd"/>
+            <w:r>
+              <w:t> ; P ; F</w:t>
+            </w:r>
+          </w:p>
+        </w:tc>
+      </w:tr>
+      <w:tr>
+        <w:tc>
+          <w:tcPr>
+            <w:tcW w:w="5240" w:type="dxa"/>
+          </w:tcPr>
+          <w:p>
+            <w:r>
+              <w:t>Formation de suc gastrique</w:t>
+            </w:r>
+          </w:p>
+        </w:tc>
+        <w:tc>
+          <w:tcPr>
+            <w:tcW w:w="2095" w:type="dxa"/>
+          </w:tcPr>
+          <w:p>
+            <w:r>
+              <w:t xml:space="preserve">Cl ; </w:t>
+            </w:r>
+          </w:p>
+        </w:tc>
+      </w:tr>
+      <w:tr>
+        <w:tc>
+          <w:tcPr>
+            <w:tcW w:w="5240" w:type="dxa"/>
+          </w:tcPr>
+          <w:p>
+            <w:r>
+              <w:t>Coagulation sanguine</w:t>
+            </w:r>
+          </w:p>
+        </w:tc>
+        <w:tc>
+          <w:tcPr>
+            <w:tcW w:w="2095" w:type="dxa"/>
+          </w:tcPr>
+          <w:p>
+            <w:proofErr w:type="gramStart"/>
+            <w:r>
+              <w:t>Ca</w:t>
+            </w:r>
+            <w:proofErr w:type="gramEnd"/>
+            <w:r>
+              <w:t xml:space="preserve"> ; </w:t>
+            </w:r>
+          </w:p>
+        </w:tc>
+      </w:tr>
+      <w:tr>
+        <w:tc>
+          <w:tcPr>
+            <w:tcW w:w="5240" w:type="dxa"/>
+          </w:tcPr>
+          <w:p>
+            <w:r>
+              <w:t>Fonctions musculaires et nerveuses</w:t>
+            </w:r>
+          </w:p>
+        </w:tc>
+        <w:tc>
+          <w:tcPr>
+            <w:tcW w:w="2095" w:type="dxa"/>
+          </w:tcPr>
+          <w:p>
+            <w:proofErr w:type="gramStart"/>
+            <w:r>
+              <w:t>Ca</w:t>
+            </w:r>
+            <w:proofErr w:type="gramEnd"/>
+            <w:r>
+              <w:t> ;</w:t>
+            </w:r>
+          </w:p>
+        </w:tc>
+      </w:tr>
+      <w:tr>
+        <w:tc>
+          <w:tcPr>
+            <w:tcW w:w="5240" w:type="dxa"/>
+          </w:tcPr>
+          <w:p>
+            <w:r>
+              <w:t>Transmission de l’influx nerveux</w:t>
+            </w:r>
+          </w:p>
+        </w:tc>
+        <w:tc>
+          <w:tcPr>
+            <w:tcW w:w="2095" w:type="dxa"/>
+          </w:tcPr>
+          <w:p>
+            <w:r>
+              <w:t>K ; Na</w:t>
+            </w:r>
+          </w:p>
+        </w:tc>
+      </w:tr>
+      <w:tr>
+        <w:tc>
+          <w:tcPr>
+            <w:tcW w:w="5240" w:type="dxa"/>
+          </w:tcPr>
+          <w:p>
+            <w:pPr>
+              <w:rPr>
+                <w:b/>
+                <w:bCs/>
+              </w:rPr>
+            </w:pPr>
+            <w:r>
+              <w:rPr>
+                <w:b/>
+                <w:bCs/>
+              </w:rPr>
+              <w:t>Fonctions à l’échelle moléculaire</w:t>
+            </w:r>
+          </w:p>
+        </w:tc>
+        <w:tc>
+          <w:tcPr>
+            <w:tcW w:w="2095" w:type="dxa"/>
+          </w:tcPr>
+          <w:p/>
+        </w:tc>
+      </w:tr>
+      <w:tr>
+        <w:tc>
+          <w:tcPr>
+            <w:tcW w:w="5240" w:type="dxa"/>
+          </w:tcPr>
+          <w:p>
+            <w:r>
+              <w:t>Constituant de certains acides aminés</w:t>
+            </w:r>
+          </w:p>
+        </w:tc>
+        <w:tc>
+          <w:tcPr>
+            <w:tcW w:w="2095" w:type="dxa"/>
+          </w:tcPr>
+          <w:p>
+            <w:r>
+              <w:t>S</w:t>
+            </w:r>
+          </w:p>
+        </w:tc>
+      </w:tr>
+      <w:tr>
+        <w:tc>
+          <w:tcPr>
+            <w:tcW w:w="5240" w:type="dxa"/>
+          </w:tcPr>
+          <w:p>
+            <w:r>
+              <w:t>Synthèse protéique</w:t>
+            </w:r>
+          </w:p>
+        </w:tc>
+        <w:tc>
+          <w:tcPr>
+            <w:tcW w:w="2095" w:type="dxa"/>
+          </w:tcPr>
+          <w:p>
+            <w:r>
+              <w:t>K ;</w:t>
+            </w:r>
+          </w:p>
+        </w:tc>
+      </w:tr>
+      <w:tr>
+        <w:tc>
+          <w:tcPr>
+            <w:tcW w:w="5240" w:type="dxa"/>
+          </w:tcPr>
+          <w:p>
+            <w:r>
+              <w:t>Synthèse des nucléotides</w:t>
+            </w:r>
+          </w:p>
+        </w:tc>
+        <w:tc>
+          <w:tcPr>
+            <w:tcW w:w="2095" w:type="dxa"/>
+          </w:tcPr>
+          <w:p>
+            <w:r>
+              <w:t>P ;</w:t>
+            </w:r>
+          </w:p>
+        </w:tc>
+      </w:tr>
+      <w:tr>
+        <w:tc>
+          <w:tcPr>
+            <w:tcW w:w="5240" w:type="dxa"/>
+          </w:tcPr>
+          <w:p>
+            <w:r>
+              <w:t>Bioénergétique de l’ATP</w:t>
+            </w:r>
+          </w:p>
+        </w:tc>
+        <w:tc>
+          <w:tcPr>
+            <w:tcW w:w="2095" w:type="dxa"/>
+          </w:tcPr>
+          <w:p>
+            <w:r>
+              <w:t xml:space="preserve">Mg ; </w:t>
+            </w:r>
+          </w:p>
+        </w:tc>
+      </w:tr>
+      <w:tr>
+        <w:tc>
+          <w:tcPr>
+            <w:tcW w:w="5240" w:type="dxa"/>
+          </w:tcPr>
+          <w:p>
+            <w:r>
+              <w:t>Cofacteur enzymatique</w:t>
+            </w:r>
+          </w:p>
+        </w:tc>
+        <w:tc>
+          <w:tcPr>
+            <w:tcW w:w="2095" w:type="dxa"/>
+          </w:tcPr>
+          <w:p>
+            <w:r>
+              <w:t>Mg ; Fe</w:t>
+            </w:r>
+          </w:p>
+        </w:tc>
+      </w:tr>
+      <w:tr>
+        <w:tc>
+          <w:tcPr>
+            <w:tcW w:w="5240" w:type="dxa"/>
+          </w:tcPr>
+          <w:p>
+            <w:r>
+              <w:t>Constituant de l’hémoglobine et des transporteurs d’électrons</w:t>
+            </w:r>
+          </w:p>
+        </w:tc>
+        <w:tc>
+          <w:tcPr>
+            <w:tcW w:w="2095" w:type="dxa"/>
+          </w:tcPr>
+          <w:p>
+            <w:r>
+              <w:t>Fe ;</w:t>
+            </w:r>
+          </w:p>
+        </w:tc>
+      </w:tr>
+      <w:tr>
+        <w:tc>
+          <w:tcPr>
+            <w:tcW w:w="5240" w:type="dxa"/>
+          </w:tcPr>
+          <w:p>
+            <w:r>
+              <w:t>Constituant des hormones thyroïdiennes</w:t>
+            </w:r>
+          </w:p>
+        </w:tc>
+        <w:tc>
+          <w:tcPr>
+            <w:tcW w:w="2095" w:type="dxa"/>
+          </w:tcPr>
+          <w:p>
+            <w:r>
+              <w:t>I</w:t>
+            </w:r>
+          </w:p>
+        </w:tc>
+      </w:tr>
+      <w:tr>
+        <w:tc>
+          <w:tcPr>
+            <w:tcW w:w="5240" w:type="dxa"/>
+          </w:tcPr>
+          <w:p>
+            <w:pPr>
+              <w:rPr>
+                <w:b/>
+                <w:bCs/>
+              </w:rPr>
+            </w:pPr>
+            <w:r>
+              <w:rPr>
+                <w:b/>
+                <w:bCs/>
+              </w:rPr>
+              <w:t>Les équilibres</w:t>
+            </w:r>
+          </w:p>
+        </w:tc>
+        <w:tc>
+          <w:tcPr>
+            <w:tcW w:w="2095" w:type="dxa"/>
+          </w:tcPr>
+          <w:p/>
+        </w:tc>
+      </w:tr>
+      <w:tr>
+        <w:tc>
+          <w:tcPr>
+            <w:tcW w:w="5240" w:type="dxa"/>
+          </w:tcPr>
+          <w:p>
+            <w:r>
+              <w:t>Équilibre hydrique</w:t>
+            </w:r>
+          </w:p>
+        </w:tc>
+        <w:tc>
+          <w:tcPr>
+            <w:tcW w:w="2095" w:type="dxa"/>
+          </w:tcPr>
+          <w:p>
+            <w:r>
+              <w:t>K ;</w:t>
+            </w:r>
+            <w:r>
+              <w:t xml:space="preserve"> Na ;</w:t>
+            </w:r>
+          </w:p>
+        </w:tc>
+      </w:tr>
+      <w:tr>
+        <w:tc>
+          <w:tcPr>
+            <w:tcW w:w="5240" w:type="dxa"/>
+          </w:tcPr>
+          <w:p>
+            <w:r>
+              <w:t>Équilibre osmotique</w:t>
+            </w:r>
+          </w:p>
+        </w:tc>
+        <w:tc>
+          <w:tcPr>
+            <w:tcW w:w="2095" w:type="dxa"/>
+          </w:tcPr>
+          <w:p>
+            <w:r>
+              <w:t xml:space="preserve">Cl ; </w:t>
+            </w:r>
+          </w:p>
+        </w:tc>
+      </w:tr>
+      <w:tr>
+        <w:tc>
+          <w:tcPr>
+            <w:tcW w:w="5240" w:type="dxa"/>
+          </w:tcPr>
+          <w:p>
+            <w:r>
+              <w:t>Équilibre acidobasique</w:t>
+            </w:r>
+          </w:p>
+        </w:tc>
+        <w:tc>
+          <w:tcPr>
+            <w:tcW w:w="2095" w:type="dxa"/>
+          </w:tcPr>
+          <w:p>
+            <w:r>
+              <w:t>P ; K ; Cl ; Na ;</w:t>
+            </w:r>
+          </w:p>
+        </w:tc>
+      </w:tr>
+    </w:tbl>
     <w:p>
       <w:r>
         <w:rPr>
           <w:rStyle w:val="Accentuation"/>
         </w:rPr>
-        <w:t>Transposon</w:t>
-      </w:r>
-      <w:r>
-        <w:t xml:space="preserve"> segment mobile du génome mobile.</w:t>
-      </w:r>
-    </w:p>
-    <w:p>
-      <w:r>
-        <w:t>La toxicité d’un virus pour l’organisme infecté peut être dû à :</w:t>
-      </w:r>
-    </w:p>
-    <w:p>
-      <w:r>
-        <w:t xml:space="preserve"> </w:t>
+        <w:t>Épidémiologie</w:t>
+      </w:r>
+      <w:r>
+        <w:t xml:space="preserve"> étude de la santé et des maladies chez les populations humaines.</w:t>
+      </w:r>
+    </w:p>
+    <w:p>
+      <w:pPr>
+        <w:pStyle w:val="Titre2"/>
+      </w:pPr>
+      <w:r>
+        <w:t>L’alimentation</w:t>
+      </w:r>
+    </w:p>
+    <w:p>
+      <w:r>
+        <w:t xml:space="preserve">On définit les </w:t>
+      </w:r>
+      <w:r>
+        <w:t>m</w:t>
+      </w:r>
+      <w:r>
+        <w:t>ode</w:t>
+      </w:r>
+      <w:r>
+        <w:t>s</w:t>
+      </w:r>
+      <w:r>
+        <w:t xml:space="preserve"> d’alimentation </w:t>
+      </w:r>
+      <w:r>
+        <w:t xml:space="preserve">chez les animaux </w:t>
+      </w:r>
+      <w:r>
+        <w:t>en fonction du type d</w:t>
+      </w:r>
+      <w:r>
+        <w:t xml:space="preserve">es </w:t>
+      </w:r>
+      <w:r>
+        <w:t>aliments principaux qui compos</w:t>
+      </w:r>
+      <w:r>
+        <w:t>e</w:t>
+      </w:r>
+      <w:r>
+        <w:t xml:space="preserve"> le régime alimentaire :</w:t>
+      </w:r>
+    </w:p>
+    <w:tbl>
+      <w:tblPr>
+        <w:tblStyle w:val="Grilledetableauclaire"/>
+        <w:tblW w:w="0" w:type="auto"/>
+        <w:tblLook w:val="0400" w:firstRow="0" w:lastRow="0" w:firstColumn="0" w:lastColumn="0" w:noHBand="0" w:noVBand="1"/>
+      </w:tblPr>
+      <w:tblGrid>
+        <w:gridCol w:w="2445"/>
+        <w:gridCol w:w="2445"/>
+        <w:gridCol w:w="2445"/>
+      </w:tblGrid>
+      <w:tr>
+        <w:tc>
+          <w:tcPr>
+            <w:tcW w:w="2445" w:type="dxa"/>
+          </w:tcPr>
+          <w:p>
+            <w:r>
+              <w:t>Herbivore</w:t>
+            </w:r>
+            <w:r>
+              <w:t xml:space="preserve"> (végétaux)</w:t>
+            </w:r>
+          </w:p>
+        </w:tc>
+        <w:tc>
+          <w:tcPr>
+            <w:tcW w:w="2445" w:type="dxa"/>
+          </w:tcPr>
+          <w:p>
+            <w:r>
+              <w:t>C</w:t>
+            </w:r>
+            <w:r>
+              <w:t>arnivore (animaux)</w:t>
+            </w:r>
+          </w:p>
+        </w:tc>
+        <w:tc>
+          <w:tcPr>
+            <w:tcW w:w="2445" w:type="dxa"/>
+          </w:tcPr>
+          <w:p>
+            <w:r>
+              <w:t>O</w:t>
+            </w:r>
+            <w:r>
+              <w:t>mnivore</w:t>
+            </w:r>
+          </w:p>
+        </w:tc>
+      </w:tr>
+    </w:tbl>
+    <w:p>
+      <w:r>
+        <w:rPr>
+          <w:u w:val="single"/>
+        </w:rPr>
+        <w:t>Rmq :</w:t>
+      </w:r>
+      <w:r>
+        <w:t xml:space="preserve"> Tous les animaux consomment des microorganismes même malgré eux </w:t>
+      </w:r>
+      <w:r>
+        <w:t>et beaucoup d’entre eux ont un comportement opportuniste.</w:t>
+      </w:r>
+    </w:p>
+    <w:p>
+      <w:r>
+        <w:t xml:space="preserve">L’alimentation se fait en quatre étapes : </w:t>
+      </w:r>
+    </w:p>
+    <w:tbl>
+      <w:tblPr>
+        <w:tblStyle w:val="Grilledetableauclaire"/>
+        <w:tblW w:w="0" w:type="auto"/>
+        <w:tblLook w:val="0400" w:firstRow="0" w:lastRow="0" w:firstColumn="0" w:lastColumn="0" w:noHBand="0" w:noVBand="1"/>
+      </w:tblPr>
+      <w:tblGrid>
+        <w:gridCol w:w="1833"/>
+        <w:gridCol w:w="1834"/>
+        <w:gridCol w:w="1834"/>
+        <w:gridCol w:w="1834"/>
+      </w:tblGrid>
+      <w:tr>
+        <w:tc>
+          <w:tcPr>
+            <w:tcW w:w="1833" w:type="dxa"/>
+          </w:tcPr>
+          <w:p>
+            <w:r>
+              <w:lastRenderedPageBreak/>
+              <w:t>Ingestion</w:t>
+            </w:r>
+          </w:p>
+        </w:tc>
+        <w:tc>
+          <w:tcPr>
+            <w:tcW w:w="1834" w:type="dxa"/>
+          </w:tcPr>
+          <w:p>
+            <w:r>
+              <w:t>Digestion</w:t>
+            </w:r>
+          </w:p>
+        </w:tc>
+        <w:tc>
+          <w:tcPr>
+            <w:tcW w:w="1834" w:type="dxa"/>
+          </w:tcPr>
+          <w:p>
+            <w:r>
+              <w:t>Absorption</w:t>
+            </w:r>
+          </w:p>
+        </w:tc>
+        <w:tc>
+          <w:tcPr>
+            <w:tcW w:w="1834" w:type="dxa"/>
+          </w:tcPr>
+          <w:p>
+            <w:r>
+              <w:t>Élimination</w:t>
+            </w:r>
+          </w:p>
+        </w:tc>
+      </w:tr>
+    </w:tbl>
+    <w:p>
+      <w:pPr>
+        <w:pStyle w:val="Titre3"/>
+      </w:pPr>
+      <w:r>
+        <w:t>L’ingestion</w:t>
+      </w:r>
+    </w:p>
+    <w:p>
+      <w:r>
+        <w:rPr>
+          <w:rStyle w:val="Accentuation"/>
+        </w:rPr>
+        <w:t>Ingestion</w:t>
+      </w:r>
+      <w:r>
+        <w:t xml:space="preserve"> acte d’introduire la nourriture dans l’organisme.</w:t>
+      </w:r>
+    </w:p>
+    <w:p>
+      <w:r>
+        <w:t>Il existe plusieurs modes d’ingestion :</w:t>
       </w:r>
     </w:p>
     <w:p>
@@ -663,11 +3658,11 @@
         <w:pStyle w:val="Paragraphedeliste"/>
         <w:numPr>
           <w:ilvl w:val="0"/>
-          <w:numId w:val="42"/>
+          <w:numId w:val="46"/>
         </w:numPr>
       </w:pPr>
       <w:r>
-        <w:t>À la fabrication par le génome viral d’enzymes qui libère les enzymes hydrolytiques contenus dans les lysosomes.</w:t>
+        <w:t>Filtration</w:t>
       </w:r>
     </w:p>
     <w:p>
@@ -675,11 +3670,11 @@
         <w:pStyle w:val="Paragraphedeliste"/>
         <w:numPr>
           <w:ilvl w:val="0"/>
-          <w:numId w:val="42"/>
+          <w:numId w:val="46"/>
         </w:numPr>
       </w:pPr>
       <w:r>
-        <w:t>La synthèse de molécules toxiques</w:t>
+        <w:t>Suspensivore animaux aquatiques qui se nourrissement en filtrant les particules en suspension dans l’eau (exemple moules, baleines).</w:t>
       </w:r>
     </w:p>
     <w:p>
@@ -687,22 +3682,11 @@
         <w:pStyle w:val="Paragraphedeliste"/>
         <w:numPr>
           <w:ilvl w:val="0"/>
-          <w:numId w:val="42"/>
+          <w:numId w:val="46"/>
         </w:numPr>
       </w:pPr>
       <w:r>
-        <w:t>La toxicité des composants virales comme l’enveloppe protéique.</w:t>
-      </w:r>
-    </w:p>
-    <w:p>
-      <w:r>
-        <w:t>Les dégâts à long terme de l’infection d’un virus dépendent du type de cellules infectées. Par exemple, les cellules nerveuses qui persiste durant toute la vie de l’individu ne sont pas ne seront pas remplacé. Les conséquences de l’infection virale peuvent être irréversible.</w:t>
-      </w:r>
-    </w:p>
-    <w:p/>
-    <w:p>
-      <w:r>
-        <w:t xml:space="preserve">Une fois qu’un organisme est infecté, il est difficile de le soigner. Il existe  </w:t>
+        <w:t>Ingestion du substrat animaux qui vivent sur le substrat qu’ils consomment (exemple : chenille sur sa feuille)</w:t>
       </w:r>
     </w:p>
     <w:p>
@@ -710,56 +3694,26 @@
         <w:pStyle w:val="Paragraphedeliste"/>
         <w:numPr>
           <w:ilvl w:val="0"/>
-          <w:numId w:val="43"/>
+          <w:numId w:val="46"/>
         </w:numPr>
       </w:pPr>
       <w:r>
-        <w:t>L’utilisation de faux nucléosides qui limite la réplication du virus.</w:t>
+        <w:t>Par aspiration aspire les liquides riches en nutriment d’une autre être vivant.</w:t>
+      </w:r>
+    </w:p>
+    <w:p>
+      <w:pPr>
+        <w:pStyle w:val="Paragraphedeliste"/>
+        <w:numPr>
+          <w:ilvl w:val="0"/>
+          <w:numId w:val="46"/>
+        </w:numPr>
+      </w:pPr>
+      <w:r>
+        <w:t>En vrac.</w:t>
       </w:r>
     </w:p>
     <w:p/>
-    <w:p/>
-    <w:p>
-      <w:r>
-        <w:t xml:space="preserve">Le génome viral possède un taux de mutation exceptionnellement élevé à cause de l’absence de mécanismes de vérification. La </w:t>
-      </w:r>
-    </w:p>
-    <w:p>
-      <w:r>
-        <w:t xml:space="preserve">ARN viral taux de mutation exceptionnellement élevé </w:t>
-      </w:r>
-    </w:p>
-    <w:p>
-      <w:r>
-        <w:t xml:space="preserve">La mondialisation a multiplié les échanges de population </w:t>
-      </w:r>
-    </w:p>
-    <w:p>
-      <w:r>
-        <w:t>Facteur popularisation de certain facteur technologie (</w:t>
-      </w:r>
-    </w:p>
-    <w:p>
-      <w:r>
-        <w:t xml:space="preserve">Risque de recombinaison virale </w:t>
-      </w:r>
-    </w:p>
-    <w:p>
-      <w:r>
-        <w:t xml:space="preserve">Chez les végétaux, les virus profitent de la présence des plasmodesmes pour se propager rapidement dans l’ensemble de la plante. </w:t>
-      </w:r>
-    </w:p>
-    <w:p>
-      <w:r>
-        <w:rPr>
-          <w:rStyle w:val="Accentuation"/>
-        </w:rPr>
-        <w:t>Prions</w:t>
-      </w:r>
-      <w:r>
-        <w:t xml:space="preserve"> protéines infectieuse. </w:t>
-      </w:r>
-    </w:p>
     <w:sectPr>
       <w:footerReference w:type="default" r:id="rId8"/>
       <w:pgSz w:w="16838" w:h="11906" w:orient="landscape"/>
@@ -881,7 +3835,7 @@
         <v:path o:extrusionok="f" gradientshapeok="t" o:connecttype="rect"/>
         <o:lock v:ext="edit" aspectratio="t"/>
       </v:shapetype>
-      <v:shape id="_x0000_i1130" type="#_x0000_t75" style="width:49.2pt;height:22.8pt;visibility:visible;mso-wrap-style:square" o:bullet="t">
+      <v:shape id="_x0000_i1440" type="#_x0000_t75" style="width:49.05pt;height:22.95pt;visibility:visible;mso-wrap-style:square" o:bullet="t">
         <v:imagedata r:id="rId1" o:title=""/>
       </v:shape>
     </w:pict>
@@ -1339,6 +4293,119 @@
     </w:lvl>
   </w:abstractNum>
   <w:abstractNum w:abstractNumId="4" w15:restartNumberingAfterBreak="0">
+    <w:nsid w:val="0A5D424D"/>
+    <w:multiLevelType w:val="hybridMultilevel"/>
+    <w:tmpl w:val="90FEC870"/>
+    <w:lvl w:ilvl="0" w:tplc="040C0001">
+      <w:start w:val="1"/>
+      <w:numFmt w:val="bullet"/>
+      <w:lvlText w:val=""/>
+      <w:lvlJc w:val="left"/>
+      <w:pPr>
+        <w:ind w:left="720" w:hanging="360"/>
+      </w:pPr>
+      <w:rPr>
+        <w:rFonts w:ascii="Symbol" w:hAnsi="Symbol" w:hint="default"/>
+      </w:rPr>
+    </w:lvl>
+    <w:lvl w:ilvl="1" w:tplc="040C0003" w:tentative="1">
+      <w:start w:val="1"/>
+      <w:numFmt w:val="bullet"/>
+      <w:lvlText w:val="o"/>
+      <w:lvlJc w:val="left"/>
+      <w:pPr>
+        <w:ind w:left="1440" w:hanging="360"/>
+      </w:pPr>
+      <w:rPr>
+        <w:rFonts w:ascii="Courier New" w:hAnsi="Courier New" w:cs="Courier New" w:hint="default"/>
+      </w:rPr>
+    </w:lvl>
+    <w:lvl w:ilvl="2" w:tplc="040C0005" w:tentative="1">
+      <w:start w:val="1"/>
+      <w:numFmt w:val="bullet"/>
+      <w:lvlText w:val=""/>
+      <w:lvlJc w:val="left"/>
+      <w:pPr>
+        <w:ind w:left="2160" w:hanging="360"/>
+      </w:pPr>
+      <w:rPr>
+        <w:rFonts w:ascii="Wingdings" w:hAnsi="Wingdings" w:hint="default"/>
+      </w:rPr>
+    </w:lvl>
+    <w:lvl w:ilvl="3" w:tplc="040C0001" w:tentative="1">
+      <w:start w:val="1"/>
+      <w:numFmt w:val="bullet"/>
+      <w:lvlText w:val=""/>
+      <w:lvlJc w:val="left"/>
+      <w:pPr>
+        <w:ind w:left="2880" w:hanging="360"/>
+      </w:pPr>
+      <w:rPr>
+        <w:rFonts w:ascii="Symbol" w:hAnsi="Symbol" w:hint="default"/>
+      </w:rPr>
+    </w:lvl>
+    <w:lvl w:ilvl="4" w:tplc="040C0003" w:tentative="1">
+      <w:start w:val="1"/>
+      <w:numFmt w:val="bullet"/>
+      <w:lvlText w:val="o"/>
+      <w:lvlJc w:val="left"/>
+      <w:pPr>
+        <w:ind w:left="3600" w:hanging="360"/>
+      </w:pPr>
+      <w:rPr>
+        <w:rFonts w:ascii="Courier New" w:hAnsi="Courier New" w:cs="Courier New" w:hint="default"/>
+      </w:rPr>
+    </w:lvl>
+    <w:lvl w:ilvl="5" w:tplc="040C0005" w:tentative="1">
+      <w:start w:val="1"/>
+      <w:numFmt w:val="bullet"/>
+      <w:lvlText w:val=""/>
+      <w:lvlJc w:val="left"/>
+      <w:pPr>
+        <w:ind w:left="4320" w:hanging="360"/>
+      </w:pPr>
+      <w:rPr>
+        <w:rFonts w:ascii="Wingdings" w:hAnsi="Wingdings" w:hint="default"/>
+      </w:rPr>
+    </w:lvl>
+    <w:lvl w:ilvl="6" w:tplc="040C0001" w:tentative="1">
+      <w:start w:val="1"/>
+      <w:numFmt w:val="bullet"/>
+      <w:lvlText w:val=""/>
+      <w:lvlJc w:val="left"/>
+      <w:pPr>
+        <w:ind w:left="5040" w:hanging="360"/>
+      </w:pPr>
+      <w:rPr>
+        <w:rFonts w:ascii="Symbol" w:hAnsi="Symbol" w:hint="default"/>
+      </w:rPr>
+    </w:lvl>
+    <w:lvl w:ilvl="7" w:tplc="040C0003" w:tentative="1">
+      <w:start w:val="1"/>
+      <w:numFmt w:val="bullet"/>
+      <w:lvlText w:val="o"/>
+      <w:lvlJc w:val="left"/>
+      <w:pPr>
+        <w:ind w:left="5760" w:hanging="360"/>
+      </w:pPr>
+      <w:rPr>
+        <w:rFonts w:ascii="Courier New" w:hAnsi="Courier New" w:cs="Courier New" w:hint="default"/>
+      </w:rPr>
+    </w:lvl>
+    <w:lvl w:ilvl="8" w:tplc="040C0005" w:tentative="1">
+      <w:start w:val="1"/>
+      <w:numFmt w:val="bullet"/>
+      <w:lvlText w:val=""/>
+      <w:lvlJc w:val="left"/>
+      <w:pPr>
+        <w:ind w:left="6480" w:hanging="360"/>
+      </w:pPr>
+      <w:rPr>
+        <w:rFonts w:ascii="Wingdings" w:hAnsi="Wingdings" w:hint="default"/>
+      </w:rPr>
+    </w:lvl>
+  </w:abstractNum>
+  <w:abstractNum w:abstractNumId="5" w15:restartNumberingAfterBreak="0">
     <w:nsid w:val="0AB45A78"/>
     <w:multiLevelType w:val="hybridMultilevel"/>
     <w:tmpl w:val="F4D8AD0E"/>
@@ -1451,7 +4518,7 @@
       </w:rPr>
     </w:lvl>
   </w:abstractNum>
-  <w:abstractNum w:abstractNumId="5" w15:restartNumberingAfterBreak="0">
+  <w:abstractNum w:abstractNumId="6" w15:restartNumberingAfterBreak="0">
     <w:nsid w:val="0B9D499B"/>
     <w:multiLevelType w:val="hybridMultilevel"/>
     <w:tmpl w:val="0B7E5334"/>
@@ -1564,7 +4631,120 @@
       </w:rPr>
     </w:lvl>
   </w:abstractNum>
-  <w:abstractNum w:abstractNumId="6" w15:restartNumberingAfterBreak="0">
+  <w:abstractNum w:abstractNumId="7" w15:restartNumberingAfterBreak="0">
+    <w:nsid w:val="0BC128A7"/>
+    <w:multiLevelType w:val="hybridMultilevel"/>
+    <w:tmpl w:val="A2201792"/>
+    <w:lvl w:ilvl="0" w:tplc="040C0001">
+      <w:start w:val="1"/>
+      <w:numFmt w:val="bullet"/>
+      <w:lvlText w:val=""/>
+      <w:lvlJc w:val="left"/>
+      <w:pPr>
+        <w:ind w:left="720" w:hanging="360"/>
+      </w:pPr>
+      <w:rPr>
+        <w:rFonts w:ascii="Symbol" w:hAnsi="Symbol" w:hint="default"/>
+      </w:rPr>
+    </w:lvl>
+    <w:lvl w:ilvl="1" w:tplc="040C0003" w:tentative="1">
+      <w:start w:val="1"/>
+      <w:numFmt w:val="bullet"/>
+      <w:lvlText w:val="o"/>
+      <w:lvlJc w:val="left"/>
+      <w:pPr>
+        <w:ind w:left="1440" w:hanging="360"/>
+      </w:pPr>
+      <w:rPr>
+        <w:rFonts w:ascii="Courier New" w:hAnsi="Courier New" w:cs="Courier New" w:hint="default"/>
+      </w:rPr>
+    </w:lvl>
+    <w:lvl w:ilvl="2" w:tplc="040C0005" w:tentative="1">
+      <w:start w:val="1"/>
+      <w:numFmt w:val="bullet"/>
+      <w:lvlText w:val=""/>
+      <w:lvlJc w:val="left"/>
+      <w:pPr>
+        <w:ind w:left="2160" w:hanging="360"/>
+      </w:pPr>
+      <w:rPr>
+        <w:rFonts w:ascii="Wingdings" w:hAnsi="Wingdings" w:hint="default"/>
+      </w:rPr>
+    </w:lvl>
+    <w:lvl w:ilvl="3" w:tplc="040C0001" w:tentative="1">
+      <w:start w:val="1"/>
+      <w:numFmt w:val="bullet"/>
+      <w:lvlText w:val=""/>
+      <w:lvlJc w:val="left"/>
+      <w:pPr>
+        <w:ind w:left="2880" w:hanging="360"/>
+      </w:pPr>
+      <w:rPr>
+        <w:rFonts w:ascii="Symbol" w:hAnsi="Symbol" w:hint="default"/>
+      </w:rPr>
+    </w:lvl>
+    <w:lvl w:ilvl="4" w:tplc="040C0003" w:tentative="1">
+      <w:start w:val="1"/>
+      <w:numFmt w:val="bullet"/>
+      <w:lvlText w:val="o"/>
+      <w:lvlJc w:val="left"/>
+      <w:pPr>
+        <w:ind w:left="3600" w:hanging="360"/>
+      </w:pPr>
+      <w:rPr>
+        <w:rFonts w:ascii="Courier New" w:hAnsi="Courier New" w:cs="Courier New" w:hint="default"/>
+      </w:rPr>
+    </w:lvl>
+    <w:lvl w:ilvl="5" w:tplc="040C0005" w:tentative="1">
+      <w:start w:val="1"/>
+      <w:numFmt w:val="bullet"/>
+      <w:lvlText w:val=""/>
+      <w:lvlJc w:val="left"/>
+      <w:pPr>
+        <w:ind w:left="4320" w:hanging="360"/>
+      </w:pPr>
+      <w:rPr>
+        <w:rFonts w:ascii="Wingdings" w:hAnsi="Wingdings" w:hint="default"/>
+      </w:rPr>
+    </w:lvl>
+    <w:lvl w:ilvl="6" w:tplc="040C0001" w:tentative="1">
+      <w:start w:val="1"/>
+      <w:numFmt w:val="bullet"/>
+      <w:lvlText w:val=""/>
+      <w:lvlJc w:val="left"/>
+      <w:pPr>
+        <w:ind w:left="5040" w:hanging="360"/>
+      </w:pPr>
+      <w:rPr>
+        <w:rFonts w:ascii="Symbol" w:hAnsi="Symbol" w:hint="default"/>
+      </w:rPr>
+    </w:lvl>
+    <w:lvl w:ilvl="7" w:tplc="040C0003" w:tentative="1">
+      <w:start w:val="1"/>
+      <w:numFmt w:val="bullet"/>
+      <w:lvlText w:val="o"/>
+      <w:lvlJc w:val="left"/>
+      <w:pPr>
+        <w:ind w:left="5760" w:hanging="360"/>
+      </w:pPr>
+      <w:rPr>
+        <w:rFonts w:ascii="Courier New" w:hAnsi="Courier New" w:cs="Courier New" w:hint="default"/>
+      </w:rPr>
+    </w:lvl>
+    <w:lvl w:ilvl="8" w:tplc="040C0005" w:tentative="1">
+      <w:start w:val="1"/>
+      <w:numFmt w:val="bullet"/>
+      <w:lvlText w:val=""/>
+      <w:lvlJc w:val="left"/>
+      <w:pPr>
+        <w:ind w:left="6480" w:hanging="360"/>
+      </w:pPr>
+      <w:rPr>
+        <w:rFonts w:ascii="Wingdings" w:hAnsi="Wingdings" w:hint="default"/>
+      </w:rPr>
+    </w:lvl>
+  </w:abstractNum>
+  <w:abstractNum w:abstractNumId="8" w15:restartNumberingAfterBreak="0">
     <w:nsid w:val="0CA65C53"/>
     <w:multiLevelType w:val="hybridMultilevel"/>
     <w:tmpl w:val="6338E934"/>
@@ -1677,7 +4857,7 @@
       </w:rPr>
     </w:lvl>
   </w:abstractNum>
-  <w:abstractNum w:abstractNumId="7" w15:restartNumberingAfterBreak="0">
+  <w:abstractNum w:abstractNumId="9" w15:restartNumberingAfterBreak="0">
     <w:nsid w:val="0FD05C4D"/>
     <w:multiLevelType w:val="hybridMultilevel"/>
     <w:tmpl w:val="F4F887BA"/>
@@ -1766,7 +4946,7 @@
       </w:pPr>
     </w:lvl>
   </w:abstractNum>
-  <w:abstractNum w:abstractNumId="8" w15:restartNumberingAfterBreak="0">
+  <w:abstractNum w:abstractNumId="10" w15:restartNumberingAfterBreak="0">
     <w:nsid w:val="13462056"/>
     <w:multiLevelType w:val="hybridMultilevel"/>
     <w:tmpl w:val="90801E5A"/>
@@ -1879,7 +5059,7 @@
       </w:rPr>
     </w:lvl>
   </w:abstractNum>
-  <w:abstractNum w:abstractNumId="9" w15:restartNumberingAfterBreak="0">
+  <w:abstractNum w:abstractNumId="11" w15:restartNumberingAfterBreak="0">
     <w:nsid w:val="15D36B81"/>
     <w:multiLevelType w:val="hybridMultilevel"/>
     <w:tmpl w:val="22547D04"/>
@@ -1992,7 +5172,7 @@
       </w:rPr>
     </w:lvl>
   </w:abstractNum>
-  <w:abstractNum w:abstractNumId="10" w15:restartNumberingAfterBreak="0">
+  <w:abstractNum w:abstractNumId="12" w15:restartNumberingAfterBreak="0">
     <w:nsid w:val="1F2B65B3"/>
     <w:multiLevelType w:val="hybridMultilevel"/>
     <w:tmpl w:val="B8087948"/>
@@ -2105,7 +5285,7 @@
       </w:rPr>
     </w:lvl>
   </w:abstractNum>
-  <w:abstractNum w:abstractNumId="11" w15:restartNumberingAfterBreak="0">
+  <w:abstractNum w:abstractNumId="13" w15:restartNumberingAfterBreak="0">
     <w:nsid w:val="1FED762C"/>
     <w:multiLevelType w:val="hybridMultilevel"/>
     <w:tmpl w:val="79B22DC0"/>
@@ -2218,7 +5398,120 @@
       </w:rPr>
     </w:lvl>
   </w:abstractNum>
-  <w:abstractNum w:abstractNumId="12" w15:restartNumberingAfterBreak="0">
+  <w:abstractNum w:abstractNumId="14" w15:restartNumberingAfterBreak="0">
+    <w:nsid w:val="20D71B72"/>
+    <w:multiLevelType w:val="hybridMultilevel"/>
+    <w:tmpl w:val="52920C88"/>
+    <w:lvl w:ilvl="0" w:tplc="040C0001">
+      <w:start w:val="1"/>
+      <w:numFmt w:val="bullet"/>
+      <w:lvlText w:val=""/>
+      <w:lvlJc w:val="left"/>
+      <w:pPr>
+        <w:ind w:left="720" w:hanging="360"/>
+      </w:pPr>
+      <w:rPr>
+        <w:rFonts w:ascii="Symbol" w:hAnsi="Symbol" w:hint="default"/>
+      </w:rPr>
+    </w:lvl>
+    <w:lvl w:ilvl="1" w:tplc="040C0003" w:tentative="1">
+      <w:start w:val="1"/>
+      <w:numFmt w:val="bullet"/>
+      <w:lvlText w:val="o"/>
+      <w:lvlJc w:val="left"/>
+      <w:pPr>
+        <w:ind w:left="1440" w:hanging="360"/>
+      </w:pPr>
+      <w:rPr>
+        <w:rFonts w:ascii="Courier New" w:hAnsi="Courier New" w:cs="Courier New" w:hint="default"/>
+      </w:rPr>
+    </w:lvl>
+    <w:lvl w:ilvl="2" w:tplc="040C0005" w:tentative="1">
+      <w:start w:val="1"/>
+      <w:numFmt w:val="bullet"/>
+      <w:lvlText w:val=""/>
+      <w:lvlJc w:val="left"/>
+      <w:pPr>
+        <w:ind w:left="2160" w:hanging="360"/>
+      </w:pPr>
+      <w:rPr>
+        <w:rFonts w:ascii="Wingdings" w:hAnsi="Wingdings" w:hint="default"/>
+      </w:rPr>
+    </w:lvl>
+    <w:lvl w:ilvl="3" w:tplc="040C0001" w:tentative="1">
+      <w:start w:val="1"/>
+      <w:numFmt w:val="bullet"/>
+      <w:lvlText w:val=""/>
+      <w:lvlJc w:val="left"/>
+      <w:pPr>
+        <w:ind w:left="2880" w:hanging="360"/>
+      </w:pPr>
+      <w:rPr>
+        <w:rFonts w:ascii="Symbol" w:hAnsi="Symbol" w:hint="default"/>
+      </w:rPr>
+    </w:lvl>
+    <w:lvl w:ilvl="4" w:tplc="040C0003" w:tentative="1">
+      <w:start w:val="1"/>
+      <w:numFmt w:val="bullet"/>
+      <w:lvlText w:val="o"/>
+      <w:lvlJc w:val="left"/>
+      <w:pPr>
+        <w:ind w:left="3600" w:hanging="360"/>
+      </w:pPr>
+      <w:rPr>
+        <w:rFonts w:ascii="Courier New" w:hAnsi="Courier New" w:cs="Courier New" w:hint="default"/>
+      </w:rPr>
+    </w:lvl>
+    <w:lvl w:ilvl="5" w:tplc="040C0005" w:tentative="1">
+      <w:start w:val="1"/>
+      <w:numFmt w:val="bullet"/>
+      <w:lvlText w:val=""/>
+      <w:lvlJc w:val="left"/>
+      <w:pPr>
+        <w:ind w:left="4320" w:hanging="360"/>
+      </w:pPr>
+      <w:rPr>
+        <w:rFonts w:ascii="Wingdings" w:hAnsi="Wingdings" w:hint="default"/>
+      </w:rPr>
+    </w:lvl>
+    <w:lvl w:ilvl="6" w:tplc="040C0001" w:tentative="1">
+      <w:start w:val="1"/>
+      <w:numFmt w:val="bullet"/>
+      <w:lvlText w:val=""/>
+      <w:lvlJc w:val="left"/>
+      <w:pPr>
+        <w:ind w:left="5040" w:hanging="360"/>
+      </w:pPr>
+      <w:rPr>
+        <w:rFonts w:ascii="Symbol" w:hAnsi="Symbol" w:hint="default"/>
+      </w:rPr>
+    </w:lvl>
+    <w:lvl w:ilvl="7" w:tplc="040C0003" w:tentative="1">
+      <w:start w:val="1"/>
+      <w:numFmt w:val="bullet"/>
+      <w:lvlText w:val="o"/>
+      <w:lvlJc w:val="left"/>
+      <w:pPr>
+        <w:ind w:left="5760" w:hanging="360"/>
+      </w:pPr>
+      <w:rPr>
+        <w:rFonts w:ascii="Courier New" w:hAnsi="Courier New" w:cs="Courier New" w:hint="default"/>
+      </w:rPr>
+    </w:lvl>
+    <w:lvl w:ilvl="8" w:tplc="040C0005" w:tentative="1">
+      <w:start w:val="1"/>
+      <w:numFmt w:val="bullet"/>
+      <w:lvlText w:val=""/>
+      <w:lvlJc w:val="left"/>
+      <w:pPr>
+        <w:ind w:left="6480" w:hanging="360"/>
+      </w:pPr>
+      <w:rPr>
+        <w:rFonts w:ascii="Wingdings" w:hAnsi="Wingdings" w:hint="default"/>
+      </w:rPr>
+    </w:lvl>
+  </w:abstractNum>
+  <w:abstractNum w:abstractNumId="15" w15:restartNumberingAfterBreak="0">
     <w:nsid w:val="26537D2C"/>
     <w:multiLevelType w:val="hybridMultilevel"/>
     <w:tmpl w:val="98184252"/>
@@ -2331,7 +5624,7 @@
       </w:rPr>
     </w:lvl>
   </w:abstractNum>
-  <w:abstractNum w:abstractNumId="13" w15:restartNumberingAfterBreak="0">
+  <w:abstractNum w:abstractNumId="16" w15:restartNumberingAfterBreak="0">
     <w:nsid w:val="26B35DA5"/>
     <w:multiLevelType w:val="hybridMultilevel"/>
     <w:tmpl w:val="7B4212DA"/>
@@ -2444,7 +5737,7 @@
       </w:rPr>
     </w:lvl>
   </w:abstractNum>
-  <w:abstractNum w:abstractNumId="14" w15:restartNumberingAfterBreak="0">
+  <w:abstractNum w:abstractNumId="17" w15:restartNumberingAfterBreak="0">
     <w:nsid w:val="280867B4"/>
     <w:multiLevelType w:val="hybridMultilevel"/>
     <w:tmpl w:val="3E2A5D18"/>
@@ -2557,7 +5850,7 @@
       </w:rPr>
     </w:lvl>
   </w:abstractNum>
-  <w:abstractNum w:abstractNumId="15" w15:restartNumberingAfterBreak="0">
+  <w:abstractNum w:abstractNumId="18" w15:restartNumberingAfterBreak="0">
     <w:nsid w:val="288003A1"/>
     <w:multiLevelType w:val="hybridMultilevel"/>
     <w:tmpl w:val="D34A58BC"/>
@@ -2670,7 +5963,7 @@
       </w:rPr>
     </w:lvl>
   </w:abstractNum>
-  <w:abstractNum w:abstractNumId="16" w15:restartNumberingAfterBreak="0">
+  <w:abstractNum w:abstractNumId="19" w15:restartNumberingAfterBreak="0">
     <w:nsid w:val="2CDE6FA6"/>
     <w:multiLevelType w:val="hybridMultilevel"/>
     <w:tmpl w:val="23943190"/>
@@ -2783,7 +6076,7 @@
       </w:rPr>
     </w:lvl>
   </w:abstractNum>
-  <w:abstractNum w:abstractNumId="17" w15:restartNumberingAfterBreak="0">
+  <w:abstractNum w:abstractNumId="20" w15:restartNumberingAfterBreak="0">
     <w:nsid w:val="2D426F61"/>
     <w:multiLevelType w:val="hybridMultilevel"/>
     <w:tmpl w:val="999EC5F2"/>
@@ -2896,7 +6189,7 @@
       </w:rPr>
     </w:lvl>
   </w:abstractNum>
-  <w:abstractNum w:abstractNumId="18" w15:restartNumberingAfterBreak="0">
+  <w:abstractNum w:abstractNumId="21" w15:restartNumberingAfterBreak="0">
     <w:nsid w:val="31D33B50"/>
     <w:multiLevelType w:val="hybridMultilevel"/>
     <w:tmpl w:val="7514ED88"/>
@@ -2982,7 +6275,7 @@
       </w:pPr>
     </w:lvl>
   </w:abstractNum>
-  <w:abstractNum w:abstractNumId="19" w15:restartNumberingAfterBreak="0">
+  <w:abstractNum w:abstractNumId="22" w15:restartNumberingAfterBreak="0">
     <w:nsid w:val="34F56B24"/>
     <w:multiLevelType w:val="hybridMultilevel"/>
     <w:tmpl w:val="4156CA80"/>
@@ -3095,7 +6388,7 @@
       </w:rPr>
     </w:lvl>
   </w:abstractNum>
-  <w:abstractNum w:abstractNumId="20" w15:restartNumberingAfterBreak="0">
+  <w:abstractNum w:abstractNumId="23" w15:restartNumberingAfterBreak="0">
     <w:nsid w:val="3CA246CD"/>
     <w:multiLevelType w:val="hybridMultilevel"/>
     <w:tmpl w:val="AEC405A0"/>
@@ -3208,7 +6501,7 @@
       </w:rPr>
     </w:lvl>
   </w:abstractNum>
-  <w:abstractNum w:abstractNumId="21" w15:restartNumberingAfterBreak="0">
+  <w:abstractNum w:abstractNumId="24" w15:restartNumberingAfterBreak="0">
     <w:nsid w:val="41A11077"/>
     <w:multiLevelType w:val="hybridMultilevel"/>
     <w:tmpl w:val="2AC051F8"/>
@@ -3321,7 +6614,120 @@
       </w:rPr>
     </w:lvl>
   </w:abstractNum>
-  <w:abstractNum w:abstractNumId="22" w15:restartNumberingAfterBreak="0">
+  <w:abstractNum w:abstractNumId="25" w15:restartNumberingAfterBreak="0">
+    <w:nsid w:val="42C1352F"/>
+    <w:multiLevelType w:val="hybridMultilevel"/>
+    <w:tmpl w:val="F6C4789E"/>
+    <w:lvl w:ilvl="0" w:tplc="040C0001">
+      <w:start w:val="1"/>
+      <w:numFmt w:val="bullet"/>
+      <w:lvlText w:val=""/>
+      <w:lvlJc w:val="left"/>
+      <w:pPr>
+        <w:ind w:left="720" w:hanging="360"/>
+      </w:pPr>
+      <w:rPr>
+        <w:rFonts w:ascii="Symbol" w:hAnsi="Symbol" w:hint="default"/>
+      </w:rPr>
+    </w:lvl>
+    <w:lvl w:ilvl="1" w:tplc="040C0003" w:tentative="1">
+      <w:start w:val="1"/>
+      <w:numFmt w:val="bullet"/>
+      <w:lvlText w:val="o"/>
+      <w:lvlJc w:val="left"/>
+      <w:pPr>
+        <w:ind w:left="1440" w:hanging="360"/>
+      </w:pPr>
+      <w:rPr>
+        <w:rFonts w:ascii="Courier New" w:hAnsi="Courier New" w:cs="Courier New" w:hint="default"/>
+      </w:rPr>
+    </w:lvl>
+    <w:lvl w:ilvl="2" w:tplc="040C0005" w:tentative="1">
+      <w:start w:val="1"/>
+      <w:numFmt w:val="bullet"/>
+      <w:lvlText w:val=""/>
+      <w:lvlJc w:val="left"/>
+      <w:pPr>
+        <w:ind w:left="2160" w:hanging="360"/>
+      </w:pPr>
+      <w:rPr>
+        <w:rFonts w:ascii="Wingdings" w:hAnsi="Wingdings" w:hint="default"/>
+      </w:rPr>
+    </w:lvl>
+    <w:lvl w:ilvl="3" w:tplc="040C0001" w:tentative="1">
+      <w:start w:val="1"/>
+      <w:numFmt w:val="bullet"/>
+      <w:lvlText w:val=""/>
+      <w:lvlJc w:val="left"/>
+      <w:pPr>
+        <w:ind w:left="2880" w:hanging="360"/>
+      </w:pPr>
+      <w:rPr>
+        <w:rFonts w:ascii="Symbol" w:hAnsi="Symbol" w:hint="default"/>
+      </w:rPr>
+    </w:lvl>
+    <w:lvl w:ilvl="4" w:tplc="040C0003" w:tentative="1">
+      <w:start w:val="1"/>
+      <w:numFmt w:val="bullet"/>
+      <w:lvlText w:val="o"/>
+      <w:lvlJc w:val="left"/>
+      <w:pPr>
+        <w:ind w:left="3600" w:hanging="360"/>
+      </w:pPr>
+      <w:rPr>
+        <w:rFonts w:ascii="Courier New" w:hAnsi="Courier New" w:cs="Courier New" w:hint="default"/>
+      </w:rPr>
+    </w:lvl>
+    <w:lvl w:ilvl="5" w:tplc="040C0005" w:tentative="1">
+      <w:start w:val="1"/>
+      <w:numFmt w:val="bullet"/>
+      <w:lvlText w:val=""/>
+      <w:lvlJc w:val="left"/>
+      <w:pPr>
+        <w:ind w:left="4320" w:hanging="360"/>
+      </w:pPr>
+      <w:rPr>
+        <w:rFonts w:ascii="Wingdings" w:hAnsi="Wingdings" w:hint="default"/>
+      </w:rPr>
+    </w:lvl>
+    <w:lvl w:ilvl="6" w:tplc="040C0001" w:tentative="1">
+      <w:start w:val="1"/>
+      <w:numFmt w:val="bullet"/>
+      <w:lvlText w:val=""/>
+      <w:lvlJc w:val="left"/>
+      <w:pPr>
+        <w:ind w:left="5040" w:hanging="360"/>
+      </w:pPr>
+      <w:rPr>
+        <w:rFonts w:ascii="Symbol" w:hAnsi="Symbol" w:hint="default"/>
+      </w:rPr>
+    </w:lvl>
+    <w:lvl w:ilvl="7" w:tplc="040C0003" w:tentative="1">
+      <w:start w:val="1"/>
+      <w:numFmt w:val="bullet"/>
+      <w:lvlText w:val="o"/>
+      <w:lvlJc w:val="left"/>
+      <w:pPr>
+        <w:ind w:left="5760" w:hanging="360"/>
+      </w:pPr>
+      <w:rPr>
+        <w:rFonts w:ascii="Courier New" w:hAnsi="Courier New" w:cs="Courier New" w:hint="default"/>
+      </w:rPr>
+    </w:lvl>
+    <w:lvl w:ilvl="8" w:tplc="040C0005" w:tentative="1">
+      <w:start w:val="1"/>
+      <w:numFmt w:val="bullet"/>
+      <w:lvlText w:val=""/>
+      <w:lvlJc w:val="left"/>
+      <w:pPr>
+        <w:ind w:left="6480" w:hanging="360"/>
+      </w:pPr>
+      <w:rPr>
+        <w:rFonts w:ascii="Wingdings" w:hAnsi="Wingdings" w:hint="default"/>
+      </w:rPr>
+    </w:lvl>
+  </w:abstractNum>
+  <w:abstractNum w:abstractNumId="26" w15:restartNumberingAfterBreak="0">
     <w:nsid w:val="439273A3"/>
     <w:multiLevelType w:val="hybridMultilevel"/>
     <w:tmpl w:val="25EE9A5C"/>
@@ -3434,7 +6840,7 @@
       </w:rPr>
     </w:lvl>
   </w:abstractNum>
-  <w:abstractNum w:abstractNumId="23" w15:restartNumberingAfterBreak="0">
+  <w:abstractNum w:abstractNumId="27" w15:restartNumberingAfterBreak="0">
     <w:nsid w:val="4460684D"/>
     <w:multiLevelType w:val="hybridMultilevel"/>
     <w:tmpl w:val="456EDD52"/>
@@ -3520,7 +6926,7 @@
       </w:pPr>
     </w:lvl>
   </w:abstractNum>
-  <w:abstractNum w:abstractNumId="24" w15:restartNumberingAfterBreak="0">
+  <w:abstractNum w:abstractNumId="28" w15:restartNumberingAfterBreak="0">
     <w:nsid w:val="46526C94"/>
     <w:multiLevelType w:val="hybridMultilevel"/>
     <w:tmpl w:val="7160F820"/>
@@ -3633,7 +7039,7 @@
       </w:rPr>
     </w:lvl>
   </w:abstractNum>
-  <w:abstractNum w:abstractNumId="25" w15:restartNumberingAfterBreak="0">
+  <w:abstractNum w:abstractNumId="29" w15:restartNumberingAfterBreak="0">
     <w:nsid w:val="51946AEA"/>
     <w:multiLevelType w:val="hybridMultilevel"/>
     <w:tmpl w:val="A7E8E4F0"/>
@@ -3746,7 +7152,7 @@
       </w:rPr>
     </w:lvl>
   </w:abstractNum>
-  <w:abstractNum w:abstractNumId="26" w15:restartNumberingAfterBreak="0">
+  <w:abstractNum w:abstractNumId="30" w15:restartNumberingAfterBreak="0">
     <w:nsid w:val="57FD5DDF"/>
     <w:multiLevelType w:val="hybridMultilevel"/>
     <w:tmpl w:val="056EC302"/>
@@ -3859,7 +7265,7 @@
       </w:rPr>
     </w:lvl>
   </w:abstractNum>
-  <w:abstractNum w:abstractNumId="27" w15:restartNumberingAfterBreak="0">
+  <w:abstractNum w:abstractNumId="31" w15:restartNumberingAfterBreak="0">
     <w:nsid w:val="59625960"/>
     <w:multiLevelType w:val="hybridMultilevel"/>
     <w:tmpl w:val="24042610"/>
@@ -3972,7 +7378,7 @@
       </w:rPr>
     </w:lvl>
   </w:abstractNum>
-  <w:abstractNum w:abstractNumId="28" w15:restartNumberingAfterBreak="0">
+  <w:abstractNum w:abstractNumId="32" w15:restartNumberingAfterBreak="0">
     <w:nsid w:val="59BC4A62"/>
     <w:multiLevelType w:val="hybridMultilevel"/>
     <w:tmpl w:val="B45EEB8C"/>
@@ -4085,10 +7491,10 @@
       </w:rPr>
     </w:lvl>
   </w:abstractNum>
-  <w:abstractNum w:abstractNumId="29" w15:restartNumberingAfterBreak="0">
+  <w:abstractNum w:abstractNumId="33" w15:restartNumberingAfterBreak="0">
     <w:nsid w:val="5AE67A33"/>
     <w:multiLevelType w:val="hybridMultilevel"/>
-    <w:tmpl w:val="796ECEAA"/>
+    <w:tmpl w:val="D228FD8A"/>
     <w:lvl w:ilvl="0" w:tplc="040C0001">
       <w:start w:val="1"/>
       <w:numFmt w:val="bullet"/>
@@ -4198,7 +7604,7 @@
       </w:rPr>
     </w:lvl>
   </w:abstractNum>
-  <w:abstractNum w:abstractNumId="30" w15:restartNumberingAfterBreak="0">
+  <w:abstractNum w:abstractNumId="34" w15:restartNumberingAfterBreak="0">
     <w:nsid w:val="5BFE698E"/>
     <w:multiLevelType w:val="hybridMultilevel"/>
     <w:tmpl w:val="FAF2E06C"/>
@@ -4287,7 +7693,7 @@
       </w:pPr>
     </w:lvl>
   </w:abstractNum>
-  <w:abstractNum w:abstractNumId="31" w15:restartNumberingAfterBreak="0">
+  <w:abstractNum w:abstractNumId="35" w15:restartNumberingAfterBreak="0">
     <w:nsid w:val="60A27CCA"/>
     <w:multiLevelType w:val="hybridMultilevel"/>
     <w:tmpl w:val="293EB632"/>
@@ -4400,7 +7806,7 @@
       </w:rPr>
     </w:lvl>
   </w:abstractNum>
-  <w:abstractNum w:abstractNumId="32" w15:restartNumberingAfterBreak="0">
+  <w:abstractNum w:abstractNumId="36" w15:restartNumberingAfterBreak="0">
     <w:nsid w:val="62CA1E69"/>
     <w:multiLevelType w:val="hybridMultilevel"/>
     <w:tmpl w:val="108ACAF0"/>
@@ -4486,7 +7892,7 @@
       </w:pPr>
     </w:lvl>
   </w:abstractNum>
-  <w:abstractNum w:abstractNumId="33" w15:restartNumberingAfterBreak="0">
+  <w:abstractNum w:abstractNumId="37" w15:restartNumberingAfterBreak="0">
     <w:nsid w:val="65E30DE2"/>
     <w:multiLevelType w:val="hybridMultilevel"/>
     <w:tmpl w:val="B06EF96E"/>
@@ -4599,7 +8005,7 @@
       </w:rPr>
     </w:lvl>
   </w:abstractNum>
-  <w:abstractNum w:abstractNumId="34" w15:restartNumberingAfterBreak="0">
+  <w:abstractNum w:abstractNumId="38" w15:restartNumberingAfterBreak="0">
     <w:nsid w:val="670E4A9B"/>
     <w:multiLevelType w:val="hybridMultilevel"/>
     <w:tmpl w:val="DE18E678"/>
@@ -4685,7 +8091,7 @@
       </w:pPr>
     </w:lvl>
   </w:abstractNum>
-  <w:abstractNum w:abstractNumId="35" w15:restartNumberingAfterBreak="0">
+  <w:abstractNum w:abstractNumId="39" w15:restartNumberingAfterBreak="0">
     <w:nsid w:val="68277888"/>
     <w:multiLevelType w:val="hybridMultilevel"/>
     <w:tmpl w:val="ADD2EBC2"/>
@@ -4798,7 +8204,120 @@
       </w:rPr>
     </w:lvl>
   </w:abstractNum>
-  <w:abstractNum w:abstractNumId="36" w15:restartNumberingAfterBreak="0">
+  <w:abstractNum w:abstractNumId="40" w15:restartNumberingAfterBreak="0">
+    <w:nsid w:val="6BDF1C38"/>
+    <w:multiLevelType w:val="hybridMultilevel"/>
+    <w:tmpl w:val="A31CD648"/>
+    <w:lvl w:ilvl="0" w:tplc="040C0001">
+      <w:start w:val="1"/>
+      <w:numFmt w:val="bullet"/>
+      <w:lvlText w:val=""/>
+      <w:lvlJc w:val="left"/>
+      <w:pPr>
+        <w:ind w:left="720" w:hanging="360"/>
+      </w:pPr>
+      <w:rPr>
+        <w:rFonts w:ascii="Symbol" w:hAnsi="Symbol" w:hint="default"/>
+      </w:rPr>
+    </w:lvl>
+    <w:lvl w:ilvl="1" w:tplc="040C0003" w:tentative="1">
+      <w:start w:val="1"/>
+      <w:numFmt w:val="bullet"/>
+      <w:lvlText w:val="o"/>
+      <w:lvlJc w:val="left"/>
+      <w:pPr>
+        <w:ind w:left="1440" w:hanging="360"/>
+      </w:pPr>
+      <w:rPr>
+        <w:rFonts w:ascii="Courier New" w:hAnsi="Courier New" w:cs="Courier New" w:hint="default"/>
+      </w:rPr>
+    </w:lvl>
+    <w:lvl w:ilvl="2" w:tplc="040C0005" w:tentative="1">
+      <w:start w:val="1"/>
+      <w:numFmt w:val="bullet"/>
+      <w:lvlText w:val=""/>
+      <w:lvlJc w:val="left"/>
+      <w:pPr>
+        <w:ind w:left="2160" w:hanging="360"/>
+      </w:pPr>
+      <w:rPr>
+        <w:rFonts w:ascii="Wingdings" w:hAnsi="Wingdings" w:hint="default"/>
+      </w:rPr>
+    </w:lvl>
+    <w:lvl w:ilvl="3" w:tplc="040C0001" w:tentative="1">
+      <w:start w:val="1"/>
+      <w:numFmt w:val="bullet"/>
+      <w:lvlText w:val=""/>
+      <w:lvlJc w:val="left"/>
+      <w:pPr>
+        <w:ind w:left="2880" w:hanging="360"/>
+      </w:pPr>
+      <w:rPr>
+        <w:rFonts w:ascii="Symbol" w:hAnsi="Symbol" w:hint="default"/>
+      </w:rPr>
+    </w:lvl>
+    <w:lvl w:ilvl="4" w:tplc="040C0003" w:tentative="1">
+      <w:start w:val="1"/>
+      <w:numFmt w:val="bullet"/>
+      <w:lvlText w:val="o"/>
+      <w:lvlJc w:val="left"/>
+      <w:pPr>
+        <w:ind w:left="3600" w:hanging="360"/>
+      </w:pPr>
+      <w:rPr>
+        <w:rFonts w:ascii="Courier New" w:hAnsi="Courier New" w:cs="Courier New" w:hint="default"/>
+      </w:rPr>
+    </w:lvl>
+    <w:lvl w:ilvl="5" w:tplc="040C0005" w:tentative="1">
+      <w:start w:val="1"/>
+      <w:numFmt w:val="bullet"/>
+      <w:lvlText w:val=""/>
+      <w:lvlJc w:val="left"/>
+      <w:pPr>
+        <w:ind w:left="4320" w:hanging="360"/>
+      </w:pPr>
+      <w:rPr>
+        <w:rFonts w:ascii="Wingdings" w:hAnsi="Wingdings" w:hint="default"/>
+      </w:rPr>
+    </w:lvl>
+    <w:lvl w:ilvl="6" w:tplc="040C0001" w:tentative="1">
+      <w:start w:val="1"/>
+      <w:numFmt w:val="bullet"/>
+      <w:lvlText w:val=""/>
+      <w:lvlJc w:val="left"/>
+      <w:pPr>
+        <w:ind w:left="5040" w:hanging="360"/>
+      </w:pPr>
+      <w:rPr>
+        <w:rFonts w:ascii="Symbol" w:hAnsi="Symbol" w:hint="default"/>
+      </w:rPr>
+    </w:lvl>
+    <w:lvl w:ilvl="7" w:tplc="040C0003" w:tentative="1">
+      <w:start w:val="1"/>
+      <w:numFmt w:val="bullet"/>
+      <w:lvlText w:val="o"/>
+      <w:lvlJc w:val="left"/>
+      <w:pPr>
+        <w:ind w:left="5760" w:hanging="360"/>
+      </w:pPr>
+      <w:rPr>
+        <w:rFonts w:ascii="Courier New" w:hAnsi="Courier New" w:cs="Courier New" w:hint="default"/>
+      </w:rPr>
+    </w:lvl>
+    <w:lvl w:ilvl="8" w:tplc="040C0005" w:tentative="1">
+      <w:start w:val="1"/>
+      <w:numFmt w:val="bullet"/>
+      <w:lvlText w:val=""/>
+      <w:lvlJc w:val="left"/>
+      <w:pPr>
+        <w:ind w:left="6480" w:hanging="360"/>
+      </w:pPr>
+      <w:rPr>
+        <w:rFonts w:ascii="Wingdings" w:hAnsi="Wingdings" w:hint="default"/>
+      </w:rPr>
+    </w:lvl>
+  </w:abstractNum>
+  <w:abstractNum w:abstractNumId="41" w15:restartNumberingAfterBreak="0">
     <w:nsid w:val="6E38207E"/>
     <w:multiLevelType w:val="hybridMultilevel"/>
     <w:tmpl w:val="8E3C2DEE"/>
@@ -4911,7 +8430,7 @@
       </w:rPr>
     </w:lvl>
   </w:abstractNum>
-  <w:abstractNum w:abstractNumId="37" w15:restartNumberingAfterBreak="0">
+  <w:abstractNum w:abstractNumId="42" w15:restartNumberingAfterBreak="0">
     <w:nsid w:val="73BA79B7"/>
     <w:multiLevelType w:val="hybridMultilevel"/>
     <w:tmpl w:val="D266448A"/>
@@ -5024,7 +8543,7 @@
       </w:rPr>
     </w:lvl>
   </w:abstractNum>
-  <w:abstractNum w:abstractNumId="38" w15:restartNumberingAfterBreak="0">
+  <w:abstractNum w:abstractNumId="43" w15:restartNumberingAfterBreak="0">
     <w:nsid w:val="73CB0A8A"/>
     <w:multiLevelType w:val="hybridMultilevel"/>
     <w:tmpl w:val="12C8C46E"/>
@@ -5137,7 +8656,7 @@
       </w:rPr>
     </w:lvl>
   </w:abstractNum>
-  <w:abstractNum w:abstractNumId="39" w15:restartNumberingAfterBreak="0">
+  <w:abstractNum w:abstractNumId="44" w15:restartNumberingAfterBreak="0">
     <w:nsid w:val="75CA1D08"/>
     <w:multiLevelType w:val="hybridMultilevel"/>
     <w:tmpl w:val="E2B4B60A"/>
@@ -5250,7 +8769,7 @@
       </w:rPr>
     </w:lvl>
   </w:abstractNum>
-  <w:abstractNum w:abstractNumId="40" w15:restartNumberingAfterBreak="0">
+  <w:abstractNum w:abstractNumId="45" w15:restartNumberingAfterBreak="0">
     <w:nsid w:val="77694447"/>
     <w:multiLevelType w:val="hybridMultilevel"/>
     <w:tmpl w:val="2D38418A"/>
@@ -5363,7 +8882,7 @@
       </w:rPr>
     </w:lvl>
   </w:abstractNum>
-  <w:abstractNum w:abstractNumId="41" w15:restartNumberingAfterBreak="0">
+  <w:abstractNum w:abstractNumId="46" w15:restartNumberingAfterBreak="0">
     <w:nsid w:val="77EB396A"/>
     <w:multiLevelType w:val="hybridMultilevel"/>
     <w:tmpl w:val="BA7A8612"/>
@@ -5476,7 +8995,120 @@
       </w:rPr>
     </w:lvl>
   </w:abstractNum>
-  <w:abstractNum w:abstractNumId="42" w15:restartNumberingAfterBreak="0">
+  <w:abstractNum w:abstractNumId="47" w15:restartNumberingAfterBreak="0">
+    <w:nsid w:val="79FC0B00"/>
+    <w:multiLevelType w:val="hybridMultilevel"/>
+    <w:tmpl w:val="3D8CA56E"/>
+    <w:lvl w:ilvl="0" w:tplc="040C0001">
+      <w:start w:val="1"/>
+      <w:numFmt w:val="bullet"/>
+      <w:lvlText w:val=""/>
+      <w:lvlJc w:val="left"/>
+      <w:pPr>
+        <w:ind w:left="720" w:hanging="360"/>
+      </w:pPr>
+      <w:rPr>
+        <w:rFonts w:ascii="Symbol" w:hAnsi="Symbol" w:hint="default"/>
+      </w:rPr>
+    </w:lvl>
+    <w:lvl w:ilvl="1" w:tplc="040C0003" w:tentative="1">
+      <w:start w:val="1"/>
+      <w:numFmt w:val="bullet"/>
+      <w:lvlText w:val="o"/>
+      <w:lvlJc w:val="left"/>
+      <w:pPr>
+        <w:ind w:left="1440" w:hanging="360"/>
+      </w:pPr>
+      <w:rPr>
+        <w:rFonts w:ascii="Courier New" w:hAnsi="Courier New" w:cs="Courier New" w:hint="default"/>
+      </w:rPr>
+    </w:lvl>
+    <w:lvl w:ilvl="2" w:tplc="040C0005" w:tentative="1">
+      <w:start w:val="1"/>
+      <w:numFmt w:val="bullet"/>
+      <w:lvlText w:val=""/>
+      <w:lvlJc w:val="left"/>
+      <w:pPr>
+        <w:ind w:left="2160" w:hanging="360"/>
+      </w:pPr>
+      <w:rPr>
+        <w:rFonts w:ascii="Wingdings" w:hAnsi="Wingdings" w:hint="default"/>
+      </w:rPr>
+    </w:lvl>
+    <w:lvl w:ilvl="3" w:tplc="040C0001" w:tentative="1">
+      <w:start w:val="1"/>
+      <w:numFmt w:val="bullet"/>
+      <w:lvlText w:val=""/>
+      <w:lvlJc w:val="left"/>
+      <w:pPr>
+        <w:ind w:left="2880" w:hanging="360"/>
+      </w:pPr>
+      <w:rPr>
+        <w:rFonts w:ascii="Symbol" w:hAnsi="Symbol" w:hint="default"/>
+      </w:rPr>
+    </w:lvl>
+    <w:lvl w:ilvl="4" w:tplc="040C0003" w:tentative="1">
+      <w:start w:val="1"/>
+      <w:numFmt w:val="bullet"/>
+      <w:lvlText w:val="o"/>
+      <w:lvlJc w:val="left"/>
+      <w:pPr>
+        <w:ind w:left="3600" w:hanging="360"/>
+      </w:pPr>
+      <w:rPr>
+        <w:rFonts w:ascii="Courier New" w:hAnsi="Courier New" w:cs="Courier New" w:hint="default"/>
+      </w:rPr>
+    </w:lvl>
+    <w:lvl w:ilvl="5" w:tplc="040C0005" w:tentative="1">
+      <w:start w:val="1"/>
+      <w:numFmt w:val="bullet"/>
+      <w:lvlText w:val=""/>
+      <w:lvlJc w:val="left"/>
+      <w:pPr>
+        <w:ind w:left="4320" w:hanging="360"/>
+      </w:pPr>
+      <w:rPr>
+        <w:rFonts w:ascii="Wingdings" w:hAnsi="Wingdings" w:hint="default"/>
+      </w:rPr>
+    </w:lvl>
+    <w:lvl w:ilvl="6" w:tplc="040C0001" w:tentative="1">
+      <w:start w:val="1"/>
+      <w:numFmt w:val="bullet"/>
+      <w:lvlText w:val=""/>
+      <w:lvlJc w:val="left"/>
+      <w:pPr>
+        <w:ind w:left="5040" w:hanging="360"/>
+      </w:pPr>
+      <w:rPr>
+        <w:rFonts w:ascii="Symbol" w:hAnsi="Symbol" w:hint="default"/>
+      </w:rPr>
+    </w:lvl>
+    <w:lvl w:ilvl="7" w:tplc="040C0003" w:tentative="1">
+      <w:start w:val="1"/>
+      <w:numFmt w:val="bullet"/>
+      <w:lvlText w:val="o"/>
+      <w:lvlJc w:val="left"/>
+      <w:pPr>
+        <w:ind w:left="5760" w:hanging="360"/>
+      </w:pPr>
+      <w:rPr>
+        <w:rFonts w:ascii="Courier New" w:hAnsi="Courier New" w:cs="Courier New" w:hint="default"/>
+      </w:rPr>
+    </w:lvl>
+    <w:lvl w:ilvl="8" w:tplc="040C0005" w:tentative="1">
+      <w:start w:val="1"/>
+      <w:numFmt w:val="bullet"/>
+      <w:lvlText w:val=""/>
+      <w:lvlJc w:val="left"/>
+      <w:pPr>
+        <w:ind w:left="6480" w:hanging="360"/>
+      </w:pPr>
+      <w:rPr>
+        <w:rFonts w:ascii="Wingdings" w:hAnsi="Wingdings" w:hint="default"/>
+      </w:rPr>
+    </w:lvl>
+  </w:abstractNum>
+  <w:abstractNum w:abstractNumId="48" w15:restartNumberingAfterBreak="0">
     <w:nsid w:val="7CA818EB"/>
     <w:multiLevelType w:val="hybridMultilevel"/>
     <w:tmpl w:val="34C25EE2"/>
@@ -5590,133 +9222,151 @@
     </w:lvl>
   </w:abstractNum>
   <w:num w:numId="1">
-    <w:abstractNumId w:val="30"/>
+    <w:abstractNumId w:val="34"/>
   </w:num>
   <w:num w:numId="2">
-    <w:abstractNumId w:val="27"/>
+    <w:abstractNumId w:val="31"/>
   </w:num>
   <w:num w:numId="3">
-    <w:abstractNumId w:val="11"/>
+    <w:abstractNumId w:val="13"/>
   </w:num>
   <w:num w:numId="4">
     <w:abstractNumId w:val="2"/>
   </w:num>
   <w:num w:numId="5">
+    <w:abstractNumId w:val="11"/>
+  </w:num>
+  <w:num w:numId="6">
     <w:abstractNumId w:val="9"/>
   </w:num>
-  <w:num w:numId="6">
-    <w:abstractNumId w:val="7"/>
-  </w:num>
   <w:num w:numId="7">
-    <w:abstractNumId w:val="12"/>
+    <w:abstractNumId w:val="15"/>
   </w:num>
   <w:num w:numId="8">
-    <w:abstractNumId w:val="21"/>
+    <w:abstractNumId w:val="24"/>
   </w:num>
   <w:num w:numId="9">
-    <w:abstractNumId w:val="31"/>
+    <w:abstractNumId w:val="35"/>
   </w:num>
   <w:num w:numId="10">
-    <w:abstractNumId w:val="15"/>
+    <w:abstractNumId w:val="18"/>
   </w:num>
   <w:num w:numId="11">
-    <w:abstractNumId w:val="17"/>
+    <w:abstractNumId w:val="20"/>
   </w:num>
   <w:num w:numId="12">
-    <w:abstractNumId w:val="4"/>
+    <w:abstractNumId w:val="5"/>
   </w:num>
   <w:num w:numId="13">
-    <w:abstractNumId w:val="35"/>
+    <w:abstractNumId w:val="39"/>
   </w:num>
   <w:num w:numId="14">
-    <w:abstractNumId w:val="20"/>
+    <w:abstractNumId w:val="23"/>
   </w:num>
   <w:num w:numId="15">
-    <w:abstractNumId w:val="24"/>
+    <w:abstractNumId w:val="28"/>
   </w:num>
   <w:num w:numId="16">
+    <w:abstractNumId w:val="43"/>
+  </w:num>
+  <w:num w:numId="17">
+    <w:abstractNumId w:val="6"/>
+  </w:num>
+  <w:num w:numId="18">
+    <w:abstractNumId w:val="10"/>
+  </w:num>
+  <w:num w:numId="19">
+    <w:abstractNumId w:val="27"/>
+  </w:num>
+  <w:num w:numId="20">
     <w:abstractNumId w:val="38"/>
   </w:num>
-  <w:num w:numId="17">
-    <w:abstractNumId w:val="5"/>
-  </w:num>
-  <w:num w:numId="18">
-    <w:abstractNumId w:val="8"/>
-  </w:num>
-  <w:num w:numId="19">
-    <w:abstractNumId w:val="23"/>
-  </w:num>
-  <w:num w:numId="20">
-    <w:abstractNumId w:val="34"/>
-  </w:num>
   <w:num w:numId="21">
-    <w:abstractNumId w:val="19"/>
+    <w:abstractNumId w:val="22"/>
   </w:num>
   <w:num w:numId="22">
-    <w:abstractNumId w:val="25"/>
+    <w:abstractNumId w:val="29"/>
   </w:num>
   <w:num w:numId="23">
-    <w:abstractNumId w:val="41"/>
+    <w:abstractNumId w:val="46"/>
   </w:num>
   <w:num w:numId="24">
-    <w:abstractNumId w:val="37"/>
+    <w:abstractNumId w:val="42"/>
   </w:num>
   <w:num w:numId="25">
-    <w:abstractNumId w:val="40"/>
+    <w:abstractNumId w:val="45"/>
   </w:num>
   <w:num w:numId="26">
-    <w:abstractNumId w:val="6"/>
+    <w:abstractNumId w:val="8"/>
   </w:num>
   <w:num w:numId="27">
     <w:abstractNumId w:val="1"/>
   </w:num>
   <w:num w:numId="28">
-    <w:abstractNumId w:val="32"/>
+    <w:abstractNumId w:val="36"/>
   </w:num>
   <w:num w:numId="29">
-    <w:abstractNumId w:val="13"/>
+    <w:abstractNumId w:val="16"/>
   </w:num>
   <w:num w:numId="30">
-    <w:abstractNumId w:val="36"/>
+    <w:abstractNumId w:val="41"/>
   </w:num>
   <w:num w:numId="31">
-    <w:abstractNumId w:val="22"/>
+    <w:abstractNumId w:val="26"/>
   </w:num>
   <w:num w:numId="32">
     <w:abstractNumId w:val="3"/>
   </w:num>
   <w:num w:numId="33">
-    <w:abstractNumId w:val="33"/>
+    <w:abstractNumId w:val="37"/>
   </w:num>
   <w:num w:numId="34">
-    <w:abstractNumId w:val="10"/>
+    <w:abstractNumId w:val="12"/>
   </w:num>
   <w:num w:numId="35">
-    <w:abstractNumId w:val="28"/>
+    <w:abstractNumId w:val="32"/>
   </w:num>
   <w:num w:numId="36">
-    <w:abstractNumId w:val="39"/>
+    <w:abstractNumId w:val="44"/>
   </w:num>
   <w:num w:numId="37">
-    <w:abstractNumId w:val="14"/>
+    <w:abstractNumId w:val="17"/>
   </w:num>
   <w:num w:numId="38">
     <w:abstractNumId w:val="0"/>
   </w:num>
   <w:num w:numId="39">
-    <w:abstractNumId w:val="42"/>
+    <w:abstractNumId w:val="48"/>
   </w:num>
   <w:num w:numId="40">
-    <w:abstractNumId w:val="18"/>
+    <w:abstractNumId w:val="21"/>
   </w:num>
   <w:num w:numId="41">
-    <w:abstractNumId w:val="16"/>
+    <w:abstractNumId w:val="19"/>
   </w:num>
   <w:num w:numId="42">
-    <w:abstractNumId w:val="26"/>
+    <w:abstractNumId w:val="30"/>
   </w:num>
   <w:num w:numId="43">
-    <w:abstractNumId w:val="29"/>
+    <w:abstractNumId w:val="33"/>
+  </w:num>
+  <w:num w:numId="44">
+    <w:abstractNumId w:val="25"/>
+  </w:num>
+  <w:num w:numId="45">
+    <w:abstractNumId w:val="14"/>
+  </w:num>
+  <w:num w:numId="46">
+    <w:abstractNumId w:val="47"/>
+  </w:num>
+  <w:num w:numId="47">
+    <w:abstractNumId w:val="40"/>
+  </w:num>
+  <w:num w:numId="48">
+    <w:abstractNumId w:val="4"/>
+  </w:num>
+  <w:num w:numId="49">
+    <w:abstractNumId w:val="7"/>
   </w:num>
 </w:numbering>
 </file>

--- a/L2/Campbell.docx
+++ b/L2/Campbell.docx
@@ -361,22 +361,7 @@
     </w:p>
     <w:p>
       <w:r>
-        <w:t xml:space="preserve">Les virus seraient </w:t>
-      </w:r>
-      <w:r>
-        <w:t>apparus après les cellules les premières cellules</w:t>
-      </w:r>
-      <w:r>
-        <w:t xml:space="preserve"> à partir des </w:t>
-      </w:r>
-      <w:r>
-        <w:t>débris cellulaires</w:t>
-      </w:r>
-      <w:r>
-        <w:t xml:space="preserve"> qui se seraient combinés de manière fortuite. </w:t>
-      </w:r>
-      <w:r>
-        <w:t xml:space="preserve"> </w:t>
+        <w:t xml:space="preserve">Les virus seraient apparus après les cellules les premières cellules à partir des débris cellulaires qui se seraient combinés de manière fortuite.  </w:t>
       </w:r>
     </w:p>
     <w:p>
@@ -554,34 +539,7 @@
         <w:t>Rmq :</w:t>
       </w:r>
       <w:r>
-        <w:t xml:space="preserve"> les Virus qui contaminent les animaux </w:t>
-      </w:r>
-      <w:r>
-        <w:t>sont</w:t>
-      </w:r>
-      <w:r>
-        <w:t xml:space="preserve"> souvent </w:t>
-      </w:r>
-      <w:r>
-        <w:t>de</w:t>
-      </w:r>
-      <w:r>
-        <w:t xml:space="preserve"> </w:t>
-      </w:r>
-      <w:r>
-        <w:t>l’</w:t>
-      </w:r>
-      <w:r>
-        <w:t>ARN</w:t>
-      </w:r>
-      <w:r>
-        <w:t xml:space="preserve"> entouré d’une</w:t>
-      </w:r>
-      <w:r>
-        <w:t xml:space="preserve"> capside</w:t>
-      </w:r>
-      <w:r>
-        <w:t>, elle-même entourée d’une enveloppe virale dotée de glycoprotéines qui facilitent la liaison avec les cellules de l’hôte.</w:t>
+        <w:t xml:space="preserve"> les Virus qui contaminent les animaux sont souvent de l’ARN entouré d’une capside, elle-même entourée d’une enveloppe virale dotée de glycoprotéines qui facilitent la liaison avec les cellules de l’hôte.</w:t>
       </w:r>
     </w:p>
     <w:p>
@@ -703,19 +661,7 @@
     </w:tbl>
     <w:p>
       <w:r>
-        <w:t>L’infection peut être facilité grâce à la présence</w:t>
-      </w:r>
-      <w:r>
-        <w:t xml:space="preserve"> </w:t>
-      </w:r>
-      <w:r>
-        <w:t xml:space="preserve">de </w:t>
-      </w:r>
-      <w:r>
-        <w:t>glycoprotéines</w:t>
-      </w:r>
-      <w:r>
-        <w:t xml:space="preserve"> qui vont se lier aux récepteurs membranaires de la cellule hôte.</w:t>
+        <w:t>L’infection peut être facilité grâce à la présence de glycoprotéines qui vont se lier aux récepteurs membranaires de la cellule hôte.</w:t>
       </w:r>
     </w:p>
     <w:p>
@@ -766,31 +712,7 @@
     </w:tbl>
     <w:p>
       <w:r>
-        <w:t>Certains virus sont capables d’insérer leur ADN dans le génome de la cellule hôte</w:t>
-      </w:r>
-      <w:r>
-        <w:t xml:space="preserve"> qui</w:t>
-      </w:r>
-      <w:r>
-        <w:t xml:space="preserve"> modifie l’utilisation </w:t>
-      </w:r>
-      <w:r>
-        <w:t xml:space="preserve">générale </w:t>
-      </w:r>
-      <w:r>
-        <w:t xml:space="preserve">des gènes par la bactérie. Lorsque la cellule se divisera, l’ADN viral sera </w:t>
-      </w:r>
-      <w:r>
-        <w:t xml:space="preserve">alors </w:t>
-      </w:r>
-      <w:r>
-        <w:t>transmis aux cellules filles</w:t>
-      </w:r>
-      <w:r>
-        <w:t>. Ce phénomène peut conduire le</w:t>
-      </w:r>
-      <w:r>
-        <w:t xml:space="preserve"> et sera présent dans un grand nombre cellules.</w:t>
+        <w:t>Certains virus sont capables d’insérer leur ADN dans le génome de la cellule hôte qui modifie l’utilisation générale des gènes par la bactérie. Lorsque la cellule se divisera, l’ADN viral sera alors transmis aux cellules filles. Ce phénomène peut conduire le et sera présent dans un grand nombre cellules.</w:t>
       </w:r>
     </w:p>
     <w:p>
@@ -811,13 +733,7 @@
     </w:p>
     <w:p>
       <w:r>
-        <w:t xml:space="preserve">Les </w:t>
-      </w:r>
-      <w:r>
-        <w:t xml:space="preserve">rétrovirus à ARN sont capables de réaliser une transcription inverse </w:t>
-      </w:r>
-      <w:r>
-        <w:t>c’est qu’ils traduire leur ARN en ADN.</w:t>
+        <w:t>Les rétrovirus à ARN sont capables de réaliser une transcription inverse c’est qu’ils traduire leur ARN en ADN.</w:t>
       </w:r>
     </w:p>
     <w:p>
@@ -853,13 +769,7 @@
     </w:p>
     <w:p>
       <w:r>
-        <w:t xml:space="preserve">Une fois produit, les composants viraux s’assemblent spontanément et sorte de la cellule </w:t>
-      </w:r>
-      <w:r>
-        <w:t>par bourgeonnement par fois en conservant l’enveloppe plasmique pour</w:t>
-      </w:r>
-      <w:r>
-        <w:t xml:space="preserve"> faciliter l’infection d’un futur cellulaire. C’est au moment de la sortie des virus que la cellule peut être endommagée. </w:t>
+        <w:t xml:space="preserve">Une fois produit, les composants viraux s’assemblent spontanément et sorte de la cellule par bourgeonnement par fois en conservant l’enveloppe plasmique pour faciliter l’infection d’un futur cellulaire. C’est au moment de la sortie des virus que la cellule peut être endommagée. </w:t>
       </w:r>
     </w:p>
     <w:p>
@@ -975,10 +885,7 @@
     </w:p>
     <w:p>
       <w:r>
-        <w:t>Les êtres vivants ont développé des mécanismes de protection pour</w:t>
-      </w:r>
-      <w:r>
-        <w:t xml:space="preserve"> lutter contre l’infection virale. Les bactéries fabriquent des enzymes de restriction qui identifient et détruisent l’ADN viral.</w:t>
+        <w:t>Les êtres vivants ont développé des mécanismes de protection pour lutter contre l’infection virale. Les bactéries fabriquent des enzymes de restriction qui identifient et détruisent l’ADN viral.</w:t>
       </w:r>
     </w:p>
     <w:p>
@@ -996,45 +903,12 @@
     </w:p>
     <w:p>
       <w:r>
-        <w:t xml:space="preserve">Le </w:t>
-      </w:r>
-      <w:r>
-        <w:t xml:space="preserve">phénomène de coévolution entre les virus et les êtres vivants sont extrêmement forts car dès qu’un </w:t>
-      </w:r>
-      <w:r>
-        <w:t xml:space="preserve">mutant </w:t>
-      </w:r>
-      <w:r>
-        <w:t xml:space="preserve">résistant apparaît, il sera favorisé par le phénomène de sélection </w:t>
-      </w:r>
-      <w:r>
-        <w:t>nature</w:t>
-      </w:r>
-      <w:r>
-        <w:t>l</w:t>
-      </w:r>
-      <w:r>
-        <w:t>.</w:t>
-      </w:r>
-      <w:r>
-        <w:t xml:space="preserve"> Ors inversement, si l</w:t>
-      </w:r>
-      <w:r>
-        <w:t>e génome viral possède un taux de mutation exceptionnellement élevé à cause de l’absence de mécanismes de vérification</w:t>
-      </w:r>
-      <w:r>
-        <w:t>.</w:t>
-      </w:r>
-    </w:p>
-    <w:p>
-      <w:r>
-        <w:t xml:space="preserve">Les activités humaines à travers la </w:t>
-      </w:r>
-      <w:r>
-        <w:t>mondialisation</w:t>
-      </w:r>
-      <w:r>
-        <w:t xml:space="preserve"> ont aussi facilité la circulation des virus :</w:t>
+        <w:t>Le phénomène de coévolution entre les virus et les êtres vivants sont extrêmement forts car dès qu’un mutant résistant apparaît, il sera favorisé par le phénomène de sélection naturel. Ors inversement, si le génome viral possède un taux de mutation exceptionnellement élevé à cause de l’absence de mécanismes de vérification.</w:t>
+      </w:r>
+    </w:p>
+    <w:p>
+      <w:r>
+        <w:t>Les activités humaines à travers la mondialisation ont aussi facilité la circulation des virus :</w:t>
       </w:r>
     </w:p>
     <w:p>
@@ -1046,10 +920,7 @@
         </w:numPr>
       </w:pPr>
       <w:r>
-        <w:t>M</w:t>
-      </w:r>
-      <w:r>
-        <w:t>ultiplié les brassages de population.</w:t>
+        <w:t>Multiplié les brassages de population.</w:t>
       </w:r>
     </w:p>
     <w:p>
@@ -1061,28 +932,7 @@
         </w:numPr>
       </w:pPr>
       <w:r>
-        <w:t>P</w:t>
-      </w:r>
-      <w:r>
-        <w:t>opularis</w:t>
-      </w:r>
-      <w:r>
-        <w:t>é</w:t>
-      </w:r>
-      <w:r>
-        <w:t xml:space="preserve"> certain</w:t>
-      </w:r>
-      <w:r>
-        <w:t>es</w:t>
-      </w:r>
-      <w:r>
-        <w:t xml:space="preserve"> pratiques</w:t>
-      </w:r>
-      <w:r>
-        <w:t xml:space="preserve"> qui favorisent les cas de transmission (l’utilisation de seringues pour s’injecter de la drogue, de pratiques sexuelles)</w:t>
-      </w:r>
-      <w:r>
-        <w:t>.</w:t>
+        <w:t>Popularisé certaines pratiques qui favorisent les cas de transmission (l’utilisation de seringues pour s’injecter de la drogue, de pratiques sexuelles).</w:t>
       </w:r>
     </w:p>
     <w:p>
@@ -1094,16 +944,7 @@
         </w:numPr>
       </w:pPr>
       <w:r>
-        <w:t>À augmenter les rencontres entre les virus et ainsi les r</w:t>
-      </w:r>
-      <w:r>
-        <w:t>isque</w:t>
-      </w:r>
-      <w:r>
-        <w:t>s</w:t>
-      </w:r>
-      <w:r>
-        <w:t xml:space="preserve"> de recombinaison virale. </w:t>
+        <w:t xml:space="preserve">À augmenter les rencontres entre les virus et ainsi les risques de recombinaison virale. </w:t>
       </w:r>
     </w:p>
     <w:p>
@@ -1116,16 +957,7 @@
     </w:p>
     <w:p>
       <w:r>
-        <w:t xml:space="preserve">Une fois qu’un organisme est infecté, il est difficile de le soigner. Il existe des solutions </w:t>
-      </w:r>
-      <w:r>
-        <w:t>comme l</w:t>
-      </w:r>
-      <w:r>
-        <w:t>’utilisation de faux nucléosides qui limite la réplication du virus</w:t>
-      </w:r>
-      <w:r>
-        <w:t xml:space="preserve"> mais qui ne sont pas exempter d’effets indésirables.</w:t>
+        <w:t>Une fois qu’un organisme est infecté, il est difficile de le soigner. Il existe des solutions comme l’utilisation de faux nucléosides qui limite la réplication du virus mais qui ne sont pas exempter d’effets indésirables.</w:t>
       </w:r>
     </w:p>
     <w:p>
@@ -1519,10 +1351,7 @@
     </w:p>
     <w:p>
       <w:r>
-        <w:t>La plupart des comportements</w:t>
-      </w:r>
-      <w:r>
-        <w:t xml:space="preserve"> concernent directement soit :</w:t>
+        <w:t>La plupart des comportements concernent directement soit :</w:t>
       </w:r>
     </w:p>
     <w:tbl>
@@ -1632,10 +1461,7 @@
           </w:tcPr>
           <w:p>
             <w:r>
-              <w:t>P</w:t>
-            </w:r>
-            <w:r>
-              <w:t>olygame</w:t>
+              <w:t>Polygame</w:t>
             </w:r>
           </w:p>
         </w:tc>
@@ -1649,13 +1475,7 @@
         <w:t>Rmq :</w:t>
       </w:r>
       <w:r>
-        <w:t xml:space="preserve"> Généralement la polygame est de type polygynie </w:t>
-      </w:r>
-      <w:r>
-        <w:t>(opposition polyandrie)</w:t>
-      </w:r>
-      <w:r>
-        <w:t xml:space="preserve"> c’est-à-dire d’un mâle avec plusieurs femelles et que l’on trouve les majorités des cas de dimorphismes sexuels.</w:t>
+        <w:t xml:space="preserve"> Généralement la polygame est de type polygynie (opposition polyandrie) c’est-à-dire d’un mâle avec plusieurs femelles et que l’on trouve les majorités des cas de dimorphismes sexuels.</w:t>
       </w:r>
     </w:p>
     <w:p>
@@ -1870,13 +1690,7 @@
               <w:cnfStyle w:val="000000000000" w:firstRow="0" w:lastRow="0" w:firstColumn="0" w:lastColumn="0" w:oddVBand="0" w:evenVBand="0" w:oddHBand="0" w:evenHBand="0" w:firstRowFirstColumn="0" w:firstRowLastColumn="0" w:lastRowFirstColumn="0" w:lastRowLastColumn="0"/>
             </w:pPr>
             <w:r>
-              <w:t xml:space="preserve"> </w:t>
-            </w:r>
-            <w:r>
-              <w:t>Adventives</w:t>
-            </w:r>
-            <w:r>
-              <w:t xml:space="preserve"> de petites racines émergent la tige</w:t>
+              <w:t xml:space="preserve"> Adventives de petites racines émergent la tige</w:t>
             </w:r>
           </w:p>
         </w:tc>
@@ -1928,10 +1742,7 @@
     </w:tbl>
     <w:p>
       <w:r>
-        <w:t>Adventive</w:t>
-      </w:r>
-      <w:r>
-        <w:t xml:space="preserve">  </w:t>
+        <w:t xml:space="preserve">Adventive  </w:t>
       </w:r>
     </w:p>
     <w:p>
@@ -2039,10 +1850,7 @@
               <w:cnfStyle w:val="100000000000" w:firstRow="1" w:lastRow="0" w:firstColumn="0" w:lastColumn="0" w:oddVBand="0" w:evenVBand="0" w:oddHBand="0" w:evenHBand="0" w:firstRowFirstColumn="0" w:firstRowLastColumn="0" w:lastRowFirstColumn="0" w:lastRowLastColumn="0"/>
             </w:pPr>
             <w:r>
-              <w:t xml:space="preserve">Monocotylédone/ les </w:t>
-            </w:r>
-            <w:r>
-              <w:t>graminées</w:t>
+              <w:t>Monocotylédone/ les graminées</w:t>
             </w:r>
           </w:p>
         </w:tc>
@@ -2265,10 +2073,7 @@
           </w:tcPr>
           <w:p>
             <w:r>
-              <w:t>C</w:t>
-            </w:r>
-            <w:r>
-              <w:t>onducteur</w:t>
+              <w:t>Conducteur</w:t>
             </w:r>
           </w:p>
         </w:tc>
@@ -2371,10 +2176,7 @@
           </w:tcPr>
           <w:p>
             <w:r>
-              <w:t>X</w:t>
-            </w:r>
-            <w:r>
-              <w:t>ylème</w:t>
+              <w:t>Xylème</w:t>
             </w:r>
           </w:p>
         </w:tc>
@@ -2387,10 +2189,7 @@
               <w:cnfStyle w:val="100000000000" w:firstRow="1" w:lastRow="0" w:firstColumn="0" w:lastColumn="0" w:oddVBand="0" w:evenVBand="0" w:oddHBand="0" w:evenHBand="0" w:firstRowFirstColumn="0" w:firstRowLastColumn="0" w:lastRowFirstColumn="0" w:lastRowLastColumn="0"/>
             </w:pPr>
             <w:r>
-              <w:t>P</w:t>
-            </w:r>
-            <w:r>
-              <w:t>hloème</w:t>
+              <w:t>Phloème</w:t>
             </w:r>
           </w:p>
         </w:tc>
@@ -2424,10 +2223,7 @@
         <w:pStyle w:val="Titre1"/>
       </w:pPr>
       <w:r>
-        <w:t>La n</w:t>
-      </w:r>
-      <w:r>
-        <w:t>utrition chez les animaux</w:t>
+        <w:t>La nutrition chez les animaux</w:t>
       </w:r>
     </w:p>
     <w:p>
@@ -2444,16 +2240,7 @@
         </w:numPr>
       </w:pPr>
       <w:r>
-        <w:t>D’apporter l’</w:t>
-      </w:r>
-      <w:r>
-        <w:t xml:space="preserve">énergie chimique </w:t>
-      </w:r>
-      <w:r>
-        <w:t>nécessaire aux</w:t>
-      </w:r>
-      <w:r>
-        <w:t xml:space="preserve"> processus cellulaires</w:t>
+        <w:t>D’apporter l’énergie chimique nécessaire aux processus cellulaires</w:t>
       </w:r>
     </w:p>
     <w:p>
@@ -2465,22 +2252,7 @@
         </w:numPr>
       </w:pPr>
       <w:r>
-        <w:t>De fabriquer les molécules qui nous constitut. Ce</w:t>
-      </w:r>
-      <w:r>
-        <w:t xml:space="preserve"> </w:t>
-      </w:r>
-      <w:r>
-        <w:t xml:space="preserve">phénome porte le nom de </w:t>
-      </w:r>
-      <w:r>
-        <w:t>biosynthèse</w:t>
-      </w:r>
-      <w:r>
-        <w:t xml:space="preserve"> notamment le c</w:t>
-      </w:r>
-      <w:r>
-        <w:t>arbone organique et azote</w:t>
+        <w:t>De fabriquer les molécules qui nous constitut. Ce phénome porte le nom de biosynthèse notamment le carbone organique et azote</w:t>
       </w:r>
     </w:p>
     <w:p>
@@ -2492,16 +2264,7 @@
         </w:numPr>
       </w:pPr>
       <w:r>
-        <w:t>De prélever les nutriments essentiels</w:t>
-      </w:r>
-      <w:r>
-        <w:t xml:space="preserve"> </w:t>
-      </w:r>
-      <w:r>
-        <w:t xml:space="preserve">à l’activité cellulaire c’est-à-dire les </w:t>
-      </w:r>
-      <w:r>
-        <w:t xml:space="preserve">molécules incapables de synthétiser </w:t>
+        <w:t xml:space="preserve">De prélever les nutriments essentiels à l’activité cellulaire c’est-à-dire les molécules incapables de synthétiser </w:t>
       </w:r>
     </w:p>
     <w:p>
@@ -2511,22 +2274,7 @@
     </w:p>
     <w:p>
       <w:r>
-        <w:t xml:space="preserve">Les protéines animales sont dites complètes car </w:t>
-      </w:r>
-      <w:r>
-        <w:t>elles contiennent les acides aminés en proportion a</w:t>
-      </w:r>
-      <w:r>
-        <w:t>déquate</w:t>
-      </w:r>
-      <w:r>
-        <w:t xml:space="preserve"> aux besoins humains </w:t>
-      </w:r>
-      <w:r>
-        <w:t>(par opposition à celles animales dites incomplète)</w:t>
-      </w:r>
-      <w:r>
-        <w:t>.</w:t>
+        <w:t>Les protéines animales sont dites complètes car elles contiennent les acides aminés en proportion adéquate aux besoins humains (par opposition à celles animales dites incomplète).</w:t>
       </w:r>
     </w:p>
     <w:p>
@@ -2572,13 +2320,7 @@
           </w:tcPr>
           <w:p>
             <w:r>
-              <w:t>A</w:t>
-            </w:r>
-            <w:r>
-              <w:t>cides gras essentiel</w:t>
-            </w:r>
-            <w:r>
-              <w:t>s (lipides)</w:t>
+              <w:t>Acides gras essentiels (lipides)</w:t>
             </w:r>
           </w:p>
         </w:tc>
@@ -2655,19 +2397,7 @@
           </w:tcPr>
           <w:p>
             <w:r>
-              <w:t>Hydrosoluble (</w:t>
-            </w:r>
-            <w:r>
-              <w:t>Les 8 vitamines B et</w:t>
-            </w:r>
-            <w:r>
-              <w:t xml:space="preserve"> la</w:t>
-            </w:r>
-            <w:r>
-              <w:t xml:space="preserve"> C</w:t>
-            </w:r>
-            <w:r>
-              <w:t>)</w:t>
+              <w:t>Hydrosoluble (Les 8 vitamines B et la C)</w:t>
             </w:r>
           </w:p>
         </w:tc>
@@ -2677,13 +2407,7 @@
           </w:tcPr>
           <w:p>
             <w:r>
-              <w:t>Liposoluble (</w:t>
-            </w:r>
-            <w:r>
-              <w:t>A, D, E et K</w:t>
-            </w:r>
-            <w:r>
-              <w:t>)</w:t>
+              <w:t>Liposoluble (A, D, E et K)</w:t>
             </w:r>
           </w:p>
         </w:tc>
@@ -2755,10 +2479,7 @@
           </w:tcPr>
           <w:p>
             <w:r>
-              <w:t>Calcium</w:t>
-            </w:r>
-            <w:r>
-              <w:t xml:space="preserve"> (Ca)</w:t>
+              <w:t>Calcium (Ca)</w:t>
             </w:r>
           </w:p>
         </w:tc>
@@ -2780,10 +2501,7 @@
           </w:tcPr>
           <w:p>
             <w:r>
-              <w:t>Phosphore</w:t>
-            </w:r>
-            <w:r>
-              <w:t xml:space="preserve"> (P)</w:t>
+              <w:t>Phosphore (P)</w:t>
             </w:r>
           </w:p>
         </w:tc>
@@ -2805,10 +2523,7 @@
           </w:tcPr>
           <w:p>
             <w:r>
-              <w:t>Soufre</w:t>
-            </w:r>
-            <w:r>
-              <w:t xml:space="preserve"> (S)</w:t>
+              <w:t>Soufre (S)</w:t>
             </w:r>
           </w:p>
         </w:tc>
@@ -2830,10 +2545,7 @@
           </w:tcPr>
           <w:p>
             <w:r>
-              <w:t>Potassium</w:t>
-            </w:r>
-            <w:r>
-              <w:t xml:space="preserve"> (K)</w:t>
+              <w:t>Potassium (K)</w:t>
             </w:r>
           </w:p>
         </w:tc>
@@ -2855,10 +2567,7 @@
           </w:tcPr>
           <w:p>
             <w:r>
-              <w:t>Chlore</w:t>
-            </w:r>
-            <w:r>
-              <w:t xml:space="preserve"> (Cl)</w:t>
+              <w:t>Chlore (Cl)</w:t>
             </w:r>
           </w:p>
         </w:tc>
@@ -2880,10 +2589,7 @@
           </w:tcPr>
           <w:p>
             <w:r>
-              <w:t>Sodium</w:t>
-            </w:r>
-            <w:r>
-              <w:t xml:space="preserve"> (Na)</w:t>
+              <w:t>Sodium (Na)</w:t>
             </w:r>
           </w:p>
         </w:tc>
@@ -2905,10 +2611,7 @@
           </w:tcPr>
           <w:p>
             <w:r>
-              <w:t>Magnésium</w:t>
-            </w:r>
-            <w:r>
-              <w:t xml:space="preserve"> (Mg)</w:t>
+              <w:t>Magnésium (Mg)</w:t>
             </w:r>
           </w:p>
         </w:tc>
@@ -2930,10 +2633,7 @@
           </w:tcPr>
           <w:p>
             <w:r>
-              <w:t>Fer</w:t>
-            </w:r>
-            <w:r>
-              <w:t xml:space="preserve"> (Fe)</w:t>
+              <w:t>Fer (Fe)</w:t>
             </w:r>
           </w:p>
         </w:tc>
@@ -2958,10 +2658,7 @@
           </w:tcPr>
           <w:p>
             <w:r>
-              <w:t>Fluor</w:t>
-            </w:r>
-            <w:r>
-              <w:t xml:space="preserve"> (F)</w:t>
+              <w:t>Fluor (F)</w:t>
             </w:r>
           </w:p>
         </w:tc>
@@ -2983,10 +2680,7 @@
           </w:tcPr>
           <w:p>
             <w:r>
-              <w:t>Iode</w:t>
-            </w:r>
-            <w:r>
-              <w:t xml:space="preserve"> (I)</w:t>
+              <w:t>Iode (I)</w:t>
             </w:r>
           </w:p>
         </w:tc>
@@ -3394,10 +3088,7 @@
           </w:tcPr>
           <w:p>
             <w:r>
-              <w:t>K ;</w:t>
-            </w:r>
-            <w:r>
-              <w:t xml:space="preserve"> Na ;</w:t>
+              <w:t>K ; Na ;</w:t>
             </w:r>
           </w:p>
         </w:tc>
@@ -3468,37 +3159,7 @@
     </w:p>
     <w:p>
       <w:r>
-        <w:t xml:space="preserve">On définit les </w:t>
-      </w:r>
-      <w:r>
-        <w:t>m</w:t>
-      </w:r>
-      <w:r>
-        <w:t>ode</w:t>
-      </w:r>
-      <w:r>
-        <w:t>s</w:t>
-      </w:r>
-      <w:r>
-        <w:t xml:space="preserve"> d’alimentation </w:t>
-      </w:r>
-      <w:r>
-        <w:t xml:space="preserve">chez les animaux </w:t>
-      </w:r>
-      <w:r>
-        <w:t>en fonction du type d</w:t>
-      </w:r>
-      <w:r>
-        <w:t xml:space="preserve">es </w:t>
-      </w:r>
-      <w:r>
-        <w:t>aliments principaux qui compos</w:t>
-      </w:r>
-      <w:r>
-        <w:t>e</w:t>
-      </w:r>
-      <w:r>
-        <w:t xml:space="preserve"> le régime alimentaire :</w:t>
+        <w:t>On définit les modes d’alimentation chez les animaux en fonction du type des aliments principaux qui compose le régime alimentaire :</w:t>
       </w:r>
     </w:p>
     <w:tbl>
@@ -3519,10 +3180,7 @@
           </w:tcPr>
           <w:p>
             <w:r>
-              <w:t>Herbivore</w:t>
-            </w:r>
-            <w:r>
-              <w:t xml:space="preserve"> (végétaux)</w:t>
+              <w:t>Herbivore (végétaux)</w:t>
             </w:r>
           </w:p>
         </w:tc>
@@ -3532,10 +3190,7 @@
           </w:tcPr>
           <w:p>
             <w:r>
-              <w:t>C</w:t>
-            </w:r>
-            <w:r>
-              <w:t>arnivore (animaux)</w:t>
+              <w:t>Carnivore (animaux)</w:t>
             </w:r>
           </w:p>
         </w:tc>
@@ -3545,10 +3200,7 @@
           </w:tcPr>
           <w:p>
             <w:r>
-              <w:t>O</w:t>
-            </w:r>
-            <w:r>
-              <w:t>mnivore</w:t>
+              <w:t>Omnivore</w:t>
             </w:r>
           </w:p>
         </w:tc>
@@ -3562,10 +3214,7 @@
         <w:t>Rmq :</w:t>
       </w:r>
       <w:r>
-        <w:t xml:space="preserve"> Tous les animaux consomment des microorganismes même malgré eux </w:t>
-      </w:r>
-      <w:r>
-        <w:t>et beaucoup d’entre eux ont un comportement opportuniste.</w:t>
+        <w:t xml:space="preserve"> Tous les animaux consomment des microorganismes même malgré eux et beaucoup d’entre eux ont un comportement opportuniste.</w:t>
       </w:r>
     </w:p>
     <w:p>
@@ -3757,13 +3406,10 @@
       <w:pStyle w:val="Pieddepage"/>
     </w:pPr>
     <w:r>
-      <w:t>PA</w:t>
-    </w:r>
-    <w:r>
       <w:ptab w:relativeTo="margin" w:alignment="center" w:leader="none"/>
     </w:r>
     <w:r>
-      <w:t>Immunologie</w:t>
+      <w:t>Campbell</w:t>
     </w:r>
     <w:r>
       <w:ptab w:relativeTo="margin" w:alignment="right" w:leader="none"/>
@@ -3835,7 +3481,7 @@
         <v:path o:extrusionok="f" gradientshapeok="t" o:connecttype="rect"/>
         <o:lock v:ext="edit" aspectratio="t"/>
       </v:shapetype>
-      <v:shape id="_x0000_i1440" type="#_x0000_t75" style="width:49.05pt;height:22.95pt;visibility:visible;mso-wrap-style:square" o:bullet="t">
+      <v:shape id="_x0000_i1183" type="#_x0000_t75" style="width:49.05pt;height:22.95pt;visibility:visible;mso-wrap-style:square" o:bullet="t">
         <v:imagedata r:id="rId1" o:title=""/>
       </v:shape>
     </w:pict>

--- a/L2/Campbell.docx
+++ b/L2/Campbell.docx
@@ -351,222 +351,17 @@
         <w:pStyle w:val="Titre1"/>
       </w:pPr>
       <w:r>
-        <w:t>Les Virus</w:t>
-      </w:r>
-    </w:p>
-    <w:p>
-      <w:r>
-        <w:t>Les Virus sont une forme de cellules rudimentaire incapable de produire et de réaliser des activités métaboliques seul. Ils ont besoins de détourner une cellule pour se répliquer. Un virus isolé est inerte.</w:t>
-      </w:r>
-    </w:p>
-    <w:p>
-      <w:r>
-        <w:t xml:space="preserve">Les virus seraient apparus après les cellules les premières cellules à partir des débris cellulaires qui se seraient combinés de manière fortuite.  </w:t>
-      </w:r>
-    </w:p>
-    <w:p>
-      <w:r>
-        <w:t xml:space="preserve">C’est par l’intermédiaire des virus que d’importantes découvertes ont été faires sur la compréhension des mécanismes moléculaires et sur la </w:t>
-      </w:r>
-      <w:r>
-        <w:lastRenderedPageBreak/>
-        <w:t>synthèse des protéines et ils ont permis la mise au point de technologie application médicale.</w:t>
-      </w:r>
-    </w:p>
-    <w:p>
-      <w:pPr>
-        <w:pStyle w:val="Titre2"/>
-      </w:pPr>
-      <w:r>
-        <w:t>Physiologie des Virus</w:t>
-      </w:r>
-    </w:p>
-    <w:p>
-      <w:r>
-        <w:t>Les Virus sont généralement constitués d’une ou plusieurs séquences d’acide nucléique (ARN ou ADN) entouré d’une coque protéine et parfois recouverte d’une membrane.</w:t>
-      </w:r>
-    </w:p>
-    <w:p>
-      <w:r>
-        <w:rPr>
-          <w:rStyle w:val="Accentuation"/>
-        </w:rPr>
-        <w:t>Capside</w:t>
-      </w:r>
-      <w:r>
-        <w:t xml:space="preserve"> structure de protéines qui entoure et protège le génome viral.</w:t>
-      </w:r>
-    </w:p>
-    <w:p>
-      <w:r>
-        <w:rPr>
-          <w:rStyle w:val="Accentuation"/>
-        </w:rPr>
-        <w:t>Cpasone</w:t>
-      </w:r>
-      <w:r>
-        <w:t xml:space="preserve"> protéines qui constituent la capside. Chaque virus n’en possède qu’un nombre de types très limité.</w:t>
-      </w:r>
-    </w:p>
-    <w:p>
-      <w:r>
-        <w:rPr>
-          <w:rStyle w:val="Accentuation"/>
-        </w:rPr>
-        <w:t>Prions</w:t>
-      </w:r>
-      <w:r>
-        <w:t xml:space="preserve"> protéines infectieuse.</w:t>
-      </w:r>
-    </w:p>
-    <w:p>
-      <w:r>
-        <w:rPr>
-          <w:u w:val="single"/>
-        </w:rPr>
-        <w:t>Rmq :</w:t>
-      </w:r>
-      <w:r>
-        <w:t xml:space="preserve"> Les plus petits virus découverts mesurent 20 nm plus petite qu’un ribosome.</w:t>
-      </w:r>
-    </w:p>
-    <w:p>
-      <w:r>
-        <w:t>On classe les virus en fonction :</w:t>
-      </w:r>
-    </w:p>
-    <w:tbl>
-      <w:tblPr>
-        <w:tblStyle w:val="Grilledetableauclaire"/>
-        <w:tblW w:w="0" w:type="auto"/>
-        <w:tblLook w:val="0480" w:firstRow="0" w:lastRow="0" w:firstColumn="1" w:lastColumn="0" w:noHBand="0" w:noVBand="1"/>
-      </w:tblPr>
-      <w:tblGrid>
-        <w:gridCol w:w="3667"/>
-        <w:gridCol w:w="3668"/>
-      </w:tblGrid>
-      <w:tr>
-        <w:tc>
-          <w:tcPr>
-            <w:cnfStyle w:val="001000000000" w:firstRow="0" w:lastRow="0" w:firstColumn="1" w:lastColumn="0" w:oddVBand="0" w:evenVBand="0" w:oddHBand="0" w:evenHBand="0" w:firstRowFirstColumn="0" w:firstRowLastColumn="0" w:lastRowFirstColumn="0" w:lastRowLastColumn="0"/>
-            <w:tcW w:w="3667" w:type="dxa"/>
-          </w:tcPr>
-          <w:p>
-            <w:r>
-              <w:t>Du type d’acide nucléique</w:t>
-            </w:r>
-          </w:p>
-        </w:tc>
-        <w:tc>
-          <w:tcPr>
-            <w:tcW w:w="3668" w:type="dxa"/>
-          </w:tcPr>
-          <w:p>
-            <w:pPr>
-              <w:cnfStyle w:val="000000000000" w:firstRow="0" w:lastRow="0" w:firstColumn="0" w:lastColumn="0" w:oddVBand="0" w:evenVBand="0" w:oddHBand="0" w:evenHBand="0" w:firstRowFirstColumn="0" w:firstRowLastColumn="0" w:lastRowFirstColumn="0" w:lastRowLastColumn="0"/>
-            </w:pPr>
-            <w:r>
-              <w:t>ARN, ADN</w:t>
-            </w:r>
-          </w:p>
-        </w:tc>
-      </w:tr>
-      <w:tr>
-        <w:tc>
-          <w:tcPr>
-            <w:cnfStyle w:val="001000000000" w:firstRow="0" w:lastRow="0" w:firstColumn="1" w:lastColumn="0" w:oddVBand="0" w:evenVBand="0" w:oddHBand="0" w:evenHBand="0" w:firstRowFirstColumn="0" w:firstRowLastColumn="0" w:lastRowFirstColumn="0" w:lastRowLastColumn="0"/>
-            <w:tcW w:w="3667" w:type="dxa"/>
-          </w:tcPr>
-          <w:p>
-            <w:r>
-              <w:t>Du nombre de brins</w:t>
-            </w:r>
-          </w:p>
-        </w:tc>
-        <w:tc>
-          <w:tcPr>
-            <w:tcW w:w="3668" w:type="dxa"/>
-          </w:tcPr>
-          <w:p>
-            <w:pPr>
-              <w:cnfStyle w:val="000000000000" w:firstRow="0" w:lastRow="0" w:firstColumn="0" w:lastColumn="0" w:oddVBand="0" w:evenVBand="0" w:oddHBand="0" w:evenHBand="0" w:firstRowFirstColumn="0" w:firstRowLastColumn="0" w:lastRowFirstColumn="0" w:lastRowLastColumn="0"/>
-            </w:pPr>
-            <w:r>
-              <w:t>bicaténaire, monocaténaire</w:t>
-            </w:r>
-          </w:p>
-        </w:tc>
-      </w:tr>
-      <w:tr>
-        <w:tc>
-          <w:tcPr>
-            <w:cnfStyle w:val="001000000000" w:firstRow="0" w:lastRow="0" w:firstColumn="1" w:lastColumn="0" w:oddVBand="0" w:evenVBand="0" w:oddHBand="0" w:evenHBand="0" w:firstRowFirstColumn="0" w:firstRowLastColumn="0" w:lastRowFirstColumn="0" w:lastRowLastColumn="0"/>
-            <w:tcW w:w="3667" w:type="dxa"/>
-          </w:tcPr>
-          <w:p>
-            <w:r>
-              <w:t>De la forme des brins</w:t>
-            </w:r>
-          </w:p>
-        </w:tc>
-        <w:tc>
-          <w:tcPr>
-            <w:tcW w:w="3668" w:type="dxa"/>
-          </w:tcPr>
-          <w:p>
-            <w:pPr>
-              <w:cnfStyle w:val="000000000000" w:firstRow="0" w:lastRow="0" w:firstColumn="0" w:lastColumn="0" w:oddVBand="0" w:evenVBand="0" w:oddHBand="0" w:evenHBand="0" w:firstRowFirstColumn="0" w:firstRowLastColumn="0" w:lastRowFirstColumn="0" w:lastRowLastColumn="0"/>
-            </w:pPr>
-            <w:r>
-              <w:t>Linéaire, circulaire</w:t>
-            </w:r>
-          </w:p>
-        </w:tc>
-      </w:tr>
-    </w:tbl>
-    <w:p>
-      <w:pPr>
-        <w:rPr>
-          <w:rStyle w:val="Accentuation"/>
-          <w:iCs w:val="0"/>
-          <w:color w:val="auto"/>
-        </w:rPr>
-      </w:pPr>
-      <w:r>
-        <w:rPr>
-          <w:u w:val="single"/>
-        </w:rPr>
-        <w:t>Rmq :</w:t>
-      </w:r>
-      <w:r>
-        <w:t xml:space="preserve"> les Virus qui contaminent les animaux sont souvent de l’ARN entouré d’une capside, elle-même entourée d’une enveloppe virale dotée de glycoprotéines qui facilitent la liaison avec les cellules de l’hôte.</w:t>
-      </w:r>
-    </w:p>
-    <w:p>
-      <w:r>
-        <w:rPr>
-          <w:rStyle w:val="Accentuation"/>
-        </w:rPr>
-        <w:t>Bactériophage</w:t>
-      </w:r>
-      <w:r>
-        <w:t xml:space="preserve"> virus qui infectent bactérien.</w:t>
-      </w:r>
-    </w:p>
-    <w:p>
-      <w:r>
-        <w:rPr>
-          <w:rStyle w:val="Accentuation"/>
-        </w:rPr>
-        <w:t>Spectre d’hôte</w:t>
-      </w:r>
-      <w:r>
-        <w:t xml:space="preserve"> ensemble des cellules qu’un virus est capable d’infecter.</w:t>
-      </w:r>
-    </w:p>
-    <w:p>
-      <w:r>
-        <w:t>Les deux étapes réplication</w:t>
+        <w:t>Introduction au métabolisme</w:t>
+      </w:r>
+    </w:p>
+    <w:p>
+      <w:r>
+        <w:t>Objectif : comprendre comment l’énergie et la matière circulent dans le vivant.</w:t>
+      </w:r>
+    </w:p>
+    <w:p>
+      <w:r>
+        <w:t xml:space="preserve">Le métabolisme se compose de deux types d’activité : </w:t>
       </w:r>
     </w:p>
     <w:tbl>
@@ -586,415 +381,6 @@
           </w:tcPr>
           <w:p>
             <w:r>
-              <w:t>1 - infection</w:t>
-            </w:r>
-          </w:p>
-        </w:tc>
-        <w:tc>
-          <w:tcPr>
-            <w:tcW w:w="3668" w:type="dxa"/>
-          </w:tcPr>
-          <w:p>
-            <w:r>
-              <w:t>2 - réplication</w:t>
-            </w:r>
-          </w:p>
-        </w:tc>
-      </w:tr>
-    </w:tbl>
-    <w:p>
-      <w:pPr>
-        <w:pStyle w:val="Titre2"/>
-      </w:pPr>
-      <w:r>
-        <w:t>L’infection</w:t>
-      </w:r>
-    </w:p>
-    <w:p>
-      <w:r>
-        <w:t>L’infection correspond au moment où le génome viral pénètre dans la cellule. Le virus peut entrer dans la cellule par :</w:t>
-      </w:r>
-    </w:p>
-    <w:tbl>
-      <w:tblPr>
-        <w:tblStyle w:val="Grilledetableauclaire"/>
-        <w:tblW w:w="0" w:type="auto"/>
-        <w:tblLook w:val="0400" w:firstRow="0" w:lastRow="0" w:firstColumn="0" w:lastColumn="0" w:noHBand="0" w:noVBand="1"/>
-      </w:tblPr>
-      <w:tblGrid>
-        <w:gridCol w:w="2445"/>
-        <w:gridCol w:w="2086"/>
-        <w:gridCol w:w="2804"/>
-      </w:tblGrid>
-      <w:tr>
-        <w:tc>
-          <w:tcPr>
-            <w:tcW w:w="2445" w:type="dxa"/>
-          </w:tcPr>
-          <w:p>
-            <w:r>
-              <w:t>Endocytose</w:t>
-            </w:r>
-          </w:p>
-        </w:tc>
-        <w:tc>
-          <w:tcPr>
-            <w:tcW w:w="2086" w:type="dxa"/>
-          </w:tcPr>
-          <w:p>
-            <w:r>
-              <w:t>Injection</w:t>
-            </w:r>
-          </w:p>
-        </w:tc>
-        <w:tc>
-          <w:tcPr>
-            <w:tcW w:w="2804" w:type="dxa"/>
-          </w:tcPr>
-          <w:p>
-            <w:r>
-              <w:t>Fusion des membranes</w:t>
-            </w:r>
-          </w:p>
-        </w:tc>
-      </w:tr>
-    </w:tbl>
-    <w:p>
-      <w:r>
-        <w:t>L’infection peut être facilité grâce à la présence de glycoprotéines qui vont se lier aux récepteurs membranaires de la cellule hôte.</w:t>
-      </w:r>
-    </w:p>
-    <w:p>
-      <w:pPr>
-        <w:pStyle w:val="Titre2"/>
-      </w:pPr>
-      <w:r>
-        <w:t>La réplication</w:t>
-      </w:r>
-    </w:p>
-    <w:p>
-      <w:r>
-        <w:t>Une fois que le virus est entré dans la cellule, il détourne les composants de la cellule hôte pour synthétiser les siens. Il libère son génome dans le cytosol où débute généralement sa réplication qui sera soit :</w:t>
-      </w:r>
-    </w:p>
-    <w:tbl>
-      <w:tblPr>
-        <w:tblStyle w:val="Grilledetableauclaire"/>
-        <w:tblW w:w="0" w:type="auto"/>
-        <w:tblLook w:val="0400" w:firstRow="0" w:lastRow="0" w:firstColumn="0" w:lastColumn="0" w:noHBand="0" w:noVBand="1"/>
-      </w:tblPr>
-      <w:tblGrid>
-        <w:gridCol w:w="3667"/>
-        <w:gridCol w:w="3668"/>
-      </w:tblGrid>
-      <w:tr>
-        <w:tc>
-          <w:tcPr>
-            <w:tcW w:w="3667" w:type="dxa"/>
-          </w:tcPr>
-          <w:p>
-            <w:r>
-              <w:t>Transcrit en protéines virales</w:t>
-            </w:r>
-          </w:p>
-        </w:tc>
-        <w:tc>
-          <w:tcPr>
-            <w:tcW w:w="3668" w:type="dxa"/>
-          </w:tcPr>
-          <w:p>
-            <w:r>
-              <w:t>Qui deviendra le génome de nouveau virus.</w:t>
-            </w:r>
-          </w:p>
-        </w:tc>
-      </w:tr>
-    </w:tbl>
-    <w:p>
-      <w:r>
-        <w:t>Certains virus sont capables d’insérer leur ADN dans le génome de la cellule hôte qui modifie l’utilisation générale des gènes par la bactérie. Lorsque la cellule se divisera, l’ADN viral sera alors transmis aux cellules filles. Ce phénomène peut conduire le et sera présent dans un grand nombre cellules.</w:t>
-      </w:r>
-    </w:p>
-    <w:p>
-      <w:r>
-        <w:rPr>
-          <w:rStyle w:val="Accentuation"/>
-        </w:rPr>
-        <w:t>Prophage</w:t>
-      </w:r>
-      <w:r>
-        <w:t xml:space="preserve"> séquence d’ADN viral insérée dans le génome d’une cellule bactérienne par un virus</w:t>
-      </w:r>
-    </w:p>
-    <w:p>
-      <w:r>
-        <w:t>Dans certains cas, le virus apporte une partie des composants dont il a besoin pour se répliquer notamment de l’ADN ou l’ARN polymérase pour pouvoir répliquer le génome viral directement dans le cytosol.</w:t>
-      </w:r>
-    </w:p>
-    <w:p>
-      <w:r>
-        <w:t>Les rétrovirus à ARN sont capables de réaliser une transcription inverse c’est qu’ils traduire leur ARN en ADN.</w:t>
-      </w:r>
-    </w:p>
-    <w:p>
-      <w:r>
-        <w:rPr>
-          <w:rStyle w:val="Accentuation"/>
-        </w:rPr>
-        <w:t>Plasmide</w:t>
-      </w:r>
-      <w:r>
-        <w:t xml:space="preserve"> ADN circulaire qui peut se répliquer indépendamment de la cellule et dans certains cas, passer d’une à une autre.</w:t>
-      </w:r>
-    </w:p>
-    <w:p>
-      <w:r>
-        <w:rPr>
-          <w:rStyle w:val="Accentuation"/>
-        </w:rPr>
-        <w:t>Transposon</w:t>
-      </w:r>
-      <w:r>
-        <w:t xml:space="preserve"> segment mobile du génome mobile.</w:t>
-      </w:r>
-    </w:p>
-    <w:p>
-      <w:pPr>
-        <w:pStyle w:val="Titre3"/>
-      </w:pPr>
-      <w:r>
-        <w:lastRenderedPageBreak/>
-        <w:t>La sortie de la cellule hôte</w:t>
-      </w:r>
-    </w:p>
-    <w:p>
-      <w:r>
-        <w:t xml:space="preserve">Une fois produit, les composants viraux s’assemblent spontanément et sorte de la cellule par bourgeonnement par fois en conservant l’enveloppe plasmique pour faciliter l’infection d’un futur cellulaire. C’est au moment de la sortie des virus que la cellule peut être endommagée. </w:t>
-      </w:r>
-    </w:p>
-    <w:p>
-      <w:r>
-        <w:t>Chez les Virus à ADN bicaténaire, il existe principalement deux mécanismes :</w:t>
-      </w:r>
-    </w:p>
-    <w:tbl>
-      <w:tblPr>
-        <w:tblStyle w:val="Grilledetableauclaire"/>
-        <w:tblW w:w="0" w:type="auto"/>
-        <w:tblLook w:val="0400" w:firstRow="0" w:lastRow="0" w:firstColumn="0" w:lastColumn="0" w:noHBand="0" w:noVBand="1"/>
-      </w:tblPr>
-      <w:tblGrid>
-        <w:gridCol w:w="3667"/>
-        <w:gridCol w:w="3668"/>
-      </w:tblGrid>
-      <w:tr>
-        <w:tc>
-          <w:tcPr>
-            <w:tcW w:w="3667" w:type="dxa"/>
-          </w:tcPr>
-          <w:p>
-            <w:r>
-              <w:t>Lytique qui conduit à la lyse de la cellule hôte (c’est-à-dire sa mort)</w:t>
-            </w:r>
-          </w:p>
-        </w:tc>
-        <w:tc>
-          <w:tcPr>
-            <w:tcW w:w="3668" w:type="dxa"/>
-          </w:tcPr>
-          <w:p>
-            <w:r>
-              <w:t>Lysogénique sans destruction de la cellule hôte)</w:t>
-            </w:r>
-          </w:p>
-        </w:tc>
-      </w:tr>
-    </w:tbl>
-    <w:p>
-      <w:r>
-        <w:rPr>
-          <w:rStyle w:val="Accentuation"/>
-        </w:rPr>
-        <w:t>Virus tempéré</w:t>
-      </w:r>
-      <w:r>
-        <w:t xml:space="preserve"> virus a la fois lytique et lysogénique en des conditions particulières.</w:t>
-      </w:r>
-    </w:p>
-    <w:p>
-      <w:pPr>
-        <w:pStyle w:val="Titre3"/>
-      </w:pPr>
-      <w:r>
-        <w:t>La toxicité des virus</w:t>
-      </w:r>
-    </w:p>
-    <w:p>
-      <w:r>
-        <w:t>La toxicité d’un virus pour l’organisme infecté peut être dû à :</w:t>
-      </w:r>
-    </w:p>
-    <w:p>
-      <w:pPr>
-        <w:pStyle w:val="Paragraphedeliste"/>
-        <w:numPr>
-          <w:ilvl w:val="0"/>
-          <w:numId w:val="42"/>
-        </w:numPr>
-      </w:pPr>
-      <w:r>
-        <w:t>À la fabrication par le génome viral d’enzymes qui libère les enzymes hydrolytiques contenus dans les lysosomes.</w:t>
-      </w:r>
-    </w:p>
-    <w:p>
-      <w:pPr>
-        <w:pStyle w:val="Paragraphedeliste"/>
-        <w:numPr>
-          <w:ilvl w:val="0"/>
-          <w:numId w:val="42"/>
-        </w:numPr>
-      </w:pPr>
-      <w:r>
-        <w:t>La synthèse de molécules toxiques</w:t>
-      </w:r>
-    </w:p>
-    <w:p>
-      <w:pPr>
-        <w:pStyle w:val="Paragraphedeliste"/>
-        <w:numPr>
-          <w:ilvl w:val="0"/>
-          <w:numId w:val="42"/>
-        </w:numPr>
-      </w:pPr>
-      <w:r>
-        <w:t>La toxicité des composants virales comme l’enveloppe protéique.</w:t>
-      </w:r>
-    </w:p>
-    <w:p>
-      <w:r>
-        <w:t>Les dégâts à long terme de l’infection d’un virus dépendent du type de cellules infectées. Par exemple, les cellules nerveuses qui persiste durant toute la vie de l’individu ne sont pas ne seront pas remplacé. Les conséquences de l’infection virale peuvent être irréversible.</w:t>
-      </w:r>
-    </w:p>
-    <w:p>
-      <w:pPr>
-        <w:pStyle w:val="Titre2"/>
-      </w:pPr>
-      <w:r>
-        <w:t>Protection et remède curatif contre les virus</w:t>
-      </w:r>
-    </w:p>
-    <w:p>
-      <w:r>
-        <w:t>Les êtres vivants ont développé des mécanismes de protection pour lutter contre l’infection virale. Les bactéries fabriquent des enzymes de restriction qui identifient et détruisent l’ADN viral.</w:t>
-      </w:r>
-    </w:p>
-    <w:p>
-      <w:r>
-        <w:t xml:space="preserve">Chez les végétaux, les virus profitent de la présence des plasmodesmes pour se propager rapidement dans l’ensemble de la plante. </w:t>
-      </w:r>
-    </w:p>
-    <w:p>
-      <w:pPr>
-        <w:pStyle w:val="Titre3"/>
-      </w:pPr>
-      <w:r>
-        <w:t>Évolution des virus</w:t>
-      </w:r>
-    </w:p>
-    <w:p>
-      <w:r>
-        <w:t>Le phénomène de coévolution entre les virus et les êtres vivants sont extrêmement forts car dès qu’un mutant résistant apparaît, il sera favorisé par le phénomène de sélection naturel. Ors inversement, si le génome viral possède un taux de mutation exceptionnellement élevé à cause de l’absence de mécanismes de vérification.</w:t>
-      </w:r>
-    </w:p>
-    <w:p>
-      <w:r>
-        <w:t>Les activités humaines à travers la mondialisation ont aussi facilité la circulation des virus :</w:t>
-      </w:r>
-    </w:p>
-    <w:p>
-      <w:pPr>
-        <w:pStyle w:val="Paragraphedeliste"/>
-        <w:numPr>
-          <w:ilvl w:val="0"/>
-          <w:numId w:val="43"/>
-        </w:numPr>
-      </w:pPr>
-      <w:r>
-        <w:t>Multiplié les brassages de population.</w:t>
-      </w:r>
-    </w:p>
-    <w:p>
-      <w:pPr>
-        <w:pStyle w:val="Paragraphedeliste"/>
-        <w:numPr>
-          <w:ilvl w:val="0"/>
-          <w:numId w:val="43"/>
-        </w:numPr>
-      </w:pPr>
-      <w:r>
-        <w:t>Popularisé certaines pratiques qui favorisent les cas de transmission (l’utilisation de seringues pour s’injecter de la drogue, de pratiques sexuelles).</w:t>
-      </w:r>
-    </w:p>
-    <w:p>
-      <w:pPr>
-        <w:pStyle w:val="Paragraphedeliste"/>
-        <w:numPr>
-          <w:ilvl w:val="0"/>
-          <w:numId w:val="43"/>
-        </w:numPr>
-      </w:pPr>
-      <w:r>
-        <w:t xml:space="preserve">À augmenter les rencontres entre les virus et ainsi les risques de recombinaison virale. </w:t>
-      </w:r>
-    </w:p>
-    <w:p>
-      <w:pPr>
-        <w:pStyle w:val="Titre3"/>
-      </w:pPr>
-      <w:r>
-        <w:t>Soigner une infection virale</w:t>
-      </w:r>
-    </w:p>
-    <w:p>
-      <w:r>
-        <w:t>Une fois qu’un organisme est infecté, il est difficile de le soigner. Il existe des solutions comme l’utilisation de faux nucléosides qui limite la réplication du virus mais qui ne sont pas exempter d’effets indésirables.</w:t>
-      </w:r>
-    </w:p>
-    <w:p>
-      <w:pPr>
-        <w:pStyle w:val="Titre1"/>
-      </w:pPr>
-      <w:r>
-        <w:t>Introduction au métabolisme</w:t>
-      </w:r>
-    </w:p>
-    <w:p>
-      <w:r>
-        <w:t>Objectif : comprendre comment l’énergie et la matière circulent dans le vivant.</w:t>
-      </w:r>
-    </w:p>
-    <w:p>
-      <w:r>
-        <w:t xml:space="preserve">Le métabolisme se compose de deux types d’activité : </w:t>
-      </w:r>
-    </w:p>
-    <w:tbl>
-      <w:tblPr>
-        <w:tblStyle w:val="Grilledetableauclaire"/>
-        <w:tblW w:w="0" w:type="auto"/>
-        <w:tblLook w:val="0400" w:firstRow="0" w:lastRow="0" w:firstColumn="0" w:lastColumn="0" w:noHBand="0" w:noVBand="1"/>
-      </w:tblPr>
-      <w:tblGrid>
-        <w:gridCol w:w="3667"/>
-        <w:gridCol w:w="3668"/>
-      </w:tblGrid>
-      <w:tr>
-        <w:tc>
-          <w:tcPr>
-            <w:tcW w:w="3667" w:type="dxa"/>
-          </w:tcPr>
-          <w:p>
-            <w:r>
               <w:t>Anabolisme qui correspond à la synthèse de molécules</w:t>
             </w:r>
           </w:p>
@@ -1024,6 +410,7 @@
     </w:p>
     <w:p>
       <w:r>
+        <w:lastRenderedPageBreak/>
         <w:t>Gérer les ressources matérielles et énergétiques de la cellule</w:t>
       </w:r>
     </w:p>
@@ -1032,7 +419,6 @@
         <w:rPr>
           <w:rStyle w:val="Accentuation"/>
         </w:rPr>
-        <w:lastRenderedPageBreak/>
         <w:t>Bioénergétique</w:t>
       </w:r>
       <w:r>
@@ -1747,43 +1133,73 @@
     </w:p>
     <w:p>
       <w:r>
-        <w:t>L’absorption se fait à l’extrémité des racines par les apex. Apex dotés de nombreux poils absorbants.</w:t>
-      </w:r>
-    </w:p>
-    <w:p>
-      <w:r>
-        <w:t xml:space="preserve">Tige nœuds point d’attaches des feuilles ou des branches </w:t>
-      </w:r>
-    </w:p>
-    <w:p>
-      <w:r>
-        <w:t>Entre nœud</w:t>
-      </w:r>
-    </w:p>
-    <w:p>
+        <w:t xml:space="preserve">L’absorption se fait à l’extrémité des racines </w:t>
+      </w:r>
+      <w:r>
+        <w:t>dotés de nombreux poils absorbants</w:t>
+      </w:r>
+      <w:r>
+        <w:t xml:space="preserve"> appelé apex.</w:t>
+      </w:r>
+    </w:p>
+    <w:p>
+      <w:r>
+        <w:rPr>
+          <w:rStyle w:val="Accentuation"/>
+        </w:rPr>
+        <w:t>Apex</w:t>
+      </w:r>
+      <w:r>
+        <w:t xml:space="preserve"> extrémité des racines dotés de poils absorbants.</w:t>
+      </w:r>
+    </w:p>
+    <w:p>
+      <w:pPr>
+        <w:pStyle w:val="Titre2"/>
+      </w:pPr>
+      <w:r>
+        <w:t>Le système caulinaire</w:t>
+      </w:r>
+    </w:p>
+    <w:p>
+      <w:r>
+        <w:t>Le système caulinaire est doté d’une ou plusieurs tiges munies de feuilles.</w:t>
+      </w:r>
+    </w:p>
+    <w:p>
+      <w:pPr>
+        <w:pStyle w:val="Titre3"/>
+      </w:pPr>
       <w:r>
         <w:lastRenderedPageBreak/>
-        <w:t>Feuille et tige bourgeon axillaire d’où peut émerger une tige latérale appelé branche</w:t>
-      </w:r>
-    </w:p>
-    <w:p>
-      <w:r>
-        <w:t>Bourgeon apical (ou terminal) extrémité de la tige principale</w:t>
-      </w:r>
-    </w:p>
-    <w:p>
-      <w:r>
-        <w:t xml:space="preserve">Elle croit généralement plus vote que les bourgeons axillaires </w:t>
-      </w:r>
-    </w:p>
-    <w:p>
-      <w:r>
-        <w:t>Le bourgeon apical inhibe le développement des bourgeons axillaire dominance apicale</w:t>
-      </w:r>
-    </w:p>
-    <w:p>
-      <w:r>
-        <w:t xml:space="preserve">Lors le bourgeon apical est endommagé ou rencontre un environnement défavorable il arrête de se développer au profit des bourgeons axillaire </w:t>
+        <w:t>La tige</w:t>
+      </w:r>
+    </w:p>
+    <w:p>
+      <w:r>
+        <w:t>Chaque tige est la succession d’entre nœuds et de nœuds. Ces derniers sont les points d’attaches des feuilles et de bourgeons axillaires d’où peut émerger une tige latérale appelé également branche.</w:t>
+      </w:r>
+    </w:p>
+    <w:p>
+      <w:r>
+        <w:t xml:space="preserve">L’extrémité de la </w:t>
+      </w:r>
+      <w:r>
+        <w:t>tige principale</w:t>
+      </w:r>
+      <w:r>
+        <w:t xml:space="preserve"> est munie d’un bourgeon dit apical (ou terminal) qui croit plus vite que les bourgeons axillaires et ce jusqu’à ce qu’il soit endommagé ou qu’il rencontre un environnement défavorable. </w:t>
+      </w:r>
+    </w:p>
+    <w:p>
+      <w:r>
+        <w:rPr>
+          <w:rStyle w:val="Accentuation"/>
+        </w:rPr>
+        <w:t>Dominance apicale</w:t>
+      </w:r>
+      <w:r>
+        <w:t xml:space="preserve"> phénomène d’inhibition de la croissance des bourgeons axillaires par le bourgeon apical. </w:t>
       </w:r>
     </w:p>
     <w:p>
@@ -1802,8 +1218,16 @@
       </w:r>
     </w:p>
     <w:p>
-      <w:r>
-        <w:t>Feuille les principaux organes de la photosynthèse</w:t>
+      <w:pPr>
+        <w:pStyle w:val="Titre3"/>
+      </w:pPr>
+      <w:r>
+        <w:t>Les Feuilles</w:t>
+      </w:r>
+    </w:p>
+    <w:p>
+      <w:r>
+        <w:t>Les feuilles sont les principaux organes de la photosynthèse :</w:t>
       </w:r>
     </w:p>
     <w:tbl>
@@ -1944,7 +1368,7 @@
     </w:tbl>
     <w:p>
       <w:r>
-        <w:t>Trois types de feuilles</w:t>
+        <w:t>On distingue trois types de feuilles :</w:t>
       </w:r>
     </w:p>
     <w:tbl>
@@ -2032,17 +1456,92 @@
     </w:tbl>
     <w:p>
       <w:r>
-        <w:t>Certaine feuille spécialisé vrille épine, stockage reproduction</w:t>
-      </w:r>
-    </w:p>
-    <w:p>
-      <w:r>
-        <w:t>Les organes des plantes sont les racines, les tiges et les feuilles.</w:t>
-      </w:r>
-    </w:p>
-    <w:p>
-      <w:r>
-        <w:t>Trois types de tissus présents dans toute la plante et qui sont continus :</w:t>
+        <w:t>Certaines espèces possèdent des feuilles spécialisées pour par exemple :</w:t>
+      </w:r>
+    </w:p>
+    <w:tbl>
+      <w:tblPr>
+        <w:tblStyle w:val="Grilledetableauclaire"/>
+        <w:tblW w:w="0" w:type="auto"/>
+        <w:tblLook w:val="0400" w:firstRow="0" w:lastRow="0" w:firstColumn="0" w:lastColumn="0" w:noHBand="0" w:noVBand="1"/>
+      </w:tblPr>
+      <w:tblGrid>
+        <w:gridCol w:w="1413"/>
+        <w:gridCol w:w="2254"/>
+        <w:gridCol w:w="1006"/>
+        <w:gridCol w:w="2662"/>
+      </w:tblGrid>
+      <w:tr>
+        <w:tc>
+          <w:tcPr>
+            <w:tcW w:w="1413" w:type="dxa"/>
+          </w:tcPr>
+          <w:p>
+            <w:r>
+              <w:t>S’accrocher (vrille)</w:t>
+            </w:r>
+          </w:p>
+        </w:tc>
+        <w:tc>
+          <w:tcPr>
+            <w:tcW w:w="2254" w:type="dxa"/>
+          </w:tcPr>
+          <w:p>
+            <w:r>
+              <w:t>Se protéger (épine)</w:t>
+            </w:r>
+          </w:p>
+          <w:p/>
+        </w:tc>
+        <w:tc>
+          <w:tcPr>
+            <w:tcW w:w="1006" w:type="dxa"/>
+          </w:tcPr>
+          <w:p>
+            <w:r>
+              <w:t>Stocker</w:t>
+            </w:r>
+          </w:p>
+          <w:p/>
+        </w:tc>
+        <w:tc>
+          <w:tcPr>
+            <w:tcW w:w="2662" w:type="dxa"/>
+          </w:tcPr>
+          <w:p>
+            <w:r>
+              <w:t>Se r</w:t>
+            </w:r>
+            <w:r>
+              <w:t>eproduire (pétales et sépales).</w:t>
+            </w:r>
+          </w:p>
+        </w:tc>
+      </w:tr>
+    </w:tbl>
+    <w:p>
+      <w:pPr>
+        <w:pStyle w:val="Titre2"/>
+      </w:pPr>
+      <w:r>
+        <w:t>Les tissus des Végétaux</w:t>
+      </w:r>
+    </w:p>
+    <w:p>
+      <w:r>
+        <w:t xml:space="preserve">Tous les </w:t>
+      </w:r>
+      <w:r>
+        <w:t xml:space="preserve">organes des plantes </w:t>
+      </w:r>
+      <w:r>
+        <w:t xml:space="preserve">que </w:t>
+      </w:r>
+      <w:r>
+        <w:t>sont les racines, les tiges et les feuilles</w:t>
+      </w:r>
+      <w:r>
+        <w:t xml:space="preserve"> sont constitués de trois types de tissus en continuum :</w:t>
       </w:r>
     </w:p>
     <w:tbl>
@@ -2090,11 +1589,6 @@
       </w:tr>
     </w:tbl>
     <w:p>
-      <w:r>
-        <w:t>Chaque tissue forme un tout continue que l’on retrouve dans toutes les parties de la plante.</w:t>
-      </w:r>
-    </w:p>
-    <w:p>
       <w:pPr>
         <w:pStyle w:val="Titre3"/>
       </w:pPr>
@@ -2159,19 +1653,15 @@
       <w:tblPr>
         <w:tblStyle w:val="Grilledetableauclaire"/>
         <w:tblW w:w="0" w:type="auto"/>
-        <w:tblLook w:val="04A0" w:firstRow="1" w:lastRow="0" w:firstColumn="1" w:lastColumn="0" w:noHBand="0" w:noVBand="1"/>
+        <w:tblLook w:val="0400" w:firstRow="0" w:lastRow="0" w:firstColumn="0" w:lastColumn="0" w:noHBand="0" w:noVBand="1"/>
       </w:tblPr>
       <w:tblGrid>
         <w:gridCol w:w="3667"/>
         <w:gridCol w:w="3668"/>
       </w:tblGrid>
       <w:tr>
-        <w:trPr>
-          <w:cnfStyle w:val="100000000000" w:firstRow="1" w:lastRow="0" w:firstColumn="0" w:lastColumn="0" w:oddVBand="0" w:evenVBand="0" w:oddHBand="0" w:evenHBand="0" w:firstRowFirstColumn="0" w:firstRowLastColumn="0" w:lastRowFirstColumn="0" w:lastRowLastColumn="0"/>
-        </w:trPr>
-        <w:tc>
-          <w:tcPr>
-            <w:cnfStyle w:val="001000000000" w:firstRow="0" w:lastRow="0" w:firstColumn="1" w:lastColumn="0" w:oddVBand="0" w:evenVBand="0" w:oddHBand="0" w:evenHBand="0" w:firstRowFirstColumn="0" w:firstRowLastColumn="0" w:lastRowFirstColumn="0" w:lastRowLastColumn="0"/>
+        <w:tc>
+          <w:tcPr>
             <w:tcW w:w="3667" w:type="dxa"/>
           </w:tcPr>
           <w:p>
@@ -2185,9 +1675,6 @@
             <w:tcW w:w="3668" w:type="dxa"/>
           </w:tcPr>
           <w:p>
-            <w:pPr>
-              <w:cnfStyle w:val="100000000000" w:firstRow="1" w:lastRow="0" w:firstColumn="0" w:lastColumn="0" w:oddVBand="0" w:evenVBand="0" w:oddHBand="0" w:evenHBand="0" w:firstRowFirstColumn="0" w:firstRowLastColumn="0" w:lastRowFirstColumn="0" w:lastRowLastColumn="0"/>
-            </w:pPr>
             <w:r>
               <w:t>Phloème</w:t>
             </w:r>
@@ -3311,7 +2798,16 @@
         </w:numPr>
       </w:pPr>
       <w:r>
-        <w:t>Filtration</w:t>
+        <w:t xml:space="preserve">Filtration dont font partie les </w:t>
+      </w:r>
+      <w:r>
+        <w:rPr>
+          <w:rStyle w:val="Accentuation"/>
+        </w:rPr>
+        <w:t>suspensivores</w:t>
+      </w:r>
+      <w:r>
+        <w:t xml:space="preserve"> animaux aquatiques qui se nourrissement en filtrant les particules en suspension dans l’eau (exemple moules, baleines).</w:t>
       </w:r>
     </w:p>
     <w:p>
@@ -3323,7 +2819,7 @@
         </w:numPr>
       </w:pPr>
       <w:r>
-        <w:t>Suspensivore animaux aquatiques qui se nourrissement en filtrant les particules en suspension dans l’eau (exemple moules, baleines).</w:t>
+        <w:t>Ingestion du substrat : animaux qui vivent sur le substrat qu’ils consomment (exemple : chenille sur sa feuille)</w:t>
       </w:r>
     </w:p>
     <w:p>
@@ -3335,19 +2831,7 @@
         </w:numPr>
       </w:pPr>
       <w:r>
-        <w:t>Ingestion du substrat animaux qui vivent sur le substrat qu’ils consomment (exemple : chenille sur sa feuille)</w:t>
-      </w:r>
-    </w:p>
-    <w:p>
-      <w:pPr>
-        <w:pStyle w:val="Paragraphedeliste"/>
-        <w:numPr>
-          <w:ilvl w:val="0"/>
-          <w:numId w:val="46"/>
-        </w:numPr>
-      </w:pPr>
-      <w:r>
-        <w:t>Par aspiration aspire les liquides riches en nutriment d’une autre être vivant.</w:t>
+        <w:t>Par aspiration : aspire les liquides riches en nutriment d’une autre être vivant.</w:t>
       </w:r>
     </w:p>
     <w:p>
@@ -3481,7 +2965,7 @@
         <v:path o:extrusionok="f" gradientshapeok="t" o:connecttype="rect"/>
         <o:lock v:ext="edit" aspectratio="t"/>
       </v:shapetype>
-      <v:shape id="_x0000_i1183" type="#_x0000_t75" style="width:49.05pt;height:22.95pt;visibility:visible;mso-wrap-style:square" o:bullet="t">
+      <v:shape id="_x0000_i1417" type="#_x0000_t75" style="width:49.35pt;height:22.65pt;visibility:visible;mso-wrap-style:square" o:bullet="t">
         <v:imagedata r:id="rId1" o:title=""/>
       </v:shape>
     </w:pict>

--- a/L2/Campbell.docx
+++ b/L2/Campbell.docx
@@ -173,7 +173,7 @@
         <w:pStyle w:val="Paragraphedeliste"/>
         <w:numPr>
           <w:ilvl w:val="0"/>
-          <w:numId w:val="44"/>
+          <w:numId w:val="2"/>
         </w:numPr>
       </w:pPr>
       <w:r>
@@ -185,7 +185,7 @@
         <w:pStyle w:val="Paragraphedeliste"/>
         <w:numPr>
           <w:ilvl w:val="0"/>
-          <w:numId w:val="44"/>
+          <w:numId w:val="2"/>
         </w:numPr>
       </w:pPr>
       <w:r>
@@ -197,7 +197,7 @@
         <w:pStyle w:val="Paragraphedeliste"/>
         <w:numPr>
           <w:ilvl w:val="0"/>
-          <w:numId w:val="44"/>
+          <w:numId w:val="2"/>
         </w:numPr>
       </w:pPr>
       <w:r>
@@ -441,6 +441,7 @@
         <w:t>La lumière est un type d’énergie cinétique.</w:t>
       </w:r>
     </w:p>
+    <w:p/>
     <w:p>
       <w:pPr>
         <w:pStyle w:val="Titre1"/>
@@ -469,7 +470,7 @@
         <w:pStyle w:val="Paragraphedeliste"/>
         <w:numPr>
           <w:ilvl w:val="0"/>
-          <w:numId w:val="43"/>
+          <w:numId w:val="1"/>
         </w:numPr>
       </w:pPr>
       <w:r>
@@ -481,7 +482,7 @@
         <w:pStyle w:val="Paragraphedeliste"/>
         <w:numPr>
           <w:ilvl w:val="0"/>
-          <w:numId w:val="43"/>
+          <w:numId w:val="1"/>
         </w:numPr>
       </w:pPr>
       <w:r>
@@ -671,6 +672,7 @@
         <w:rPr>
           <w:rStyle w:val="Accentuation"/>
         </w:rPr>
+        <w:lastRenderedPageBreak/>
         <w:t>Synesthésie</w:t>
       </w:r>
       <w:r>
@@ -679,11 +681,11 @@
     </w:p>
     <w:p>
       <w:r>
-        <w:lastRenderedPageBreak/>
         <w:t>Association reflet de relation susceptible de se produire dans la nature</w:t>
       </w:r>
     </w:p>
     <w:p>
+      <w:proofErr w:type="gramStart"/>
       <w:r>
         <w:rPr>
           <w:rStyle w:val="Accentuation"/>
@@ -691,7 +693,11 @@
         <w:t>Cognition</w:t>
       </w:r>
       <w:r>
-        <w:t xml:space="preserve"> capacité à acquérir de la connaissance par la perception le raisonnement la mémoire et le jugement</w:t>
+        <w:t xml:space="preserve"> capacité</w:t>
+      </w:r>
+      <w:proofErr w:type="gramEnd"/>
+      <w:r>
+        <w:t xml:space="preserve"> à acquérir de la connaissance par la perception le raisonnement la mémoire et le jugement</w:t>
       </w:r>
     </w:p>
     <w:p>
@@ -865,6 +871,187 @@
       </w:r>
     </w:p>
     <w:p>
+      <w:r>
+        <w:t xml:space="preserve">La </w:t>
+      </w:r>
+      <w:proofErr w:type="spellStart"/>
+      <w:r>
+        <w:t>polygami</w:t>
+      </w:r>
+      <w:proofErr w:type="spellEnd"/>
+      <w:r>
+        <w:t xml:space="preserve"> est plus répandu chez les espèces avec des </w:t>
+      </w:r>
+      <w:proofErr w:type="spellStart"/>
+      <w:r>
+        <w:t>petis</w:t>
+      </w:r>
+      <w:proofErr w:type="spellEnd"/>
+      <w:r>
+        <w:t xml:space="preserve"> autonomes rapidement et des besoins en nourriture requièrent </w:t>
+      </w:r>
+      <w:proofErr w:type="gramStart"/>
+      <w:r>
+        <w:t>qu’ un</w:t>
+      </w:r>
+      <w:proofErr w:type="gramEnd"/>
+      <w:r>
+        <w:t xml:space="preserve"> seul parent.</w:t>
+      </w:r>
+    </w:p>
+    <w:p>
+      <w:r>
+        <w:t xml:space="preserve">Chez les mammifères, </w:t>
+      </w:r>
+      <w:proofErr w:type="gramStart"/>
+      <w:r>
+        <w:t>la certitudes</w:t>
+      </w:r>
+      <w:proofErr w:type="gramEnd"/>
+      <w:r>
+        <w:t xml:space="preserve"> de paternité faible notamment chez les animaux dont le délai entre la reproduction et la mise à bas est importante.</w:t>
+      </w:r>
+    </w:p>
+    <w:p>
+      <w:r>
+        <w:t>Fécondation interne.</w:t>
+      </w:r>
+    </w:p>
+    <w:p>
+      <w:r>
+        <w:t>Il existe des comportements qui visent à l’augmenter comme débarrasser le sperme avant la copulation.</w:t>
+      </w:r>
+    </w:p>
+    <w:p>
+      <w:r>
+        <w:t>On trouve chez les espèces où la certitude de paternité sont plus forts plus souvent de soins apportés par le mâle.</w:t>
+      </w:r>
+    </w:p>
+    <w:p>
+      <w:r>
+        <w:t>7% fécondation interne</w:t>
+      </w:r>
+    </w:p>
+    <w:p>
+      <w:r>
+        <w:t xml:space="preserve">69% fécondation externe </w:t>
+      </w:r>
+    </w:p>
+    <w:p>
+      <w:r>
+        <w:t>Lien comportement parental et certitude de paternité</w:t>
+      </w:r>
+    </w:p>
+    <w:p>
+      <w:r>
+        <w:t>Sélection intersexuelle</w:t>
+      </w:r>
+    </w:p>
+    <w:p>
+      <w:r>
+        <w:t xml:space="preserve">Caractères qui </w:t>
+      </w:r>
+      <w:proofErr w:type="spellStart"/>
+      <w:r>
+        <w:t>relfetent</w:t>
+      </w:r>
+      <w:proofErr w:type="spellEnd"/>
+      <w:r>
+        <w:t xml:space="preserve"> la santé.</w:t>
+      </w:r>
+    </w:p>
+    <w:p>
+      <w:proofErr w:type="gramStart"/>
+      <w:r>
+        <w:t>L’</w:t>
+      </w:r>
+      <w:proofErr w:type="spellStart"/>
+      <w:r>
+        <w:t>imprénation</w:t>
+      </w:r>
+      <w:proofErr w:type="spellEnd"/>
+      <w:r>
+        <w:t xml:space="preserve">  peut</w:t>
+      </w:r>
+      <w:proofErr w:type="gramEnd"/>
+      <w:r>
+        <w:t xml:space="preserve"> influencer le choix du partenaire</w:t>
+      </w:r>
+    </w:p>
+    <w:p>
+      <w:r>
+        <w:t xml:space="preserve">L’imitation du choix des </w:t>
+      </w:r>
+      <w:proofErr w:type="spellStart"/>
+      <w:r>
+        <w:t>congénéres</w:t>
+      </w:r>
+      <w:proofErr w:type="spellEnd"/>
+      <w:r>
+        <w:t xml:space="preserve"> pour un partenaire </w:t>
+      </w:r>
+    </w:p>
+    <w:p>
+      <w:r>
+        <w:t>Au regard de la sélection naturelle, ce comportement peut s’expliquer par le fait quand s’</w:t>
+      </w:r>
+      <w:proofErr w:type="spellStart"/>
+      <w:r>
+        <w:t>accomplant</w:t>
+      </w:r>
+      <w:proofErr w:type="spellEnd"/>
+      <w:r>
+        <w:t xml:space="preserve"> ave les mâles les plus attirant pour les autres femelles, </w:t>
+      </w:r>
+      <w:proofErr w:type="gramStart"/>
+      <w:r>
+        <w:t>la futur mère</w:t>
+      </w:r>
+      <w:proofErr w:type="gramEnd"/>
+      <w:r>
+        <w:t xml:space="preserve"> augmente les chances que sa </w:t>
+      </w:r>
+      <w:proofErr w:type="spellStart"/>
+      <w:r>
+        <w:t>descence</w:t>
+      </w:r>
+      <w:proofErr w:type="spellEnd"/>
+      <w:r>
+        <w:t xml:space="preserve"> est une progéniture et ains qu’il laissent à leur tour.</w:t>
+      </w:r>
+    </w:p>
+    <w:p>
+      <w:r>
+        <w:lastRenderedPageBreak/>
+        <w:t>La concurrence entre les males souvent lieu souvent forme de combat avec des pratique ritualisés pas obligatoirement physique.</w:t>
+      </w:r>
+    </w:p>
+    <w:p>
+      <w:r>
+        <w:t xml:space="preserve">Théorie des jeux </w:t>
+      </w:r>
+    </w:p>
+    <w:p>
+      <w:r>
+        <w:t>Évolue les différentes stratégies dont l’efficacité dépend du comportement des autres individus.</w:t>
+      </w:r>
+    </w:p>
+    <w:p>
+      <w:r>
+        <w:t>L’abondance du type de comportement détermine son efficacité ;</w:t>
+      </w:r>
+    </w:p>
+    <w:p>
+      <w:r>
+        <w:t xml:space="preserve">Altruisme actes qui compromettre le bien être d’un individu mais qui profitent aux autres. </w:t>
+      </w:r>
+    </w:p>
+    <w:p>
+      <w:r>
+        <w:t>Adaptation globale</w:t>
+      </w:r>
+    </w:p>
+    <w:p>
       <w:pPr>
         <w:pStyle w:val="Titre1"/>
       </w:pPr>
@@ -887,7 +1074,7 @@
         <w:pStyle w:val="Paragraphedeliste"/>
         <w:numPr>
           <w:ilvl w:val="0"/>
-          <w:numId w:val="49"/>
+          <w:numId w:val="7"/>
         </w:numPr>
       </w:pPr>
       <w:r>
@@ -899,7 +1086,7 @@
         <w:pStyle w:val="Paragraphedeliste"/>
         <w:numPr>
           <w:ilvl w:val="0"/>
-          <w:numId w:val="49"/>
+          <w:numId w:val="7"/>
         </w:numPr>
       </w:pPr>
       <w:r>
@@ -962,7 +1149,7 @@
         <w:pStyle w:val="Paragraphedeliste"/>
         <w:numPr>
           <w:ilvl w:val="0"/>
-          <w:numId w:val="45"/>
+          <w:numId w:val="3"/>
         </w:numPr>
       </w:pPr>
       <w:r>
@@ -974,7 +1161,7 @@
         <w:pStyle w:val="Paragraphedeliste"/>
         <w:numPr>
           <w:ilvl w:val="0"/>
-          <w:numId w:val="45"/>
+          <w:numId w:val="3"/>
         </w:numPr>
       </w:pPr>
       <w:r>
@@ -986,7 +1173,7 @@
         <w:pStyle w:val="Paragraphedeliste"/>
         <w:numPr>
           <w:ilvl w:val="0"/>
-          <w:numId w:val="45"/>
+          <w:numId w:val="3"/>
         </w:numPr>
       </w:pPr>
       <w:r>
@@ -1133,13 +1320,7 @@
     </w:p>
     <w:p>
       <w:r>
-        <w:t xml:space="preserve">L’absorption se fait à l’extrémité des racines </w:t>
-      </w:r>
-      <w:r>
-        <w:t>dotés de nombreux poils absorbants</w:t>
-      </w:r>
-      <w:r>
-        <w:t xml:space="preserve"> appelé apex.</w:t>
+        <w:t>L’absorption se fait à l’extrémité des racines dotés de nombreux poils absorbants appelé apex.</w:t>
       </w:r>
     </w:p>
     <w:p>
@@ -1171,7 +1352,6 @@
         <w:pStyle w:val="Titre3"/>
       </w:pPr>
       <w:r>
-        <w:lastRenderedPageBreak/>
         <w:t>La tige</w:t>
       </w:r>
     </w:p>
@@ -1182,13 +1362,7 @@
     </w:p>
     <w:p>
       <w:r>
-        <w:t xml:space="preserve">L’extrémité de la </w:t>
-      </w:r>
-      <w:r>
-        <w:t>tige principale</w:t>
-      </w:r>
-      <w:r>
-        <w:t xml:space="preserve"> est munie d’un bourgeon dit apical (ou terminal) qui croit plus vite que les bourgeons axillaires et ce jusqu’à ce qu’il soit endommagé ou qu’il rencontre un environnement défavorable. </w:t>
+        <w:t xml:space="preserve">L’extrémité de la tige principale est munie d’un bourgeon dit apical (ou terminal) qui croit plus vite que les bourgeons axillaires et ce jusqu’à ce qu’il soit endommagé ou qu’il rencontre un environnement défavorable. </w:t>
       </w:r>
     </w:p>
     <w:p>
@@ -1368,6 +1542,7 @@
     </w:tbl>
     <w:p>
       <w:r>
+        <w:lastRenderedPageBreak/>
         <w:t>On distingue trois types de feuilles :</w:t>
       </w:r>
     </w:p>
@@ -1510,10 +1685,7 @@
           </w:tcPr>
           <w:p>
             <w:r>
-              <w:t>Se r</w:t>
-            </w:r>
-            <w:r>
-              <w:t>eproduire (pétales et sépales).</w:t>
+              <w:t>Se reproduire (pétales et sépales).</w:t>
             </w:r>
           </w:p>
         </w:tc>
@@ -1529,19 +1701,7 @@
     </w:p>
     <w:p>
       <w:r>
-        <w:t xml:space="preserve">Tous les </w:t>
-      </w:r>
-      <w:r>
-        <w:t xml:space="preserve">organes des plantes </w:t>
-      </w:r>
-      <w:r>
-        <w:t xml:space="preserve">que </w:t>
-      </w:r>
-      <w:r>
-        <w:t>sont les racines, les tiges et les feuilles</w:t>
-      </w:r>
-      <w:r>
-        <w:t xml:space="preserve"> sont constitués de trois types de tissus en continuum :</w:t>
+        <w:t>Tous les organes des plantes que sont les racines, les tiges et les feuilles sont constitués de trois types de tissus en continuum :</w:t>
       </w:r>
     </w:p>
     <w:tbl>
@@ -1611,7 +1771,7 @@
         <w:pStyle w:val="Paragraphedeliste"/>
         <w:numPr>
           <w:ilvl w:val="0"/>
-          <w:numId w:val="47"/>
+          <w:numId w:val="5"/>
         </w:numPr>
       </w:pPr>
       <w:r>
@@ -1623,7 +1783,7 @@
         <w:pStyle w:val="Paragraphedeliste"/>
         <w:numPr>
           <w:ilvl w:val="0"/>
-          <w:numId w:val="47"/>
+          <w:numId w:val="5"/>
         </w:numPr>
       </w:pPr>
       <w:r>
@@ -1705,11 +1865,176 @@
         <w:t>Fondamentaux dans les cylindres des tissus conducteurs moelle cortex cortex à l’extrémité remplissage soutient stockage</w:t>
       </w:r>
     </w:p>
+    <w:p/>
+    <w:p>
+      <w:r>
+        <w:t>Croissance indéfinie durant toute la vie.</w:t>
+      </w:r>
+    </w:p>
+    <w:p>
+      <w:proofErr w:type="gramStart"/>
+      <w:r>
+        <w:t>Certaines organes</w:t>
+      </w:r>
+      <w:proofErr w:type="gramEnd"/>
+      <w:r>
+        <w:t xml:space="preserve"> comme les feuilles ont une croissance définie.</w:t>
+      </w:r>
+    </w:p>
+    <w:p>
+      <w:r>
+        <w:t xml:space="preserve">Méristème tissues </w:t>
+      </w:r>
+      <w:proofErr w:type="spellStart"/>
+      <w:r>
+        <w:t>indiffériencés</w:t>
+      </w:r>
+      <w:proofErr w:type="spellEnd"/>
+      <w:r>
+        <w:t xml:space="preserve"> chez les végétaux </w:t>
+      </w:r>
+    </w:p>
+    <w:p>
+      <w:r>
+        <w:t xml:space="preserve">2 types de méristèmes </w:t>
+      </w:r>
+    </w:p>
+    <w:p>
+      <w:r>
+        <w:t>Apicaux apex des racines et tige et bourgeons axillaires.</w:t>
+      </w:r>
+    </w:p>
+    <w:p>
+      <w:r>
+        <w:t xml:space="preserve">Latéraux </w:t>
+      </w:r>
+    </w:p>
+    <w:p>
+      <w:r>
+        <w:t>Apicaux croissance en longueur appelé croissance primaire</w:t>
+      </w:r>
+    </w:p>
+    <w:p>
+      <w:r>
+        <w:t>L’</w:t>
+      </w:r>
+      <w:proofErr w:type="spellStart"/>
+      <w:r>
+        <w:t>épaissiement</w:t>
+      </w:r>
+      <w:proofErr w:type="spellEnd"/>
+      <w:r>
+        <w:t xml:space="preserve"> en diamètre est appelé croissance secondaire. Elle est plutôt </w:t>
+      </w:r>
+      <w:proofErr w:type="gramStart"/>
+      <w:r>
+        <w:t>spécifiques</w:t>
+      </w:r>
+      <w:proofErr w:type="gramEnd"/>
+      <w:r>
+        <w:t xml:space="preserve"> au </w:t>
+      </w:r>
+      <w:proofErr w:type="spellStart"/>
+      <w:r>
+        <w:t>xplantes</w:t>
+      </w:r>
+      <w:proofErr w:type="spellEnd"/>
+      <w:r>
+        <w:t xml:space="preserve"> ligneuses </w:t>
+      </w:r>
+    </w:p>
+    <w:p>
+      <w:proofErr w:type="gramStart"/>
+      <w:r>
+        <w:t>Elle s’effectuent</w:t>
+      </w:r>
+      <w:proofErr w:type="gramEnd"/>
+      <w:r>
+        <w:t xml:space="preserve"> grâce aux méristèmes latéraux</w:t>
+      </w:r>
+    </w:p>
+    <w:p>
+      <w:proofErr w:type="spellStart"/>
+      <w:r>
+        <w:t>Combium</w:t>
+      </w:r>
+      <w:proofErr w:type="spellEnd"/>
+      <w:r>
+        <w:t xml:space="preserve"> tissus conducteurs supplémentaires (xylèmes et phloèmes </w:t>
+      </w:r>
+      <w:proofErr w:type="spellStart"/>
+      <w:r>
+        <w:t>seondaires</w:t>
+      </w:r>
+      <w:proofErr w:type="spellEnd"/>
+      <w:r>
+        <w:t>)</w:t>
+      </w:r>
+    </w:p>
+    <w:p>
+      <w:r>
+        <w:t>Phellogène remplace l’épiderme par le périderme qui est plus solide et plus épais.</w:t>
+      </w:r>
+    </w:p>
+    <w:p>
+      <w:r>
+        <w:t xml:space="preserve">Cellules des méristèmes se divisent puis une partie </w:t>
+      </w:r>
+    </w:p>
+    <w:p>
+      <w:r>
+        <w:tab/>
+        <w:t xml:space="preserve">Migre des méristèmes et continuent de se </w:t>
+      </w:r>
+      <w:proofErr w:type="spellStart"/>
+      <w:r>
+        <w:t>divisier</w:t>
+      </w:r>
+      <w:proofErr w:type="spellEnd"/>
+      <w:r>
+        <w:t xml:space="preserve"> jusqu’à se différencier</w:t>
+      </w:r>
+    </w:p>
+    <w:p>
+      <w:proofErr w:type="gramStart"/>
+      <w:r>
+        <w:t>Cellules dérivés</w:t>
+      </w:r>
+      <w:proofErr w:type="gramEnd"/>
+    </w:p>
+    <w:p>
+      <w:r>
+        <w:t xml:space="preserve">L’étape de maturation du </w:t>
+      </w:r>
+      <w:proofErr w:type="spellStart"/>
+      <w:r>
+        <w:t>tisues</w:t>
+      </w:r>
+      <w:proofErr w:type="spellEnd"/>
+    </w:p>
+    <w:p>
+      <w:pPr>
+        <w:ind w:firstLine="708"/>
+      </w:pPr>
+      <w:r>
+        <w:t>Souches ou initiales</w:t>
+      </w:r>
+      <w:r>
+        <w:br/>
+        <w:t xml:space="preserve">les principaux types de cellules végétales </w:t>
+      </w:r>
+    </w:p>
+    <w:p>
+      <w:pPr>
+        <w:ind w:firstLine="708"/>
+      </w:pPr>
+    </w:p>
     <w:p>
       <w:pPr>
         <w:pStyle w:val="Titre1"/>
       </w:pPr>
       <w:r>
+        <w:lastRenderedPageBreak/>
         <w:t>La nutrition chez les animaux</w:t>
       </w:r>
     </w:p>
@@ -1723,7 +2048,7 @@
         <w:pStyle w:val="Paragraphedeliste"/>
         <w:numPr>
           <w:ilvl w:val="0"/>
-          <w:numId w:val="48"/>
+          <w:numId w:val="6"/>
         </w:numPr>
       </w:pPr>
       <w:r>
@@ -1735,7 +2060,7 @@
         <w:pStyle w:val="Paragraphedeliste"/>
         <w:numPr>
           <w:ilvl w:val="0"/>
-          <w:numId w:val="48"/>
+          <w:numId w:val="6"/>
         </w:numPr>
       </w:pPr>
       <w:r>
@@ -1747,7 +2072,7 @@
         <w:pStyle w:val="Paragraphedeliste"/>
         <w:numPr>
           <w:ilvl w:val="0"/>
-          <w:numId w:val="48"/>
+          <w:numId w:val="6"/>
         </w:numPr>
       </w:pPr>
       <w:r>
@@ -1769,7 +2094,6 @@
         <w:pStyle w:val="Titre2"/>
       </w:pPr>
       <w:r>
-        <w:lastRenderedPageBreak/>
         <w:t>Les nutriments</w:t>
       </w:r>
     </w:p>
@@ -2515,6 +2839,7 @@
           </w:tcPr>
           <w:p>
             <w:r>
+              <w:lastRenderedPageBreak/>
               <w:t>Constituant des hormones thyroïdiennes</w:t>
             </w:r>
           </w:p>
@@ -2728,7 +3053,6 @@
           </w:tcPr>
           <w:p>
             <w:r>
-              <w:lastRenderedPageBreak/>
               <w:t>Ingestion</w:t>
             </w:r>
           </w:p>
@@ -2794,7 +3118,7 @@
         <w:pStyle w:val="Paragraphedeliste"/>
         <w:numPr>
           <w:ilvl w:val="0"/>
-          <w:numId w:val="46"/>
+          <w:numId w:val="4"/>
         </w:numPr>
       </w:pPr>
       <w:r>
@@ -2815,7 +3139,7 @@
         <w:pStyle w:val="Paragraphedeliste"/>
         <w:numPr>
           <w:ilvl w:val="0"/>
-          <w:numId w:val="46"/>
+          <w:numId w:val="4"/>
         </w:numPr>
       </w:pPr>
       <w:r>
@@ -2827,7 +3151,7 @@
         <w:pStyle w:val="Paragraphedeliste"/>
         <w:numPr>
           <w:ilvl w:val="0"/>
-          <w:numId w:val="46"/>
+          <w:numId w:val="4"/>
         </w:numPr>
       </w:pPr>
       <w:r>
@@ -2839,14 +3163,2381 @@
         <w:pStyle w:val="Paragraphedeliste"/>
         <w:numPr>
           <w:ilvl w:val="0"/>
-          <w:numId w:val="46"/>
+          <w:numId w:val="4"/>
         </w:numPr>
       </w:pPr>
       <w:r>
         <w:t>En vrac.</w:t>
       </w:r>
     </w:p>
-    <w:p/>
+    <w:p>
+      <w:r>
+        <w:t xml:space="preserve">La digestion </w:t>
+      </w:r>
+      <w:proofErr w:type="spellStart"/>
+      <w:r>
+        <w:t>décompostion</w:t>
+      </w:r>
+      <w:proofErr w:type="spellEnd"/>
+      <w:r>
+        <w:t xml:space="preserve"> des aliments en molécules suffisamment petites pour être absorbées.</w:t>
+      </w:r>
+    </w:p>
+    <w:p>
+      <w:proofErr w:type="gramStart"/>
+      <w:r>
+        <w:t>Elle sont</w:t>
+      </w:r>
+      <w:proofErr w:type="gramEnd"/>
+      <w:r>
+        <w:t xml:space="preserve"> accompagné d’une fragmentation.</w:t>
+      </w:r>
+    </w:p>
+    <w:p>
+      <w:r>
+        <w:t>Fabriquer de nouvelle composées</w:t>
+      </w:r>
+    </w:p>
+    <w:p>
+      <w:r>
+        <w:t>Car les molécules ne sont pas celles d’ont à besoins</w:t>
+      </w:r>
+    </w:p>
+    <w:p>
+      <w:r>
+        <w:t xml:space="preserve">Pour fabriquer de ses propres constituant </w:t>
+      </w:r>
+      <w:proofErr w:type="spellStart"/>
+      <w:proofErr w:type="gramStart"/>
+      <w:r>
+        <w:t>a</w:t>
+      </w:r>
+      <w:proofErr w:type="spellEnd"/>
+      <w:proofErr w:type="gramEnd"/>
+      <w:r>
+        <w:t xml:space="preserve"> partir de molécules plus simples.</w:t>
+      </w:r>
+    </w:p>
+    <w:p>
+      <w:r>
+        <w:t>La réduction est une réaction d’hydrolyse.</w:t>
+      </w:r>
+    </w:p>
+    <w:p>
+      <w:r>
+        <w:t xml:space="preserve">Polysaccharide en mono </w:t>
+      </w:r>
+      <w:proofErr w:type="spellStart"/>
+      <w:r>
+        <w:t>prtoéine</w:t>
+      </w:r>
+      <w:proofErr w:type="spellEnd"/>
+      <w:r>
+        <w:t xml:space="preserve"> en acides aminés acides nucléiques en nucléotide</w:t>
+      </w:r>
+    </w:p>
+    <w:p>
+      <w:pPr>
+        <w:pStyle w:val="Titre3"/>
+      </w:pPr>
+      <w:r>
+        <w:t xml:space="preserve">Les compartiments de la </w:t>
+      </w:r>
+      <w:proofErr w:type="spellStart"/>
+      <w:r>
+        <w:t>disgestion</w:t>
+      </w:r>
+      <w:proofErr w:type="spellEnd"/>
+    </w:p>
+    <w:p>
+      <w:r>
+        <w:t xml:space="preserve">Pour éviter que les êtres vivants se </w:t>
+      </w:r>
+      <w:proofErr w:type="spellStart"/>
+      <w:r>
+        <w:t>digèrents</w:t>
+      </w:r>
+      <w:proofErr w:type="spellEnd"/>
+      <w:r>
+        <w:t xml:space="preserve"> eux même la digestion a lieu dans des </w:t>
+      </w:r>
+      <w:proofErr w:type="spellStart"/>
+      <w:r>
+        <w:t>compartiements</w:t>
+      </w:r>
+      <w:proofErr w:type="spellEnd"/>
+    </w:p>
+    <w:p>
+      <w:proofErr w:type="spellStart"/>
+      <w:r>
+        <w:t>Disgestion</w:t>
+      </w:r>
+      <w:proofErr w:type="spellEnd"/>
+      <w:r>
+        <w:t xml:space="preserve"> intracellulaire ont lieu dans des vacuoles digestives un organite spécialisé</w:t>
+      </w:r>
+    </w:p>
+    <w:p>
+      <w:r>
+        <w:t xml:space="preserve">Les aliments incorporés </w:t>
+      </w:r>
+      <w:proofErr w:type="gramStart"/>
+      <w:r>
+        <w:t>soit</w:t>
+      </w:r>
+      <w:proofErr w:type="gramEnd"/>
+      <w:r>
+        <w:t xml:space="preserve"> par phagocytose (« ose » destruction ou mort)</w:t>
+      </w:r>
+    </w:p>
+    <w:p>
+      <w:r>
+        <w:t xml:space="preserve">Pinocytose </w:t>
+      </w:r>
+    </w:p>
+    <w:p>
+      <w:r>
+        <w:t>La digestion extracellulaire</w:t>
+      </w:r>
+    </w:p>
+    <w:p>
+      <w:r>
+        <w:t xml:space="preserve">Répandu chez </w:t>
+      </w:r>
+      <w:proofErr w:type="gramStart"/>
+      <w:r>
+        <w:t>les plupart</w:t>
+      </w:r>
+      <w:proofErr w:type="gramEnd"/>
+      <w:r>
+        <w:t xml:space="preserve"> des animaux</w:t>
+      </w:r>
+    </w:p>
+    <w:p>
+      <w:r>
+        <w:t xml:space="preserve">Une cavité </w:t>
+      </w:r>
+      <w:proofErr w:type="spellStart"/>
+      <w:r>
+        <w:t>digestivie</w:t>
+      </w:r>
+      <w:proofErr w:type="spellEnd"/>
+      <w:r>
+        <w:t xml:space="preserve"> appelé cavité </w:t>
+      </w:r>
+      <w:proofErr w:type="spellStart"/>
+      <w:r>
+        <w:t>gastrovasculaire</w:t>
+      </w:r>
+      <w:proofErr w:type="spellEnd"/>
+      <w:r>
+        <w:t xml:space="preserve"> </w:t>
+      </w:r>
+      <w:proofErr w:type="gramStart"/>
+      <w:r>
+        <w:t>une seul ouverture</w:t>
+      </w:r>
+      <w:proofErr w:type="gramEnd"/>
+    </w:p>
+    <w:p>
+      <w:r>
+        <w:t>Deux ouverture tube digestif tractus digestif ou canal alimentaire</w:t>
+      </w:r>
+    </w:p>
+    <w:p>
+      <w:r>
+        <w:t xml:space="preserve">La nourriture circule dans un seul sens avec </w:t>
+      </w:r>
+      <w:proofErr w:type="spellStart"/>
+      <w:r>
+        <w:t>plulsieurs</w:t>
+      </w:r>
+      <w:proofErr w:type="spellEnd"/>
+      <w:r>
+        <w:t xml:space="preserve"> compartiments spécialisés </w:t>
+      </w:r>
+    </w:p>
+    <w:p>
+      <w:r>
+        <w:t xml:space="preserve">La digestion extracellulaire avec un tube digestif </w:t>
+      </w:r>
+    </w:p>
+    <w:p>
+      <w:r>
+        <w:t>Dans le cas des glandes qui déversent des sucs digestifs</w:t>
+      </w:r>
+    </w:p>
+    <w:p>
+      <w:r>
+        <w:lastRenderedPageBreak/>
+        <w:t xml:space="preserve">Mammifère trois paires de glandes salivaires </w:t>
+      </w:r>
+      <w:proofErr w:type="spellStart"/>
+      <w:r>
+        <w:t>pancréa</w:t>
+      </w:r>
+      <w:proofErr w:type="spellEnd"/>
+    </w:p>
+    <w:p>
+      <w:r>
+        <w:t>Foie la vésicule biliaire</w:t>
+      </w:r>
+    </w:p>
+    <w:p>
+      <w:proofErr w:type="spellStart"/>
+      <w:r>
+        <w:t>Peristalisme</w:t>
+      </w:r>
+      <w:proofErr w:type="spellEnd"/>
+      <w:r>
+        <w:t xml:space="preserve"> mouvement produit par une succession de muscules qui permettent aux aliments d’avancer dans le tube digestif.</w:t>
+      </w:r>
+    </w:p>
+    <w:p>
+      <w:r>
+        <w:t>Sphincter ferme le tube et régule le passage.</w:t>
+      </w:r>
+    </w:p>
+    <w:p>
+      <w:r>
+        <w:t>Petits morceaux facilitent l’action des enzymes.</w:t>
+      </w:r>
+    </w:p>
+    <w:p>
+      <w:r>
+        <w:t xml:space="preserve">Salive contient de l’amylase salivaire </w:t>
+      </w:r>
+    </w:p>
+    <w:p>
+      <w:r>
+        <w:t>Amylase salivaire dégradent l’amidon et le glycogène réserves de glucides respectivement chez les végétaux et les animaux)</w:t>
+      </w:r>
+    </w:p>
+    <w:p>
+      <w:proofErr w:type="spellStart"/>
+      <w:r>
+        <w:t>Muscine</w:t>
+      </w:r>
+      <w:proofErr w:type="spellEnd"/>
+      <w:r>
+        <w:t xml:space="preserve"> glycoprotéine </w:t>
+      </w:r>
+      <w:proofErr w:type="spellStart"/>
+      <w:r>
+        <w:t>protége</w:t>
+      </w:r>
+      <w:proofErr w:type="spellEnd"/>
+      <w:r>
+        <w:t xml:space="preserve"> contre abrasion action d’user par frottement lubrifie les aliments les aider à circuler plus facilement.</w:t>
+      </w:r>
+    </w:p>
+    <w:p>
+      <w:r>
+        <w:t xml:space="preserve">Agents antibactériens des solutions tampons pour neutraliser les substances acides </w:t>
+      </w:r>
+    </w:p>
+    <w:p>
+      <w:r>
+        <w:t xml:space="preserve">La langue jauge la qualité des aliments ingérés par le goût </w:t>
+      </w:r>
+    </w:p>
+    <w:p>
+      <w:r>
+        <w:t xml:space="preserve">Pharynx </w:t>
+      </w:r>
+    </w:p>
+    <w:p>
+      <w:pPr>
+        <w:pStyle w:val="Titre1"/>
+      </w:pPr>
+      <w:r>
+        <w:t xml:space="preserve">Biochimie métabolique </w:t>
+      </w:r>
+    </w:p>
+    <w:p>
+      <w:r>
+        <w:t xml:space="preserve">L’énergie utilisée par les cellules est extraite en brisant les liaisons entre les atomes puis elle est </w:t>
+      </w:r>
+      <w:proofErr w:type="spellStart"/>
+      <w:r>
+        <w:t>sotckée</w:t>
+      </w:r>
+      <w:proofErr w:type="spellEnd"/>
+      <w:r>
+        <w:t xml:space="preserve"> dans des molécules d’ATP.</w:t>
+      </w:r>
+    </w:p>
+    <w:p>
+      <w:r>
+        <w:t xml:space="preserve">L’énergie </w:t>
+      </w:r>
+      <w:proofErr w:type="spellStart"/>
+      <w:r>
+        <w:t>pénétre</w:t>
+      </w:r>
+      <w:proofErr w:type="spellEnd"/>
+      <w:r>
+        <w:t xml:space="preserve"> sous forme de lumière dans un écosystème et le quitte sous forme de chaleur.</w:t>
+      </w:r>
+    </w:p>
+    <w:p>
+      <w:r>
+        <w:rPr>
+          <w:rStyle w:val="Accentuation"/>
+        </w:rPr>
+        <w:t>Couplage d’énergie</w:t>
+      </w:r>
+      <w:r>
+        <w:t xml:space="preserve"> processus qui consiste à utiliser l’énergie dégagée par une réaction exothermique pour en déclencher une endothermique</w:t>
+      </w:r>
+    </w:p>
+    <w:p>
+      <w:r>
+        <w:t xml:space="preserve"> Cellule produit trois types de travail :</w:t>
+      </w:r>
+    </w:p>
+    <w:p>
+      <w:r>
+        <w:t xml:space="preserve">Chimique </w:t>
+      </w:r>
+      <w:proofErr w:type="spellStart"/>
+      <w:r>
+        <w:t>synhtèse</w:t>
+      </w:r>
+      <w:proofErr w:type="spellEnd"/>
+      <w:r>
+        <w:t xml:space="preserve"> de </w:t>
+      </w:r>
+      <w:proofErr w:type="gramStart"/>
+      <w:r>
+        <w:t>molécules plus complexe</w:t>
+      </w:r>
+      <w:proofErr w:type="gramEnd"/>
+    </w:p>
+    <w:p>
+      <w:r>
+        <w:t>Transport sens opposés</w:t>
+      </w:r>
+    </w:p>
+    <w:p>
+      <w:r>
+        <w:t>Mécanique changement de forme, battement des cils, mouvement,</w:t>
+      </w:r>
+    </w:p>
+    <w:p>
+      <w:r>
+        <w:t>Groupement phosphate rompu par hydrolyse 54,4kJ énergie rupture de la liaison</w:t>
+      </w:r>
+    </w:p>
+    <w:p>
+      <w:r>
+        <w:t xml:space="preserve">+ </w:t>
+      </w:r>
+      <w:proofErr w:type="spellStart"/>
+      <w:r>
+        <w:t>réarengement</w:t>
+      </w:r>
+      <w:proofErr w:type="spellEnd"/>
+      <w:r>
+        <w:t xml:space="preserve"> des électrons et de leur orbitales.</w:t>
+      </w:r>
+    </w:p>
+    <w:p>
+      <w:r>
+        <w:t xml:space="preserve">Trois charges de signes négatifs </w:t>
+      </w:r>
+      <w:proofErr w:type="spellStart"/>
+      <w:r>
+        <w:t>augement</w:t>
+      </w:r>
+      <w:proofErr w:type="spellEnd"/>
+      <w:r>
+        <w:t xml:space="preserve"> l’instabilité</w:t>
+      </w:r>
+    </w:p>
+    <w:p>
+      <w:r>
+        <w:t>Hydrolyse de l’ATP seul produit de la chaleur.</w:t>
+      </w:r>
+    </w:p>
+    <w:p>
+      <w:r>
+        <w:t>L’utilisation dans la cellule se fait par l’intermédiaire d’enzymes</w:t>
+      </w:r>
+    </w:p>
+    <w:p>
+      <w:r>
+        <w:t xml:space="preserve">L’hydrolyse permet la liaison covalente </w:t>
+      </w:r>
+      <w:proofErr w:type="gramStart"/>
+      <w:r>
+        <w:t>d’une groupement</w:t>
+      </w:r>
+      <w:proofErr w:type="gramEnd"/>
+      <w:r>
+        <w:t xml:space="preserve"> </w:t>
+      </w:r>
+      <w:proofErr w:type="spellStart"/>
+      <w:r>
+        <w:t>phsophates</w:t>
+      </w:r>
+      <w:proofErr w:type="spellEnd"/>
+      <w:r>
+        <w:t xml:space="preserve"> à l’enzyme ou du réactif qui modifie l’intermédiaire phosphorylé</w:t>
+      </w:r>
+    </w:p>
+    <w:p>
+      <w:r>
+        <w:t>L’intermédiaire sera alors moins stable.</w:t>
+      </w:r>
+    </w:p>
+    <w:p>
+      <w:r>
+        <w:t>Transport et travail, l’enzyme ATP hydrolysé libère ADP et Pi</w:t>
+      </w:r>
+    </w:p>
+    <w:p>
+      <w:r>
+        <w:t>L’énergie de l’ATP est renouvelée.</w:t>
+      </w:r>
+    </w:p>
+    <w:p>
+      <w:r>
+        <w:t>Cellule musculaire en moyenne 1 minute pour renouveler tous sont ADP en ATP soit environ 10 millions de molécules.</w:t>
+      </w:r>
+    </w:p>
+    <w:p>
+      <w:r>
+        <w:t xml:space="preserve">Nécessite une dépense d’énergie </w:t>
+      </w:r>
+    </w:p>
+    <w:p>
+      <w:r>
+        <w:t>Fabriquer par la respiration cellulaire des végétaux : le glucose.</w:t>
+      </w:r>
+    </w:p>
+    <w:p>
+      <w:pPr>
+        <w:rPr>
+          <w:sz w:val="24"/>
+          <w:szCs w:val="24"/>
+          <w:vertAlign w:val="superscript"/>
+        </w:rPr>
+      </w:pPr>
+      <w:r>
+        <w:t>Enzyme accéléré les réactions multipliant la vitesse jusqu’à 10</w:t>
+      </w:r>
+      <w:r>
+        <w:rPr>
+          <w:sz w:val="24"/>
+          <w:szCs w:val="24"/>
+          <w:vertAlign w:val="superscript"/>
+        </w:rPr>
+        <w:t>12</w:t>
+      </w:r>
+    </w:p>
+    <w:p>
+      <w:pPr>
+        <w:rPr>
+          <w:sz w:val="24"/>
+          <w:szCs w:val="24"/>
+        </w:rPr>
+      </w:pPr>
+      <w:r>
+        <w:rPr>
+          <w:sz w:val="24"/>
+          <w:szCs w:val="24"/>
+        </w:rPr>
+        <w:t xml:space="preserve">Catalyseur molécule qui </w:t>
+      </w:r>
+      <w:proofErr w:type="spellStart"/>
+      <w:r>
+        <w:rPr>
+          <w:sz w:val="24"/>
+          <w:szCs w:val="24"/>
+        </w:rPr>
+        <w:t>augement</w:t>
+      </w:r>
+      <w:proofErr w:type="spellEnd"/>
+      <w:r>
+        <w:rPr>
+          <w:sz w:val="24"/>
+          <w:szCs w:val="24"/>
+        </w:rPr>
+        <w:t xml:space="preserve"> la vitesse de réaction.</w:t>
+      </w:r>
+    </w:p>
+    <w:p>
+      <w:pPr>
+        <w:rPr>
+          <w:sz w:val="24"/>
+          <w:szCs w:val="24"/>
+        </w:rPr>
+      </w:pPr>
+      <w:r>
+        <w:rPr>
+          <w:sz w:val="24"/>
+          <w:szCs w:val="24"/>
+        </w:rPr>
+        <w:t xml:space="preserve">Réaction chimique est le processus de rupture des liaisons entre les réactifs et la formation de nouvelles liaisons qui donneront des </w:t>
+      </w:r>
+      <w:r>
+        <w:rPr>
+          <w:sz w:val="24"/>
+          <w:szCs w:val="24"/>
+        </w:rPr>
+        <w:lastRenderedPageBreak/>
+        <w:t xml:space="preserve">produits. Au moins un des réactifs doit être instable. Et la réaction sera </w:t>
+      </w:r>
+      <w:proofErr w:type="gramStart"/>
+      <w:r>
+        <w:rPr>
+          <w:sz w:val="24"/>
+          <w:szCs w:val="24"/>
+        </w:rPr>
+        <w:t>la</w:t>
+      </w:r>
+      <w:proofErr w:type="gramEnd"/>
+      <w:r>
+        <w:rPr>
+          <w:sz w:val="24"/>
+          <w:szCs w:val="24"/>
+        </w:rPr>
+        <w:t xml:space="preserve"> pour repasser à un état stable l’état stable par la réaction avec une perte d’énergie sous forme de chaleur.</w:t>
+      </w:r>
+    </w:p>
+    <w:p>
+      <w:pPr>
+        <w:rPr>
+          <w:sz w:val="24"/>
+          <w:szCs w:val="24"/>
+        </w:rPr>
+      </w:pPr>
+      <w:r>
+        <w:rPr>
+          <w:sz w:val="24"/>
+          <w:szCs w:val="24"/>
+        </w:rPr>
+        <w:t>Énergie d’</w:t>
+      </w:r>
+      <w:proofErr w:type="spellStart"/>
+      <w:r>
+        <w:rPr>
+          <w:sz w:val="24"/>
+          <w:szCs w:val="24"/>
+        </w:rPr>
+        <w:t>activitation</w:t>
+      </w:r>
+      <w:proofErr w:type="spellEnd"/>
+      <w:r>
+        <w:rPr>
+          <w:sz w:val="24"/>
+          <w:szCs w:val="24"/>
+        </w:rPr>
+        <w:t xml:space="preserve"> énergie pour atteindre le niveau d’instabilité suffisant pour que la réaction puisse avoir lieu.</w:t>
+      </w:r>
+    </w:p>
+    <w:p>
+      <w:pPr>
+        <w:rPr>
+          <w:sz w:val="24"/>
+          <w:szCs w:val="24"/>
+        </w:rPr>
+      </w:pPr>
+      <w:r>
+        <w:rPr>
+          <w:sz w:val="24"/>
+          <w:szCs w:val="24"/>
+        </w:rPr>
+        <w:t>L’énergie peut être sous forme de chaleur augmente la vitesse de collision entre les molécules.</w:t>
+      </w:r>
+    </w:p>
+    <w:p>
+      <w:pPr>
+        <w:rPr>
+          <w:sz w:val="24"/>
+          <w:szCs w:val="24"/>
+        </w:rPr>
+      </w:pPr>
+      <w:proofErr w:type="gramStart"/>
+      <w:r>
+        <w:rPr>
+          <w:sz w:val="24"/>
+          <w:szCs w:val="24"/>
+        </w:rPr>
+        <w:t>Ex combustion</w:t>
+      </w:r>
+      <w:proofErr w:type="gramEnd"/>
+      <w:r>
+        <w:rPr>
+          <w:sz w:val="24"/>
+          <w:szCs w:val="24"/>
+        </w:rPr>
+        <w:t xml:space="preserve"> la réaction est exergonique et spontané mais il faut fournir de l’énergie (étincelle) pour que les molécules atteignent l’état de transition.</w:t>
+      </w:r>
+    </w:p>
+    <w:p>
+      <w:pPr>
+        <w:rPr>
+          <w:sz w:val="24"/>
+          <w:szCs w:val="24"/>
+        </w:rPr>
+      </w:pPr>
+      <w:r>
+        <w:rPr>
+          <w:sz w:val="24"/>
+          <w:szCs w:val="24"/>
+        </w:rPr>
+        <w:t>Sans barrière des énergie d’</w:t>
+      </w:r>
+      <w:proofErr w:type="spellStart"/>
+      <w:r>
+        <w:rPr>
+          <w:sz w:val="24"/>
+          <w:szCs w:val="24"/>
+        </w:rPr>
+        <w:t>activiation</w:t>
+      </w:r>
+      <w:proofErr w:type="spellEnd"/>
+      <w:r>
+        <w:rPr>
+          <w:sz w:val="24"/>
+          <w:szCs w:val="24"/>
+        </w:rPr>
+        <w:t xml:space="preserve">, les molécules des cellules se décomposeraient spontanément </w:t>
+      </w:r>
+      <w:proofErr w:type="spellStart"/>
+      <w:r>
+        <w:rPr>
+          <w:sz w:val="24"/>
+          <w:szCs w:val="24"/>
+        </w:rPr>
+        <w:t>chision</w:t>
+      </w:r>
+      <w:proofErr w:type="spellEnd"/>
+      <w:r>
+        <w:rPr>
+          <w:sz w:val="24"/>
+          <w:szCs w:val="24"/>
+        </w:rPr>
+        <w:t>.</w:t>
+      </w:r>
+    </w:p>
+    <w:p>
+      <w:pPr>
+        <w:rPr>
+          <w:sz w:val="24"/>
+          <w:szCs w:val="24"/>
+        </w:rPr>
+      </w:pPr>
+      <w:r>
+        <w:rPr>
+          <w:sz w:val="24"/>
+          <w:szCs w:val="24"/>
+        </w:rPr>
+        <w:t xml:space="preserve">La chaleur </w:t>
+      </w:r>
+      <w:proofErr w:type="spellStart"/>
+      <w:r>
+        <w:rPr>
+          <w:sz w:val="24"/>
+          <w:szCs w:val="24"/>
+        </w:rPr>
+        <w:t>accéle</w:t>
+      </w:r>
+      <w:proofErr w:type="spellEnd"/>
+      <w:r>
+        <w:rPr>
+          <w:sz w:val="24"/>
+          <w:szCs w:val="24"/>
+        </w:rPr>
+        <w:t xml:space="preserve"> </w:t>
+      </w:r>
+      <w:proofErr w:type="gramStart"/>
+      <w:r>
+        <w:rPr>
+          <w:sz w:val="24"/>
+          <w:szCs w:val="24"/>
+        </w:rPr>
+        <w:t>toute les réaction</w:t>
+      </w:r>
+      <w:proofErr w:type="gramEnd"/>
+      <w:r>
+        <w:rPr>
+          <w:sz w:val="24"/>
+          <w:szCs w:val="24"/>
+        </w:rPr>
+        <w:t xml:space="preserve"> même celle non nécessaire.</w:t>
+      </w:r>
+    </w:p>
+    <w:p>
+      <w:pPr>
+        <w:rPr>
+          <w:sz w:val="24"/>
+          <w:szCs w:val="24"/>
+        </w:rPr>
+      </w:pPr>
+      <w:r>
+        <w:rPr>
+          <w:sz w:val="24"/>
+          <w:szCs w:val="24"/>
+        </w:rPr>
+        <w:t>Enzyme abaisse l’énergie d’</w:t>
+      </w:r>
+      <w:proofErr w:type="spellStart"/>
+      <w:r>
+        <w:rPr>
+          <w:sz w:val="24"/>
+          <w:szCs w:val="24"/>
+        </w:rPr>
+        <w:t>activiation</w:t>
+      </w:r>
+      <w:proofErr w:type="spellEnd"/>
+      <w:r>
+        <w:rPr>
+          <w:sz w:val="24"/>
+          <w:szCs w:val="24"/>
+        </w:rPr>
+        <w:t xml:space="preserve"> de certaines réactions substrat réactifs sur lequel agit l’enzyme.</w:t>
+      </w:r>
+    </w:p>
+    <w:p>
+      <w:pPr>
+        <w:rPr>
+          <w:sz w:val="24"/>
+          <w:szCs w:val="24"/>
+        </w:rPr>
+      </w:pPr>
+      <w:r>
+        <w:rPr>
+          <w:sz w:val="24"/>
+          <w:szCs w:val="24"/>
+        </w:rPr>
+        <w:t xml:space="preserve">Forme un complexe enzyme </w:t>
+      </w:r>
+      <w:proofErr w:type="spellStart"/>
+      <w:r>
+        <w:rPr>
+          <w:sz w:val="24"/>
+          <w:szCs w:val="24"/>
+        </w:rPr>
+        <w:t>sybstrat</w:t>
+      </w:r>
+      <w:proofErr w:type="spellEnd"/>
+      <w:r>
+        <w:rPr>
+          <w:sz w:val="24"/>
+          <w:szCs w:val="24"/>
+        </w:rPr>
+        <w:t xml:space="preserve"> </w:t>
+      </w:r>
+    </w:p>
+    <w:p>
+      <w:pPr>
+        <w:rPr>
+          <w:sz w:val="24"/>
+          <w:szCs w:val="24"/>
+        </w:rPr>
+      </w:pPr>
+      <w:r>
+        <w:rPr>
+          <w:sz w:val="24"/>
+          <w:szCs w:val="24"/>
+        </w:rPr>
+        <w:t xml:space="preserve">Les enzymes sont </w:t>
+      </w:r>
+      <w:proofErr w:type="spellStart"/>
+      <w:r>
+        <w:rPr>
+          <w:sz w:val="24"/>
+          <w:szCs w:val="24"/>
+        </w:rPr>
+        <w:t>extréments</w:t>
+      </w:r>
+      <w:proofErr w:type="spellEnd"/>
+      <w:r>
+        <w:rPr>
+          <w:sz w:val="24"/>
+          <w:szCs w:val="24"/>
+        </w:rPr>
+        <w:t xml:space="preserve"> spécifiques</w:t>
+      </w:r>
+    </w:p>
+    <w:p>
+      <w:pPr>
+        <w:rPr>
+          <w:sz w:val="24"/>
+          <w:szCs w:val="24"/>
+        </w:rPr>
+      </w:pPr>
+      <w:r>
+        <w:rPr>
+          <w:sz w:val="24"/>
+          <w:szCs w:val="24"/>
+        </w:rPr>
+        <w:t xml:space="preserve">Site actif partie qui se lie au substrat. Max 10 acides aminée </w:t>
+      </w:r>
+    </w:p>
+    <w:p>
+      <w:pPr>
+        <w:rPr>
+          <w:sz w:val="24"/>
+          <w:szCs w:val="24"/>
+        </w:rPr>
+      </w:pPr>
+      <w:r>
+        <w:rPr>
+          <w:sz w:val="24"/>
+          <w:szCs w:val="24"/>
+        </w:rPr>
+        <w:t>La forme des protéines en générale n’est pas rigide mais un enchainement de forme avec de subtil différence.</w:t>
+      </w:r>
+    </w:p>
+    <w:p>
+      <w:pPr>
+        <w:rPr>
+          <w:sz w:val="24"/>
+          <w:szCs w:val="24"/>
+        </w:rPr>
+      </w:pPr>
+      <w:r>
+        <w:rPr>
+          <w:sz w:val="24"/>
+          <w:szCs w:val="24"/>
+        </w:rPr>
+        <w:t>Lorsque le substrat se lie, l’enzyme change légèrement de forme.</w:t>
+      </w:r>
+    </w:p>
+    <w:p>
+      <w:pPr>
+        <w:rPr>
+          <w:sz w:val="24"/>
+          <w:szCs w:val="24"/>
+        </w:rPr>
+      </w:pPr>
+      <w:r>
+        <w:rPr>
+          <w:sz w:val="24"/>
+          <w:szCs w:val="24"/>
+        </w:rPr>
+        <w:t>Le substrat est généralement lié à l’enzyme par des liaisons non covalentes (ionique ou hydrogène).</w:t>
+      </w:r>
+    </w:p>
+    <w:p>
+      <w:pPr>
+        <w:rPr>
+          <w:sz w:val="24"/>
+          <w:szCs w:val="24"/>
+        </w:rPr>
+      </w:pPr>
+      <w:r>
+        <w:rPr>
+          <w:sz w:val="24"/>
+          <w:szCs w:val="24"/>
+        </w:rPr>
+        <w:t xml:space="preserve">La moyenne une enzyme </w:t>
+      </w:r>
+      <w:proofErr w:type="spellStart"/>
+      <w:r>
+        <w:rPr>
+          <w:sz w:val="24"/>
+          <w:szCs w:val="24"/>
+        </w:rPr>
+        <w:t>transofrme</w:t>
+      </w:r>
+      <w:proofErr w:type="spellEnd"/>
+      <w:r>
+        <w:rPr>
+          <w:sz w:val="24"/>
+          <w:szCs w:val="24"/>
+        </w:rPr>
+        <w:t xml:space="preserve"> 1 000 substrats en produit par seconde.</w:t>
+      </w:r>
+    </w:p>
+    <w:p>
+      <w:pPr>
+        <w:rPr>
+          <w:sz w:val="24"/>
+          <w:szCs w:val="24"/>
+        </w:rPr>
+      </w:pPr>
+      <w:r>
+        <w:rPr>
+          <w:sz w:val="24"/>
+          <w:szCs w:val="24"/>
+        </w:rPr>
+        <w:t>Le site actif peut abaisser en l’énergie d’activation et accélérer la réaction.</w:t>
+      </w:r>
+    </w:p>
+    <w:p>
+      <w:pPr>
+        <w:rPr>
+          <w:sz w:val="24"/>
+          <w:szCs w:val="24"/>
+        </w:rPr>
+      </w:pPr>
+      <w:r>
+        <w:rPr>
+          <w:sz w:val="24"/>
+          <w:szCs w:val="24"/>
+        </w:rPr>
+        <w:t>En servant de gabarit (oriente le substrat) aide les substrats à se rapprocher pression substrat et stabilisant E transition modifie la forme du substrat.</w:t>
+      </w:r>
+    </w:p>
+    <w:p>
+      <w:pPr>
+        <w:rPr>
+          <w:sz w:val="24"/>
+          <w:szCs w:val="24"/>
+        </w:rPr>
+      </w:pPr>
+      <w:r>
+        <w:rPr>
+          <w:sz w:val="24"/>
+          <w:szCs w:val="24"/>
+        </w:rPr>
+        <w:t>Participant à la catalyse</w:t>
+      </w:r>
+    </w:p>
+    <w:p>
+      <w:pPr>
+        <w:rPr>
+          <w:sz w:val="24"/>
+          <w:szCs w:val="24"/>
+        </w:rPr>
+      </w:pPr>
+      <w:r>
+        <w:rPr>
+          <w:sz w:val="24"/>
+          <w:szCs w:val="24"/>
+        </w:rPr>
+        <w:t>Enzyme réutilisable</w:t>
+      </w:r>
+    </w:p>
+    <w:p>
+      <w:pPr>
+        <w:rPr>
+          <w:sz w:val="24"/>
+          <w:szCs w:val="24"/>
+        </w:rPr>
+      </w:pPr>
+      <w:r>
+        <w:rPr>
+          <w:sz w:val="24"/>
+          <w:szCs w:val="24"/>
+        </w:rPr>
+        <w:t xml:space="preserve">Vmax = tous les sites </w:t>
+      </w:r>
+      <w:proofErr w:type="spellStart"/>
+      <w:r>
+        <w:rPr>
+          <w:sz w:val="24"/>
+          <w:szCs w:val="24"/>
+        </w:rPr>
+        <w:t>actis</w:t>
+      </w:r>
+      <w:proofErr w:type="spellEnd"/>
+      <w:r>
+        <w:rPr>
+          <w:sz w:val="24"/>
+          <w:szCs w:val="24"/>
+        </w:rPr>
+        <w:t xml:space="preserve"> des enzymes occupées = saturés </w:t>
+      </w:r>
+    </w:p>
+    <w:p>
+      <w:pPr>
+        <w:rPr>
+          <w:sz w:val="24"/>
+          <w:szCs w:val="24"/>
+        </w:rPr>
+      </w:pPr>
+      <w:r>
+        <w:rPr>
+          <w:sz w:val="24"/>
+          <w:szCs w:val="24"/>
+        </w:rPr>
+        <w:t xml:space="preserve">Une enzyme est sensible </w:t>
+      </w:r>
+      <w:proofErr w:type="gramStart"/>
+      <w:r>
+        <w:rPr>
+          <w:sz w:val="24"/>
+          <w:szCs w:val="24"/>
+        </w:rPr>
+        <w:t>au condition</w:t>
+      </w:r>
+      <w:proofErr w:type="gramEnd"/>
+      <w:r>
+        <w:rPr>
+          <w:sz w:val="24"/>
+          <w:szCs w:val="24"/>
+        </w:rPr>
+        <w:t xml:space="preserve"> de l’environnement condition optimale </w:t>
+      </w:r>
+    </w:p>
+    <w:p>
+      <w:pPr>
+        <w:rPr>
+          <w:sz w:val="24"/>
+          <w:szCs w:val="24"/>
+        </w:rPr>
+      </w:pPr>
+      <w:r>
+        <w:rPr>
+          <w:sz w:val="24"/>
+          <w:szCs w:val="24"/>
+        </w:rPr>
+        <w:t>isoenzyme enzyme légèrement différentes qui condition physicochimique.</w:t>
+      </w:r>
+    </w:p>
+    <w:p>
+      <w:pPr>
+        <w:rPr>
+          <w:sz w:val="24"/>
+          <w:szCs w:val="24"/>
+        </w:rPr>
+      </w:pPr>
+      <w:r>
+        <w:rPr>
+          <w:sz w:val="24"/>
+          <w:szCs w:val="24"/>
+        </w:rPr>
+        <w:t>Cofacteur substance non protéiques dont on besoin les enzymes pour fonctionner</w:t>
+      </w:r>
+    </w:p>
+    <w:p>
+      <w:pPr>
+        <w:rPr>
+          <w:sz w:val="24"/>
+          <w:szCs w:val="24"/>
+        </w:rPr>
+      </w:pPr>
+      <w:r>
+        <w:rPr>
+          <w:sz w:val="24"/>
+          <w:szCs w:val="24"/>
+        </w:rPr>
+        <w:t>Peut se lier fortement ou temporairement</w:t>
+      </w:r>
+    </w:p>
+    <w:p>
+      <w:pPr>
+        <w:rPr>
+          <w:sz w:val="24"/>
+          <w:szCs w:val="24"/>
+        </w:rPr>
+      </w:pPr>
+      <w:r>
+        <w:rPr>
+          <w:sz w:val="24"/>
+          <w:szCs w:val="24"/>
+        </w:rPr>
+        <w:t>Coenzyme cofacteur non protéique mais d’origine organique.</w:t>
+      </w:r>
+      <w:r>
+        <w:rPr>
+          <w:sz w:val="24"/>
+          <w:szCs w:val="24"/>
+        </w:rPr>
+        <w:br/>
+        <w:t xml:space="preserve">apoenzyme </w:t>
+      </w:r>
+    </w:p>
+    <w:p>
+      <w:pPr>
+        <w:rPr>
+          <w:sz w:val="24"/>
+          <w:szCs w:val="24"/>
+        </w:rPr>
+      </w:pPr>
+      <w:r>
+        <w:rPr>
+          <w:sz w:val="24"/>
+          <w:szCs w:val="24"/>
+        </w:rPr>
+        <w:t>Inhibiteur se lie compétitif ressemble au substrat</w:t>
+      </w:r>
+    </w:p>
+    <w:p>
+      <w:pPr>
+        <w:rPr>
+          <w:sz w:val="24"/>
+          <w:szCs w:val="24"/>
+        </w:rPr>
+      </w:pPr>
+      <w:r>
+        <w:rPr>
+          <w:sz w:val="24"/>
+          <w:szCs w:val="24"/>
+        </w:rPr>
+        <w:t>Plusieurs toxines et poison agissent comme inhibiteur.</w:t>
+      </w:r>
+    </w:p>
+    <w:p>
+      <w:pPr>
+        <w:rPr>
+          <w:sz w:val="24"/>
+          <w:szCs w:val="24"/>
+        </w:rPr>
+      </w:pPr>
+      <w:r>
+        <w:rPr>
+          <w:sz w:val="24"/>
+          <w:szCs w:val="24"/>
+        </w:rPr>
+        <w:t>Inhibiteur servent à moduler l’activité enzymatique.</w:t>
+      </w:r>
+    </w:p>
+    <w:p>
+      <w:pPr>
+        <w:pStyle w:val="Titre1"/>
+      </w:pPr>
+      <w:r>
+        <w:lastRenderedPageBreak/>
+        <w:t>Phylogenèse et l’arbre de la Vie</w:t>
+      </w:r>
+    </w:p>
+    <w:p>
+      <w:r>
+        <w:rPr>
+          <w:rStyle w:val="Accentuation"/>
+        </w:rPr>
+        <w:t>Systématique</w:t>
+      </w:r>
+      <w:r>
+        <w:t xml:space="preserve"> classifier les organismes et établir des caractéristiques.</w:t>
+      </w:r>
+    </w:p>
+    <w:p>
+      <w:r>
+        <w:t>Les êtres vivants à cause d’un ancêtre commun partagent des caractéristiques.</w:t>
+      </w:r>
+    </w:p>
+    <w:p>
+      <w:r>
+        <w:rPr>
+          <w:rStyle w:val="Accentuation"/>
+        </w:rPr>
+        <w:t>Taxonomie</w:t>
+      </w:r>
+      <w:r>
+        <w:t xml:space="preserve"> classification et désignation des organismes.</w:t>
+      </w:r>
+    </w:p>
+    <w:p>
+      <w:r>
+        <w:t xml:space="preserve">Homologie ressemblance attribuée à un </w:t>
+      </w:r>
+      <w:proofErr w:type="spellStart"/>
+      <w:r>
+        <w:t>ancetre</w:t>
+      </w:r>
+      <w:proofErr w:type="spellEnd"/>
+      <w:r>
+        <w:t xml:space="preserve"> commun.</w:t>
+      </w:r>
+    </w:p>
+    <w:p>
+      <w:proofErr w:type="spellStart"/>
+      <w:r>
+        <w:t>Caracère</w:t>
+      </w:r>
+      <w:proofErr w:type="spellEnd"/>
+      <w:r>
+        <w:t xml:space="preserve"> ancestral (ou dérivé) spécificité exclusive à un groupe d’espèces.</w:t>
+      </w:r>
+    </w:p>
+    <w:p>
+      <w:r>
+        <w:t xml:space="preserve">Regroupé </w:t>
+      </w:r>
+    </w:p>
+    <w:p>
+      <w:r>
+        <w:t>Il faut se méfier des caractères analogues</w:t>
+      </w:r>
+    </w:p>
+    <w:p>
+      <w:r>
+        <w:t xml:space="preserve">Les arbres </w:t>
+      </w:r>
+      <w:proofErr w:type="spellStart"/>
+      <w:r>
+        <w:t>philogénétiques</w:t>
+      </w:r>
+      <w:proofErr w:type="spellEnd"/>
+      <w:r>
+        <w:t xml:space="preserve"> sont construits suivant deux principes :</w:t>
+      </w:r>
+    </w:p>
+    <w:p>
+      <w:pPr>
+        <w:pStyle w:val="Paragraphedeliste"/>
+        <w:numPr>
+          <w:ilvl w:val="0"/>
+          <w:numId w:val="9"/>
+        </w:numPr>
+      </w:pPr>
+      <w:r>
+        <w:t>Parcimonie maximale (le moins de données possible)</w:t>
+      </w:r>
+    </w:p>
+    <w:p>
+      <w:pPr>
+        <w:pStyle w:val="Paragraphedeliste"/>
+        <w:numPr>
+          <w:ilvl w:val="0"/>
+          <w:numId w:val="9"/>
+        </w:numPr>
+      </w:pPr>
+      <w:r>
+        <w:t>Probabilité (le plus probable)</w:t>
+      </w:r>
+    </w:p>
+    <w:p>
+      <w:r>
+        <w:t>Minimise les changements et le nombre de caractères dérivés.</w:t>
+      </w:r>
+    </w:p>
+    <w:p>
+      <w:r>
+        <w:t>Cela s’</w:t>
+      </w:r>
+      <w:proofErr w:type="spellStart"/>
+      <w:r>
+        <w:t>appuit</w:t>
+      </w:r>
+      <w:proofErr w:type="spellEnd"/>
+      <w:r>
+        <w:t xml:space="preserve"> sur l</w:t>
+      </w:r>
+      <w:proofErr w:type="gramStart"/>
+      <w:r>
+        <w:t> »hypothèse</w:t>
+      </w:r>
+      <w:proofErr w:type="gramEnd"/>
+      <w:r>
+        <w:t xml:space="preserve"> qu’un e comme les êtres vivants sont apparentés, il est plus probable qu’il descendent d’un ancêtre commun qu’un caractère acquis soit transmis à la descendance.</w:t>
+      </w:r>
+    </w:p>
+    <w:p>
+      <w:r>
+        <w:t xml:space="preserve">Au niveau macro et micro, on utilise généralement la comparaison du génome. </w:t>
+      </w:r>
+    </w:p>
+    <w:p>
+      <w:r>
+        <w:t>Séquence qui évolue peu comme celles qui codent pour les ribosomes.</w:t>
+      </w:r>
+    </w:p>
+    <w:p>
+      <w:r>
+        <w:t xml:space="preserve">ADN mitochondrie évolue vite </w:t>
+      </w:r>
+    </w:p>
+    <w:p>
+      <w:r>
+        <w:t>Différent rythme d’évolution</w:t>
+      </w:r>
+    </w:p>
+    <w:p>
+      <w:r>
+        <w:t xml:space="preserve">Famille de gènes groupe de gènes ayant une origine commune à l’intérieur </w:t>
+      </w:r>
+      <w:proofErr w:type="gramStart"/>
+      <w:r>
+        <w:t>d’une génome</w:t>
+      </w:r>
+      <w:proofErr w:type="gramEnd"/>
+      <w:r>
+        <w:t xml:space="preserve"> </w:t>
+      </w:r>
+    </w:p>
+    <w:p>
+      <w:r>
+        <w:t xml:space="preserve">2 </w:t>
+      </w:r>
+      <w:proofErr w:type="gramStart"/>
+      <w:r>
+        <w:t>type</w:t>
+      </w:r>
+      <w:proofErr w:type="gramEnd"/>
+      <w:r>
+        <w:t xml:space="preserve"> de </w:t>
+      </w:r>
+      <w:proofErr w:type="spellStart"/>
+      <w:r>
+        <w:t>génes</w:t>
+      </w:r>
+      <w:proofErr w:type="spellEnd"/>
+      <w:r>
+        <w:t xml:space="preserve"> homologues </w:t>
+      </w:r>
+    </w:p>
+    <w:p>
+      <w:r>
+        <w:t>Orthologie présent chez des espèces différentes</w:t>
+      </w:r>
+    </w:p>
+    <w:p>
+      <w:r>
+        <w:t xml:space="preserve">Paralogue duplication du même gène même groupe </w:t>
+      </w:r>
+      <w:proofErr w:type="gramStart"/>
+      <w:r>
+        <w:t>les version</w:t>
+      </w:r>
+      <w:proofErr w:type="gramEnd"/>
+      <w:r>
+        <w:t xml:space="preserve"> du gènes ont mutées.</w:t>
+      </w:r>
+      <w:r>
+        <w:br/>
+        <w:t xml:space="preserve">par exemple, les différents récepteurs olfactifs sont issus d’un même gène qui a été dupliqué. Grâce à de petites mutation ont </w:t>
+      </w:r>
+      <w:proofErr w:type="gramStart"/>
+      <w:r>
+        <w:t>on</w:t>
+      </w:r>
+      <w:proofErr w:type="gramEnd"/>
+      <w:r>
+        <w:t xml:space="preserve"> généré une diversité de récepteurs font que l’on est sensible à une grande gamme d’odeurs.</w:t>
+      </w:r>
+    </w:p>
+    <w:p>
+      <w:r>
+        <w:t xml:space="preserve">Des lignées qui ont divergé il y a longtemps </w:t>
+      </w:r>
+      <w:proofErr w:type="gramStart"/>
+      <w:r>
+        <w:t>peuvent</w:t>
+      </w:r>
+      <w:proofErr w:type="gramEnd"/>
+      <w:r>
+        <w:t xml:space="preserve"> avoir de nombreux gènes orthologues.</w:t>
+      </w:r>
+    </w:p>
+    <w:p>
+      <w:r>
+        <w:t xml:space="preserve">Exemple : </w:t>
+      </w:r>
+      <w:proofErr w:type="gramStart"/>
+      <w:r>
+        <w:t>le dernier ancêtre commune</w:t>
+      </w:r>
+      <w:proofErr w:type="gramEnd"/>
+      <w:r>
+        <w:t xml:space="preserve"> aux souris et aux hommes vivaient il y a 65 millions d’années pourtant nous partageons 99% de nos gènes sont orthologues.</w:t>
+      </w:r>
+    </w:p>
+    <w:p>
+      <w:r>
+        <w:t>Le nombre de gènes produit par duplication n’est pas suffisent pour expliquer la complexité phénotypique d’un organisme.</w:t>
+      </w:r>
+    </w:p>
+    <w:p>
+      <w:r>
+        <w:t>Exemple : un homme possède 4 fois plus de gènes que les levures.</w:t>
+      </w:r>
+    </w:p>
+    <w:p>
+      <w:r>
+        <w:t>Un gène est capable de coder de multiples protéines.</w:t>
+      </w:r>
+    </w:p>
+    <w:p>
+      <w:r>
+        <w:t xml:space="preserve">Polyvalence génomique </w:t>
+      </w:r>
+    </w:p>
+    <w:p>
+      <w:r>
+        <w:t>Horloge molécule</w:t>
+      </w:r>
+    </w:p>
+    <w:p>
+      <w:r>
+        <w:t xml:space="preserve">L’horloge moléculaire est une méthode permettant de </w:t>
+      </w:r>
+      <w:proofErr w:type="gramStart"/>
+      <w:r>
+        <w:t>daté</w:t>
+      </w:r>
+      <w:proofErr w:type="gramEnd"/>
+      <w:r>
+        <w:t xml:space="preserve"> les ancêtres communs disparu dont on a pas retrouver de fossile.</w:t>
+      </w:r>
+    </w:p>
+    <w:p>
+      <w:r>
+        <w:t>On suppose que la vitesse moyenne de mutation pour une séquence d’ADN est constante.</w:t>
+      </w:r>
+    </w:p>
+    <w:p>
+      <w:r>
+        <w:t>Nombre de substitutions est proportionnel au temps écoulé.</w:t>
+      </w:r>
+    </w:p>
+    <w:p>
+      <w:r>
+        <w:t xml:space="preserve">Théorie de la neutralité </w:t>
+      </w:r>
+    </w:p>
+    <w:p>
+      <w:r>
+        <w:lastRenderedPageBreak/>
+        <w:t xml:space="preserve">La régularité de l’apparition des mutations </w:t>
+      </w:r>
+      <w:proofErr w:type="gramStart"/>
+      <w:r>
+        <w:t>seraient</w:t>
+      </w:r>
+      <w:proofErr w:type="gramEnd"/>
+      <w:r>
+        <w:t xml:space="preserve"> dû au fait que la majorité des changements de bases n’ont que très peu d’effets sur la valeur adaptative se répandent par dérive génétique.</w:t>
+      </w:r>
+    </w:p>
+    <w:p>
+      <w:r>
+        <w:t xml:space="preserve">Cela serait vrai notamment sur les séquences d’ADN avec un importance secondaire </w:t>
+      </w:r>
+    </w:p>
+    <w:p>
+      <w:proofErr w:type="spellStart"/>
+      <w:r>
+        <w:t>Exempe</w:t>
+      </w:r>
+      <w:proofErr w:type="spellEnd"/>
+      <w:r>
+        <w:t> : celles qui ne codent pas pour des protéines.</w:t>
+      </w:r>
+    </w:p>
+    <w:p>
+      <w:r>
+        <w:t>Calibrer avec les données géologiques.</w:t>
+      </w:r>
+    </w:p>
+    <w:p>
+      <w:pPr>
+        <w:pStyle w:val="Titre1"/>
+      </w:pPr>
+      <w:r>
+        <w:t>La respiration cellulaire</w:t>
+      </w:r>
+    </w:p>
+    <w:p>
+      <w:r>
+        <w:t>Trois voies principales de la respiration cellulaire</w:t>
+      </w:r>
+    </w:p>
+    <w:p>
+      <w:pPr>
+        <w:rPr>
+          <w:rFonts w:eastAsiaTheme="minorEastAsia"/>
+        </w:rPr>
+      </w:pPr>
+      <w:r>
+        <w:rPr>
+          <w:rFonts w:eastAsiaTheme="minorEastAsia"/>
+        </w:rPr>
+        <w:t>L’extraction de l’énergie du glucose se déroule en trois voies :</w:t>
+      </w:r>
+    </w:p>
+    <w:tbl>
+      <w:tblPr>
+        <w:tblStyle w:val="Grilledetableauclaire"/>
+        <w:tblW w:w="0" w:type="auto"/>
+        <w:tblLook w:val="0480" w:firstRow="0" w:lastRow="0" w:firstColumn="1" w:lastColumn="0" w:noHBand="0" w:noVBand="1"/>
+      </w:tblPr>
+      <w:tblGrid>
+        <w:gridCol w:w="1696"/>
+        <w:gridCol w:w="1502"/>
+        <w:gridCol w:w="2042"/>
+        <w:gridCol w:w="2095"/>
+      </w:tblGrid>
+      <w:tr>
+        <w:tc>
+          <w:tcPr>
+            <w:cnfStyle w:val="001000000000" w:firstRow="0" w:lastRow="0" w:firstColumn="1" w:lastColumn="0" w:oddVBand="0" w:evenVBand="0" w:oddHBand="0" w:evenHBand="0" w:firstRowFirstColumn="0" w:firstRowLastColumn="0" w:lastRowFirstColumn="0" w:lastRowLastColumn="0"/>
+            <w:tcW w:w="1696" w:type="dxa"/>
+          </w:tcPr>
+          <w:p>
+            <w:pPr>
+              <w:rPr>
+                <w:rFonts w:eastAsiaTheme="minorEastAsia"/>
+              </w:rPr>
+            </w:pPr>
+            <w:r>
+              <w:rPr>
+                <w:rFonts w:eastAsiaTheme="minorEastAsia"/>
+              </w:rPr>
+              <w:t>Numéro</w:t>
+            </w:r>
+          </w:p>
+        </w:tc>
+        <w:tc>
+          <w:tcPr>
+            <w:tcW w:w="1502" w:type="dxa"/>
+          </w:tcPr>
+          <w:p>
+            <w:pPr>
+              <w:cnfStyle w:val="000000000000" w:firstRow="0" w:lastRow="0" w:firstColumn="0" w:lastColumn="0" w:oddVBand="0" w:evenVBand="0" w:oddHBand="0" w:evenHBand="0" w:firstRowFirstColumn="0" w:firstRowLastColumn="0" w:lastRowFirstColumn="0" w:lastRowLastColumn="0"/>
+              <w:rPr>
+                <w:rFonts w:eastAsiaTheme="minorEastAsia"/>
+              </w:rPr>
+            </w:pPr>
+            <w:r>
+              <w:rPr>
+                <w:rFonts w:eastAsiaTheme="minorEastAsia"/>
+              </w:rPr>
+              <w:t>1</w:t>
+            </w:r>
+          </w:p>
+        </w:tc>
+        <w:tc>
+          <w:tcPr>
+            <w:tcW w:w="2042" w:type="dxa"/>
+          </w:tcPr>
+          <w:p>
+            <w:pPr>
+              <w:cnfStyle w:val="000000000000" w:firstRow="0" w:lastRow="0" w:firstColumn="0" w:lastColumn="0" w:oddVBand="0" w:evenVBand="0" w:oddHBand="0" w:evenHBand="0" w:firstRowFirstColumn="0" w:firstRowLastColumn="0" w:lastRowFirstColumn="0" w:lastRowLastColumn="0"/>
+              <w:rPr>
+                <w:rFonts w:eastAsiaTheme="minorEastAsia"/>
+              </w:rPr>
+            </w:pPr>
+            <w:r>
+              <w:rPr>
+                <w:rFonts w:eastAsiaTheme="minorEastAsia"/>
+              </w:rPr>
+              <w:t>2</w:t>
+            </w:r>
+          </w:p>
+        </w:tc>
+        <w:tc>
+          <w:tcPr>
+            <w:tcW w:w="2095" w:type="dxa"/>
+          </w:tcPr>
+          <w:p>
+            <w:pPr>
+              <w:cnfStyle w:val="000000000000" w:firstRow="0" w:lastRow="0" w:firstColumn="0" w:lastColumn="0" w:oddVBand="0" w:evenVBand="0" w:oddHBand="0" w:evenHBand="0" w:firstRowFirstColumn="0" w:firstRowLastColumn="0" w:lastRowFirstColumn="0" w:lastRowLastColumn="0"/>
+              <w:rPr>
+                <w:rFonts w:eastAsiaTheme="minorEastAsia"/>
+              </w:rPr>
+            </w:pPr>
+            <w:r>
+              <w:rPr>
+                <w:rFonts w:eastAsiaTheme="minorEastAsia"/>
+              </w:rPr>
+              <w:t>3</w:t>
+            </w:r>
+          </w:p>
+        </w:tc>
+      </w:tr>
+      <w:tr>
+        <w:tc>
+          <w:tcPr>
+            <w:cnfStyle w:val="001000000000" w:firstRow="0" w:lastRow="0" w:firstColumn="1" w:lastColumn="0" w:oddVBand="0" w:evenVBand="0" w:oddHBand="0" w:evenHBand="0" w:firstRowFirstColumn="0" w:firstRowLastColumn="0" w:lastRowFirstColumn="0" w:lastRowLastColumn="0"/>
+            <w:tcW w:w="1696" w:type="dxa"/>
+          </w:tcPr>
+          <w:p>
+            <w:pPr>
+              <w:rPr>
+                <w:rFonts w:eastAsiaTheme="minorEastAsia"/>
+              </w:rPr>
+            </w:pPr>
+            <w:r>
+              <w:rPr>
+                <w:rFonts w:eastAsiaTheme="minorEastAsia"/>
+              </w:rPr>
+              <w:t>Étape</w:t>
+            </w:r>
+          </w:p>
+        </w:tc>
+        <w:tc>
+          <w:tcPr>
+            <w:tcW w:w="1502" w:type="dxa"/>
+          </w:tcPr>
+          <w:p>
+            <w:pPr>
+              <w:cnfStyle w:val="000000000000" w:firstRow="0" w:lastRow="0" w:firstColumn="0" w:lastColumn="0" w:oddVBand="0" w:evenVBand="0" w:oddHBand="0" w:evenHBand="0" w:firstRowFirstColumn="0" w:firstRowLastColumn="0" w:lastRowFirstColumn="0" w:lastRowLastColumn="0"/>
+              <w:rPr>
+                <w:rFonts w:eastAsiaTheme="minorEastAsia"/>
+              </w:rPr>
+            </w:pPr>
+            <w:r>
+              <w:rPr>
+                <w:rFonts w:eastAsiaTheme="minorEastAsia"/>
+              </w:rPr>
+              <w:t>La glycolyse</w:t>
+            </w:r>
+          </w:p>
+        </w:tc>
+        <w:tc>
+          <w:tcPr>
+            <w:tcW w:w="2042" w:type="dxa"/>
+          </w:tcPr>
+          <w:p>
+            <w:pPr>
+              <w:cnfStyle w:val="000000000000" w:firstRow="0" w:lastRow="0" w:firstColumn="0" w:lastColumn="0" w:oddVBand="0" w:evenVBand="0" w:oddHBand="0" w:evenHBand="0" w:firstRowFirstColumn="0" w:firstRowLastColumn="0" w:lastRowFirstColumn="0" w:lastRowLastColumn="0"/>
+              <w:rPr>
+                <w:rFonts w:eastAsiaTheme="minorEastAsia"/>
+              </w:rPr>
+            </w:pPr>
+            <w:r>
+              <w:rPr>
+                <w:rFonts w:eastAsiaTheme="minorEastAsia"/>
+              </w:rPr>
+              <w:t>Le cycle de l’acide citrique</w:t>
+            </w:r>
+          </w:p>
+        </w:tc>
+        <w:tc>
+          <w:tcPr>
+            <w:tcW w:w="2095" w:type="dxa"/>
+          </w:tcPr>
+          <w:p>
+            <w:pPr>
+              <w:cnfStyle w:val="000000000000" w:firstRow="0" w:lastRow="0" w:firstColumn="0" w:lastColumn="0" w:oddVBand="0" w:evenVBand="0" w:oddHBand="0" w:evenHBand="0" w:firstRowFirstColumn="0" w:firstRowLastColumn="0" w:lastRowFirstColumn="0" w:lastRowLastColumn="0"/>
+              <w:rPr>
+                <w:rFonts w:eastAsiaTheme="minorEastAsia"/>
+              </w:rPr>
+            </w:pPr>
+            <w:r>
+              <w:rPr>
+                <w:rFonts w:eastAsiaTheme="minorEastAsia"/>
+              </w:rPr>
+              <w:t>la phosphorylation oxydative</w:t>
+            </w:r>
+          </w:p>
+        </w:tc>
+      </w:tr>
+      <w:tr>
+        <w:tc>
+          <w:tcPr>
+            <w:cnfStyle w:val="001000000000" w:firstRow="0" w:lastRow="0" w:firstColumn="1" w:lastColumn="0" w:oddVBand="0" w:evenVBand="0" w:oddHBand="0" w:evenHBand="0" w:firstRowFirstColumn="0" w:firstRowLastColumn="0" w:lastRowFirstColumn="0" w:lastRowLastColumn="0"/>
+            <w:tcW w:w="1696" w:type="dxa"/>
+          </w:tcPr>
+          <w:p>
+            <w:pPr>
+              <w:rPr>
+                <w:rFonts w:eastAsiaTheme="minorEastAsia"/>
+              </w:rPr>
+            </w:pPr>
+            <w:r>
+              <w:rPr>
+                <w:rFonts w:eastAsiaTheme="minorEastAsia"/>
+              </w:rPr>
+              <w:t>Type de métabolique</w:t>
+            </w:r>
+          </w:p>
+        </w:tc>
+        <w:tc>
+          <w:tcPr>
+            <w:tcW w:w="1502" w:type="dxa"/>
+          </w:tcPr>
+          <w:p>
+            <w:pPr>
+              <w:cnfStyle w:val="000000000000" w:firstRow="0" w:lastRow="0" w:firstColumn="0" w:lastColumn="0" w:oddVBand="0" w:evenVBand="0" w:oddHBand="0" w:evenHBand="0" w:firstRowFirstColumn="0" w:firstRowLastColumn="0" w:lastRowFirstColumn="0" w:lastRowLastColumn="0"/>
+              <w:rPr>
+                <w:rFonts w:eastAsiaTheme="minorEastAsia"/>
+              </w:rPr>
+            </w:pPr>
+            <w:r>
+              <w:rPr>
+                <w:rFonts w:eastAsiaTheme="minorEastAsia"/>
+              </w:rPr>
+              <w:t>Catabolique</w:t>
+            </w:r>
+          </w:p>
+        </w:tc>
+        <w:tc>
+          <w:tcPr>
+            <w:tcW w:w="2042" w:type="dxa"/>
+          </w:tcPr>
+          <w:p>
+            <w:pPr>
+              <w:cnfStyle w:val="000000000000" w:firstRow="0" w:lastRow="0" w:firstColumn="0" w:lastColumn="0" w:oddVBand="0" w:evenVBand="0" w:oddHBand="0" w:evenHBand="0" w:firstRowFirstColumn="0" w:firstRowLastColumn="0" w:lastRowFirstColumn="0" w:lastRowLastColumn="0"/>
+              <w:rPr>
+                <w:rFonts w:eastAsiaTheme="minorEastAsia"/>
+              </w:rPr>
+            </w:pPr>
+            <w:r>
+              <w:rPr>
+                <w:rFonts w:eastAsiaTheme="minorEastAsia"/>
+              </w:rPr>
+              <w:t>Catabolique</w:t>
+            </w:r>
+          </w:p>
+        </w:tc>
+        <w:tc>
+          <w:tcPr>
+            <w:tcW w:w="2095" w:type="dxa"/>
+          </w:tcPr>
+          <w:p>
+            <w:pPr>
+              <w:cnfStyle w:val="000000000000" w:firstRow="0" w:lastRow="0" w:firstColumn="0" w:lastColumn="0" w:oddVBand="0" w:evenVBand="0" w:oddHBand="0" w:evenHBand="0" w:firstRowFirstColumn="0" w:firstRowLastColumn="0" w:lastRowFirstColumn="0" w:lastRowLastColumn="0"/>
+              <w:rPr>
+                <w:rFonts w:eastAsiaTheme="minorEastAsia"/>
+              </w:rPr>
+            </w:pPr>
+            <w:r>
+              <w:rPr>
+                <w:rFonts w:eastAsiaTheme="minorEastAsia"/>
+              </w:rPr>
+              <w:t>Anabolique</w:t>
+            </w:r>
+          </w:p>
+        </w:tc>
+      </w:tr>
+      <w:tr>
+        <w:tc>
+          <w:tcPr>
+            <w:cnfStyle w:val="001000000000" w:firstRow="0" w:lastRow="0" w:firstColumn="1" w:lastColumn="0" w:oddVBand="0" w:evenVBand="0" w:oddHBand="0" w:evenHBand="0" w:firstRowFirstColumn="0" w:firstRowLastColumn="0" w:lastRowFirstColumn="0" w:lastRowLastColumn="0"/>
+            <w:tcW w:w="1696" w:type="dxa"/>
+          </w:tcPr>
+          <w:p>
+            <w:pPr>
+              <w:rPr>
+                <w:rFonts w:eastAsiaTheme="minorEastAsia"/>
+              </w:rPr>
+            </w:pPr>
+            <w:r>
+              <w:rPr>
+                <w:rFonts w:eastAsiaTheme="minorEastAsia"/>
+              </w:rPr>
+              <w:t>Lieu de la réaction</w:t>
+            </w:r>
+          </w:p>
+        </w:tc>
+        <w:tc>
+          <w:tcPr>
+            <w:tcW w:w="1502" w:type="dxa"/>
+          </w:tcPr>
+          <w:p>
+            <w:pPr>
+              <w:cnfStyle w:val="000000000000" w:firstRow="0" w:lastRow="0" w:firstColumn="0" w:lastColumn="0" w:oddVBand="0" w:evenVBand="0" w:oddHBand="0" w:evenHBand="0" w:firstRowFirstColumn="0" w:firstRowLastColumn="0" w:lastRowFirstColumn="0" w:lastRowLastColumn="0"/>
+              <w:rPr>
+                <w:rFonts w:eastAsiaTheme="minorEastAsia"/>
+              </w:rPr>
+            </w:pPr>
+            <w:r>
+              <w:rPr>
+                <w:rFonts w:eastAsiaTheme="minorEastAsia"/>
+              </w:rPr>
+              <w:t>Cytosol</w:t>
+            </w:r>
+          </w:p>
+        </w:tc>
+        <w:tc>
+          <w:tcPr>
+            <w:tcW w:w="2042" w:type="dxa"/>
+          </w:tcPr>
+          <w:p>
+            <w:pPr>
+              <w:cnfStyle w:val="000000000000" w:firstRow="0" w:lastRow="0" w:firstColumn="0" w:lastColumn="0" w:oddVBand="0" w:evenVBand="0" w:oddHBand="0" w:evenHBand="0" w:firstRowFirstColumn="0" w:firstRowLastColumn="0" w:lastRowFirstColumn="0" w:lastRowLastColumn="0"/>
+              <w:rPr>
+                <w:rFonts w:eastAsiaTheme="minorEastAsia"/>
+              </w:rPr>
+            </w:pPr>
+            <w:r>
+              <w:rPr>
+                <w:rFonts w:eastAsiaTheme="minorEastAsia"/>
+              </w:rPr>
+              <w:t>Mitochondrie</w:t>
+            </w:r>
+          </w:p>
+        </w:tc>
+        <w:tc>
+          <w:tcPr>
+            <w:tcW w:w="2095" w:type="dxa"/>
+          </w:tcPr>
+          <w:p>
+            <w:pPr>
+              <w:cnfStyle w:val="000000000000" w:firstRow="0" w:lastRow="0" w:firstColumn="0" w:lastColumn="0" w:oddVBand="0" w:evenVBand="0" w:oddHBand="0" w:evenHBand="0" w:firstRowFirstColumn="0" w:firstRowLastColumn="0" w:lastRowFirstColumn="0" w:lastRowLastColumn="0"/>
+              <w:rPr>
+                <w:rFonts w:eastAsiaTheme="minorEastAsia"/>
+              </w:rPr>
+            </w:pPr>
+            <w:r>
+              <w:rPr>
+                <w:rFonts w:eastAsiaTheme="minorEastAsia"/>
+              </w:rPr>
+              <w:t>Mitochondrie</w:t>
+            </w:r>
+          </w:p>
+        </w:tc>
+      </w:tr>
+    </w:tbl>
+    <w:p>
+      <w:r>
+        <w:t>Fermentation dégrade le glucose en absence d’oxygène.</w:t>
+      </w:r>
+    </w:p>
+    <w:p>
+      <w:r>
+        <w:t>La respiration cellulaire</w:t>
+      </w:r>
+    </w:p>
+    <w:p>
+      <w:r>
+        <w:t>Aérobie (présence)</w:t>
+      </w:r>
+    </w:p>
+    <w:p>
+      <w:r>
+        <w:t>Anaérobie (absence)</w:t>
+      </w:r>
+    </w:p>
+    <w:p>
+      <w:r>
+        <w:t>Recharge l’intermédiaire cellulaire ADP en ATP</w:t>
+      </w:r>
+    </w:p>
+    <w:p>
+      <w:r>
+        <w:t>Mouvement flagelle, transports actifs de solutés, polymérisation, contraction musculaire.</w:t>
+      </w:r>
+      <w:r>
+        <w:br/>
+        <w:t xml:space="preserve">Deux processus fondamentaux oxydation et réduction </w:t>
+      </w:r>
+    </w:p>
+    <w:p>
+      <w:r>
+        <w:t xml:space="preserve">Transfert d’électrons </w:t>
+      </w:r>
+    </w:p>
+    <w:p>
+      <w:r>
+        <w:t>Lorsqu’un électron est attiré par un atome électronégatif, il libère de l’énergie. On a une pente l’énergie potentielle.</w:t>
+      </w:r>
+    </w:p>
+    <w:p>
+      <w:r>
+        <w:t>Molécules organiques riche en hydrogène.</w:t>
+      </w:r>
+    </w:p>
+    <w:p>
+      <w:pPr>
+        <w:rPr>
+          <w:rFonts w:eastAsiaTheme="minorEastAsia"/>
+        </w:rPr>
+      </w:pPr>
+      <m:oMath>
+        <m:r>
+          <w:rPr>
+            <w:rFonts w:ascii="Cambria Math" w:hAnsi="Cambria Math"/>
+          </w:rPr>
+          <m:t>∆G&lt;0</m:t>
+        </m:r>
+      </m:oMath>
+      <w:r>
+        <w:rPr>
+          <w:rFonts w:eastAsiaTheme="minorEastAsia"/>
+        </w:rPr>
+        <w:t xml:space="preserve"> état énergétique + faible</w:t>
+      </w:r>
+    </w:p>
+    <w:p>
+      <w:pPr>
+        <w:rPr>
+          <w:rFonts w:eastAsiaTheme="minorEastAsia"/>
+        </w:rPr>
+      </w:pPr>
+      <w:r>
+        <w:rPr>
+          <w:rFonts w:eastAsiaTheme="minorEastAsia"/>
+        </w:rPr>
+        <w:t>Énergie d’activation qui évite que toutes réactions se produisent simultanément.</w:t>
+      </w:r>
+    </w:p>
+    <w:p>
+      <w:pPr>
+        <w:rPr>
+          <w:rFonts w:eastAsiaTheme="minorEastAsia"/>
+        </w:rPr>
+      </w:pPr>
+      <w:r>
+        <w:rPr>
+          <w:rFonts w:eastAsiaTheme="minorEastAsia"/>
+        </w:rPr>
+        <w:t>Enzyme qui se changer d’abaisser la barrière énergétique.</w:t>
+      </w:r>
+    </w:p>
+    <w:p>
+      <w:pPr>
+        <w:rPr>
+          <w:rFonts w:eastAsiaTheme="minorEastAsia"/>
+        </w:rPr>
+      </w:pPr>
+      <w:r>
+        <w:rPr>
+          <w:rFonts w:eastAsiaTheme="minorEastAsia"/>
+        </w:rPr>
+        <w:t>H-C-OH + NAD+-</w:t>
+      </w:r>
+      <w:r>
+        <w:rPr>
+          <w:rFonts w:eastAsiaTheme="minorEastAsia"/>
+        </w:rPr>
+        <w:sym w:font="Wingdings" w:char="F0E0"/>
+      </w:r>
+    </w:p>
+    <w:p>
+      <w:pPr>
+        <w:rPr>
+          <w:rFonts w:eastAsiaTheme="minorEastAsia"/>
+        </w:rPr>
+      </w:pPr>
+      <w:r>
+        <w:rPr>
+          <w:rFonts w:eastAsiaTheme="minorEastAsia"/>
+        </w:rPr>
+        <w:t>Retirer deux électrons + deux hydrogènes</w:t>
+      </w:r>
+    </w:p>
+    <w:p>
+      <w:pPr>
+        <w:rPr>
+          <w:rFonts w:eastAsiaTheme="minorEastAsia"/>
+        </w:rPr>
+      </w:pPr>
+      <w:r>
+        <w:rPr>
+          <w:rFonts w:eastAsiaTheme="minorEastAsia"/>
+        </w:rPr>
+        <w:t>Enzyme déshydrogénase</w:t>
+      </w:r>
+    </w:p>
+    <w:p>
+      <w:pPr>
+        <w:rPr>
+          <w:rFonts w:eastAsiaTheme="minorEastAsia"/>
+        </w:rPr>
+      </w:pPr>
+      <w:r>
+        <w:rPr>
+          <w:rFonts w:eastAsiaTheme="minorEastAsia"/>
+        </w:rPr>
+        <w:t>Transport avec une faible perte d’énergie potentielle électronique</w:t>
+      </w:r>
+    </w:p>
+    <w:p>
+      <w:pPr>
+        <w:rPr>
+          <w:rFonts w:eastAsiaTheme="minorEastAsia"/>
+        </w:rPr>
+      </w:pPr>
+      <w:r>
+        <w:rPr>
+          <w:rFonts w:eastAsiaTheme="minorEastAsia"/>
+        </w:rPr>
+        <w:t>La libération de l’énergie se fait progressivement au cours d’une chaîne de transport d’électrons.</w:t>
+      </w:r>
+    </w:p>
+    <w:p>
+      <w:pPr>
+        <w:rPr>
+          <w:rFonts w:eastAsiaTheme="minorEastAsia"/>
+        </w:rPr>
+      </w:pPr>
+      <w:r>
+        <w:rPr>
+          <w:rFonts w:eastAsiaTheme="minorEastAsia"/>
+        </w:rPr>
+        <w:t>Rmq : sinon la réaction produirait une explosion comme pour les fusées où le combustible utilisé est H</w:t>
+      </w:r>
+      <w:r>
+        <w:rPr>
+          <w:rFonts w:eastAsiaTheme="minorEastAsia"/>
+          <w:vertAlign w:val="subscript"/>
+        </w:rPr>
+        <w:t>2</w:t>
+      </w:r>
+      <w:r>
+        <w:rPr>
+          <w:rFonts w:eastAsiaTheme="minorEastAsia"/>
+        </w:rPr>
+        <w:t xml:space="preserve"> et O</w:t>
+      </w:r>
+      <w:r>
+        <w:rPr>
+          <w:rFonts w:eastAsiaTheme="minorEastAsia"/>
+          <w:vertAlign w:val="subscript"/>
+        </w:rPr>
+        <w:t>2</w:t>
+      </w:r>
+      <w:r>
+        <w:rPr>
+          <w:rFonts w:eastAsiaTheme="minorEastAsia"/>
+        </w:rPr>
+        <w:t xml:space="preserve"> produit forme de l’H</w:t>
+      </w:r>
+      <w:r>
+        <w:rPr>
+          <w:rFonts w:eastAsiaTheme="minorEastAsia"/>
+          <w:vertAlign w:val="subscript"/>
+        </w:rPr>
+        <w:t>2</w:t>
+      </w:r>
+      <w:r>
+        <w:rPr>
+          <w:rFonts w:eastAsiaTheme="minorEastAsia"/>
+        </w:rPr>
+        <w:t>O.</w:t>
+      </w:r>
+    </w:p>
+    <w:p>
+      <w:pPr>
+        <w:rPr>
+          <w:rFonts w:eastAsiaTheme="minorEastAsia"/>
+        </w:rPr>
+      </w:pPr>
+      <w:r>
+        <w:rPr>
+          <w:rFonts w:eastAsiaTheme="minorEastAsia"/>
+        </w:rPr>
+        <w:t xml:space="preserve">Chaine de transport </w:t>
+      </w:r>
+    </w:p>
+    <w:p>
+      <w:pPr>
+        <w:rPr>
+          <w:rFonts w:eastAsiaTheme="minorEastAsia"/>
+        </w:rPr>
+      </w:pPr>
+      <w:r>
+        <w:rPr>
+          <w:rFonts w:eastAsiaTheme="minorEastAsia"/>
+        </w:rPr>
+        <w:t>Protéines membranaires qui est insérées pour</w:t>
+      </w:r>
+    </w:p>
+    <w:tbl>
+      <w:tblPr>
+        <w:tblStyle w:val="Grilledetableauclaire"/>
+        <w:tblW w:w="0" w:type="auto"/>
+        <w:tblLook w:val="0400" w:firstRow="0" w:lastRow="0" w:firstColumn="0" w:lastColumn="0" w:noHBand="0" w:noVBand="1"/>
+      </w:tblPr>
+      <w:tblGrid>
+        <w:gridCol w:w="3667"/>
+        <w:gridCol w:w="3668"/>
+      </w:tblGrid>
+      <w:tr>
+        <w:tc>
+          <w:tcPr>
+            <w:tcW w:w="3667" w:type="dxa"/>
+          </w:tcPr>
+          <w:p>
+            <w:pPr>
+              <w:rPr>
+                <w:rFonts w:eastAsiaTheme="minorEastAsia"/>
+              </w:rPr>
+            </w:pPr>
+            <w:r>
+              <w:rPr>
+                <w:rFonts w:eastAsiaTheme="minorEastAsia"/>
+              </w:rPr>
+              <w:t>Eucaryote (membrane des mitochondries)</w:t>
+            </w:r>
+          </w:p>
+        </w:tc>
+        <w:tc>
+          <w:tcPr>
+            <w:tcW w:w="3668" w:type="dxa"/>
+          </w:tcPr>
+          <w:p>
+            <w:pPr>
+              <w:rPr>
+                <w:rFonts w:eastAsiaTheme="minorEastAsia"/>
+              </w:rPr>
+            </w:pPr>
+            <w:r>
+              <w:rPr>
+                <w:rFonts w:eastAsiaTheme="minorEastAsia"/>
+              </w:rPr>
+              <w:t>Procaryote (membrane plasmique)</w:t>
+            </w:r>
+          </w:p>
+        </w:tc>
+      </w:tr>
+    </w:tbl>
+    <w:p>
+      <w:pPr>
+        <w:rPr>
+          <w:rFonts w:eastAsiaTheme="minorEastAsia"/>
+        </w:rPr>
+      </w:pPr>
+      <w:r>
+        <w:rPr>
+          <w:rFonts w:eastAsiaTheme="minorEastAsia"/>
+        </w:rPr>
+        <w:t>Total l’énergie libérée est -222kJ/mol</w:t>
+      </w:r>
+    </w:p>
+    <w:p>
+      <w:pPr>
+        <w:rPr>
+          <w:rFonts w:eastAsiaTheme="minorEastAsia"/>
+        </w:rPr>
+      </w:pPr>
+      <w:r>
+        <w:rPr>
+          <w:rFonts w:eastAsiaTheme="minorEastAsia"/>
+        </w:rPr>
+        <w:t>Transporteur niveau d’électronégativité décroissant l’affinité électronique augment avec dioxygène.</w:t>
+      </w:r>
+    </w:p>
+    <w:p>
+      <w:pPr>
+        <w:pStyle w:val="Titre2"/>
+        <w:rPr>
+          <w:rFonts w:eastAsiaTheme="minorEastAsia"/>
+        </w:rPr>
+      </w:pPr>
+      <w:r>
+        <w:rPr>
+          <w:rFonts w:eastAsiaTheme="minorEastAsia"/>
+        </w:rPr>
+        <w:lastRenderedPageBreak/>
+        <w:t>La respiration cellulaire</w:t>
+      </w:r>
+    </w:p>
+    <w:p>
+      <w:pPr>
+        <w:pStyle w:val="Titre3"/>
+        <w:rPr>
+          <w:rFonts w:eastAsiaTheme="minorEastAsia"/>
+        </w:rPr>
+      </w:pPr>
+      <w:r>
+        <w:rPr>
+          <w:rFonts w:eastAsiaTheme="minorEastAsia"/>
+        </w:rPr>
+        <w:t>La glycolyse</w:t>
+      </w:r>
+    </w:p>
+    <w:p>
+      <w:pPr>
+        <w:rPr>
+          <w:rFonts w:eastAsiaTheme="minorEastAsia"/>
+        </w:rPr>
+      </w:pPr>
+      <w:r>
+        <w:rPr>
+          <w:rFonts w:eastAsiaTheme="minorEastAsia"/>
+        </w:rPr>
+        <w:t>La glycolyse consiste :</w:t>
+      </w:r>
+    </w:p>
+    <w:p>
+      <w:pPr>
+        <w:pStyle w:val="Paragraphedeliste"/>
+        <w:numPr>
+          <w:ilvl w:val="0"/>
+          <w:numId w:val="8"/>
+        </w:numPr>
+        <w:rPr>
+          <w:rFonts w:eastAsiaTheme="minorEastAsia"/>
+        </w:rPr>
+      </w:pPr>
+      <w:r>
+        <w:rPr>
+          <w:rFonts w:eastAsiaTheme="minorEastAsia"/>
+        </w:rPr>
+        <w:t>scinder une molécule de glucose en deux molécules.</w:t>
+      </w:r>
+    </w:p>
+    <w:p>
+      <w:pPr>
+        <w:pStyle w:val="Paragraphedeliste"/>
+        <w:numPr>
+          <w:ilvl w:val="0"/>
+          <w:numId w:val="8"/>
+        </w:numPr>
+        <w:rPr>
+          <w:rFonts w:eastAsiaTheme="minorEastAsia"/>
+        </w:rPr>
+      </w:pPr>
+      <w:r>
+        <w:rPr>
+          <w:rFonts w:eastAsiaTheme="minorEastAsia"/>
+        </w:rPr>
+        <w:t xml:space="preserve">Oxydation du </w:t>
+      </w:r>
+    </w:p>
+    <w:p>
+      <w:pPr>
+        <w:rPr>
+          <w:rFonts w:eastAsiaTheme="minorEastAsia"/>
+        </w:rPr>
+      </w:pPr>
+      <w:r>
+        <w:rPr>
+          <w:rFonts w:eastAsiaTheme="minorEastAsia"/>
+        </w:rPr>
+        <w:t>Produit obtenu pyruvate</w:t>
+      </w:r>
+    </w:p>
+    <w:p>
+      <w:pPr>
+        <w:rPr>
+          <w:rFonts w:eastAsiaTheme="minorEastAsia"/>
+        </w:rPr>
+      </w:pPr>
+      <w:r>
+        <w:rPr>
+          <w:rFonts w:eastAsiaTheme="minorEastAsia"/>
+        </w:rPr>
+        <w:t xml:space="preserve">Scinde le glucose en deux molécules de </w:t>
+      </w:r>
+    </w:p>
+    <w:p>
+      <w:pPr>
+        <w:rPr>
+          <w:rFonts w:eastAsiaTheme="minorEastAsia"/>
+        </w:rPr>
+      </w:pPr>
+      <w:r>
+        <w:rPr>
+          <w:rFonts w:eastAsiaTheme="minorEastAsia"/>
+        </w:rPr>
+        <w:t xml:space="preserve">Mitochondrie où oxydé </w:t>
+      </w:r>
+    </w:p>
+    <w:p>
+      <w:pPr>
+        <w:rPr>
+          <w:rFonts w:eastAsiaTheme="minorEastAsia"/>
+        </w:rPr>
+      </w:pPr>
+      <w:r>
+        <w:rPr>
+          <w:rFonts w:eastAsiaTheme="minorEastAsia"/>
+        </w:rPr>
+        <w:t>Rmq : le CO2 que l’on libère les déchets de la respiration cellulaire.</w:t>
+      </w:r>
+    </w:p>
+    <w:p>
+      <w:pPr>
+        <w:rPr>
+          <w:rFonts w:eastAsiaTheme="minorEastAsia"/>
+        </w:rPr>
+      </w:pPr>
+      <w:r>
+        <w:rPr>
+          <w:rFonts w:eastAsiaTheme="minorEastAsia"/>
+        </w:rPr>
+        <w:t>Chaîne de transport avec comme substrat les produits des deux premiers stades.</w:t>
+      </w:r>
+    </w:p>
+    <w:p>
+      <w:pPr>
+        <w:rPr>
+          <w:rFonts w:eastAsiaTheme="minorEastAsia"/>
+        </w:rPr>
+      </w:pPr>
+      <w:r>
+        <w:rPr>
+          <w:rFonts w:eastAsiaTheme="minorEastAsia"/>
+        </w:rPr>
+        <w:t>A la fin le proton (H</w:t>
+      </w:r>
+      <w:r>
+        <w:rPr>
+          <w:rFonts w:eastAsiaTheme="minorEastAsia"/>
+          <w:vertAlign w:val="superscript"/>
+        </w:rPr>
+        <w:t>+</w:t>
+      </w:r>
+      <w:r>
+        <w:rPr>
+          <w:rFonts w:eastAsiaTheme="minorEastAsia"/>
+        </w:rPr>
+        <w:t>) et les électrons O</w:t>
+      </w:r>
+      <w:r>
+        <w:rPr>
+          <w:rFonts w:eastAsiaTheme="minorEastAsia"/>
+          <w:vertAlign w:val="subscript"/>
+        </w:rPr>
+        <w:t>2</w:t>
+      </w:r>
+      <w:r>
+        <w:rPr>
+          <w:rFonts w:eastAsiaTheme="minorEastAsia"/>
+        </w:rPr>
+        <w:t xml:space="preserve"> se combinent formant de l’eau</w:t>
+      </w:r>
+    </w:p>
+    <w:p>
+      <w:pPr>
+        <w:rPr>
+          <w:rFonts w:eastAsiaTheme="minorEastAsia"/>
+        </w:rPr>
+      </w:pPr>
+      <w:r>
+        <w:rPr>
+          <w:rFonts w:eastAsiaTheme="minorEastAsia"/>
+        </w:rPr>
+        <w:t>L’énergie libérée sert notamment à produire de l’ATP mode de synthèse phosphorylation oxydative.</w:t>
+      </w:r>
+    </w:p>
+    <w:p>
+      <w:pPr>
+        <w:rPr>
+          <w:rFonts w:eastAsiaTheme="minorEastAsia"/>
+        </w:rPr>
+      </w:pPr>
+      <w:r>
+        <w:rPr>
+          <w:rFonts w:eastAsiaTheme="minorEastAsia"/>
+        </w:rPr>
+        <w:t>1 molécule de glucose = 32 molécules d’ATP.</w:t>
+      </w:r>
+    </w:p>
+    <w:p>
+      <w:pPr>
+        <w:pStyle w:val="Titre2"/>
+        <w:rPr>
+          <w:rFonts w:eastAsiaTheme="minorEastAsia"/>
+        </w:rPr>
+      </w:pPr>
+      <w:r>
+        <w:rPr>
+          <w:rFonts w:eastAsiaTheme="minorEastAsia"/>
+        </w:rPr>
+        <w:t>Chimiosmose</w:t>
+      </w:r>
+    </w:p>
+    <w:p>
+      <w:pPr>
+        <w:rPr>
+          <w:rFonts w:eastAsiaTheme="minorEastAsia"/>
+        </w:rPr>
+      </w:pPr>
+      <w:r>
+        <w:rPr>
+          <w:rStyle w:val="Accentuation"/>
+        </w:rPr>
+        <w:t>Chimiosmose</w:t>
+      </w:r>
+      <w:r>
+        <w:rPr>
+          <w:rFonts w:eastAsiaTheme="minorEastAsia"/>
+        </w:rPr>
+        <w:t xml:space="preserve"> mécanisme de la synthèse de l’ATP.</w:t>
+      </w:r>
+    </w:p>
+    <w:p>
+      <w:pPr>
+        <w:pStyle w:val="Titre1"/>
+      </w:pPr>
+      <w:r>
+        <w:t>La fermentation</w:t>
+      </w:r>
+    </w:p>
     <w:sectPr>
       <w:footerReference w:type="default" r:id="rId8"/>
       <w:pgSz w:w="16838" w:h="11906" w:orient="landscape"/>
@@ -2944,485 +5635,7 @@
 
 <file path=word/numbering.xml><?xml version="1.0" encoding="utf-8"?>
 <w:numbering xmlns:wpc="http://schemas.microsoft.com/office/word/2010/wordprocessingCanvas" xmlns:cx="http://schemas.microsoft.com/office/drawing/2014/chartex" xmlns:cx1="http://schemas.microsoft.com/office/drawing/2015/9/8/chartex" xmlns:cx2="http://schemas.microsoft.com/office/drawing/2015/10/21/chartex" xmlns:cx3="http://schemas.microsoft.com/office/drawing/2016/5/9/chartex" xmlns:cx4="http://schemas.microsoft.com/office/drawing/2016/5/10/chartex" xmlns:cx5="http://schemas.microsoft.com/office/drawing/2016/5/11/chartex" xmlns:cx6="http://schemas.microsoft.com/office/drawing/2016/5/12/chartex" xmlns:cx7="http://schemas.microsoft.com/office/drawing/2016/5/13/chartex" xmlns:cx8="http://schemas.microsoft.com/office/drawing/2016/5/14/chartex" xmlns:mc="http://schemas.openxmlformats.org/markup-compatibility/2006" xmlns:aink="http://schemas.microsoft.com/office/drawing/2016/ink" xmlns:am3d="http://schemas.microsoft.com/office/drawing/2017/model3d" xmlns:o="urn:schemas-microsoft-com:office:office" xmlns:r="http://schemas.openxmlformats.org/officeDocument/2006/relationships" xmlns:m="http://schemas.openxmlformats.org/officeDocument/2006/math" xmlns:v="urn:schemas-microsoft-com:vml" xmlns:wp14="http://schemas.microsoft.com/office/word/2010/wordprocessingDrawing" xmlns:wp="http://schemas.openxmlformats.org/drawingml/2006/wordprocessingDrawing" xmlns:w10="urn:schemas-microsoft-com:office:word" xmlns:w="http://schemas.openxmlformats.org/wordprocessingml/2006/main" xmlns:w14="http://schemas.microsoft.com/office/word/2010/wordml" xmlns:w15="http://schemas.microsoft.com/office/word/2012/wordml" xmlns:w16cex="http://schemas.microsoft.com/office/word/2018/wordml/cex" xmlns:w16cid="http://schemas.microsoft.com/office/word/2016/wordml/cid" xmlns:w16="http://schemas.microsoft.com/office/word/2018/wordml" xmlns:w16sdtdh="http://schemas.microsoft.com/office/word/2020/wordml/sdtdatahash" xmlns:w16se="http://schemas.microsoft.com/office/word/2015/wordml/symex" xmlns:wpg="http://schemas.microsoft.com/office/word/2010/wordprocessingGroup" xmlns:wpi="http://schemas.microsoft.com/office/word/2010/wordprocessingInk" xmlns:wne="http://schemas.microsoft.com/office/word/2006/wordml" xmlns:wps="http://schemas.microsoft.com/office/word/2010/wordprocessingShape" mc:Ignorable="w14 w15 w16se w16cid w16 w16cex w16sdtdh wp14">
-  <w:numPicBullet w:numPicBulletId="0">
-    <w:pict>
-      <v:shapetype id="_x0000_t75" coordsize="21600,21600" o:spt="75" o:preferrelative="t" path="m@4@5l@4@11@9@11@9@5xe" filled="f" stroked="f">
-        <v:stroke joinstyle="miter"/>
-        <v:formulas>
-          <v:f eqn="if lineDrawn pixelLineWidth 0"/>
-          <v:f eqn="sum @0 1 0"/>
-          <v:f eqn="sum 0 0 @1"/>
-          <v:f eqn="prod @2 1 2"/>
-          <v:f eqn="prod @3 21600 pixelWidth"/>
-          <v:f eqn="prod @3 21600 pixelHeight"/>
-          <v:f eqn="sum @0 0 1"/>
-          <v:f eqn="prod @6 1 2"/>
-          <v:f eqn="prod @7 21600 pixelWidth"/>
-          <v:f eqn="sum @8 21600 0"/>
-          <v:f eqn="prod @7 21600 pixelHeight"/>
-          <v:f eqn="sum @10 21600 0"/>
-        </v:formulas>
-        <v:path o:extrusionok="f" gradientshapeok="t" o:connecttype="rect"/>
-        <o:lock v:ext="edit" aspectratio="t"/>
-      </v:shapetype>
-      <v:shape id="_x0000_i1417" type="#_x0000_t75" style="width:49.35pt;height:22.65pt;visibility:visible;mso-wrap-style:square" o:bullet="t">
-        <v:imagedata r:id="rId1" o:title=""/>
-      </v:shape>
-    </w:pict>
-  </w:numPicBullet>
   <w:abstractNum w:abstractNumId="0" w15:restartNumberingAfterBreak="0">
-    <w:nsid w:val="01361D6B"/>
-    <w:multiLevelType w:val="hybridMultilevel"/>
-    <w:tmpl w:val="B4E8C2F0"/>
-    <w:lvl w:ilvl="0" w:tplc="040C0001">
-      <w:start w:val="1"/>
-      <w:numFmt w:val="bullet"/>
-      <w:lvlText w:val=""/>
-      <w:lvlJc w:val="left"/>
-      <w:pPr>
-        <w:ind w:left="720" w:hanging="360"/>
-      </w:pPr>
-      <w:rPr>
-        <w:rFonts w:ascii="Symbol" w:hAnsi="Symbol" w:hint="default"/>
-      </w:rPr>
-    </w:lvl>
-    <w:lvl w:ilvl="1" w:tplc="040C0003" w:tentative="1">
-      <w:start w:val="1"/>
-      <w:numFmt w:val="bullet"/>
-      <w:lvlText w:val="o"/>
-      <w:lvlJc w:val="left"/>
-      <w:pPr>
-        <w:ind w:left="1440" w:hanging="360"/>
-      </w:pPr>
-      <w:rPr>
-        <w:rFonts w:ascii="Courier New" w:hAnsi="Courier New" w:cs="Courier New" w:hint="default"/>
-      </w:rPr>
-    </w:lvl>
-    <w:lvl w:ilvl="2" w:tplc="040C0005" w:tentative="1">
-      <w:start w:val="1"/>
-      <w:numFmt w:val="bullet"/>
-      <w:lvlText w:val=""/>
-      <w:lvlJc w:val="left"/>
-      <w:pPr>
-        <w:ind w:left="2160" w:hanging="360"/>
-      </w:pPr>
-      <w:rPr>
-        <w:rFonts w:ascii="Wingdings" w:hAnsi="Wingdings" w:hint="default"/>
-      </w:rPr>
-    </w:lvl>
-    <w:lvl w:ilvl="3" w:tplc="040C0001" w:tentative="1">
-      <w:start w:val="1"/>
-      <w:numFmt w:val="bullet"/>
-      <w:lvlText w:val=""/>
-      <w:lvlJc w:val="left"/>
-      <w:pPr>
-        <w:ind w:left="2880" w:hanging="360"/>
-      </w:pPr>
-      <w:rPr>
-        <w:rFonts w:ascii="Symbol" w:hAnsi="Symbol" w:hint="default"/>
-      </w:rPr>
-    </w:lvl>
-    <w:lvl w:ilvl="4" w:tplc="040C0003" w:tentative="1">
-      <w:start w:val="1"/>
-      <w:numFmt w:val="bullet"/>
-      <w:lvlText w:val="o"/>
-      <w:lvlJc w:val="left"/>
-      <w:pPr>
-        <w:ind w:left="3600" w:hanging="360"/>
-      </w:pPr>
-      <w:rPr>
-        <w:rFonts w:ascii="Courier New" w:hAnsi="Courier New" w:cs="Courier New" w:hint="default"/>
-      </w:rPr>
-    </w:lvl>
-    <w:lvl w:ilvl="5" w:tplc="040C0005" w:tentative="1">
-      <w:start w:val="1"/>
-      <w:numFmt w:val="bullet"/>
-      <w:lvlText w:val=""/>
-      <w:lvlJc w:val="left"/>
-      <w:pPr>
-        <w:ind w:left="4320" w:hanging="360"/>
-      </w:pPr>
-      <w:rPr>
-        <w:rFonts w:ascii="Wingdings" w:hAnsi="Wingdings" w:hint="default"/>
-      </w:rPr>
-    </w:lvl>
-    <w:lvl w:ilvl="6" w:tplc="040C0001" w:tentative="1">
-      <w:start w:val="1"/>
-      <w:numFmt w:val="bullet"/>
-      <w:lvlText w:val=""/>
-      <w:lvlJc w:val="left"/>
-      <w:pPr>
-        <w:ind w:left="5040" w:hanging="360"/>
-      </w:pPr>
-      <w:rPr>
-        <w:rFonts w:ascii="Symbol" w:hAnsi="Symbol" w:hint="default"/>
-      </w:rPr>
-    </w:lvl>
-    <w:lvl w:ilvl="7" w:tplc="040C0003" w:tentative="1">
-      <w:start w:val="1"/>
-      <w:numFmt w:val="bullet"/>
-      <w:lvlText w:val="o"/>
-      <w:lvlJc w:val="left"/>
-      <w:pPr>
-        <w:ind w:left="5760" w:hanging="360"/>
-      </w:pPr>
-      <w:rPr>
-        <w:rFonts w:ascii="Courier New" w:hAnsi="Courier New" w:cs="Courier New" w:hint="default"/>
-      </w:rPr>
-    </w:lvl>
-    <w:lvl w:ilvl="8" w:tplc="040C0005" w:tentative="1">
-      <w:start w:val="1"/>
-      <w:numFmt w:val="bullet"/>
-      <w:lvlText w:val=""/>
-      <w:lvlJc w:val="left"/>
-      <w:pPr>
-        <w:ind w:left="6480" w:hanging="360"/>
-      </w:pPr>
-      <w:rPr>
-        <w:rFonts w:ascii="Wingdings" w:hAnsi="Wingdings" w:hint="default"/>
-      </w:rPr>
-    </w:lvl>
-  </w:abstractNum>
-  <w:abstractNum w:abstractNumId="1" w15:restartNumberingAfterBreak="0">
-    <w:nsid w:val="051E0304"/>
-    <w:multiLevelType w:val="hybridMultilevel"/>
-    <w:tmpl w:val="D32E2D60"/>
-    <w:lvl w:ilvl="0" w:tplc="040C0001">
-      <w:start w:val="1"/>
-      <w:numFmt w:val="bullet"/>
-      <w:lvlText w:val=""/>
-      <w:lvlJc w:val="left"/>
-      <w:pPr>
-        <w:ind w:left="1080" w:hanging="360"/>
-      </w:pPr>
-      <w:rPr>
-        <w:rFonts w:ascii="Symbol" w:hAnsi="Symbol" w:hint="default"/>
-      </w:rPr>
-    </w:lvl>
-    <w:lvl w:ilvl="1" w:tplc="040C0003" w:tentative="1">
-      <w:start w:val="1"/>
-      <w:numFmt w:val="bullet"/>
-      <w:lvlText w:val="o"/>
-      <w:lvlJc w:val="left"/>
-      <w:pPr>
-        <w:ind w:left="1800" w:hanging="360"/>
-      </w:pPr>
-      <w:rPr>
-        <w:rFonts w:ascii="Courier New" w:hAnsi="Courier New" w:cs="Courier New" w:hint="default"/>
-      </w:rPr>
-    </w:lvl>
-    <w:lvl w:ilvl="2" w:tplc="040C0005" w:tentative="1">
-      <w:start w:val="1"/>
-      <w:numFmt w:val="bullet"/>
-      <w:lvlText w:val=""/>
-      <w:lvlJc w:val="left"/>
-      <w:pPr>
-        <w:ind w:left="2520" w:hanging="360"/>
-      </w:pPr>
-      <w:rPr>
-        <w:rFonts w:ascii="Wingdings" w:hAnsi="Wingdings" w:hint="default"/>
-      </w:rPr>
-    </w:lvl>
-    <w:lvl w:ilvl="3" w:tplc="040C0001" w:tentative="1">
-      <w:start w:val="1"/>
-      <w:numFmt w:val="bullet"/>
-      <w:lvlText w:val=""/>
-      <w:lvlJc w:val="left"/>
-      <w:pPr>
-        <w:ind w:left="3240" w:hanging="360"/>
-      </w:pPr>
-      <w:rPr>
-        <w:rFonts w:ascii="Symbol" w:hAnsi="Symbol" w:hint="default"/>
-      </w:rPr>
-    </w:lvl>
-    <w:lvl w:ilvl="4" w:tplc="040C0003" w:tentative="1">
-      <w:start w:val="1"/>
-      <w:numFmt w:val="bullet"/>
-      <w:lvlText w:val="o"/>
-      <w:lvlJc w:val="left"/>
-      <w:pPr>
-        <w:ind w:left="3960" w:hanging="360"/>
-      </w:pPr>
-      <w:rPr>
-        <w:rFonts w:ascii="Courier New" w:hAnsi="Courier New" w:cs="Courier New" w:hint="default"/>
-      </w:rPr>
-    </w:lvl>
-    <w:lvl w:ilvl="5" w:tplc="040C0005" w:tentative="1">
-      <w:start w:val="1"/>
-      <w:numFmt w:val="bullet"/>
-      <w:lvlText w:val=""/>
-      <w:lvlJc w:val="left"/>
-      <w:pPr>
-        <w:ind w:left="4680" w:hanging="360"/>
-      </w:pPr>
-      <w:rPr>
-        <w:rFonts w:ascii="Wingdings" w:hAnsi="Wingdings" w:hint="default"/>
-      </w:rPr>
-    </w:lvl>
-    <w:lvl w:ilvl="6" w:tplc="040C0001" w:tentative="1">
-      <w:start w:val="1"/>
-      <w:numFmt w:val="bullet"/>
-      <w:lvlText w:val=""/>
-      <w:lvlJc w:val="left"/>
-      <w:pPr>
-        <w:ind w:left="5400" w:hanging="360"/>
-      </w:pPr>
-      <w:rPr>
-        <w:rFonts w:ascii="Symbol" w:hAnsi="Symbol" w:hint="default"/>
-      </w:rPr>
-    </w:lvl>
-    <w:lvl w:ilvl="7" w:tplc="040C0003" w:tentative="1">
-      <w:start w:val="1"/>
-      <w:numFmt w:val="bullet"/>
-      <w:lvlText w:val="o"/>
-      <w:lvlJc w:val="left"/>
-      <w:pPr>
-        <w:ind w:left="6120" w:hanging="360"/>
-      </w:pPr>
-      <w:rPr>
-        <w:rFonts w:ascii="Courier New" w:hAnsi="Courier New" w:cs="Courier New" w:hint="default"/>
-      </w:rPr>
-    </w:lvl>
-    <w:lvl w:ilvl="8" w:tplc="040C0005" w:tentative="1">
-      <w:start w:val="1"/>
-      <w:numFmt w:val="bullet"/>
-      <w:lvlText w:val=""/>
-      <w:lvlJc w:val="left"/>
-      <w:pPr>
-        <w:ind w:left="6840" w:hanging="360"/>
-      </w:pPr>
-      <w:rPr>
-        <w:rFonts w:ascii="Wingdings" w:hAnsi="Wingdings" w:hint="default"/>
-      </w:rPr>
-    </w:lvl>
-  </w:abstractNum>
-  <w:abstractNum w:abstractNumId="2" w15:restartNumberingAfterBreak="0">
-    <w:nsid w:val="077F5054"/>
-    <w:multiLevelType w:val="hybridMultilevel"/>
-    <w:tmpl w:val="FACE7E30"/>
-    <w:lvl w:ilvl="0" w:tplc="040C0001">
-      <w:start w:val="1"/>
-      <w:numFmt w:val="bullet"/>
-      <w:lvlText w:val=""/>
-      <w:lvlJc w:val="left"/>
-      <w:pPr>
-        <w:ind w:left="720" w:hanging="360"/>
-      </w:pPr>
-      <w:rPr>
-        <w:rFonts w:ascii="Symbol" w:hAnsi="Symbol" w:hint="default"/>
-      </w:rPr>
-    </w:lvl>
-    <w:lvl w:ilvl="1" w:tplc="040C0003" w:tentative="1">
-      <w:start w:val="1"/>
-      <w:numFmt w:val="bullet"/>
-      <w:lvlText w:val="o"/>
-      <w:lvlJc w:val="left"/>
-      <w:pPr>
-        <w:ind w:left="1440" w:hanging="360"/>
-      </w:pPr>
-      <w:rPr>
-        <w:rFonts w:ascii="Courier New" w:hAnsi="Courier New" w:cs="Courier New" w:hint="default"/>
-      </w:rPr>
-    </w:lvl>
-    <w:lvl w:ilvl="2" w:tplc="040C0005" w:tentative="1">
-      <w:start w:val="1"/>
-      <w:numFmt w:val="bullet"/>
-      <w:lvlText w:val=""/>
-      <w:lvlJc w:val="left"/>
-      <w:pPr>
-        <w:ind w:left="2160" w:hanging="360"/>
-      </w:pPr>
-      <w:rPr>
-        <w:rFonts w:ascii="Wingdings" w:hAnsi="Wingdings" w:hint="default"/>
-      </w:rPr>
-    </w:lvl>
-    <w:lvl w:ilvl="3" w:tplc="040C0001" w:tentative="1">
-      <w:start w:val="1"/>
-      <w:numFmt w:val="bullet"/>
-      <w:lvlText w:val=""/>
-      <w:lvlJc w:val="left"/>
-      <w:pPr>
-        <w:ind w:left="2880" w:hanging="360"/>
-      </w:pPr>
-      <w:rPr>
-        <w:rFonts w:ascii="Symbol" w:hAnsi="Symbol" w:hint="default"/>
-      </w:rPr>
-    </w:lvl>
-    <w:lvl w:ilvl="4" w:tplc="040C0003" w:tentative="1">
-      <w:start w:val="1"/>
-      <w:numFmt w:val="bullet"/>
-      <w:lvlText w:val="o"/>
-      <w:lvlJc w:val="left"/>
-      <w:pPr>
-        <w:ind w:left="3600" w:hanging="360"/>
-      </w:pPr>
-      <w:rPr>
-        <w:rFonts w:ascii="Courier New" w:hAnsi="Courier New" w:cs="Courier New" w:hint="default"/>
-      </w:rPr>
-    </w:lvl>
-    <w:lvl w:ilvl="5" w:tplc="040C0005" w:tentative="1">
-      <w:start w:val="1"/>
-      <w:numFmt w:val="bullet"/>
-      <w:lvlText w:val=""/>
-      <w:lvlJc w:val="left"/>
-      <w:pPr>
-        <w:ind w:left="4320" w:hanging="360"/>
-      </w:pPr>
-      <w:rPr>
-        <w:rFonts w:ascii="Wingdings" w:hAnsi="Wingdings" w:hint="default"/>
-      </w:rPr>
-    </w:lvl>
-    <w:lvl w:ilvl="6" w:tplc="040C0001" w:tentative="1">
-      <w:start w:val="1"/>
-      <w:numFmt w:val="bullet"/>
-      <w:lvlText w:val=""/>
-      <w:lvlJc w:val="left"/>
-      <w:pPr>
-        <w:ind w:left="5040" w:hanging="360"/>
-      </w:pPr>
-      <w:rPr>
-        <w:rFonts w:ascii="Symbol" w:hAnsi="Symbol" w:hint="default"/>
-      </w:rPr>
-    </w:lvl>
-    <w:lvl w:ilvl="7" w:tplc="040C0003" w:tentative="1">
-      <w:start w:val="1"/>
-      <w:numFmt w:val="bullet"/>
-      <w:lvlText w:val="o"/>
-      <w:lvlJc w:val="left"/>
-      <w:pPr>
-        <w:ind w:left="5760" w:hanging="360"/>
-      </w:pPr>
-      <w:rPr>
-        <w:rFonts w:ascii="Courier New" w:hAnsi="Courier New" w:cs="Courier New" w:hint="default"/>
-      </w:rPr>
-    </w:lvl>
-    <w:lvl w:ilvl="8" w:tplc="040C0005" w:tentative="1">
-      <w:start w:val="1"/>
-      <w:numFmt w:val="bullet"/>
-      <w:lvlText w:val=""/>
-      <w:lvlJc w:val="left"/>
-      <w:pPr>
-        <w:ind w:left="6480" w:hanging="360"/>
-      </w:pPr>
-      <w:rPr>
-        <w:rFonts w:ascii="Wingdings" w:hAnsi="Wingdings" w:hint="default"/>
-      </w:rPr>
-    </w:lvl>
-  </w:abstractNum>
-  <w:abstractNum w:abstractNumId="3" w15:restartNumberingAfterBreak="0">
-    <w:nsid w:val="07810464"/>
-    <w:multiLevelType w:val="hybridMultilevel"/>
-    <w:tmpl w:val="635063C8"/>
-    <w:lvl w:ilvl="0" w:tplc="040C0001">
-      <w:start w:val="1"/>
-      <w:numFmt w:val="bullet"/>
-      <w:lvlText w:val=""/>
-      <w:lvlJc w:val="left"/>
-      <w:pPr>
-        <w:ind w:left="720" w:hanging="360"/>
-      </w:pPr>
-      <w:rPr>
-        <w:rFonts w:ascii="Symbol" w:hAnsi="Symbol" w:hint="default"/>
-      </w:rPr>
-    </w:lvl>
-    <w:lvl w:ilvl="1" w:tplc="040C0003" w:tentative="1">
-      <w:start w:val="1"/>
-      <w:numFmt w:val="bullet"/>
-      <w:lvlText w:val="o"/>
-      <w:lvlJc w:val="left"/>
-      <w:pPr>
-        <w:ind w:left="1440" w:hanging="360"/>
-      </w:pPr>
-      <w:rPr>
-        <w:rFonts w:ascii="Courier New" w:hAnsi="Courier New" w:cs="Courier New" w:hint="default"/>
-      </w:rPr>
-    </w:lvl>
-    <w:lvl w:ilvl="2" w:tplc="040C0005" w:tentative="1">
-      <w:start w:val="1"/>
-      <w:numFmt w:val="bullet"/>
-      <w:lvlText w:val=""/>
-      <w:lvlJc w:val="left"/>
-      <w:pPr>
-        <w:ind w:left="2160" w:hanging="360"/>
-      </w:pPr>
-      <w:rPr>
-        <w:rFonts w:ascii="Wingdings" w:hAnsi="Wingdings" w:hint="default"/>
-      </w:rPr>
-    </w:lvl>
-    <w:lvl w:ilvl="3" w:tplc="040C0001" w:tentative="1">
-      <w:start w:val="1"/>
-      <w:numFmt w:val="bullet"/>
-      <w:lvlText w:val=""/>
-      <w:lvlJc w:val="left"/>
-      <w:pPr>
-        <w:ind w:left="2880" w:hanging="360"/>
-      </w:pPr>
-      <w:rPr>
-        <w:rFonts w:ascii="Symbol" w:hAnsi="Symbol" w:hint="default"/>
-      </w:rPr>
-    </w:lvl>
-    <w:lvl w:ilvl="4" w:tplc="040C0003" w:tentative="1">
-      <w:start w:val="1"/>
-      <w:numFmt w:val="bullet"/>
-      <w:lvlText w:val="o"/>
-      <w:lvlJc w:val="left"/>
-      <w:pPr>
-        <w:ind w:left="3600" w:hanging="360"/>
-      </w:pPr>
-      <w:rPr>
-        <w:rFonts w:ascii="Courier New" w:hAnsi="Courier New" w:cs="Courier New" w:hint="default"/>
-      </w:rPr>
-    </w:lvl>
-    <w:lvl w:ilvl="5" w:tplc="040C0005" w:tentative="1">
-      <w:start w:val="1"/>
-      <w:numFmt w:val="bullet"/>
-      <w:lvlText w:val=""/>
-      <w:lvlJc w:val="left"/>
-      <w:pPr>
-        <w:ind w:left="4320" w:hanging="360"/>
-      </w:pPr>
-      <w:rPr>
-        <w:rFonts w:ascii="Wingdings" w:hAnsi="Wingdings" w:hint="default"/>
-      </w:rPr>
-    </w:lvl>
-    <w:lvl w:ilvl="6" w:tplc="040C0001" w:tentative="1">
-      <w:start w:val="1"/>
-      <w:numFmt w:val="bullet"/>
-      <w:lvlText w:val=""/>
-      <w:lvlJc w:val="left"/>
-      <w:pPr>
-        <w:ind w:left="5040" w:hanging="360"/>
-      </w:pPr>
-      <w:rPr>
-        <w:rFonts w:ascii="Symbol" w:hAnsi="Symbol" w:hint="default"/>
-      </w:rPr>
-    </w:lvl>
-    <w:lvl w:ilvl="7" w:tplc="040C0003" w:tentative="1">
-      <w:start w:val="1"/>
-      <w:numFmt w:val="bullet"/>
-      <w:lvlText w:val="o"/>
-      <w:lvlJc w:val="left"/>
-      <w:pPr>
-        <w:ind w:left="5760" w:hanging="360"/>
-      </w:pPr>
-      <w:rPr>
-        <w:rFonts w:ascii="Courier New" w:hAnsi="Courier New" w:cs="Courier New" w:hint="default"/>
-      </w:rPr>
-    </w:lvl>
-    <w:lvl w:ilvl="8" w:tplc="040C0005" w:tentative="1">
-      <w:start w:val="1"/>
-      <w:numFmt w:val="bullet"/>
-      <w:lvlText w:val=""/>
-      <w:lvlJc w:val="left"/>
-      <w:pPr>
-        <w:ind w:left="6480" w:hanging="360"/>
-      </w:pPr>
-      <w:rPr>
-        <w:rFonts w:ascii="Wingdings" w:hAnsi="Wingdings" w:hint="default"/>
-      </w:rPr>
-    </w:lvl>
-  </w:abstractNum>
-  <w:abstractNum w:abstractNumId="4" w15:restartNumberingAfterBreak="0">
     <w:nsid w:val="0A5D424D"/>
     <w:multiLevelType w:val="hybridMultilevel"/>
     <w:tmpl w:val="90FEC870"/>
@@ -3535,233 +5748,7 @@
       </w:rPr>
     </w:lvl>
   </w:abstractNum>
-  <w:abstractNum w:abstractNumId="5" w15:restartNumberingAfterBreak="0">
-    <w:nsid w:val="0AB45A78"/>
-    <w:multiLevelType w:val="hybridMultilevel"/>
-    <w:tmpl w:val="F4D8AD0E"/>
-    <w:lvl w:ilvl="0" w:tplc="040C0001">
-      <w:start w:val="1"/>
-      <w:numFmt w:val="bullet"/>
-      <w:lvlText w:val=""/>
-      <w:lvlJc w:val="left"/>
-      <w:pPr>
-        <w:ind w:left="720" w:hanging="360"/>
-      </w:pPr>
-      <w:rPr>
-        <w:rFonts w:ascii="Symbol" w:hAnsi="Symbol" w:hint="default"/>
-      </w:rPr>
-    </w:lvl>
-    <w:lvl w:ilvl="1" w:tplc="040C0003" w:tentative="1">
-      <w:start w:val="1"/>
-      <w:numFmt w:val="bullet"/>
-      <w:lvlText w:val="o"/>
-      <w:lvlJc w:val="left"/>
-      <w:pPr>
-        <w:ind w:left="1440" w:hanging="360"/>
-      </w:pPr>
-      <w:rPr>
-        <w:rFonts w:ascii="Courier New" w:hAnsi="Courier New" w:cs="Courier New" w:hint="default"/>
-      </w:rPr>
-    </w:lvl>
-    <w:lvl w:ilvl="2" w:tplc="040C0005" w:tentative="1">
-      <w:start w:val="1"/>
-      <w:numFmt w:val="bullet"/>
-      <w:lvlText w:val=""/>
-      <w:lvlJc w:val="left"/>
-      <w:pPr>
-        <w:ind w:left="2160" w:hanging="360"/>
-      </w:pPr>
-      <w:rPr>
-        <w:rFonts w:ascii="Wingdings" w:hAnsi="Wingdings" w:hint="default"/>
-      </w:rPr>
-    </w:lvl>
-    <w:lvl w:ilvl="3" w:tplc="040C0001" w:tentative="1">
-      <w:start w:val="1"/>
-      <w:numFmt w:val="bullet"/>
-      <w:lvlText w:val=""/>
-      <w:lvlJc w:val="left"/>
-      <w:pPr>
-        <w:ind w:left="2880" w:hanging="360"/>
-      </w:pPr>
-      <w:rPr>
-        <w:rFonts w:ascii="Symbol" w:hAnsi="Symbol" w:hint="default"/>
-      </w:rPr>
-    </w:lvl>
-    <w:lvl w:ilvl="4" w:tplc="040C0003" w:tentative="1">
-      <w:start w:val="1"/>
-      <w:numFmt w:val="bullet"/>
-      <w:lvlText w:val="o"/>
-      <w:lvlJc w:val="left"/>
-      <w:pPr>
-        <w:ind w:left="3600" w:hanging="360"/>
-      </w:pPr>
-      <w:rPr>
-        <w:rFonts w:ascii="Courier New" w:hAnsi="Courier New" w:cs="Courier New" w:hint="default"/>
-      </w:rPr>
-    </w:lvl>
-    <w:lvl w:ilvl="5" w:tplc="040C0005" w:tentative="1">
-      <w:start w:val="1"/>
-      <w:numFmt w:val="bullet"/>
-      <w:lvlText w:val=""/>
-      <w:lvlJc w:val="left"/>
-      <w:pPr>
-        <w:ind w:left="4320" w:hanging="360"/>
-      </w:pPr>
-      <w:rPr>
-        <w:rFonts w:ascii="Wingdings" w:hAnsi="Wingdings" w:hint="default"/>
-      </w:rPr>
-    </w:lvl>
-    <w:lvl w:ilvl="6" w:tplc="040C0001" w:tentative="1">
-      <w:start w:val="1"/>
-      <w:numFmt w:val="bullet"/>
-      <w:lvlText w:val=""/>
-      <w:lvlJc w:val="left"/>
-      <w:pPr>
-        <w:ind w:left="5040" w:hanging="360"/>
-      </w:pPr>
-      <w:rPr>
-        <w:rFonts w:ascii="Symbol" w:hAnsi="Symbol" w:hint="default"/>
-      </w:rPr>
-    </w:lvl>
-    <w:lvl w:ilvl="7" w:tplc="040C0003" w:tentative="1">
-      <w:start w:val="1"/>
-      <w:numFmt w:val="bullet"/>
-      <w:lvlText w:val="o"/>
-      <w:lvlJc w:val="left"/>
-      <w:pPr>
-        <w:ind w:left="5760" w:hanging="360"/>
-      </w:pPr>
-      <w:rPr>
-        <w:rFonts w:ascii="Courier New" w:hAnsi="Courier New" w:cs="Courier New" w:hint="default"/>
-      </w:rPr>
-    </w:lvl>
-    <w:lvl w:ilvl="8" w:tplc="040C0005" w:tentative="1">
-      <w:start w:val="1"/>
-      <w:numFmt w:val="bullet"/>
-      <w:lvlText w:val=""/>
-      <w:lvlJc w:val="left"/>
-      <w:pPr>
-        <w:ind w:left="6480" w:hanging="360"/>
-      </w:pPr>
-      <w:rPr>
-        <w:rFonts w:ascii="Wingdings" w:hAnsi="Wingdings" w:hint="default"/>
-      </w:rPr>
-    </w:lvl>
-  </w:abstractNum>
-  <w:abstractNum w:abstractNumId="6" w15:restartNumberingAfterBreak="0">
-    <w:nsid w:val="0B9D499B"/>
-    <w:multiLevelType w:val="hybridMultilevel"/>
-    <w:tmpl w:val="0B7E5334"/>
-    <w:lvl w:ilvl="0" w:tplc="040C0001">
-      <w:start w:val="1"/>
-      <w:numFmt w:val="bullet"/>
-      <w:lvlText w:val=""/>
-      <w:lvlJc w:val="left"/>
-      <w:pPr>
-        <w:ind w:left="720" w:hanging="360"/>
-      </w:pPr>
-      <w:rPr>
-        <w:rFonts w:ascii="Symbol" w:hAnsi="Symbol" w:hint="default"/>
-      </w:rPr>
-    </w:lvl>
-    <w:lvl w:ilvl="1" w:tplc="040C0003" w:tentative="1">
-      <w:start w:val="1"/>
-      <w:numFmt w:val="bullet"/>
-      <w:lvlText w:val="o"/>
-      <w:lvlJc w:val="left"/>
-      <w:pPr>
-        <w:ind w:left="1440" w:hanging="360"/>
-      </w:pPr>
-      <w:rPr>
-        <w:rFonts w:ascii="Courier New" w:hAnsi="Courier New" w:cs="Courier New" w:hint="default"/>
-      </w:rPr>
-    </w:lvl>
-    <w:lvl w:ilvl="2" w:tplc="040C0005" w:tentative="1">
-      <w:start w:val="1"/>
-      <w:numFmt w:val="bullet"/>
-      <w:lvlText w:val=""/>
-      <w:lvlJc w:val="left"/>
-      <w:pPr>
-        <w:ind w:left="2160" w:hanging="360"/>
-      </w:pPr>
-      <w:rPr>
-        <w:rFonts w:ascii="Wingdings" w:hAnsi="Wingdings" w:hint="default"/>
-      </w:rPr>
-    </w:lvl>
-    <w:lvl w:ilvl="3" w:tplc="040C0001" w:tentative="1">
-      <w:start w:val="1"/>
-      <w:numFmt w:val="bullet"/>
-      <w:lvlText w:val=""/>
-      <w:lvlJc w:val="left"/>
-      <w:pPr>
-        <w:ind w:left="2880" w:hanging="360"/>
-      </w:pPr>
-      <w:rPr>
-        <w:rFonts w:ascii="Symbol" w:hAnsi="Symbol" w:hint="default"/>
-      </w:rPr>
-    </w:lvl>
-    <w:lvl w:ilvl="4" w:tplc="040C0003" w:tentative="1">
-      <w:start w:val="1"/>
-      <w:numFmt w:val="bullet"/>
-      <w:lvlText w:val="o"/>
-      <w:lvlJc w:val="left"/>
-      <w:pPr>
-        <w:ind w:left="3600" w:hanging="360"/>
-      </w:pPr>
-      <w:rPr>
-        <w:rFonts w:ascii="Courier New" w:hAnsi="Courier New" w:cs="Courier New" w:hint="default"/>
-      </w:rPr>
-    </w:lvl>
-    <w:lvl w:ilvl="5" w:tplc="040C0005" w:tentative="1">
-      <w:start w:val="1"/>
-      <w:numFmt w:val="bullet"/>
-      <w:lvlText w:val=""/>
-      <w:lvlJc w:val="left"/>
-      <w:pPr>
-        <w:ind w:left="4320" w:hanging="360"/>
-      </w:pPr>
-      <w:rPr>
-        <w:rFonts w:ascii="Wingdings" w:hAnsi="Wingdings" w:hint="default"/>
-      </w:rPr>
-    </w:lvl>
-    <w:lvl w:ilvl="6" w:tplc="040C0001" w:tentative="1">
-      <w:start w:val="1"/>
-      <w:numFmt w:val="bullet"/>
-      <w:lvlText w:val=""/>
-      <w:lvlJc w:val="left"/>
-      <w:pPr>
-        <w:ind w:left="5040" w:hanging="360"/>
-      </w:pPr>
-      <w:rPr>
-        <w:rFonts w:ascii="Symbol" w:hAnsi="Symbol" w:hint="default"/>
-      </w:rPr>
-    </w:lvl>
-    <w:lvl w:ilvl="7" w:tplc="040C0003" w:tentative="1">
-      <w:start w:val="1"/>
-      <w:numFmt w:val="bullet"/>
-      <w:lvlText w:val="o"/>
-      <w:lvlJc w:val="left"/>
-      <w:pPr>
-        <w:ind w:left="5760" w:hanging="360"/>
-      </w:pPr>
-      <w:rPr>
-        <w:rFonts w:ascii="Courier New" w:hAnsi="Courier New" w:cs="Courier New" w:hint="default"/>
-      </w:rPr>
-    </w:lvl>
-    <w:lvl w:ilvl="8" w:tplc="040C0005" w:tentative="1">
-      <w:start w:val="1"/>
-      <w:numFmt w:val="bullet"/>
-      <w:lvlText w:val=""/>
-      <w:lvlJc w:val="left"/>
-      <w:pPr>
-        <w:ind w:left="6480" w:hanging="360"/>
-      </w:pPr>
-      <w:rPr>
-        <w:rFonts w:ascii="Wingdings" w:hAnsi="Wingdings" w:hint="default"/>
-      </w:rPr>
-    </w:lvl>
-  </w:abstractNum>
-  <w:abstractNum w:abstractNumId="7" w15:restartNumberingAfterBreak="0">
+  <w:abstractNum w:abstractNumId="1" w15:restartNumberingAfterBreak="0">
     <w:nsid w:val="0BC128A7"/>
     <w:multiLevelType w:val="hybridMultilevel"/>
     <w:tmpl w:val="A2201792"/>
@@ -3874,661 +5861,7 @@
       </w:rPr>
     </w:lvl>
   </w:abstractNum>
-  <w:abstractNum w:abstractNumId="8" w15:restartNumberingAfterBreak="0">
-    <w:nsid w:val="0CA65C53"/>
-    <w:multiLevelType w:val="hybridMultilevel"/>
-    <w:tmpl w:val="6338E934"/>
-    <w:lvl w:ilvl="0" w:tplc="040C0001">
-      <w:start w:val="1"/>
-      <w:numFmt w:val="bullet"/>
-      <w:lvlText w:val=""/>
-      <w:lvlJc w:val="left"/>
-      <w:pPr>
-        <w:ind w:left="720" w:hanging="360"/>
-      </w:pPr>
-      <w:rPr>
-        <w:rFonts w:ascii="Symbol" w:hAnsi="Symbol" w:hint="default"/>
-      </w:rPr>
-    </w:lvl>
-    <w:lvl w:ilvl="1" w:tplc="040C0003">
-      <w:start w:val="1"/>
-      <w:numFmt w:val="bullet"/>
-      <w:lvlText w:val="o"/>
-      <w:lvlJc w:val="left"/>
-      <w:pPr>
-        <w:ind w:left="1440" w:hanging="360"/>
-      </w:pPr>
-      <w:rPr>
-        <w:rFonts w:ascii="Courier New" w:hAnsi="Courier New" w:cs="Courier New" w:hint="default"/>
-      </w:rPr>
-    </w:lvl>
-    <w:lvl w:ilvl="2" w:tplc="040C0005" w:tentative="1">
-      <w:start w:val="1"/>
-      <w:numFmt w:val="bullet"/>
-      <w:lvlText w:val=""/>
-      <w:lvlJc w:val="left"/>
-      <w:pPr>
-        <w:ind w:left="2160" w:hanging="360"/>
-      </w:pPr>
-      <w:rPr>
-        <w:rFonts w:ascii="Wingdings" w:hAnsi="Wingdings" w:hint="default"/>
-      </w:rPr>
-    </w:lvl>
-    <w:lvl w:ilvl="3" w:tplc="040C0001" w:tentative="1">
-      <w:start w:val="1"/>
-      <w:numFmt w:val="bullet"/>
-      <w:lvlText w:val=""/>
-      <w:lvlJc w:val="left"/>
-      <w:pPr>
-        <w:ind w:left="2880" w:hanging="360"/>
-      </w:pPr>
-      <w:rPr>
-        <w:rFonts w:ascii="Symbol" w:hAnsi="Symbol" w:hint="default"/>
-      </w:rPr>
-    </w:lvl>
-    <w:lvl w:ilvl="4" w:tplc="040C0003" w:tentative="1">
-      <w:start w:val="1"/>
-      <w:numFmt w:val="bullet"/>
-      <w:lvlText w:val="o"/>
-      <w:lvlJc w:val="left"/>
-      <w:pPr>
-        <w:ind w:left="3600" w:hanging="360"/>
-      </w:pPr>
-      <w:rPr>
-        <w:rFonts w:ascii="Courier New" w:hAnsi="Courier New" w:cs="Courier New" w:hint="default"/>
-      </w:rPr>
-    </w:lvl>
-    <w:lvl w:ilvl="5" w:tplc="040C0005" w:tentative="1">
-      <w:start w:val="1"/>
-      <w:numFmt w:val="bullet"/>
-      <w:lvlText w:val=""/>
-      <w:lvlJc w:val="left"/>
-      <w:pPr>
-        <w:ind w:left="4320" w:hanging="360"/>
-      </w:pPr>
-      <w:rPr>
-        <w:rFonts w:ascii="Wingdings" w:hAnsi="Wingdings" w:hint="default"/>
-      </w:rPr>
-    </w:lvl>
-    <w:lvl w:ilvl="6" w:tplc="040C0001" w:tentative="1">
-      <w:start w:val="1"/>
-      <w:numFmt w:val="bullet"/>
-      <w:lvlText w:val=""/>
-      <w:lvlJc w:val="left"/>
-      <w:pPr>
-        <w:ind w:left="5040" w:hanging="360"/>
-      </w:pPr>
-      <w:rPr>
-        <w:rFonts w:ascii="Symbol" w:hAnsi="Symbol" w:hint="default"/>
-      </w:rPr>
-    </w:lvl>
-    <w:lvl w:ilvl="7" w:tplc="040C0003" w:tentative="1">
-      <w:start w:val="1"/>
-      <w:numFmt w:val="bullet"/>
-      <w:lvlText w:val="o"/>
-      <w:lvlJc w:val="left"/>
-      <w:pPr>
-        <w:ind w:left="5760" w:hanging="360"/>
-      </w:pPr>
-      <w:rPr>
-        <w:rFonts w:ascii="Courier New" w:hAnsi="Courier New" w:cs="Courier New" w:hint="default"/>
-      </w:rPr>
-    </w:lvl>
-    <w:lvl w:ilvl="8" w:tplc="040C0005" w:tentative="1">
-      <w:start w:val="1"/>
-      <w:numFmt w:val="bullet"/>
-      <w:lvlText w:val=""/>
-      <w:lvlJc w:val="left"/>
-      <w:pPr>
-        <w:ind w:left="6480" w:hanging="360"/>
-      </w:pPr>
-      <w:rPr>
-        <w:rFonts w:ascii="Wingdings" w:hAnsi="Wingdings" w:hint="default"/>
-      </w:rPr>
-    </w:lvl>
-  </w:abstractNum>
-  <w:abstractNum w:abstractNumId="9" w15:restartNumberingAfterBreak="0">
-    <w:nsid w:val="0FD05C4D"/>
-    <w:multiLevelType w:val="hybridMultilevel"/>
-    <w:tmpl w:val="F4F887BA"/>
-    <w:lvl w:ilvl="0" w:tplc="040C000F">
-      <w:start w:val="1"/>
-      <w:numFmt w:val="decimal"/>
-      <w:lvlText w:val="%1."/>
-      <w:lvlJc w:val="left"/>
-      <w:pPr>
-        <w:ind w:left="720" w:hanging="360"/>
-      </w:pPr>
-      <w:rPr>
-        <w:rFonts w:hint="default"/>
-      </w:rPr>
-    </w:lvl>
-    <w:lvl w:ilvl="1" w:tplc="040C0019" w:tentative="1">
-      <w:start w:val="1"/>
-      <w:numFmt w:val="lowerLetter"/>
-      <w:lvlText w:val="%2."/>
-      <w:lvlJc w:val="left"/>
-      <w:pPr>
-        <w:ind w:left="1440" w:hanging="360"/>
-      </w:pPr>
-    </w:lvl>
-    <w:lvl w:ilvl="2" w:tplc="040C001B" w:tentative="1">
-      <w:start w:val="1"/>
-      <w:numFmt w:val="lowerRoman"/>
-      <w:lvlText w:val="%3."/>
-      <w:lvlJc w:val="right"/>
-      <w:pPr>
-        <w:ind w:left="2160" w:hanging="180"/>
-      </w:pPr>
-    </w:lvl>
-    <w:lvl w:ilvl="3" w:tplc="040C000F" w:tentative="1">
-      <w:start w:val="1"/>
-      <w:numFmt w:val="decimal"/>
-      <w:lvlText w:val="%4."/>
-      <w:lvlJc w:val="left"/>
-      <w:pPr>
-        <w:ind w:left="2880" w:hanging="360"/>
-      </w:pPr>
-    </w:lvl>
-    <w:lvl w:ilvl="4" w:tplc="040C0019" w:tentative="1">
-      <w:start w:val="1"/>
-      <w:numFmt w:val="lowerLetter"/>
-      <w:lvlText w:val="%5."/>
-      <w:lvlJc w:val="left"/>
-      <w:pPr>
-        <w:ind w:left="3600" w:hanging="360"/>
-      </w:pPr>
-    </w:lvl>
-    <w:lvl w:ilvl="5" w:tplc="040C001B" w:tentative="1">
-      <w:start w:val="1"/>
-      <w:numFmt w:val="lowerRoman"/>
-      <w:lvlText w:val="%6."/>
-      <w:lvlJc w:val="right"/>
-      <w:pPr>
-        <w:ind w:left="4320" w:hanging="180"/>
-      </w:pPr>
-    </w:lvl>
-    <w:lvl w:ilvl="6" w:tplc="040C000F" w:tentative="1">
-      <w:start w:val="1"/>
-      <w:numFmt w:val="decimal"/>
-      <w:lvlText w:val="%7."/>
-      <w:lvlJc w:val="left"/>
-      <w:pPr>
-        <w:ind w:left="5040" w:hanging="360"/>
-      </w:pPr>
-    </w:lvl>
-    <w:lvl w:ilvl="7" w:tplc="040C0019" w:tentative="1">
-      <w:start w:val="1"/>
-      <w:numFmt w:val="lowerLetter"/>
-      <w:lvlText w:val="%8."/>
-      <w:lvlJc w:val="left"/>
-      <w:pPr>
-        <w:ind w:left="5760" w:hanging="360"/>
-      </w:pPr>
-    </w:lvl>
-    <w:lvl w:ilvl="8" w:tplc="040C001B" w:tentative="1">
-      <w:start w:val="1"/>
-      <w:numFmt w:val="lowerRoman"/>
-      <w:lvlText w:val="%9."/>
-      <w:lvlJc w:val="right"/>
-      <w:pPr>
-        <w:ind w:left="6480" w:hanging="180"/>
-      </w:pPr>
-    </w:lvl>
-  </w:abstractNum>
-  <w:abstractNum w:abstractNumId="10" w15:restartNumberingAfterBreak="0">
-    <w:nsid w:val="13462056"/>
-    <w:multiLevelType w:val="hybridMultilevel"/>
-    <w:tmpl w:val="90801E5A"/>
-    <w:lvl w:ilvl="0" w:tplc="040C0001">
-      <w:start w:val="1"/>
-      <w:numFmt w:val="bullet"/>
-      <w:lvlText w:val=""/>
-      <w:lvlJc w:val="left"/>
-      <w:pPr>
-        <w:ind w:left="360" w:hanging="360"/>
-      </w:pPr>
-      <w:rPr>
-        <w:rFonts w:ascii="Symbol" w:hAnsi="Symbol" w:hint="default"/>
-      </w:rPr>
-    </w:lvl>
-    <w:lvl w:ilvl="1" w:tplc="040C0003" w:tentative="1">
-      <w:start w:val="1"/>
-      <w:numFmt w:val="bullet"/>
-      <w:lvlText w:val="o"/>
-      <w:lvlJc w:val="left"/>
-      <w:pPr>
-        <w:ind w:left="1080" w:hanging="360"/>
-      </w:pPr>
-      <w:rPr>
-        <w:rFonts w:ascii="Courier New" w:hAnsi="Courier New" w:cs="Courier New" w:hint="default"/>
-      </w:rPr>
-    </w:lvl>
-    <w:lvl w:ilvl="2" w:tplc="040C0005" w:tentative="1">
-      <w:start w:val="1"/>
-      <w:numFmt w:val="bullet"/>
-      <w:lvlText w:val=""/>
-      <w:lvlJc w:val="left"/>
-      <w:pPr>
-        <w:ind w:left="1800" w:hanging="360"/>
-      </w:pPr>
-      <w:rPr>
-        <w:rFonts w:ascii="Wingdings" w:hAnsi="Wingdings" w:hint="default"/>
-      </w:rPr>
-    </w:lvl>
-    <w:lvl w:ilvl="3" w:tplc="040C0001" w:tentative="1">
-      <w:start w:val="1"/>
-      <w:numFmt w:val="bullet"/>
-      <w:lvlText w:val=""/>
-      <w:lvlJc w:val="left"/>
-      <w:pPr>
-        <w:ind w:left="2520" w:hanging="360"/>
-      </w:pPr>
-      <w:rPr>
-        <w:rFonts w:ascii="Symbol" w:hAnsi="Symbol" w:hint="default"/>
-      </w:rPr>
-    </w:lvl>
-    <w:lvl w:ilvl="4" w:tplc="040C0003" w:tentative="1">
-      <w:start w:val="1"/>
-      <w:numFmt w:val="bullet"/>
-      <w:lvlText w:val="o"/>
-      <w:lvlJc w:val="left"/>
-      <w:pPr>
-        <w:ind w:left="3240" w:hanging="360"/>
-      </w:pPr>
-      <w:rPr>
-        <w:rFonts w:ascii="Courier New" w:hAnsi="Courier New" w:cs="Courier New" w:hint="default"/>
-      </w:rPr>
-    </w:lvl>
-    <w:lvl w:ilvl="5" w:tplc="040C0005" w:tentative="1">
-      <w:start w:val="1"/>
-      <w:numFmt w:val="bullet"/>
-      <w:lvlText w:val=""/>
-      <w:lvlJc w:val="left"/>
-      <w:pPr>
-        <w:ind w:left="3960" w:hanging="360"/>
-      </w:pPr>
-      <w:rPr>
-        <w:rFonts w:ascii="Wingdings" w:hAnsi="Wingdings" w:hint="default"/>
-      </w:rPr>
-    </w:lvl>
-    <w:lvl w:ilvl="6" w:tplc="040C0001" w:tentative="1">
-      <w:start w:val="1"/>
-      <w:numFmt w:val="bullet"/>
-      <w:lvlText w:val=""/>
-      <w:lvlJc w:val="left"/>
-      <w:pPr>
-        <w:ind w:left="4680" w:hanging="360"/>
-      </w:pPr>
-      <w:rPr>
-        <w:rFonts w:ascii="Symbol" w:hAnsi="Symbol" w:hint="default"/>
-      </w:rPr>
-    </w:lvl>
-    <w:lvl w:ilvl="7" w:tplc="040C0003" w:tentative="1">
-      <w:start w:val="1"/>
-      <w:numFmt w:val="bullet"/>
-      <w:lvlText w:val="o"/>
-      <w:lvlJc w:val="left"/>
-      <w:pPr>
-        <w:ind w:left="5400" w:hanging="360"/>
-      </w:pPr>
-      <w:rPr>
-        <w:rFonts w:ascii="Courier New" w:hAnsi="Courier New" w:cs="Courier New" w:hint="default"/>
-      </w:rPr>
-    </w:lvl>
-    <w:lvl w:ilvl="8" w:tplc="040C0005" w:tentative="1">
-      <w:start w:val="1"/>
-      <w:numFmt w:val="bullet"/>
-      <w:lvlText w:val=""/>
-      <w:lvlJc w:val="left"/>
-      <w:pPr>
-        <w:ind w:left="6120" w:hanging="360"/>
-      </w:pPr>
-      <w:rPr>
-        <w:rFonts w:ascii="Wingdings" w:hAnsi="Wingdings" w:hint="default"/>
-      </w:rPr>
-    </w:lvl>
-  </w:abstractNum>
-  <w:abstractNum w:abstractNumId="11" w15:restartNumberingAfterBreak="0">
-    <w:nsid w:val="15D36B81"/>
-    <w:multiLevelType w:val="hybridMultilevel"/>
-    <w:tmpl w:val="22547D04"/>
-    <w:lvl w:ilvl="0" w:tplc="040C0001">
-      <w:start w:val="1"/>
-      <w:numFmt w:val="bullet"/>
-      <w:lvlText w:val=""/>
-      <w:lvlJc w:val="left"/>
-      <w:pPr>
-        <w:ind w:left="360" w:hanging="360"/>
-      </w:pPr>
-      <w:rPr>
-        <w:rFonts w:ascii="Symbol" w:hAnsi="Symbol" w:hint="default"/>
-      </w:rPr>
-    </w:lvl>
-    <w:lvl w:ilvl="1" w:tplc="040C0003" w:tentative="1">
-      <w:start w:val="1"/>
-      <w:numFmt w:val="bullet"/>
-      <w:lvlText w:val="o"/>
-      <w:lvlJc w:val="left"/>
-      <w:pPr>
-        <w:ind w:left="1080" w:hanging="360"/>
-      </w:pPr>
-      <w:rPr>
-        <w:rFonts w:ascii="Courier New" w:hAnsi="Courier New" w:cs="Courier New" w:hint="default"/>
-      </w:rPr>
-    </w:lvl>
-    <w:lvl w:ilvl="2" w:tplc="040C0005" w:tentative="1">
-      <w:start w:val="1"/>
-      <w:numFmt w:val="bullet"/>
-      <w:lvlText w:val=""/>
-      <w:lvlJc w:val="left"/>
-      <w:pPr>
-        <w:ind w:left="1800" w:hanging="360"/>
-      </w:pPr>
-      <w:rPr>
-        <w:rFonts w:ascii="Wingdings" w:hAnsi="Wingdings" w:hint="default"/>
-      </w:rPr>
-    </w:lvl>
-    <w:lvl w:ilvl="3" w:tplc="040C0001" w:tentative="1">
-      <w:start w:val="1"/>
-      <w:numFmt w:val="bullet"/>
-      <w:lvlText w:val=""/>
-      <w:lvlJc w:val="left"/>
-      <w:pPr>
-        <w:ind w:left="2520" w:hanging="360"/>
-      </w:pPr>
-      <w:rPr>
-        <w:rFonts w:ascii="Symbol" w:hAnsi="Symbol" w:hint="default"/>
-      </w:rPr>
-    </w:lvl>
-    <w:lvl w:ilvl="4" w:tplc="040C0003" w:tentative="1">
-      <w:start w:val="1"/>
-      <w:numFmt w:val="bullet"/>
-      <w:lvlText w:val="o"/>
-      <w:lvlJc w:val="left"/>
-      <w:pPr>
-        <w:ind w:left="3240" w:hanging="360"/>
-      </w:pPr>
-      <w:rPr>
-        <w:rFonts w:ascii="Courier New" w:hAnsi="Courier New" w:cs="Courier New" w:hint="default"/>
-      </w:rPr>
-    </w:lvl>
-    <w:lvl w:ilvl="5" w:tplc="040C0005" w:tentative="1">
-      <w:start w:val="1"/>
-      <w:numFmt w:val="bullet"/>
-      <w:lvlText w:val=""/>
-      <w:lvlJc w:val="left"/>
-      <w:pPr>
-        <w:ind w:left="3960" w:hanging="360"/>
-      </w:pPr>
-      <w:rPr>
-        <w:rFonts w:ascii="Wingdings" w:hAnsi="Wingdings" w:hint="default"/>
-      </w:rPr>
-    </w:lvl>
-    <w:lvl w:ilvl="6" w:tplc="040C0001" w:tentative="1">
-      <w:start w:val="1"/>
-      <w:numFmt w:val="bullet"/>
-      <w:lvlText w:val=""/>
-      <w:lvlJc w:val="left"/>
-      <w:pPr>
-        <w:ind w:left="4680" w:hanging="360"/>
-      </w:pPr>
-      <w:rPr>
-        <w:rFonts w:ascii="Symbol" w:hAnsi="Symbol" w:hint="default"/>
-      </w:rPr>
-    </w:lvl>
-    <w:lvl w:ilvl="7" w:tplc="040C0003" w:tentative="1">
-      <w:start w:val="1"/>
-      <w:numFmt w:val="bullet"/>
-      <w:lvlText w:val="o"/>
-      <w:lvlJc w:val="left"/>
-      <w:pPr>
-        <w:ind w:left="5400" w:hanging="360"/>
-      </w:pPr>
-      <w:rPr>
-        <w:rFonts w:ascii="Courier New" w:hAnsi="Courier New" w:cs="Courier New" w:hint="default"/>
-      </w:rPr>
-    </w:lvl>
-    <w:lvl w:ilvl="8" w:tplc="040C0005" w:tentative="1">
-      <w:start w:val="1"/>
-      <w:numFmt w:val="bullet"/>
-      <w:lvlText w:val=""/>
-      <w:lvlJc w:val="left"/>
-      <w:pPr>
-        <w:ind w:left="6120" w:hanging="360"/>
-      </w:pPr>
-      <w:rPr>
-        <w:rFonts w:ascii="Wingdings" w:hAnsi="Wingdings" w:hint="default"/>
-      </w:rPr>
-    </w:lvl>
-  </w:abstractNum>
-  <w:abstractNum w:abstractNumId="12" w15:restartNumberingAfterBreak="0">
-    <w:nsid w:val="1F2B65B3"/>
-    <w:multiLevelType w:val="hybridMultilevel"/>
-    <w:tmpl w:val="B8087948"/>
-    <w:lvl w:ilvl="0" w:tplc="040C0001">
-      <w:start w:val="1"/>
-      <w:numFmt w:val="bullet"/>
-      <w:lvlText w:val=""/>
-      <w:lvlJc w:val="left"/>
-      <w:pPr>
-        <w:ind w:left="720" w:hanging="360"/>
-      </w:pPr>
-      <w:rPr>
-        <w:rFonts w:ascii="Symbol" w:hAnsi="Symbol" w:hint="default"/>
-      </w:rPr>
-    </w:lvl>
-    <w:lvl w:ilvl="1" w:tplc="040C0003" w:tentative="1">
-      <w:start w:val="1"/>
-      <w:numFmt w:val="bullet"/>
-      <w:lvlText w:val="o"/>
-      <w:lvlJc w:val="left"/>
-      <w:pPr>
-        <w:ind w:left="1440" w:hanging="360"/>
-      </w:pPr>
-      <w:rPr>
-        <w:rFonts w:ascii="Courier New" w:hAnsi="Courier New" w:cs="Courier New" w:hint="default"/>
-      </w:rPr>
-    </w:lvl>
-    <w:lvl w:ilvl="2" w:tplc="040C0005" w:tentative="1">
-      <w:start w:val="1"/>
-      <w:numFmt w:val="bullet"/>
-      <w:lvlText w:val=""/>
-      <w:lvlJc w:val="left"/>
-      <w:pPr>
-        <w:ind w:left="2160" w:hanging="360"/>
-      </w:pPr>
-      <w:rPr>
-        <w:rFonts w:ascii="Wingdings" w:hAnsi="Wingdings" w:hint="default"/>
-      </w:rPr>
-    </w:lvl>
-    <w:lvl w:ilvl="3" w:tplc="040C0001" w:tentative="1">
-      <w:start w:val="1"/>
-      <w:numFmt w:val="bullet"/>
-      <w:lvlText w:val=""/>
-      <w:lvlJc w:val="left"/>
-      <w:pPr>
-        <w:ind w:left="2880" w:hanging="360"/>
-      </w:pPr>
-      <w:rPr>
-        <w:rFonts w:ascii="Symbol" w:hAnsi="Symbol" w:hint="default"/>
-      </w:rPr>
-    </w:lvl>
-    <w:lvl w:ilvl="4" w:tplc="040C0003" w:tentative="1">
-      <w:start w:val="1"/>
-      <w:numFmt w:val="bullet"/>
-      <w:lvlText w:val="o"/>
-      <w:lvlJc w:val="left"/>
-      <w:pPr>
-        <w:ind w:left="3600" w:hanging="360"/>
-      </w:pPr>
-      <w:rPr>
-        <w:rFonts w:ascii="Courier New" w:hAnsi="Courier New" w:cs="Courier New" w:hint="default"/>
-      </w:rPr>
-    </w:lvl>
-    <w:lvl w:ilvl="5" w:tplc="040C0005" w:tentative="1">
-      <w:start w:val="1"/>
-      <w:numFmt w:val="bullet"/>
-      <w:lvlText w:val=""/>
-      <w:lvlJc w:val="left"/>
-      <w:pPr>
-        <w:ind w:left="4320" w:hanging="360"/>
-      </w:pPr>
-      <w:rPr>
-        <w:rFonts w:ascii="Wingdings" w:hAnsi="Wingdings" w:hint="default"/>
-      </w:rPr>
-    </w:lvl>
-    <w:lvl w:ilvl="6" w:tplc="040C0001" w:tentative="1">
-      <w:start w:val="1"/>
-      <w:numFmt w:val="bullet"/>
-      <w:lvlText w:val=""/>
-      <w:lvlJc w:val="left"/>
-      <w:pPr>
-        <w:ind w:left="5040" w:hanging="360"/>
-      </w:pPr>
-      <w:rPr>
-        <w:rFonts w:ascii="Symbol" w:hAnsi="Symbol" w:hint="default"/>
-      </w:rPr>
-    </w:lvl>
-    <w:lvl w:ilvl="7" w:tplc="040C0003" w:tentative="1">
-      <w:start w:val="1"/>
-      <w:numFmt w:val="bullet"/>
-      <w:lvlText w:val="o"/>
-      <w:lvlJc w:val="left"/>
-      <w:pPr>
-        <w:ind w:left="5760" w:hanging="360"/>
-      </w:pPr>
-      <w:rPr>
-        <w:rFonts w:ascii="Courier New" w:hAnsi="Courier New" w:cs="Courier New" w:hint="default"/>
-      </w:rPr>
-    </w:lvl>
-    <w:lvl w:ilvl="8" w:tplc="040C0005" w:tentative="1">
-      <w:start w:val="1"/>
-      <w:numFmt w:val="bullet"/>
-      <w:lvlText w:val=""/>
-      <w:lvlJc w:val="left"/>
-      <w:pPr>
-        <w:ind w:left="6480" w:hanging="360"/>
-      </w:pPr>
-      <w:rPr>
-        <w:rFonts w:ascii="Wingdings" w:hAnsi="Wingdings" w:hint="default"/>
-      </w:rPr>
-    </w:lvl>
-  </w:abstractNum>
-  <w:abstractNum w:abstractNumId="13" w15:restartNumberingAfterBreak="0">
-    <w:nsid w:val="1FED762C"/>
-    <w:multiLevelType w:val="hybridMultilevel"/>
-    <w:tmpl w:val="79B22DC0"/>
-    <w:lvl w:ilvl="0" w:tplc="040C0001">
-      <w:start w:val="1"/>
-      <w:numFmt w:val="bullet"/>
-      <w:lvlText w:val=""/>
-      <w:lvlJc w:val="left"/>
-      <w:pPr>
-        <w:ind w:left="360" w:hanging="360"/>
-      </w:pPr>
-      <w:rPr>
-        <w:rFonts w:ascii="Symbol" w:hAnsi="Symbol" w:hint="default"/>
-      </w:rPr>
-    </w:lvl>
-    <w:lvl w:ilvl="1" w:tplc="040C0003" w:tentative="1">
-      <w:start w:val="1"/>
-      <w:numFmt w:val="bullet"/>
-      <w:lvlText w:val="o"/>
-      <w:lvlJc w:val="left"/>
-      <w:pPr>
-        <w:ind w:left="1080" w:hanging="360"/>
-      </w:pPr>
-      <w:rPr>
-        <w:rFonts w:ascii="Courier New" w:hAnsi="Courier New" w:cs="Courier New" w:hint="default"/>
-      </w:rPr>
-    </w:lvl>
-    <w:lvl w:ilvl="2" w:tplc="040C0005" w:tentative="1">
-      <w:start w:val="1"/>
-      <w:numFmt w:val="bullet"/>
-      <w:lvlText w:val=""/>
-      <w:lvlJc w:val="left"/>
-      <w:pPr>
-        <w:ind w:left="1800" w:hanging="360"/>
-      </w:pPr>
-      <w:rPr>
-        <w:rFonts w:ascii="Wingdings" w:hAnsi="Wingdings" w:hint="default"/>
-      </w:rPr>
-    </w:lvl>
-    <w:lvl w:ilvl="3" w:tplc="040C0001" w:tentative="1">
-      <w:start w:val="1"/>
-      <w:numFmt w:val="bullet"/>
-      <w:lvlText w:val=""/>
-      <w:lvlJc w:val="left"/>
-      <w:pPr>
-        <w:ind w:left="2520" w:hanging="360"/>
-      </w:pPr>
-      <w:rPr>
-        <w:rFonts w:ascii="Symbol" w:hAnsi="Symbol" w:hint="default"/>
-      </w:rPr>
-    </w:lvl>
-    <w:lvl w:ilvl="4" w:tplc="040C0003" w:tentative="1">
-      <w:start w:val="1"/>
-      <w:numFmt w:val="bullet"/>
-      <w:lvlText w:val="o"/>
-      <w:lvlJc w:val="left"/>
-      <w:pPr>
-        <w:ind w:left="3240" w:hanging="360"/>
-      </w:pPr>
-      <w:rPr>
-        <w:rFonts w:ascii="Courier New" w:hAnsi="Courier New" w:cs="Courier New" w:hint="default"/>
-      </w:rPr>
-    </w:lvl>
-    <w:lvl w:ilvl="5" w:tplc="040C0005" w:tentative="1">
-      <w:start w:val="1"/>
-      <w:numFmt w:val="bullet"/>
-      <w:lvlText w:val=""/>
-      <w:lvlJc w:val="left"/>
-      <w:pPr>
-        <w:ind w:left="3960" w:hanging="360"/>
-      </w:pPr>
-      <w:rPr>
-        <w:rFonts w:ascii="Wingdings" w:hAnsi="Wingdings" w:hint="default"/>
-      </w:rPr>
-    </w:lvl>
-    <w:lvl w:ilvl="6" w:tplc="040C0001" w:tentative="1">
-      <w:start w:val="1"/>
-      <w:numFmt w:val="bullet"/>
-      <w:lvlText w:val=""/>
-      <w:lvlJc w:val="left"/>
-      <w:pPr>
-        <w:ind w:left="4680" w:hanging="360"/>
-      </w:pPr>
-      <w:rPr>
-        <w:rFonts w:ascii="Symbol" w:hAnsi="Symbol" w:hint="default"/>
-      </w:rPr>
-    </w:lvl>
-    <w:lvl w:ilvl="7" w:tplc="040C0003" w:tentative="1">
-      <w:start w:val="1"/>
-      <w:numFmt w:val="bullet"/>
-      <w:lvlText w:val="o"/>
-      <w:lvlJc w:val="left"/>
-      <w:pPr>
-        <w:ind w:left="5400" w:hanging="360"/>
-      </w:pPr>
-      <w:rPr>
-        <w:rFonts w:ascii="Courier New" w:hAnsi="Courier New" w:cs="Courier New" w:hint="default"/>
-      </w:rPr>
-    </w:lvl>
-    <w:lvl w:ilvl="8" w:tplc="040C0005" w:tentative="1">
-      <w:start w:val="1"/>
-      <w:numFmt w:val="bullet"/>
-      <w:lvlText w:val=""/>
-      <w:lvlJc w:val="left"/>
-      <w:pPr>
-        <w:ind w:left="6120" w:hanging="360"/>
-      </w:pPr>
-      <w:rPr>
-        <w:rFonts w:ascii="Wingdings" w:hAnsi="Wingdings" w:hint="default"/>
-      </w:rPr>
-    </w:lvl>
-  </w:abstractNum>
-  <w:abstractNum w:abstractNumId="14" w15:restartNumberingAfterBreak="0">
+  <w:abstractNum w:abstractNumId="2" w15:restartNumberingAfterBreak="0">
     <w:nsid w:val="20D71B72"/>
     <w:multiLevelType w:val="hybridMultilevel"/>
     <w:tmpl w:val="52920C88"/>
@@ -4641,20 +5974,20 @@
       </w:rPr>
     </w:lvl>
   </w:abstractNum>
-  <w:abstractNum w:abstractNumId="15" w15:restartNumberingAfterBreak="0">
-    <w:nsid w:val="26537D2C"/>
+  <w:abstractNum w:abstractNumId="3" w15:restartNumberingAfterBreak="0">
+    <w:nsid w:val="313E4864"/>
     <w:multiLevelType w:val="hybridMultilevel"/>
-    <w:tmpl w:val="98184252"/>
-    <w:lvl w:ilvl="0" w:tplc="A24EF578">
-      <w:start w:val="3"/>
+    <w:tmpl w:val="E29C01EC"/>
+    <w:lvl w:ilvl="0" w:tplc="040C0001">
+      <w:start w:val="1"/>
       <w:numFmt w:val="bullet"/>
-      <w:lvlText w:val="-"/>
+      <w:lvlText w:val=""/>
       <w:lvlJc w:val="left"/>
       <w:pPr>
         <w:ind w:left="720" w:hanging="360"/>
       </w:pPr>
       <w:rPr>
-        <w:rFonts w:ascii="Calibri" w:eastAsiaTheme="minorHAnsi" w:hAnsi="Calibri" w:cs="Calibri" w:hint="default"/>
+        <w:rFonts w:ascii="Symbol" w:hAnsi="Symbol" w:hint="default"/>
       </w:rPr>
     </w:lvl>
     <w:lvl w:ilvl="1" w:tplc="040C0003" w:tentative="1">
@@ -4754,575 +6087,10 @@
       </w:rPr>
     </w:lvl>
   </w:abstractNum>
-  <w:abstractNum w:abstractNumId="16" w15:restartNumberingAfterBreak="0">
-    <w:nsid w:val="26B35DA5"/>
+  <w:abstractNum w:abstractNumId="4" w15:restartNumberingAfterBreak="0">
+    <w:nsid w:val="339802C9"/>
     <w:multiLevelType w:val="hybridMultilevel"/>
-    <w:tmpl w:val="7B4212DA"/>
-    <w:lvl w:ilvl="0" w:tplc="040C0001">
-      <w:start w:val="1"/>
-      <w:numFmt w:val="bullet"/>
-      <w:lvlText w:val=""/>
-      <w:lvlJc w:val="left"/>
-      <w:pPr>
-        <w:ind w:left="720" w:hanging="360"/>
-      </w:pPr>
-      <w:rPr>
-        <w:rFonts w:ascii="Symbol" w:hAnsi="Symbol" w:hint="default"/>
-      </w:rPr>
-    </w:lvl>
-    <w:lvl w:ilvl="1" w:tplc="040C0003" w:tentative="1">
-      <w:start w:val="1"/>
-      <w:numFmt w:val="bullet"/>
-      <w:lvlText w:val="o"/>
-      <w:lvlJc w:val="left"/>
-      <w:pPr>
-        <w:ind w:left="1440" w:hanging="360"/>
-      </w:pPr>
-      <w:rPr>
-        <w:rFonts w:ascii="Courier New" w:hAnsi="Courier New" w:cs="Courier New" w:hint="default"/>
-      </w:rPr>
-    </w:lvl>
-    <w:lvl w:ilvl="2" w:tplc="040C0005" w:tentative="1">
-      <w:start w:val="1"/>
-      <w:numFmt w:val="bullet"/>
-      <w:lvlText w:val=""/>
-      <w:lvlJc w:val="left"/>
-      <w:pPr>
-        <w:ind w:left="2160" w:hanging="360"/>
-      </w:pPr>
-      <w:rPr>
-        <w:rFonts w:ascii="Wingdings" w:hAnsi="Wingdings" w:hint="default"/>
-      </w:rPr>
-    </w:lvl>
-    <w:lvl w:ilvl="3" w:tplc="040C0001" w:tentative="1">
-      <w:start w:val="1"/>
-      <w:numFmt w:val="bullet"/>
-      <w:lvlText w:val=""/>
-      <w:lvlJc w:val="left"/>
-      <w:pPr>
-        <w:ind w:left="2880" w:hanging="360"/>
-      </w:pPr>
-      <w:rPr>
-        <w:rFonts w:ascii="Symbol" w:hAnsi="Symbol" w:hint="default"/>
-      </w:rPr>
-    </w:lvl>
-    <w:lvl w:ilvl="4" w:tplc="040C0003" w:tentative="1">
-      <w:start w:val="1"/>
-      <w:numFmt w:val="bullet"/>
-      <w:lvlText w:val="o"/>
-      <w:lvlJc w:val="left"/>
-      <w:pPr>
-        <w:ind w:left="3600" w:hanging="360"/>
-      </w:pPr>
-      <w:rPr>
-        <w:rFonts w:ascii="Courier New" w:hAnsi="Courier New" w:cs="Courier New" w:hint="default"/>
-      </w:rPr>
-    </w:lvl>
-    <w:lvl w:ilvl="5" w:tplc="040C0005" w:tentative="1">
-      <w:start w:val="1"/>
-      <w:numFmt w:val="bullet"/>
-      <w:lvlText w:val=""/>
-      <w:lvlJc w:val="left"/>
-      <w:pPr>
-        <w:ind w:left="4320" w:hanging="360"/>
-      </w:pPr>
-      <w:rPr>
-        <w:rFonts w:ascii="Wingdings" w:hAnsi="Wingdings" w:hint="default"/>
-      </w:rPr>
-    </w:lvl>
-    <w:lvl w:ilvl="6" w:tplc="040C0001" w:tentative="1">
-      <w:start w:val="1"/>
-      <w:numFmt w:val="bullet"/>
-      <w:lvlText w:val=""/>
-      <w:lvlJc w:val="left"/>
-      <w:pPr>
-        <w:ind w:left="5040" w:hanging="360"/>
-      </w:pPr>
-      <w:rPr>
-        <w:rFonts w:ascii="Symbol" w:hAnsi="Symbol" w:hint="default"/>
-      </w:rPr>
-    </w:lvl>
-    <w:lvl w:ilvl="7" w:tplc="040C0003" w:tentative="1">
-      <w:start w:val="1"/>
-      <w:numFmt w:val="bullet"/>
-      <w:lvlText w:val="o"/>
-      <w:lvlJc w:val="left"/>
-      <w:pPr>
-        <w:ind w:left="5760" w:hanging="360"/>
-      </w:pPr>
-      <w:rPr>
-        <w:rFonts w:ascii="Courier New" w:hAnsi="Courier New" w:cs="Courier New" w:hint="default"/>
-      </w:rPr>
-    </w:lvl>
-    <w:lvl w:ilvl="8" w:tplc="040C0005" w:tentative="1">
-      <w:start w:val="1"/>
-      <w:numFmt w:val="bullet"/>
-      <w:lvlText w:val=""/>
-      <w:lvlJc w:val="left"/>
-      <w:pPr>
-        <w:ind w:left="6480" w:hanging="360"/>
-      </w:pPr>
-      <w:rPr>
-        <w:rFonts w:ascii="Wingdings" w:hAnsi="Wingdings" w:hint="default"/>
-      </w:rPr>
-    </w:lvl>
-  </w:abstractNum>
-  <w:abstractNum w:abstractNumId="17" w15:restartNumberingAfterBreak="0">
-    <w:nsid w:val="280867B4"/>
-    <w:multiLevelType w:val="hybridMultilevel"/>
-    <w:tmpl w:val="3E2A5D18"/>
-    <w:lvl w:ilvl="0" w:tplc="040C0001">
-      <w:start w:val="1"/>
-      <w:numFmt w:val="bullet"/>
-      <w:lvlText w:val=""/>
-      <w:lvlJc w:val="left"/>
-      <w:pPr>
-        <w:ind w:left="720" w:hanging="360"/>
-      </w:pPr>
-      <w:rPr>
-        <w:rFonts w:ascii="Symbol" w:hAnsi="Symbol" w:hint="default"/>
-      </w:rPr>
-    </w:lvl>
-    <w:lvl w:ilvl="1" w:tplc="040C0003" w:tentative="1">
-      <w:start w:val="1"/>
-      <w:numFmt w:val="bullet"/>
-      <w:lvlText w:val="o"/>
-      <w:lvlJc w:val="left"/>
-      <w:pPr>
-        <w:ind w:left="1440" w:hanging="360"/>
-      </w:pPr>
-      <w:rPr>
-        <w:rFonts w:ascii="Courier New" w:hAnsi="Courier New" w:cs="Courier New" w:hint="default"/>
-      </w:rPr>
-    </w:lvl>
-    <w:lvl w:ilvl="2" w:tplc="040C0005" w:tentative="1">
-      <w:start w:val="1"/>
-      <w:numFmt w:val="bullet"/>
-      <w:lvlText w:val=""/>
-      <w:lvlJc w:val="left"/>
-      <w:pPr>
-        <w:ind w:left="2160" w:hanging="360"/>
-      </w:pPr>
-      <w:rPr>
-        <w:rFonts w:ascii="Wingdings" w:hAnsi="Wingdings" w:hint="default"/>
-      </w:rPr>
-    </w:lvl>
-    <w:lvl w:ilvl="3" w:tplc="040C0001" w:tentative="1">
-      <w:start w:val="1"/>
-      <w:numFmt w:val="bullet"/>
-      <w:lvlText w:val=""/>
-      <w:lvlJc w:val="left"/>
-      <w:pPr>
-        <w:ind w:left="2880" w:hanging="360"/>
-      </w:pPr>
-      <w:rPr>
-        <w:rFonts w:ascii="Symbol" w:hAnsi="Symbol" w:hint="default"/>
-      </w:rPr>
-    </w:lvl>
-    <w:lvl w:ilvl="4" w:tplc="040C0003" w:tentative="1">
-      <w:start w:val="1"/>
-      <w:numFmt w:val="bullet"/>
-      <w:lvlText w:val="o"/>
-      <w:lvlJc w:val="left"/>
-      <w:pPr>
-        <w:ind w:left="3600" w:hanging="360"/>
-      </w:pPr>
-      <w:rPr>
-        <w:rFonts w:ascii="Courier New" w:hAnsi="Courier New" w:cs="Courier New" w:hint="default"/>
-      </w:rPr>
-    </w:lvl>
-    <w:lvl w:ilvl="5" w:tplc="040C0005" w:tentative="1">
-      <w:start w:val="1"/>
-      <w:numFmt w:val="bullet"/>
-      <w:lvlText w:val=""/>
-      <w:lvlJc w:val="left"/>
-      <w:pPr>
-        <w:ind w:left="4320" w:hanging="360"/>
-      </w:pPr>
-      <w:rPr>
-        <w:rFonts w:ascii="Wingdings" w:hAnsi="Wingdings" w:hint="default"/>
-      </w:rPr>
-    </w:lvl>
-    <w:lvl w:ilvl="6" w:tplc="040C0001" w:tentative="1">
-      <w:start w:val="1"/>
-      <w:numFmt w:val="bullet"/>
-      <w:lvlText w:val=""/>
-      <w:lvlJc w:val="left"/>
-      <w:pPr>
-        <w:ind w:left="5040" w:hanging="360"/>
-      </w:pPr>
-      <w:rPr>
-        <w:rFonts w:ascii="Symbol" w:hAnsi="Symbol" w:hint="default"/>
-      </w:rPr>
-    </w:lvl>
-    <w:lvl w:ilvl="7" w:tplc="040C0003" w:tentative="1">
-      <w:start w:val="1"/>
-      <w:numFmt w:val="bullet"/>
-      <w:lvlText w:val="o"/>
-      <w:lvlJc w:val="left"/>
-      <w:pPr>
-        <w:ind w:left="5760" w:hanging="360"/>
-      </w:pPr>
-      <w:rPr>
-        <w:rFonts w:ascii="Courier New" w:hAnsi="Courier New" w:cs="Courier New" w:hint="default"/>
-      </w:rPr>
-    </w:lvl>
-    <w:lvl w:ilvl="8" w:tplc="040C0005" w:tentative="1">
-      <w:start w:val="1"/>
-      <w:numFmt w:val="bullet"/>
-      <w:lvlText w:val=""/>
-      <w:lvlJc w:val="left"/>
-      <w:pPr>
-        <w:ind w:left="6480" w:hanging="360"/>
-      </w:pPr>
-      <w:rPr>
-        <w:rFonts w:ascii="Wingdings" w:hAnsi="Wingdings" w:hint="default"/>
-      </w:rPr>
-    </w:lvl>
-  </w:abstractNum>
-  <w:abstractNum w:abstractNumId="18" w15:restartNumberingAfterBreak="0">
-    <w:nsid w:val="288003A1"/>
-    <w:multiLevelType w:val="hybridMultilevel"/>
-    <w:tmpl w:val="D34A58BC"/>
-    <w:lvl w:ilvl="0" w:tplc="040C0001">
-      <w:start w:val="1"/>
-      <w:numFmt w:val="bullet"/>
-      <w:lvlText w:val=""/>
-      <w:lvlJc w:val="left"/>
-      <w:pPr>
-        <w:ind w:left="360" w:hanging="360"/>
-      </w:pPr>
-      <w:rPr>
-        <w:rFonts w:ascii="Symbol" w:hAnsi="Symbol" w:hint="default"/>
-      </w:rPr>
-    </w:lvl>
-    <w:lvl w:ilvl="1" w:tplc="040C0003" w:tentative="1">
-      <w:start w:val="1"/>
-      <w:numFmt w:val="bullet"/>
-      <w:lvlText w:val="o"/>
-      <w:lvlJc w:val="left"/>
-      <w:pPr>
-        <w:ind w:left="1080" w:hanging="360"/>
-      </w:pPr>
-      <w:rPr>
-        <w:rFonts w:ascii="Courier New" w:hAnsi="Courier New" w:cs="Courier New" w:hint="default"/>
-      </w:rPr>
-    </w:lvl>
-    <w:lvl w:ilvl="2" w:tplc="040C0005" w:tentative="1">
-      <w:start w:val="1"/>
-      <w:numFmt w:val="bullet"/>
-      <w:lvlText w:val=""/>
-      <w:lvlJc w:val="left"/>
-      <w:pPr>
-        <w:ind w:left="1800" w:hanging="360"/>
-      </w:pPr>
-      <w:rPr>
-        <w:rFonts w:ascii="Wingdings" w:hAnsi="Wingdings" w:hint="default"/>
-      </w:rPr>
-    </w:lvl>
-    <w:lvl w:ilvl="3" w:tplc="040C0001" w:tentative="1">
-      <w:start w:val="1"/>
-      <w:numFmt w:val="bullet"/>
-      <w:lvlText w:val=""/>
-      <w:lvlJc w:val="left"/>
-      <w:pPr>
-        <w:ind w:left="2520" w:hanging="360"/>
-      </w:pPr>
-      <w:rPr>
-        <w:rFonts w:ascii="Symbol" w:hAnsi="Symbol" w:hint="default"/>
-      </w:rPr>
-    </w:lvl>
-    <w:lvl w:ilvl="4" w:tplc="040C0003" w:tentative="1">
-      <w:start w:val="1"/>
-      <w:numFmt w:val="bullet"/>
-      <w:lvlText w:val="o"/>
-      <w:lvlJc w:val="left"/>
-      <w:pPr>
-        <w:ind w:left="3240" w:hanging="360"/>
-      </w:pPr>
-      <w:rPr>
-        <w:rFonts w:ascii="Courier New" w:hAnsi="Courier New" w:cs="Courier New" w:hint="default"/>
-      </w:rPr>
-    </w:lvl>
-    <w:lvl w:ilvl="5" w:tplc="040C0005" w:tentative="1">
-      <w:start w:val="1"/>
-      <w:numFmt w:val="bullet"/>
-      <w:lvlText w:val=""/>
-      <w:lvlJc w:val="left"/>
-      <w:pPr>
-        <w:ind w:left="3960" w:hanging="360"/>
-      </w:pPr>
-      <w:rPr>
-        <w:rFonts w:ascii="Wingdings" w:hAnsi="Wingdings" w:hint="default"/>
-      </w:rPr>
-    </w:lvl>
-    <w:lvl w:ilvl="6" w:tplc="040C0001" w:tentative="1">
-      <w:start w:val="1"/>
-      <w:numFmt w:val="bullet"/>
-      <w:lvlText w:val=""/>
-      <w:lvlJc w:val="left"/>
-      <w:pPr>
-        <w:ind w:left="4680" w:hanging="360"/>
-      </w:pPr>
-      <w:rPr>
-        <w:rFonts w:ascii="Symbol" w:hAnsi="Symbol" w:hint="default"/>
-      </w:rPr>
-    </w:lvl>
-    <w:lvl w:ilvl="7" w:tplc="040C0003" w:tentative="1">
-      <w:start w:val="1"/>
-      <w:numFmt w:val="bullet"/>
-      <w:lvlText w:val="o"/>
-      <w:lvlJc w:val="left"/>
-      <w:pPr>
-        <w:ind w:left="5400" w:hanging="360"/>
-      </w:pPr>
-      <w:rPr>
-        <w:rFonts w:ascii="Courier New" w:hAnsi="Courier New" w:cs="Courier New" w:hint="default"/>
-      </w:rPr>
-    </w:lvl>
-    <w:lvl w:ilvl="8" w:tplc="040C0005" w:tentative="1">
-      <w:start w:val="1"/>
-      <w:numFmt w:val="bullet"/>
-      <w:lvlText w:val=""/>
-      <w:lvlJc w:val="left"/>
-      <w:pPr>
-        <w:ind w:left="6120" w:hanging="360"/>
-      </w:pPr>
-      <w:rPr>
-        <w:rFonts w:ascii="Wingdings" w:hAnsi="Wingdings" w:hint="default"/>
-      </w:rPr>
-    </w:lvl>
-  </w:abstractNum>
-  <w:abstractNum w:abstractNumId="19" w15:restartNumberingAfterBreak="0">
-    <w:nsid w:val="2CDE6FA6"/>
-    <w:multiLevelType w:val="hybridMultilevel"/>
-    <w:tmpl w:val="23943190"/>
-    <w:lvl w:ilvl="0" w:tplc="040C0001">
-      <w:start w:val="1"/>
-      <w:numFmt w:val="bullet"/>
-      <w:lvlText w:val=""/>
-      <w:lvlJc w:val="left"/>
-      <w:pPr>
-        <w:ind w:left="720" w:hanging="360"/>
-      </w:pPr>
-      <w:rPr>
-        <w:rFonts w:ascii="Symbol" w:hAnsi="Symbol" w:hint="default"/>
-      </w:rPr>
-    </w:lvl>
-    <w:lvl w:ilvl="1" w:tplc="040C0003" w:tentative="1">
-      <w:start w:val="1"/>
-      <w:numFmt w:val="bullet"/>
-      <w:lvlText w:val="o"/>
-      <w:lvlJc w:val="left"/>
-      <w:pPr>
-        <w:ind w:left="1440" w:hanging="360"/>
-      </w:pPr>
-      <w:rPr>
-        <w:rFonts w:ascii="Courier New" w:hAnsi="Courier New" w:cs="Courier New" w:hint="default"/>
-      </w:rPr>
-    </w:lvl>
-    <w:lvl w:ilvl="2" w:tplc="040C0005" w:tentative="1">
-      <w:start w:val="1"/>
-      <w:numFmt w:val="bullet"/>
-      <w:lvlText w:val=""/>
-      <w:lvlJc w:val="left"/>
-      <w:pPr>
-        <w:ind w:left="2160" w:hanging="360"/>
-      </w:pPr>
-      <w:rPr>
-        <w:rFonts w:ascii="Wingdings" w:hAnsi="Wingdings" w:hint="default"/>
-      </w:rPr>
-    </w:lvl>
-    <w:lvl w:ilvl="3" w:tplc="040C0001" w:tentative="1">
-      <w:start w:val="1"/>
-      <w:numFmt w:val="bullet"/>
-      <w:lvlText w:val=""/>
-      <w:lvlJc w:val="left"/>
-      <w:pPr>
-        <w:ind w:left="2880" w:hanging="360"/>
-      </w:pPr>
-      <w:rPr>
-        <w:rFonts w:ascii="Symbol" w:hAnsi="Symbol" w:hint="default"/>
-      </w:rPr>
-    </w:lvl>
-    <w:lvl w:ilvl="4" w:tplc="040C0003" w:tentative="1">
-      <w:start w:val="1"/>
-      <w:numFmt w:val="bullet"/>
-      <w:lvlText w:val="o"/>
-      <w:lvlJc w:val="left"/>
-      <w:pPr>
-        <w:ind w:left="3600" w:hanging="360"/>
-      </w:pPr>
-      <w:rPr>
-        <w:rFonts w:ascii="Courier New" w:hAnsi="Courier New" w:cs="Courier New" w:hint="default"/>
-      </w:rPr>
-    </w:lvl>
-    <w:lvl w:ilvl="5" w:tplc="040C0005" w:tentative="1">
-      <w:start w:val="1"/>
-      <w:numFmt w:val="bullet"/>
-      <w:lvlText w:val=""/>
-      <w:lvlJc w:val="left"/>
-      <w:pPr>
-        <w:ind w:left="4320" w:hanging="360"/>
-      </w:pPr>
-      <w:rPr>
-        <w:rFonts w:ascii="Wingdings" w:hAnsi="Wingdings" w:hint="default"/>
-      </w:rPr>
-    </w:lvl>
-    <w:lvl w:ilvl="6" w:tplc="040C0001" w:tentative="1">
-      <w:start w:val="1"/>
-      <w:numFmt w:val="bullet"/>
-      <w:lvlText w:val=""/>
-      <w:lvlJc w:val="left"/>
-      <w:pPr>
-        <w:ind w:left="5040" w:hanging="360"/>
-      </w:pPr>
-      <w:rPr>
-        <w:rFonts w:ascii="Symbol" w:hAnsi="Symbol" w:hint="default"/>
-      </w:rPr>
-    </w:lvl>
-    <w:lvl w:ilvl="7" w:tplc="040C0003" w:tentative="1">
-      <w:start w:val="1"/>
-      <w:numFmt w:val="bullet"/>
-      <w:lvlText w:val="o"/>
-      <w:lvlJc w:val="left"/>
-      <w:pPr>
-        <w:ind w:left="5760" w:hanging="360"/>
-      </w:pPr>
-      <w:rPr>
-        <w:rFonts w:ascii="Courier New" w:hAnsi="Courier New" w:cs="Courier New" w:hint="default"/>
-      </w:rPr>
-    </w:lvl>
-    <w:lvl w:ilvl="8" w:tplc="040C0005" w:tentative="1">
-      <w:start w:val="1"/>
-      <w:numFmt w:val="bullet"/>
-      <w:lvlText w:val=""/>
-      <w:lvlJc w:val="left"/>
-      <w:pPr>
-        <w:ind w:left="6480" w:hanging="360"/>
-      </w:pPr>
-      <w:rPr>
-        <w:rFonts w:ascii="Wingdings" w:hAnsi="Wingdings" w:hint="default"/>
-      </w:rPr>
-    </w:lvl>
-  </w:abstractNum>
-  <w:abstractNum w:abstractNumId="20" w15:restartNumberingAfterBreak="0">
-    <w:nsid w:val="2D426F61"/>
-    <w:multiLevelType w:val="hybridMultilevel"/>
-    <w:tmpl w:val="999EC5F2"/>
-    <w:lvl w:ilvl="0" w:tplc="040C0001">
-      <w:start w:val="1"/>
-      <w:numFmt w:val="bullet"/>
-      <w:lvlText w:val=""/>
-      <w:lvlJc w:val="left"/>
-      <w:pPr>
-        <w:ind w:left="720" w:hanging="360"/>
-      </w:pPr>
-      <w:rPr>
-        <w:rFonts w:ascii="Symbol" w:hAnsi="Symbol" w:hint="default"/>
-      </w:rPr>
-    </w:lvl>
-    <w:lvl w:ilvl="1" w:tplc="040C0003" w:tentative="1">
-      <w:start w:val="1"/>
-      <w:numFmt w:val="bullet"/>
-      <w:lvlText w:val="o"/>
-      <w:lvlJc w:val="left"/>
-      <w:pPr>
-        <w:ind w:left="1440" w:hanging="360"/>
-      </w:pPr>
-      <w:rPr>
-        <w:rFonts w:ascii="Courier New" w:hAnsi="Courier New" w:cs="Courier New" w:hint="default"/>
-      </w:rPr>
-    </w:lvl>
-    <w:lvl w:ilvl="2" w:tplc="040C0005" w:tentative="1">
-      <w:start w:val="1"/>
-      <w:numFmt w:val="bullet"/>
-      <w:lvlText w:val=""/>
-      <w:lvlJc w:val="left"/>
-      <w:pPr>
-        <w:ind w:left="2160" w:hanging="360"/>
-      </w:pPr>
-      <w:rPr>
-        <w:rFonts w:ascii="Wingdings" w:hAnsi="Wingdings" w:hint="default"/>
-      </w:rPr>
-    </w:lvl>
-    <w:lvl w:ilvl="3" w:tplc="040C0001" w:tentative="1">
-      <w:start w:val="1"/>
-      <w:numFmt w:val="bullet"/>
-      <w:lvlText w:val=""/>
-      <w:lvlJc w:val="left"/>
-      <w:pPr>
-        <w:ind w:left="2880" w:hanging="360"/>
-      </w:pPr>
-      <w:rPr>
-        <w:rFonts w:ascii="Symbol" w:hAnsi="Symbol" w:hint="default"/>
-      </w:rPr>
-    </w:lvl>
-    <w:lvl w:ilvl="4" w:tplc="040C0003" w:tentative="1">
-      <w:start w:val="1"/>
-      <w:numFmt w:val="bullet"/>
-      <w:lvlText w:val="o"/>
-      <w:lvlJc w:val="left"/>
-      <w:pPr>
-        <w:ind w:left="3600" w:hanging="360"/>
-      </w:pPr>
-      <w:rPr>
-        <w:rFonts w:ascii="Courier New" w:hAnsi="Courier New" w:cs="Courier New" w:hint="default"/>
-      </w:rPr>
-    </w:lvl>
-    <w:lvl w:ilvl="5" w:tplc="040C0005" w:tentative="1">
-      <w:start w:val="1"/>
-      <w:numFmt w:val="bullet"/>
-      <w:lvlText w:val=""/>
-      <w:lvlJc w:val="left"/>
-      <w:pPr>
-        <w:ind w:left="4320" w:hanging="360"/>
-      </w:pPr>
-      <w:rPr>
-        <w:rFonts w:ascii="Wingdings" w:hAnsi="Wingdings" w:hint="default"/>
-      </w:rPr>
-    </w:lvl>
-    <w:lvl w:ilvl="6" w:tplc="040C0001" w:tentative="1">
-      <w:start w:val="1"/>
-      <w:numFmt w:val="bullet"/>
-      <w:lvlText w:val=""/>
-      <w:lvlJc w:val="left"/>
-      <w:pPr>
-        <w:ind w:left="5040" w:hanging="360"/>
-      </w:pPr>
-      <w:rPr>
-        <w:rFonts w:ascii="Symbol" w:hAnsi="Symbol" w:hint="default"/>
-      </w:rPr>
-    </w:lvl>
-    <w:lvl w:ilvl="7" w:tplc="040C0003" w:tentative="1">
-      <w:start w:val="1"/>
-      <w:numFmt w:val="bullet"/>
-      <w:lvlText w:val="o"/>
-      <w:lvlJc w:val="left"/>
-      <w:pPr>
-        <w:ind w:left="5760" w:hanging="360"/>
-      </w:pPr>
-      <w:rPr>
-        <w:rFonts w:ascii="Courier New" w:hAnsi="Courier New" w:cs="Courier New" w:hint="default"/>
-      </w:rPr>
-    </w:lvl>
-    <w:lvl w:ilvl="8" w:tplc="040C0005" w:tentative="1">
-      <w:start w:val="1"/>
-      <w:numFmt w:val="bullet"/>
-      <w:lvlText w:val=""/>
-      <w:lvlJc w:val="left"/>
-      <w:pPr>
-        <w:ind w:left="6480" w:hanging="360"/>
-      </w:pPr>
-      <w:rPr>
-        <w:rFonts w:ascii="Wingdings" w:hAnsi="Wingdings" w:hint="default"/>
-      </w:rPr>
-    </w:lvl>
-  </w:abstractNum>
-  <w:abstractNum w:abstractNumId="21" w15:restartNumberingAfterBreak="0">
-    <w:nsid w:val="31D33B50"/>
-    <w:multiLevelType w:val="hybridMultilevel"/>
-    <w:tmpl w:val="7514ED88"/>
+    <w:tmpl w:val="0AFE2218"/>
     <w:lvl w:ilvl="0" w:tplc="040C000F">
       <w:start w:val="1"/>
       <w:numFmt w:val="decimal"/>
@@ -5332,7 +6100,7 @@
         <w:ind w:left="720" w:hanging="360"/>
       </w:pPr>
     </w:lvl>
-    <w:lvl w:ilvl="1" w:tplc="040C0019">
+    <w:lvl w:ilvl="1" w:tplc="040C0019" w:tentative="1">
       <w:start w:val="1"/>
       <w:numFmt w:val="lowerLetter"/>
       <w:lvlText w:val="%2."/>
@@ -5405,346 +6173,7 @@
       </w:pPr>
     </w:lvl>
   </w:abstractNum>
-  <w:abstractNum w:abstractNumId="22" w15:restartNumberingAfterBreak="0">
-    <w:nsid w:val="34F56B24"/>
-    <w:multiLevelType w:val="hybridMultilevel"/>
-    <w:tmpl w:val="4156CA80"/>
-    <w:lvl w:ilvl="0" w:tplc="040C0001">
-      <w:start w:val="1"/>
-      <w:numFmt w:val="bullet"/>
-      <w:lvlText w:val=""/>
-      <w:lvlJc w:val="left"/>
-      <w:pPr>
-        <w:ind w:left="720" w:hanging="360"/>
-      </w:pPr>
-      <w:rPr>
-        <w:rFonts w:ascii="Symbol" w:hAnsi="Symbol" w:hint="default"/>
-      </w:rPr>
-    </w:lvl>
-    <w:lvl w:ilvl="1" w:tplc="040C0003" w:tentative="1">
-      <w:start w:val="1"/>
-      <w:numFmt w:val="bullet"/>
-      <w:lvlText w:val="o"/>
-      <w:lvlJc w:val="left"/>
-      <w:pPr>
-        <w:ind w:left="1440" w:hanging="360"/>
-      </w:pPr>
-      <w:rPr>
-        <w:rFonts w:ascii="Courier New" w:hAnsi="Courier New" w:cs="Courier New" w:hint="default"/>
-      </w:rPr>
-    </w:lvl>
-    <w:lvl w:ilvl="2" w:tplc="040C0005" w:tentative="1">
-      <w:start w:val="1"/>
-      <w:numFmt w:val="bullet"/>
-      <w:lvlText w:val=""/>
-      <w:lvlJc w:val="left"/>
-      <w:pPr>
-        <w:ind w:left="2160" w:hanging="360"/>
-      </w:pPr>
-      <w:rPr>
-        <w:rFonts w:ascii="Wingdings" w:hAnsi="Wingdings" w:hint="default"/>
-      </w:rPr>
-    </w:lvl>
-    <w:lvl w:ilvl="3" w:tplc="040C0001" w:tentative="1">
-      <w:start w:val="1"/>
-      <w:numFmt w:val="bullet"/>
-      <w:lvlText w:val=""/>
-      <w:lvlJc w:val="left"/>
-      <w:pPr>
-        <w:ind w:left="2880" w:hanging="360"/>
-      </w:pPr>
-      <w:rPr>
-        <w:rFonts w:ascii="Symbol" w:hAnsi="Symbol" w:hint="default"/>
-      </w:rPr>
-    </w:lvl>
-    <w:lvl w:ilvl="4" w:tplc="040C0003" w:tentative="1">
-      <w:start w:val="1"/>
-      <w:numFmt w:val="bullet"/>
-      <w:lvlText w:val="o"/>
-      <w:lvlJc w:val="left"/>
-      <w:pPr>
-        <w:ind w:left="3600" w:hanging="360"/>
-      </w:pPr>
-      <w:rPr>
-        <w:rFonts w:ascii="Courier New" w:hAnsi="Courier New" w:cs="Courier New" w:hint="default"/>
-      </w:rPr>
-    </w:lvl>
-    <w:lvl w:ilvl="5" w:tplc="040C0005" w:tentative="1">
-      <w:start w:val="1"/>
-      <w:numFmt w:val="bullet"/>
-      <w:lvlText w:val=""/>
-      <w:lvlJc w:val="left"/>
-      <w:pPr>
-        <w:ind w:left="4320" w:hanging="360"/>
-      </w:pPr>
-      <w:rPr>
-        <w:rFonts w:ascii="Wingdings" w:hAnsi="Wingdings" w:hint="default"/>
-      </w:rPr>
-    </w:lvl>
-    <w:lvl w:ilvl="6" w:tplc="040C0001" w:tentative="1">
-      <w:start w:val="1"/>
-      <w:numFmt w:val="bullet"/>
-      <w:lvlText w:val=""/>
-      <w:lvlJc w:val="left"/>
-      <w:pPr>
-        <w:ind w:left="5040" w:hanging="360"/>
-      </w:pPr>
-      <w:rPr>
-        <w:rFonts w:ascii="Symbol" w:hAnsi="Symbol" w:hint="default"/>
-      </w:rPr>
-    </w:lvl>
-    <w:lvl w:ilvl="7" w:tplc="040C0003" w:tentative="1">
-      <w:start w:val="1"/>
-      <w:numFmt w:val="bullet"/>
-      <w:lvlText w:val="o"/>
-      <w:lvlJc w:val="left"/>
-      <w:pPr>
-        <w:ind w:left="5760" w:hanging="360"/>
-      </w:pPr>
-      <w:rPr>
-        <w:rFonts w:ascii="Courier New" w:hAnsi="Courier New" w:cs="Courier New" w:hint="default"/>
-      </w:rPr>
-    </w:lvl>
-    <w:lvl w:ilvl="8" w:tplc="040C0005" w:tentative="1">
-      <w:start w:val="1"/>
-      <w:numFmt w:val="bullet"/>
-      <w:lvlText w:val=""/>
-      <w:lvlJc w:val="left"/>
-      <w:pPr>
-        <w:ind w:left="6480" w:hanging="360"/>
-      </w:pPr>
-      <w:rPr>
-        <w:rFonts w:ascii="Wingdings" w:hAnsi="Wingdings" w:hint="default"/>
-      </w:rPr>
-    </w:lvl>
-  </w:abstractNum>
-  <w:abstractNum w:abstractNumId="23" w15:restartNumberingAfterBreak="0">
-    <w:nsid w:val="3CA246CD"/>
-    <w:multiLevelType w:val="hybridMultilevel"/>
-    <w:tmpl w:val="AEC405A0"/>
-    <w:lvl w:ilvl="0" w:tplc="040C0001">
-      <w:start w:val="1"/>
-      <w:numFmt w:val="bullet"/>
-      <w:lvlText w:val=""/>
-      <w:lvlJc w:val="left"/>
-      <w:pPr>
-        <w:ind w:left="720" w:hanging="360"/>
-      </w:pPr>
-      <w:rPr>
-        <w:rFonts w:ascii="Symbol" w:hAnsi="Symbol" w:hint="default"/>
-      </w:rPr>
-    </w:lvl>
-    <w:lvl w:ilvl="1" w:tplc="040C0003" w:tentative="1">
-      <w:start w:val="1"/>
-      <w:numFmt w:val="bullet"/>
-      <w:lvlText w:val="o"/>
-      <w:lvlJc w:val="left"/>
-      <w:pPr>
-        <w:ind w:left="1440" w:hanging="360"/>
-      </w:pPr>
-      <w:rPr>
-        <w:rFonts w:ascii="Courier New" w:hAnsi="Courier New" w:cs="Courier New" w:hint="default"/>
-      </w:rPr>
-    </w:lvl>
-    <w:lvl w:ilvl="2" w:tplc="040C0005" w:tentative="1">
-      <w:start w:val="1"/>
-      <w:numFmt w:val="bullet"/>
-      <w:lvlText w:val=""/>
-      <w:lvlJc w:val="left"/>
-      <w:pPr>
-        <w:ind w:left="2160" w:hanging="360"/>
-      </w:pPr>
-      <w:rPr>
-        <w:rFonts w:ascii="Wingdings" w:hAnsi="Wingdings" w:hint="default"/>
-      </w:rPr>
-    </w:lvl>
-    <w:lvl w:ilvl="3" w:tplc="040C0001" w:tentative="1">
-      <w:start w:val="1"/>
-      <w:numFmt w:val="bullet"/>
-      <w:lvlText w:val=""/>
-      <w:lvlJc w:val="left"/>
-      <w:pPr>
-        <w:ind w:left="2880" w:hanging="360"/>
-      </w:pPr>
-      <w:rPr>
-        <w:rFonts w:ascii="Symbol" w:hAnsi="Symbol" w:hint="default"/>
-      </w:rPr>
-    </w:lvl>
-    <w:lvl w:ilvl="4" w:tplc="040C0003" w:tentative="1">
-      <w:start w:val="1"/>
-      <w:numFmt w:val="bullet"/>
-      <w:lvlText w:val="o"/>
-      <w:lvlJc w:val="left"/>
-      <w:pPr>
-        <w:ind w:left="3600" w:hanging="360"/>
-      </w:pPr>
-      <w:rPr>
-        <w:rFonts w:ascii="Courier New" w:hAnsi="Courier New" w:cs="Courier New" w:hint="default"/>
-      </w:rPr>
-    </w:lvl>
-    <w:lvl w:ilvl="5" w:tplc="040C0005" w:tentative="1">
-      <w:start w:val="1"/>
-      <w:numFmt w:val="bullet"/>
-      <w:lvlText w:val=""/>
-      <w:lvlJc w:val="left"/>
-      <w:pPr>
-        <w:ind w:left="4320" w:hanging="360"/>
-      </w:pPr>
-      <w:rPr>
-        <w:rFonts w:ascii="Wingdings" w:hAnsi="Wingdings" w:hint="default"/>
-      </w:rPr>
-    </w:lvl>
-    <w:lvl w:ilvl="6" w:tplc="040C0001" w:tentative="1">
-      <w:start w:val="1"/>
-      <w:numFmt w:val="bullet"/>
-      <w:lvlText w:val=""/>
-      <w:lvlJc w:val="left"/>
-      <w:pPr>
-        <w:ind w:left="5040" w:hanging="360"/>
-      </w:pPr>
-      <w:rPr>
-        <w:rFonts w:ascii="Symbol" w:hAnsi="Symbol" w:hint="default"/>
-      </w:rPr>
-    </w:lvl>
-    <w:lvl w:ilvl="7" w:tplc="040C0003" w:tentative="1">
-      <w:start w:val="1"/>
-      <w:numFmt w:val="bullet"/>
-      <w:lvlText w:val="o"/>
-      <w:lvlJc w:val="left"/>
-      <w:pPr>
-        <w:ind w:left="5760" w:hanging="360"/>
-      </w:pPr>
-      <w:rPr>
-        <w:rFonts w:ascii="Courier New" w:hAnsi="Courier New" w:cs="Courier New" w:hint="default"/>
-      </w:rPr>
-    </w:lvl>
-    <w:lvl w:ilvl="8" w:tplc="040C0005" w:tentative="1">
-      <w:start w:val="1"/>
-      <w:numFmt w:val="bullet"/>
-      <w:lvlText w:val=""/>
-      <w:lvlJc w:val="left"/>
-      <w:pPr>
-        <w:ind w:left="6480" w:hanging="360"/>
-      </w:pPr>
-      <w:rPr>
-        <w:rFonts w:ascii="Wingdings" w:hAnsi="Wingdings" w:hint="default"/>
-      </w:rPr>
-    </w:lvl>
-  </w:abstractNum>
-  <w:abstractNum w:abstractNumId="24" w15:restartNumberingAfterBreak="0">
-    <w:nsid w:val="41A11077"/>
-    <w:multiLevelType w:val="hybridMultilevel"/>
-    <w:tmpl w:val="2AC051F8"/>
-    <w:lvl w:ilvl="0" w:tplc="47B8D5DE">
-      <w:start w:val="3"/>
-      <w:numFmt w:val="bullet"/>
-      <w:lvlText w:val="-"/>
-      <w:lvlJc w:val="left"/>
-      <w:pPr>
-        <w:ind w:left="720" w:hanging="360"/>
-      </w:pPr>
-      <w:rPr>
-        <w:rFonts w:ascii="Calibri" w:eastAsiaTheme="minorHAnsi" w:hAnsi="Calibri" w:cs="Calibri" w:hint="default"/>
-      </w:rPr>
-    </w:lvl>
-    <w:lvl w:ilvl="1" w:tplc="040C0003" w:tentative="1">
-      <w:start w:val="1"/>
-      <w:numFmt w:val="bullet"/>
-      <w:lvlText w:val="o"/>
-      <w:lvlJc w:val="left"/>
-      <w:pPr>
-        <w:ind w:left="1440" w:hanging="360"/>
-      </w:pPr>
-      <w:rPr>
-        <w:rFonts w:ascii="Courier New" w:hAnsi="Courier New" w:cs="Courier New" w:hint="default"/>
-      </w:rPr>
-    </w:lvl>
-    <w:lvl w:ilvl="2" w:tplc="040C0005" w:tentative="1">
-      <w:start w:val="1"/>
-      <w:numFmt w:val="bullet"/>
-      <w:lvlText w:val=""/>
-      <w:lvlJc w:val="left"/>
-      <w:pPr>
-        <w:ind w:left="2160" w:hanging="360"/>
-      </w:pPr>
-      <w:rPr>
-        <w:rFonts w:ascii="Wingdings" w:hAnsi="Wingdings" w:hint="default"/>
-      </w:rPr>
-    </w:lvl>
-    <w:lvl w:ilvl="3" w:tplc="040C0001" w:tentative="1">
-      <w:start w:val="1"/>
-      <w:numFmt w:val="bullet"/>
-      <w:lvlText w:val=""/>
-      <w:lvlJc w:val="left"/>
-      <w:pPr>
-        <w:ind w:left="2880" w:hanging="360"/>
-      </w:pPr>
-      <w:rPr>
-        <w:rFonts w:ascii="Symbol" w:hAnsi="Symbol" w:hint="default"/>
-      </w:rPr>
-    </w:lvl>
-    <w:lvl w:ilvl="4" w:tplc="040C0003" w:tentative="1">
-      <w:start w:val="1"/>
-      <w:numFmt w:val="bullet"/>
-      <w:lvlText w:val="o"/>
-      <w:lvlJc w:val="left"/>
-      <w:pPr>
-        <w:ind w:left="3600" w:hanging="360"/>
-      </w:pPr>
-      <w:rPr>
-        <w:rFonts w:ascii="Courier New" w:hAnsi="Courier New" w:cs="Courier New" w:hint="default"/>
-      </w:rPr>
-    </w:lvl>
-    <w:lvl w:ilvl="5" w:tplc="040C0005" w:tentative="1">
-      <w:start w:val="1"/>
-      <w:numFmt w:val="bullet"/>
-      <w:lvlText w:val=""/>
-      <w:lvlJc w:val="left"/>
-      <w:pPr>
-        <w:ind w:left="4320" w:hanging="360"/>
-      </w:pPr>
-      <w:rPr>
-        <w:rFonts w:ascii="Wingdings" w:hAnsi="Wingdings" w:hint="default"/>
-      </w:rPr>
-    </w:lvl>
-    <w:lvl w:ilvl="6" w:tplc="040C0001" w:tentative="1">
-      <w:start w:val="1"/>
-      <w:numFmt w:val="bullet"/>
-      <w:lvlText w:val=""/>
-      <w:lvlJc w:val="left"/>
-      <w:pPr>
-        <w:ind w:left="5040" w:hanging="360"/>
-      </w:pPr>
-      <w:rPr>
-        <w:rFonts w:ascii="Symbol" w:hAnsi="Symbol" w:hint="default"/>
-      </w:rPr>
-    </w:lvl>
-    <w:lvl w:ilvl="7" w:tplc="040C0003" w:tentative="1">
-      <w:start w:val="1"/>
-      <w:numFmt w:val="bullet"/>
-      <w:lvlText w:val="o"/>
-      <w:lvlJc w:val="left"/>
-      <w:pPr>
-        <w:ind w:left="5760" w:hanging="360"/>
-      </w:pPr>
-      <w:rPr>
-        <w:rFonts w:ascii="Courier New" w:hAnsi="Courier New" w:cs="Courier New" w:hint="default"/>
-      </w:rPr>
-    </w:lvl>
-    <w:lvl w:ilvl="8" w:tplc="040C0005" w:tentative="1">
-      <w:start w:val="1"/>
-      <w:numFmt w:val="bullet"/>
-      <w:lvlText w:val=""/>
-      <w:lvlJc w:val="left"/>
-      <w:pPr>
-        <w:ind w:left="6480" w:hanging="360"/>
-      </w:pPr>
-      <w:rPr>
-        <w:rFonts w:ascii="Wingdings" w:hAnsi="Wingdings" w:hint="default"/>
-      </w:rPr>
-    </w:lvl>
-  </w:abstractNum>
-  <w:abstractNum w:abstractNumId="25" w15:restartNumberingAfterBreak="0">
+  <w:abstractNum w:abstractNumId="5" w15:restartNumberingAfterBreak="0">
     <w:nsid w:val="42C1352F"/>
     <w:multiLevelType w:val="hybridMultilevel"/>
     <w:tmpl w:val="F6C4789E"/>
@@ -5857,771 +6286,7 @@
       </w:rPr>
     </w:lvl>
   </w:abstractNum>
-  <w:abstractNum w:abstractNumId="26" w15:restartNumberingAfterBreak="0">
-    <w:nsid w:val="439273A3"/>
-    <w:multiLevelType w:val="hybridMultilevel"/>
-    <w:tmpl w:val="25EE9A5C"/>
-    <w:lvl w:ilvl="0" w:tplc="040C0001">
-      <w:start w:val="1"/>
-      <w:numFmt w:val="bullet"/>
-      <w:lvlText w:val=""/>
-      <w:lvlJc w:val="left"/>
-      <w:pPr>
-        <w:ind w:left="720" w:hanging="360"/>
-      </w:pPr>
-      <w:rPr>
-        <w:rFonts w:ascii="Symbol" w:hAnsi="Symbol" w:hint="default"/>
-      </w:rPr>
-    </w:lvl>
-    <w:lvl w:ilvl="1" w:tplc="040C0003" w:tentative="1">
-      <w:start w:val="1"/>
-      <w:numFmt w:val="bullet"/>
-      <w:lvlText w:val="o"/>
-      <w:lvlJc w:val="left"/>
-      <w:pPr>
-        <w:ind w:left="1440" w:hanging="360"/>
-      </w:pPr>
-      <w:rPr>
-        <w:rFonts w:ascii="Courier New" w:hAnsi="Courier New" w:cs="Courier New" w:hint="default"/>
-      </w:rPr>
-    </w:lvl>
-    <w:lvl w:ilvl="2" w:tplc="040C0005" w:tentative="1">
-      <w:start w:val="1"/>
-      <w:numFmt w:val="bullet"/>
-      <w:lvlText w:val=""/>
-      <w:lvlJc w:val="left"/>
-      <w:pPr>
-        <w:ind w:left="2160" w:hanging="360"/>
-      </w:pPr>
-      <w:rPr>
-        <w:rFonts w:ascii="Wingdings" w:hAnsi="Wingdings" w:hint="default"/>
-      </w:rPr>
-    </w:lvl>
-    <w:lvl w:ilvl="3" w:tplc="040C0001" w:tentative="1">
-      <w:start w:val="1"/>
-      <w:numFmt w:val="bullet"/>
-      <w:lvlText w:val=""/>
-      <w:lvlJc w:val="left"/>
-      <w:pPr>
-        <w:ind w:left="2880" w:hanging="360"/>
-      </w:pPr>
-      <w:rPr>
-        <w:rFonts w:ascii="Symbol" w:hAnsi="Symbol" w:hint="default"/>
-      </w:rPr>
-    </w:lvl>
-    <w:lvl w:ilvl="4" w:tplc="040C0003" w:tentative="1">
-      <w:start w:val="1"/>
-      <w:numFmt w:val="bullet"/>
-      <w:lvlText w:val="o"/>
-      <w:lvlJc w:val="left"/>
-      <w:pPr>
-        <w:ind w:left="3600" w:hanging="360"/>
-      </w:pPr>
-      <w:rPr>
-        <w:rFonts w:ascii="Courier New" w:hAnsi="Courier New" w:cs="Courier New" w:hint="default"/>
-      </w:rPr>
-    </w:lvl>
-    <w:lvl w:ilvl="5" w:tplc="040C0005" w:tentative="1">
-      <w:start w:val="1"/>
-      <w:numFmt w:val="bullet"/>
-      <w:lvlText w:val=""/>
-      <w:lvlJc w:val="left"/>
-      <w:pPr>
-        <w:ind w:left="4320" w:hanging="360"/>
-      </w:pPr>
-      <w:rPr>
-        <w:rFonts w:ascii="Wingdings" w:hAnsi="Wingdings" w:hint="default"/>
-      </w:rPr>
-    </w:lvl>
-    <w:lvl w:ilvl="6" w:tplc="040C0001" w:tentative="1">
-      <w:start w:val="1"/>
-      <w:numFmt w:val="bullet"/>
-      <w:lvlText w:val=""/>
-      <w:lvlJc w:val="left"/>
-      <w:pPr>
-        <w:ind w:left="5040" w:hanging="360"/>
-      </w:pPr>
-      <w:rPr>
-        <w:rFonts w:ascii="Symbol" w:hAnsi="Symbol" w:hint="default"/>
-      </w:rPr>
-    </w:lvl>
-    <w:lvl w:ilvl="7" w:tplc="040C0003" w:tentative="1">
-      <w:start w:val="1"/>
-      <w:numFmt w:val="bullet"/>
-      <w:lvlText w:val="o"/>
-      <w:lvlJc w:val="left"/>
-      <w:pPr>
-        <w:ind w:left="5760" w:hanging="360"/>
-      </w:pPr>
-      <w:rPr>
-        <w:rFonts w:ascii="Courier New" w:hAnsi="Courier New" w:cs="Courier New" w:hint="default"/>
-      </w:rPr>
-    </w:lvl>
-    <w:lvl w:ilvl="8" w:tplc="040C0005" w:tentative="1">
-      <w:start w:val="1"/>
-      <w:numFmt w:val="bullet"/>
-      <w:lvlText w:val=""/>
-      <w:lvlJc w:val="left"/>
-      <w:pPr>
-        <w:ind w:left="6480" w:hanging="360"/>
-      </w:pPr>
-      <w:rPr>
-        <w:rFonts w:ascii="Wingdings" w:hAnsi="Wingdings" w:hint="default"/>
-      </w:rPr>
-    </w:lvl>
-  </w:abstractNum>
-  <w:abstractNum w:abstractNumId="27" w15:restartNumberingAfterBreak="0">
-    <w:nsid w:val="4460684D"/>
-    <w:multiLevelType w:val="hybridMultilevel"/>
-    <w:tmpl w:val="456EDD52"/>
-    <w:lvl w:ilvl="0" w:tplc="040C000F">
-      <w:start w:val="1"/>
-      <w:numFmt w:val="decimal"/>
-      <w:lvlText w:val="%1."/>
-      <w:lvlJc w:val="left"/>
-      <w:pPr>
-        <w:ind w:left="720" w:hanging="360"/>
-      </w:pPr>
-    </w:lvl>
-    <w:lvl w:ilvl="1" w:tplc="040C0019" w:tentative="1">
-      <w:start w:val="1"/>
-      <w:numFmt w:val="lowerLetter"/>
-      <w:lvlText w:val="%2."/>
-      <w:lvlJc w:val="left"/>
-      <w:pPr>
-        <w:ind w:left="1440" w:hanging="360"/>
-      </w:pPr>
-    </w:lvl>
-    <w:lvl w:ilvl="2" w:tplc="040C001B" w:tentative="1">
-      <w:start w:val="1"/>
-      <w:numFmt w:val="lowerRoman"/>
-      <w:lvlText w:val="%3."/>
-      <w:lvlJc w:val="right"/>
-      <w:pPr>
-        <w:ind w:left="2160" w:hanging="180"/>
-      </w:pPr>
-    </w:lvl>
-    <w:lvl w:ilvl="3" w:tplc="040C000F" w:tentative="1">
-      <w:start w:val="1"/>
-      <w:numFmt w:val="decimal"/>
-      <w:lvlText w:val="%4."/>
-      <w:lvlJc w:val="left"/>
-      <w:pPr>
-        <w:ind w:left="2880" w:hanging="360"/>
-      </w:pPr>
-    </w:lvl>
-    <w:lvl w:ilvl="4" w:tplc="040C0019" w:tentative="1">
-      <w:start w:val="1"/>
-      <w:numFmt w:val="lowerLetter"/>
-      <w:lvlText w:val="%5."/>
-      <w:lvlJc w:val="left"/>
-      <w:pPr>
-        <w:ind w:left="3600" w:hanging="360"/>
-      </w:pPr>
-    </w:lvl>
-    <w:lvl w:ilvl="5" w:tplc="040C001B" w:tentative="1">
-      <w:start w:val="1"/>
-      <w:numFmt w:val="lowerRoman"/>
-      <w:lvlText w:val="%6."/>
-      <w:lvlJc w:val="right"/>
-      <w:pPr>
-        <w:ind w:left="4320" w:hanging="180"/>
-      </w:pPr>
-    </w:lvl>
-    <w:lvl w:ilvl="6" w:tplc="040C000F" w:tentative="1">
-      <w:start w:val="1"/>
-      <w:numFmt w:val="decimal"/>
-      <w:lvlText w:val="%7."/>
-      <w:lvlJc w:val="left"/>
-      <w:pPr>
-        <w:ind w:left="5040" w:hanging="360"/>
-      </w:pPr>
-    </w:lvl>
-    <w:lvl w:ilvl="7" w:tplc="040C0019" w:tentative="1">
-      <w:start w:val="1"/>
-      <w:numFmt w:val="lowerLetter"/>
-      <w:lvlText w:val="%8."/>
-      <w:lvlJc w:val="left"/>
-      <w:pPr>
-        <w:ind w:left="5760" w:hanging="360"/>
-      </w:pPr>
-    </w:lvl>
-    <w:lvl w:ilvl="8" w:tplc="040C001B" w:tentative="1">
-      <w:start w:val="1"/>
-      <w:numFmt w:val="lowerRoman"/>
-      <w:lvlText w:val="%9."/>
-      <w:lvlJc w:val="right"/>
-      <w:pPr>
-        <w:ind w:left="6480" w:hanging="180"/>
-      </w:pPr>
-    </w:lvl>
-  </w:abstractNum>
-  <w:abstractNum w:abstractNumId="28" w15:restartNumberingAfterBreak="0">
-    <w:nsid w:val="46526C94"/>
-    <w:multiLevelType w:val="hybridMultilevel"/>
-    <w:tmpl w:val="7160F820"/>
-    <w:lvl w:ilvl="0" w:tplc="040C0001">
-      <w:start w:val="1"/>
-      <w:numFmt w:val="bullet"/>
-      <w:lvlText w:val=""/>
-      <w:lvlJc w:val="left"/>
-      <w:pPr>
-        <w:ind w:left="1428" w:hanging="360"/>
-      </w:pPr>
-      <w:rPr>
-        <w:rFonts w:ascii="Symbol" w:hAnsi="Symbol" w:hint="default"/>
-      </w:rPr>
-    </w:lvl>
-    <w:lvl w:ilvl="1" w:tplc="040C0003" w:tentative="1">
-      <w:start w:val="1"/>
-      <w:numFmt w:val="bullet"/>
-      <w:lvlText w:val="o"/>
-      <w:lvlJc w:val="left"/>
-      <w:pPr>
-        <w:ind w:left="2148" w:hanging="360"/>
-      </w:pPr>
-      <w:rPr>
-        <w:rFonts w:ascii="Courier New" w:hAnsi="Courier New" w:cs="Courier New" w:hint="default"/>
-      </w:rPr>
-    </w:lvl>
-    <w:lvl w:ilvl="2" w:tplc="040C0005" w:tentative="1">
-      <w:start w:val="1"/>
-      <w:numFmt w:val="bullet"/>
-      <w:lvlText w:val=""/>
-      <w:lvlJc w:val="left"/>
-      <w:pPr>
-        <w:ind w:left="2868" w:hanging="360"/>
-      </w:pPr>
-      <w:rPr>
-        <w:rFonts w:ascii="Wingdings" w:hAnsi="Wingdings" w:hint="default"/>
-      </w:rPr>
-    </w:lvl>
-    <w:lvl w:ilvl="3" w:tplc="040C0001" w:tentative="1">
-      <w:start w:val="1"/>
-      <w:numFmt w:val="bullet"/>
-      <w:lvlText w:val=""/>
-      <w:lvlJc w:val="left"/>
-      <w:pPr>
-        <w:ind w:left="3588" w:hanging="360"/>
-      </w:pPr>
-      <w:rPr>
-        <w:rFonts w:ascii="Symbol" w:hAnsi="Symbol" w:hint="default"/>
-      </w:rPr>
-    </w:lvl>
-    <w:lvl w:ilvl="4" w:tplc="040C0003" w:tentative="1">
-      <w:start w:val="1"/>
-      <w:numFmt w:val="bullet"/>
-      <w:lvlText w:val="o"/>
-      <w:lvlJc w:val="left"/>
-      <w:pPr>
-        <w:ind w:left="4308" w:hanging="360"/>
-      </w:pPr>
-      <w:rPr>
-        <w:rFonts w:ascii="Courier New" w:hAnsi="Courier New" w:cs="Courier New" w:hint="default"/>
-      </w:rPr>
-    </w:lvl>
-    <w:lvl w:ilvl="5" w:tplc="040C0005" w:tentative="1">
-      <w:start w:val="1"/>
-      <w:numFmt w:val="bullet"/>
-      <w:lvlText w:val=""/>
-      <w:lvlJc w:val="left"/>
-      <w:pPr>
-        <w:ind w:left="5028" w:hanging="360"/>
-      </w:pPr>
-      <w:rPr>
-        <w:rFonts w:ascii="Wingdings" w:hAnsi="Wingdings" w:hint="default"/>
-      </w:rPr>
-    </w:lvl>
-    <w:lvl w:ilvl="6" w:tplc="040C0001" w:tentative="1">
-      <w:start w:val="1"/>
-      <w:numFmt w:val="bullet"/>
-      <w:lvlText w:val=""/>
-      <w:lvlJc w:val="left"/>
-      <w:pPr>
-        <w:ind w:left="5748" w:hanging="360"/>
-      </w:pPr>
-      <w:rPr>
-        <w:rFonts w:ascii="Symbol" w:hAnsi="Symbol" w:hint="default"/>
-      </w:rPr>
-    </w:lvl>
-    <w:lvl w:ilvl="7" w:tplc="040C0003" w:tentative="1">
-      <w:start w:val="1"/>
-      <w:numFmt w:val="bullet"/>
-      <w:lvlText w:val="o"/>
-      <w:lvlJc w:val="left"/>
-      <w:pPr>
-        <w:ind w:left="6468" w:hanging="360"/>
-      </w:pPr>
-      <w:rPr>
-        <w:rFonts w:ascii="Courier New" w:hAnsi="Courier New" w:cs="Courier New" w:hint="default"/>
-      </w:rPr>
-    </w:lvl>
-    <w:lvl w:ilvl="8" w:tplc="040C0005" w:tentative="1">
-      <w:start w:val="1"/>
-      <w:numFmt w:val="bullet"/>
-      <w:lvlText w:val=""/>
-      <w:lvlJc w:val="left"/>
-      <w:pPr>
-        <w:ind w:left="7188" w:hanging="360"/>
-      </w:pPr>
-      <w:rPr>
-        <w:rFonts w:ascii="Wingdings" w:hAnsi="Wingdings" w:hint="default"/>
-      </w:rPr>
-    </w:lvl>
-  </w:abstractNum>
-  <w:abstractNum w:abstractNumId="29" w15:restartNumberingAfterBreak="0">
-    <w:nsid w:val="51946AEA"/>
-    <w:multiLevelType w:val="hybridMultilevel"/>
-    <w:tmpl w:val="A7E8E4F0"/>
-    <w:lvl w:ilvl="0" w:tplc="040C0001">
-      <w:start w:val="1"/>
-      <w:numFmt w:val="bullet"/>
-      <w:lvlText w:val=""/>
-      <w:lvlJc w:val="left"/>
-      <w:pPr>
-        <w:ind w:left="720" w:hanging="360"/>
-      </w:pPr>
-      <w:rPr>
-        <w:rFonts w:ascii="Symbol" w:hAnsi="Symbol" w:hint="default"/>
-      </w:rPr>
-    </w:lvl>
-    <w:lvl w:ilvl="1" w:tplc="040C0003" w:tentative="1">
-      <w:start w:val="1"/>
-      <w:numFmt w:val="bullet"/>
-      <w:lvlText w:val="o"/>
-      <w:lvlJc w:val="left"/>
-      <w:pPr>
-        <w:ind w:left="1440" w:hanging="360"/>
-      </w:pPr>
-      <w:rPr>
-        <w:rFonts w:ascii="Courier New" w:hAnsi="Courier New" w:cs="Courier New" w:hint="default"/>
-      </w:rPr>
-    </w:lvl>
-    <w:lvl w:ilvl="2" w:tplc="040C0005" w:tentative="1">
-      <w:start w:val="1"/>
-      <w:numFmt w:val="bullet"/>
-      <w:lvlText w:val=""/>
-      <w:lvlJc w:val="left"/>
-      <w:pPr>
-        <w:ind w:left="2160" w:hanging="360"/>
-      </w:pPr>
-      <w:rPr>
-        <w:rFonts w:ascii="Wingdings" w:hAnsi="Wingdings" w:hint="default"/>
-      </w:rPr>
-    </w:lvl>
-    <w:lvl w:ilvl="3" w:tplc="040C0001" w:tentative="1">
-      <w:start w:val="1"/>
-      <w:numFmt w:val="bullet"/>
-      <w:lvlText w:val=""/>
-      <w:lvlJc w:val="left"/>
-      <w:pPr>
-        <w:ind w:left="2880" w:hanging="360"/>
-      </w:pPr>
-      <w:rPr>
-        <w:rFonts w:ascii="Symbol" w:hAnsi="Symbol" w:hint="default"/>
-      </w:rPr>
-    </w:lvl>
-    <w:lvl w:ilvl="4" w:tplc="040C0003" w:tentative="1">
-      <w:start w:val="1"/>
-      <w:numFmt w:val="bullet"/>
-      <w:lvlText w:val="o"/>
-      <w:lvlJc w:val="left"/>
-      <w:pPr>
-        <w:ind w:left="3600" w:hanging="360"/>
-      </w:pPr>
-      <w:rPr>
-        <w:rFonts w:ascii="Courier New" w:hAnsi="Courier New" w:cs="Courier New" w:hint="default"/>
-      </w:rPr>
-    </w:lvl>
-    <w:lvl w:ilvl="5" w:tplc="040C0005" w:tentative="1">
-      <w:start w:val="1"/>
-      <w:numFmt w:val="bullet"/>
-      <w:lvlText w:val=""/>
-      <w:lvlJc w:val="left"/>
-      <w:pPr>
-        <w:ind w:left="4320" w:hanging="360"/>
-      </w:pPr>
-      <w:rPr>
-        <w:rFonts w:ascii="Wingdings" w:hAnsi="Wingdings" w:hint="default"/>
-      </w:rPr>
-    </w:lvl>
-    <w:lvl w:ilvl="6" w:tplc="040C0001" w:tentative="1">
-      <w:start w:val="1"/>
-      <w:numFmt w:val="bullet"/>
-      <w:lvlText w:val=""/>
-      <w:lvlJc w:val="left"/>
-      <w:pPr>
-        <w:ind w:left="5040" w:hanging="360"/>
-      </w:pPr>
-      <w:rPr>
-        <w:rFonts w:ascii="Symbol" w:hAnsi="Symbol" w:hint="default"/>
-      </w:rPr>
-    </w:lvl>
-    <w:lvl w:ilvl="7" w:tplc="040C0003" w:tentative="1">
-      <w:start w:val="1"/>
-      <w:numFmt w:val="bullet"/>
-      <w:lvlText w:val="o"/>
-      <w:lvlJc w:val="left"/>
-      <w:pPr>
-        <w:ind w:left="5760" w:hanging="360"/>
-      </w:pPr>
-      <w:rPr>
-        <w:rFonts w:ascii="Courier New" w:hAnsi="Courier New" w:cs="Courier New" w:hint="default"/>
-      </w:rPr>
-    </w:lvl>
-    <w:lvl w:ilvl="8" w:tplc="040C0005" w:tentative="1">
-      <w:start w:val="1"/>
-      <w:numFmt w:val="bullet"/>
-      <w:lvlText w:val=""/>
-      <w:lvlJc w:val="left"/>
-      <w:pPr>
-        <w:ind w:left="6480" w:hanging="360"/>
-      </w:pPr>
-      <w:rPr>
-        <w:rFonts w:ascii="Wingdings" w:hAnsi="Wingdings" w:hint="default"/>
-      </w:rPr>
-    </w:lvl>
-  </w:abstractNum>
-  <w:abstractNum w:abstractNumId="30" w15:restartNumberingAfterBreak="0">
-    <w:nsid w:val="57FD5DDF"/>
-    <w:multiLevelType w:val="hybridMultilevel"/>
-    <w:tmpl w:val="056EC302"/>
-    <w:lvl w:ilvl="0" w:tplc="040C0001">
-      <w:start w:val="1"/>
-      <w:numFmt w:val="bullet"/>
-      <w:lvlText w:val=""/>
-      <w:lvlJc w:val="left"/>
-      <w:pPr>
-        <w:ind w:left="720" w:hanging="360"/>
-      </w:pPr>
-      <w:rPr>
-        <w:rFonts w:ascii="Symbol" w:hAnsi="Symbol" w:hint="default"/>
-      </w:rPr>
-    </w:lvl>
-    <w:lvl w:ilvl="1" w:tplc="040C0003" w:tentative="1">
-      <w:start w:val="1"/>
-      <w:numFmt w:val="bullet"/>
-      <w:lvlText w:val="o"/>
-      <w:lvlJc w:val="left"/>
-      <w:pPr>
-        <w:ind w:left="1440" w:hanging="360"/>
-      </w:pPr>
-      <w:rPr>
-        <w:rFonts w:ascii="Courier New" w:hAnsi="Courier New" w:cs="Courier New" w:hint="default"/>
-      </w:rPr>
-    </w:lvl>
-    <w:lvl w:ilvl="2" w:tplc="040C0005" w:tentative="1">
-      <w:start w:val="1"/>
-      <w:numFmt w:val="bullet"/>
-      <w:lvlText w:val=""/>
-      <w:lvlJc w:val="left"/>
-      <w:pPr>
-        <w:ind w:left="2160" w:hanging="360"/>
-      </w:pPr>
-      <w:rPr>
-        <w:rFonts w:ascii="Wingdings" w:hAnsi="Wingdings" w:hint="default"/>
-      </w:rPr>
-    </w:lvl>
-    <w:lvl w:ilvl="3" w:tplc="040C0001" w:tentative="1">
-      <w:start w:val="1"/>
-      <w:numFmt w:val="bullet"/>
-      <w:lvlText w:val=""/>
-      <w:lvlJc w:val="left"/>
-      <w:pPr>
-        <w:ind w:left="2880" w:hanging="360"/>
-      </w:pPr>
-      <w:rPr>
-        <w:rFonts w:ascii="Symbol" w:hAnsi="Symbol" w:hint="default"/>
-      </w:rPr>
-    </w:lvl>
-    <w:lvl w:ilvl="4" w:tplc="040C0003" w:tentative="1">
-      <w:start w:val="1"/>
-      <w:numFmt w:val="bullet"/>
-      <w:lvlText w:val="o"/>
-      <w:lvlJc w:val="left"/>
-      <w:pPr>
-        <w:ind w:left="3600" w:hanging="360"/>
-      </w:pPr>
-      <w:rPr>
-        <w:rFonts w:ascii="Courier New" w:hAnsi="Courier New" w:cs="Courier New" w:hint="default"/>
-      </w:rPr>
-    </w:lvl>
-    <w:lvl w:ilvl="5" w:tplc="040C0005" w:tentative="1">
-      <w:start w:val="1"/>
-      <w:numFmt w:val="bullet"/>
-      <w:lvlText w:val=""/>
-      <w:lvlJc w:val="left"/>
-      <w:pPr>
-        <w:ind w:left="4320" w:hanging="360"/>
-      </w:pPr>
-      <w:rPr>
-        <w:rFonts w:ascii="Wingdings" w:hAnsi="Wingdings" w:hint="default"/>
-      </w:rPr>
-    </w:lvl>
-    <w:lvl w:ilvl="6" w:tplc="040C0001" w:tentative="1">
-      <w:start w:val="1"/>
-      <w:numFmt w:val="bullet"/>
-      <w:lvlText w:val=""/>
-      <w:lvlJc w:val="left"/>
-      <w:pPr>
-        <w:ind w:left="5040" w:hanging="360"/>
-      </w:pPr>
-      <w:rPr>
-        <w:rFonts w:ascii="Symbol" w:hAnsi="Symbol" w:hint="default"/>
-      </w:rPr>
-    </w:lvl>
-    <w:lvl w:ilvl="7" w:tplc="040C0003" w:tentative="1">
-      <w:start w:val="1"/>
-      <w:numFmt w:val="bullet"/>
-      <w:lvlText w:val="o"/>
-      <w:lvlJc w:val="left"/>
-      <w:pPr>
-        <w:ind w:left="5760" w:hanging="360"/>
-      </w:pPr>
-      <w:rPr>
-        <w:rFonts w:ascii="Courier New" w:hAnsi="Courier New" w:cs="Courier New" w:hint="default"/>
-      </w:rPr>
-    </w:lvl>
-    <w:lvl w:ilvl="8" w:tplc="040C0005" w:tentative="1">
-      <w:start w:val="1"/>
-      <w:numFmt w:val="bullet"/>
-      <w:lvlText w:val=""/>
-      <w:lvlJc w:val="left"/>
-      <w:pPr>
-        <w:ind w:left="6480" w:hanging="360"/>
-      </w:pPr>
-      <w:rPr>
-        <w:rFonts w:ascii="Wingdings" w:hAnsi="Wingdings" w:hint="default"/>
-      </w:rPr>
-    </w:lvl>
-  </w:abstractNum>
-  <w:abstractNum w:abstractNumId="31" w15:restartNumberingAfterBreak="0">
-    <w:nsid w:val="59625960"/>
-    <w:multiLevelType w:val="hybridMultilevel"/>
-    <w:tmpl w:val="24042610"/>
-    <w:lvl w:ilvl="0" w:tplc="040C0001">
-      <w:start w:val="1"/>
-      <w:numFmt w:val="bullet"/>
-      <w:lvlText w:val=""/>
-      <w:lvlJc w:val="left"/>
-      <w:pPr>
-        <w:ind w:left="360" w:hanging="360"/>
-      </w:pPr>
-      <w:rPr>
-        <w:rFonts w:ascii="Symbol" w:hAnsi="Symbol" w:hint="default"/>
-      </w:rPr>
-    </w:lvl>
-    <w:lvl w:ilvl="1" w:tplc="040C0003" w:tentative="1">
-      <w:start w:val="1"/>
-      <w:numFmt w:val="bullet"/>
-      <w:lvlText w:val="o"/>
-      <w:lvlJc w:val="left"/>
-      <w:pPr>
-        <w:ind w:left="1080" w:hanging="360"/>
-      </w:pPr>
-      <w:rPr>
-        <w:rFonts w:ascii="Courier New" w:hAnsi="Courier New" w:cs="Courier New" w:hint="default"/>
-      </w:rPr>
-    </w:lvl>
-    <w:lvl w:ilvl="2" w:tplc="040C0005" w:tentative="1">
-      <w:start w:val="1"/>
-      <w:numFmt w:val="bullet"/>
-      <w:lvlText w:val=""/>
-      <w:lvlJc w:val="left"/>
-      <w:pPr>
-        <w:ind w:left="1800" w:hanging="360"/>
-      </w:pPr>
-      <w:rPr>
-        <w:rFonts w:ascii="Wingdings" w:hAnsi="Wingdings" w:hint="default"/>
-      </w:rPr>
-    </w:lvl>
-    <w:lvl w:ilvl="3" w:tplc="040C0001" w:tentative="1">
-      <w:start w:val="1"/>
-      <w:numFmt w:val="bullet"/>
-      <w:lvlText w:val=""/>
-      <w:lvlJc w:val="left"/>
-      <w:pPr>
-        <w:ind w:left="2520" w:hanging="360"/>
-      </w:pPr>
-      <w:rPr>
-        <w:rFonts w:ascii="Symbol" w:hAnsi="Symbol" w:hint="default"/>
-      </w:rPr>
-    </w:lvl>
-    <w:lvl w:ilvl="4" w:tplc="040C0003" w:tentative="1">
-      <w:start w:val="1"/>
-      <w:numFmt w:val="bullet"/>
-      <w:lvlText w:val="o"/>
-      <w:lvlJc w:val="left"/>
-      <w:pPr>
-        <w:ind w:left="3240" w:hanging="360"/>
-      </w:pPr>
-      <w:rPr>
-        <w:rFonts w:ascii="Courier New" w:hAnsi="Courier New" w:cs="Courier New" w:hint="default"/>
-      </w:rPr>
-    </w:lvl>
-    <w:lvl w:ilvl="5" w:tplc="040C0005" w:tentative="1">
-      <w:start w:val="1"/>
-      <w:numFmt w:val="bullet"/>
-      <w:lvlText w:val=""/>
-      <w:lvlJc w:val="left"/>
-      <w:pPr>
-        <w:ind w:left="3960" w:hanging="360"/>
-      </w:pPr>
-      <w:rPr>
-        <w:rFonts w:ascii="Wingdings" w:hAnsi="Wingdings" w:hint="default"/>
-      </w:rPr>
-    </w:lvl>
-    <w:lvl w:ilvl="6" w:tplc="040C0001" w:tentative="1">
-      <w:start w:val="1"/>
-      <w:numFmt w:val="bullet"/>
-      <w:lvlText w:val=""/>
-      <w:lvlJc w:val="left"/>
-      <w:pPr>
-        <w:ind w:left="4680" w:hanging="360"/>
-      </w:pPr>
-      <w:rPr>
-        <w:rFonts w:ascii="Symbol" w:hAnsi="Symbol" w:hint="default"/>
-      </w:rPr>
-    </w:lvl>
-    <w:lvl w:ilvl="7" w:tplc="040C0003" w:tentative="1">
-      <w:start w:val="1"/>
-      <w:numFmt w:val="bullet"/>
-      <w:lvlText w:val="o"/>
-      <w:lvlJc w:val="left"/>
-      <w:pPr>
-        <w:ind w:left="5400" w:hanging="360"/>
-      </w:pPr>
-      <w:rPr>
-        <w:rFonts w:ascii="Courier New" w:hAnsi="Courier New" w:cs="Courier New" w:hint="default"/>
-      </w:rPr>
-    </w:lvl>
-    <w:lvl w:ilvl="8" w:tplc="040C0005" w:tentative="1">
-      <w:start w:val="1"/>
-      <w:numFmt w:val="bullet"/>
-      <w:lvlText w:val=""/>
-      <w:lvlJc w:val="left"/>
-      <w:pPr>
-        <w:ind w:left="6120" w:hanging="360"/>
-      </w:pPr>
-      <w:rPr>
-        <w:rFonts w:ascii="Wingdings" w:hAnsi="Wingdings" w:hint="default"/>
-      </w:rPr>
-    </w:lvl>
-  </w:abstractNum>
-  <w:abstractNum w:abstractNumId="32" w15:restartNumberingAfterBreak="0">
-    <w:nsid w:val="59BC4A62"/>
-    <w:multiLevelType w:val="hybridMultilevel"/>
-    <w:tmpl w:val="B45EEB8C"/>
-    <w:lvl w:ilvl="0" w:tplc="040C0001">
-      <w:start w:val="1"/>
-      <w:numFmt w:val="bullet"/>
-      <w:lvlText w:val=""/>
-      <w:lvlJc w:val="left"/>
-      <w:pPr>
-        <w:ind w:left="720" w:hanging="360"/>
-      </w:pPr>
-      <w:rPr>
-        <w:rFonts w:ascii="Symbol" w:hAnsi="Symbol" w:hint="default"/>
-      </w:rPr>
-    </w:lvl>
-    <w:lvl w:ilvl="1" w:tplc="040C0003" w:tentative="1">
-      <w:start w:val="1"/>
-      <w:numFmt w:val="bullet"/>
-      <w:lvlText w:val="o"/>
-      <w:lvlJc w:val="left"/>
-      <w:pPr>
-        <w:ind w:left="1440" w:hanging="360"/>
-      </w:pPr>
-      <w:rPr>
-        <w:rFonts w:ascii="Courier New" w:hAnsi="Courier New" w:cs="Courier New" w:hint="default"/>
-      </w:rPr>
-    </w:lvl>
-    <w:lvl w:ilvl="2" w:tplc="040C0005" w:tentative="1">
-      <w:start w:val="1"/>
-      <w:numFmt w:val="bullet"/>
-      <w:lvlText w:val=""/>
-      <w:lvlJc w:val="left"/>
-      <w:pPr>
-        <w:ind w:left="2160" w:hanging="360"/>
-      </w:pPr>
-      <w:rPr>
-        <w:rFonts w:ascii="Wingdings" w:hAnsi="Wingdings" w:hint="default"/>
-      </w:rPr>
-    </w:lvl>
-    <w:lvl w:ilvl="3" w:tplc="040C0001" w:tentative="1">
-      <w:start w:val="1"/>
-      <w:numFmt w:val="bullet"/>
-      <w:lvlText w:val=""/>
-      <w:lvlJc w:val="left"/>
-      <w:pPr>
-        <w:ind w:left="2880" w:hanging="360"/>
-      </w:pPr>
-      <w:rPr>
-        <w:rFonts w:ascii="Symbol" w:hAnsi="Symbol" w:hint="default"/>
-      </w:rPr>
-    </w:lvl>
-    <w:lvl w:ilvl="4" w:tplc="040C0003" w:tentative="1">
-      <w:start w:val="1"/>
-      <w:numFmt w:val="bullet"/>
-      <w:lvlText w:val="o"/>
-      <w:lvlJc w:val="left"/>
-      <w:pPr>
-        <w:ind w:left="3600" w:hanging="360"/>
-      </w:pPr>
-      <w:rPr>
-        <w:rFonts w:ascii="Courier New" w:hAnsi="Courier New" w:cs="Courier New" w:hint="default"/>
-      </w:rPr>
-    </w:lvl>
-    <w:lvl w:ilvl="5" w:tplc="040C0005" w:tentative="1">
-      <w:start w:val="1"/>
-      <w:numFmt w:val="bullet"/>
-      <w:lvlText w:val=""/>
-      <w:lvlJc w:val="left"/>
-      <w:pPr>
-        <w:ind w:left="4320" w:hanging="360"/>
-      </w:pPr>
-      <w:rPr>
-        <w:rFonts w:ascii="Wingdings" w:hAnsi="Wingdings" w:hint="default"/>
-      </w:rPr>
-    </w:lvl>
-    <w:lvl w:ilvl="6" w:tplc="040C0001" w:tentative="1">
-      <w:start w:val="1"/>
-      <w:numFmt w:val="bullet"/>
-      <w:lvlText w:val=""/>
-      <w:lvlJc w:val="left"/>
-      <w:pPr>
-        <w:ind w:left="5040" w:hanging="360"/>
-      </w:pPr>
-      <w:rPr>
-        <w:rFonts w:ascii="Symbol" w:hAnsi="Symbol" w:hint="default"/>
-      </w:rPr>
-    </w:lvl>
-    <w:lvl w:ilvl="7" w:tplc="040C0003" w:tentative="1">
-      <w:start w:val="1"/>
-      <w:numFmt w:val="bullet"/>
-      <w:lvlText w:val="o"/>
-      <w:lvlJc w:val="left"/>
-      <w:pPr>
-        <w:ind w:left="5760" w:hanging="360"/>
-      </w:pPr>
-      <w:rPr>
-        <w:rFonts w:ascii="Courier New" w:hAnsi="Courier New" w:cs="Courier New" w:hint="default"/>
-      </w:rPr>
-    </w:lvl>
-    <w:lvl w:ilvl="8" w:tplc="040C0005" w:tentative="1">
-      <w:start w:val="1"/>
-      <w:numFmt w:val="bullet"/>
-      <w:lvlText w:val=""/>
-      <w:lvlJc w:val="left"/>
-      <w:pPr>
-        <w:ind w:left="6480" w:hanging="360"/>
-      </w:pPr>
-      <w:rPr>
-        <w:rFonts w:ascii="Wingdings" w:hAnsi="Wingdings" w:hint="default"/>
-      </w:rPr>
-    </w:lvl>
-  </w:abstractNum>
-  <w:abstractNum w:abstractNumId="33" w15:restartNumberingAfterBreak="0">
+  <w:abstractNum w:abstractNumId="6" w15:restartNumberingAfterBreak="0">
     <w:nsid w:val="5AE67A33"/>
     <w:multiLevelType w:val="hybridMultilevel"/>
     <w:tmpl w:val="D228FD8A"/>
@@ -6734,607 +6399,7 @@
       </w:rPr>
     </w:lvl>
   </w:abstractNum>
-  <w:abstractNum w:abstractNumId="34" w15:restartNumberingAfterBreak="0">
-    <w:nsid w:val="5BFE698E"/>
-    <w:multiLevelType w:val="hybridMultilevel"/>
-    <w:tmpl w:val="FAF2E06C"/>
-    <w:lvl w:ilvl="0" w:tplc="040C000F">
-      <w:start w:val="1"/>
-      <w:numFmt w:val="decimal"/>
-      <w:lvlText w:val="%1."/>
-      <w:lvlJc w:val="left"/>
-      <w:pPr>
-        <w:ind w:left="360" w:hanging="360"/>
-      </w:pPr>
-      <w:rPr>
-        <w:rFonts w:hint="default"/>
-      </w:rPr>
-    </w:lvl>
-    <w:lvl w:ilvl="1" w:tplc="040C0019" w:tentative="1">
-      <w:start w:val="1"/>
-      <w:numFmt w:val="lowerLetter"/>
-      <w:lvlText w:val="%2."/>
-      <w:lvlJc w:val="left"/>
-      <w:pPr>
-        <w:ind w:left="1080" w:hanging="360"/>
-      </w:pPr>
-    </w:lvl>
-    <w:lvl w:ilvl="2" w:tplc="040C001B" w:tentative="1">
-      <w:start w:val="1"/>
-      <w:numFmt w:val="lowerRoman"/>
-      <w:lvlText w:val="%3."/>
-      <w:lvlJc w:val="right"/>
-      <w:pPr>
-        <w:ind w:left="1800" w:hanging="180"/>
-      </w:pPr>
-    </w:lvl>
-    <w:lvl w:ilvl="3" w:tplc="040C000F" w:tentative="1">
-      <w:start w:val="1"/>
-      <w:numFmt w:val="decimal"/>
-      <w:lvlText w:val="%4."/>
-      <w:lvlJc w:val="left"/>
-      <w:pPr>
-        <w:ind w:left="2520" w:hanging="360"/>
-      </w:pPr>
-    </w:lvl>
-    <w:lvl w:ilvl="4" w:tplc="040C0019" w:tentative="1">
-      <w:start w:val="1"/>
-      <w:numFmt w:val="lowerLetter"/>
-      <w:lvlText w:val="%5."/>
-      <w:lvlJc w:val="left"/>
-      <w:pPr>
-        <w:ind w:left="3240" w:hanging="360"/>
-      </w:pPr>
-    </w:lvl>
-    <w:lvl w:ilvl="5" w:tplc="040C001B" w:tentative="1">
-      <w:start w:val="1"/>
-      <w:numFmt w:val="lowerRoman"/>
-      <w:lvlText w:val="%6."/>
-      <w:lvlJc w:val="right"/>
-      <w:pPr>
-        <w:ind w:left="3960" w:hanging="180"/>
-      </w:pPr>
-    </w:lvl>
-    <w:lvl w:ilvl="6" w:tplc="040C000F" w:tentative="1">
-      <w:start w:val="1"/>
-      <w:numFmt w:val="decimal"/>
-      <w:lvlText w:val="%7."/>
-      <w:lvlJc w:val="left"/>
-      <w:pPr>
-        <w:ind w:left="4680" w:hanging="360"/>
-      </w:pPr>
-    </w:lvl>
-    <w:lvl w:ilvl="7" w:tplc="040C0019" w:tentative="1">
-      <w:start w:val="1"/>
-      <w:numFmt w:val="lowerLetter"/>
-      <w:lvlText w:val="%8."/>
-      <w:lvlJc w:val="left"/>
-      <w:pPr>
-        <w:ind w:left="5400" w:hanging="360"/>
-      </w:pPr>
-    </w:lvl>
-    <w:lvl w:ilvl="8" w:tplc="040C001B" w:tentative="1">
-      <w:start w:val="1"/>
-      <w:numFmt w:val="lowerRoman"/>
-      <w:lvlText w:val="%9."/>
-      <w:lvlJc w:val="right"/>
-      <w:pPr>
-        <w:ind w:left="6120" w:hanging="180"/>
-      </w:pPr>
-    </w:lvl>
-  </w:abstractNum>
-  <w:abstractNum w:abstractNumId="35" w15:restartNumberingAfterBreak="0">
-    <w:nsid w:val="60A27CCA"/>
-    <w:multiLevelType w:val="hybridMultilevel"/>
-    <w:tmpl w:val="293EB632"/>
-    <w:lvl w:ilvl="0" w:tplc="040C0001">
-      <w:start w:val="1"/>
-      <w:numFmt w:val="bullet"/>
-      <w:lvlText w:val=""/>
-      <w:lvlJc w:val="left"/>
-      <w:pPr>
-        <w:ind w:left="720" w:hanging="360"/>
-      </w:pPr>
-      <w:rPr>
-        <w:rFonts w:ascii="Symbol" w:hAnsi="Symbol" w:hint="default"/>
-      </w:rPr>
-    </w:lvl>
-    <w:lvl w:ilvl="1" w:tplc="040C0003" w:tentative="1">
-      <w:start w:val="1"/>
-      <w:numFmt w:val="bullet"/>
-      <w:lvlText w:val="o"/>
-      <w:lvlJc w:val="left"/>
-      <w:pPr>
-        <w:ind w:left="1440" w:hanging="360"/>
-      </w:pPr>
-      <w:rPr>
-        <w:rFonts w:ascii="Courier New" w:hAnsi="Courier New" w:cs="Courier New" w:hint="default"/>
-      </w:rPr>
-    </w:lvl>
-    <w:lvl w:ilvl="2" w:tplc="040C0005" w:tentative="1">
-      <w:start w:val="1"/>
-      <w:numFmt w:val="bullet"/>
-      <w:lvlText w:val=""/>
-      <w:lvlJc w:val="left"/>
-      <w:pPr>
-        <w:ind w:left="2160" w:hanging="360"/>
-      </w:pPr>
-      <w:rPr>
-        <w:rFonts w:ascii="Wingdings" w:hAnsi="Wingdings" w:hint="default"/>
-      </w:rPr>
-    </w:lvl>
-    <w:lvl w:ilvl="3" w:tplc="040C0001" w:tentative="1">
-      <w:start w:val="1"/>
-      <w:numFmt w:val="bullet"/>
-      <w:lvlText w:val=""/>
-      <w:lvlJc w:val="left"/>
-      <w:pPr>
-        <w:ind w:left="2880" w:hanging="360"/>
-      </w:pPr>
-      <w:rPr>
-        <w:rFonts w:ascii="Symbol" w:hAnsi="Symbol" w:hint="default"/>
-      </w:rPr>
-    </w:lvl>
-    <w:lvl w:ilvl="4" w:tplc="040C0003" w:tentative="1">
-      <w:start w:val="1"/>
-      <w:numFmt w:val="bullet"/>
-      <w:lvlText w:val="o"/>
-      <w:lvlJc w:val="left"/>
-      <w:pPr>
-        <w:ind w:left="3600" w:hanging="360"/>
-      </w:pPr>
-      <w:rPr>
-        <w:rFonts w:ascii="Courier New" w:hAnsi="Courier New" w:cs="Courier New" w:hint="default"/>
-      </w:rPr>
-    </w:lvl>
-    <w:lvl w:ilvl="5" w:tplc="040C0005" w:tentative="1">
-      <w:start w:val="1"/>
-      <w:numFmt w:val="bullet"/>
-      <w:lvlText w:val=""/>
-      <w:lvlJc w:val="left"/>
-      <w:pPr>
-        <w:ind w:left="4320" w:hanging="360"/>
-      </w:pPr>
-      <w:rPr>
-        <w:rFonts w:ascii="Wingdings" w:hAnsi="Wingdings" w:hint="default"/>
-      </w:rPr>
-    </w:lvl>
-    <w:lvl w:ilvl="6" w:tplc="040C0001" w:tentative="1">
-      <w:start w:val="1"/>
-      <w:numFmt w:val="bullet"/>
-      <w:lvlText w:val=""/>
-      <w:lvlJc w:val="left"/>
-      <w:pPr>
-        <w:ind w:left="5040" w:hanging="360"/>
-      </w:pPr>
-      <w:rPr>
-        <w:rFonts w:ascii="Symbol" w:hAnsi="Symbol" w:hint="default"/>
-      </w:rPr>
-    </w:lvl>
-    <w:lvl w:ilvl="7" w:tplc="040C0003" w:tentative="1">
-      <w:start w:val="1"/>
-      <w:numFmt w:val="bullet"/>
-      <w:lvlText w:val="o"/>
-      <w:lvlJc w:val="left"/>
-      <w:pPr>
-        <w:ind w:left="5760" w:hanging="360"/>
-      </w:pPr>
-      <w:rPr>
-        <w:rFonts w:ascii="Courier New" w:hAnsi="Courier New" w:cs="Courier New" w:hint="default"/>
-      </w:rPr>
-    </w:lvl>
-    <w:lvl w:ilvl="8" w:tplc="040C0005" w:tentative="1">
-      <w:start w:val="1"/>
-      <w:numFmt w:val="bullet"/>
-      <w:lvlText w:val=""/>
-      <w:lvlJc w:val="left"/>
-      <w:pPr>
-        <w:ind w:left="6480" w:hanging="360"/>
-      </w:pPr>
-      <w:rPr>
-        <w:rFonts w:ascii="Wingdings" w:hAnsi="Wingdings" w:hint="default"/>
-      </w:rPr>
-    </w:lvl>
-  </w:abstractNum>
-  <w:abstractNum w:abstractNumId="36" w15:restartNumberingAfterBreak="0">
-    <w:nsid w:val="62CA1E69"/>
-    <w:multiLevelType w:val="hybridMultilevel"/>
-    <w:tmpl w:val="108ACAF0"/>
-    <w:lvl w:ilvl="0" w:tplc="040C000F">
-      <w:start w:val="1"/>
-      <w:numFmt w:val="decimal"/>
-      <w:lvlText w:val="%1."/>
-      <w:lvlJc w:val="left"/>
-      <w:pPr>
-        <w:ind w:left="720" w:hanging="360"/>
-      </w:pPr>
-    </w:lvl>
-    <w:lvl w:ilvl="1" w:tplc="040C0019">
-      <w:start w:val="1"/>
-      <w:numFmt w:val="lowerLetter"/>
-      <w:lvlText w:val="%2."/>
-      <w:lvlJc w:val="left"/>
-      <w:pPr>
-        <w:ind w:left="1440" w:hanging="360"/>
-      </w:pPr>
-    </w:lvl>
-    <w:lvl w:ilvl="2" w:tplc="040C001B" w:tentative="1">
-      <w:start w:val="1"/>
-      <w:numFmt w:val="lowerRoman"/>
-      <w:lvlText w:val="%3."/>
-      <w:lvlJc w:val="right"/>
-      <w:pPr>
-        <w:ind w:left="2160" w:hanging="180"/>
-      </w:pPr>
-    </w:lvl>
-    <w:lvl w:ilvl="3" w:tplc="040C000F" w:tentative="1">
-      <w:start w:val="1"/>
-      <w:numFmt w:val="decimal"/>
-      <w:lvlText w:val="%4."/>
-      <w:lvlJc w:val="left"/>
-      <w:pPr>
-        <w:ind w:left="2880" w:hanging="360"/>
-      </w:pPr>
-    </w:lvl>
-    <w:lvl w:ilvl="4" w:tplc="040C0019" w:tentative="1">
-      <w:start w:val="1"/>
-      <w:numFmt w:val="lowerLetter"/>
-      <w:lvlText w:val="%5."/>
-      <w:lvlJc w:val="left"/>
-      <w:pPr>
-        <w:ind w:left="3600" w:hanging="360"/>
-      </w:pPr>
-    </w:lvl>
-    <w:lvl w:ilvl="5" w:tplc="040C001B" w:tentative="1">
-      <w:start w:val="1"/>
-      <w:numFmt w:val="lowerRoman"/>
-      <w:lvlText w:val="%6."/>
-      <w:lvlJc w:val="right"/>
-      <w:pPr>
-        <w:ind w:left="4320" w:hanging="180"/>
-      </w:pPr>
-    </w:lvl>
-    <w:lvl w:ilvl="6" w:tplc="040C000F" w:tentative="1">
-      <w:start w:val="1"/>
-      <w:numFmt w:val="decimal"/>
-      <w:lvlText w:val="%7."/>
-      <w:lvlJc w:val="left"/>
-      <w:pPr>
-        <w:ind w:left="5040" w:hanging="360"/>
-      </w:pPr>
-    </w:lvl>
-    <w:lvl w:ilvl="7" w:tplc="040C0019" w:tentative="1">
-      <w:start w:val="1"/>
-      <w:numFmt w:val="lowerLetter"/>
-      <w:lvlText w:val="%8."/>
-      <w:lvlJc w:val="left"/>
-      <w:pPr>
-        <w:ind w:left="5760" w:hanging="360"/>
-      </w:pPr>
-    </w:lvl>
-    <w:lvl w:ilvl="8" w:tplc="040C001B" w:tentative="1">
-      <w:start w:val="1"/>
-      <w:numFmt w:val="lowerRoman"/>
-      <w:lvlText w:val="%9."/>
-      <w:lvlJc w:val="right"/>
-      <w:pPr>
-        <w:ind w:left="6480" w:hanging="180"/>
-      </w:pPr>
-    </w:lvl>
-  </w:abstractNum>
-  <w:abstractNum w:abstractNumId="37" w15:restartNumberingAfterBreak="0">
-    <w:nsid w:val="65E30DE2"/>
-    <w:multiLevelType w:val="hybridMultilevel"/>
-    <w:tmpl w:val="B06EF96E"/>
-    <w:lvl w:ilvl="0" w:tplc="040C0001">
-      <w:start w:val="1"/>
-      <w:numFmt w:val="bullet"/>
-      <w:lvlText w:val=""/>
-      <w:lvlJc w:val="left"/>
-      <w:pPr>
-        <w:ind w:left="720" w:hanging="360"/>
-      </w:pPr>
-      <w:rPr>
-        <w:rFonts w:ascii="Symbol" w:hAnsi="Symbol" w:hint="default"/>
-      </w:rPr>
-    </w:lvl>
-    <w:lvl w:ilvl="1" w:tplc="040C0003" w:tentative="1">
-      <w:start w:val="1"/>
-      <w:numFmt w:val="bullet"/>
-      <w:lvlText w:val="o"/>
-      <w:lvlJc w:val="left"/>
-      <w:pPr>
-        <w:ind w:left="1440" w:hanging="360"/>
-      </w:pPr>
-      <w:rPr>
-        <w:rFonts w:ascii="Courier New" w:hAnsi="Courier New" w:cs="Courier New" w:hint="default"/>
-      </w:rPr>
-    </w:lvl>
-    <w:lvl w:ilvl="2" w:tplc="040C0005" w:tentative="1">
-      <w:start w:val="1"/>
-      <w:numFmt w:val="bullet"/>
-      <w:lvlText w:val=""/>
-      <w:lvlJc w:val="left"/>
-      <w:pPr>
-        <w:ind w:left="2160" w:hanging="360"/>
-      </w:pPr>
-      <w:rPr>
-        <w:rFonts w:ascii="Wingdings" w:hAnsi="Wingdings" w:hint="default"/>
-      </w:rPr>
-    </w:lvl>
-    <w:lvl w:ilvl="3" w:tplc="040C0001" w:tentative="1">
-      <w:start w:val="1"/>
-      <w:numFmt w:val="bullet"/>
-      <w:lvlText w:val=""/>
-      <w:lvlJc w:val="left"/>
-      <w:pPr>
-        <w:ind w:left="2880" w:hanging="360"/>
-      </w:pPr>
-      <w:rPr>
-        <w:rFonts w:ascii="Symbol" w:hAnsi="Symbol" w:hint="default"/>
-      </w:rPr>
-    </w:lvl>
-    <w:lvl w:ilvl="4" w:tplc="040C0003" w:tentative="1">
-      <w:start w:val="1"/>
-      <w:numFmt w:val="bullet"/>
-      <w:lvlText w:val="o"/>
-      <w:lvlJc w:val="left"/>
-      <w:pPr>
-        <w:ind w:left="3600" w:hanging="360"/>
-      </w:pPr>
-      <w:rPr>
-        <w:rFonts w:ascii="Courier New" w:hAnsi="Courier New" w:cs="Courier New" w:hint="default"/>
-      </w:rPr>
-    </w:lvl>
-    <w:lvl w:ilvl="5" w:tplc="040C0005" w:tentative="1">
-      <w:start w:val="1"/>
-      <w:numFmt w:val="bullet"/>
-      <w:lvlText w:val=""/>
-      <w:lvlJc w:val="left"/>
-      <w:pPr>
-        <w:ind w:left="4320" w:hanging="360"/>
-      </w:pPr>
-      <w:rPr>
-        <w:rFonts w:ascii="Wingdings" w:hAnsi="Wingdings" w:hint="default"/>
-      </w:rPr>
-    </w:lvl>
-    <w:lvl w:ilvl="6" w:tplc="040C0001" w:tentative="1">
-      <w:start w:val="1"/>
-      <w:numFmt w:val="bullet"/>
-      <w:lvlText w:val=""/>
-      <w:lvlJc w:val="left"/>
-      <w:pPr>
-        <w:ind w:left="5040" w:hanging="360"/>
-      </w:pPr>
-      <w:rPr>
-        <w:rFonts w:ascii="Symbol" w:hAnsi="Symbol" w:hint="default"/>
-      </w:rPr>
-    </w:lvl>
-    <w:lvl w:ilvl="7" w:tplc="040C0003" w:tentative="1">
-      <w:start w:val="1"/>
-      <w:numFmt w:val="bullet"/>
-      <w:lvlText w:val="o"/>
-      <w:lvlJc w:val="left"/>
-      <w:pPr>
-        <w:ind w:left="5760" w:hanging="360"/>
-      </w:pPr>
-      <w:rPr>
-        <w:rFonts w:ascii="Courier New" w:hAnsi="Courier New" w:cs="Courier New" w:hint="default"/>
-      </w:rPr>
-    </w:lvl>
-    <w:lvl w:ilvl="8" w:tplc="040C0005" w:tentative="1">
-      <w:start w:val="1"/>
-      <w:numFmt w:val="bullet"/>
-      <w:lvlText w:val=""/>
-      <w:lvlJc w:val="left"/>
-      <w:pPr>
-        <w:ind w:left="6480" w:hanging="360"/>
-      </w:pPr>
-      <w:rPr>
-        <w:rFonts w:ascii="Wingdings" w:hAnsi="Wingdings" w:hint="default"/>
-      </w:rPr>
-    </w:lvl>
-  </w:abstractNum>
-  <w:abstractNum w:abstractNumId="38" w15:restartNumberingAfterBreak="0">
-    <w:nsid w:val="670E4A9B"/>
-    <w:multiLevelType w:val="hybridMultilevel"/>
-    <w:tmpl w:val="DE18E678"/>
-    <w:lvl w:ilvl="0" w:tplc="040C000F">
-      <w:start w:val="1"/>
-      <w:numFmt w:val="decimal"/>
-      <w:lvlText w:val="%1."/>
-      <w:lvlJc w:val="left"/>
-      <w:pPr>
-        <w:ind w:left="720" w:hanging="360"/>
-      </w:pPr>
-    </w:lvl>
-    <w:lvl w:ilvl="1" w:tplc="040C0019" w:tentative="1">
-      <w:start w:val="1"/>
-      <w:numFmt w:val="lowerLetter"/>
-      <w:lvlText w:val="%2."/>
-      <w:lvlJc w:val="left"/>
-      <w:pPr>
-        <w:ind w:left="1440" w:hanging="360"/>
-      </w:pPr>
-    </w:lvl>
-    <w:lvl w:ilvl="2" w:tplc="040C001B" w:tentative="1">
-      <w:start w:val="1"/>
-      <w:numFmt w:val="lowerRoman"/>
-      <w:lvlText w:val="%3."/>
-      <w:lvlJc w:val="right"/>
-      <w:pPr>
-        <w:ind w:left="2160" w:hanging="180"/>
-      </w:pPr>
-    </w:lvl>
-    <w:lvl w:ilvl="3" w:tplc="040C000F" w:tentative="1">
-      <w:start w:val="1"/>
-      <w:numFmt w:val="decimal"/>
-      <w:lvlText w:val="%4."/>
-      <w:lvlJc w:val="left"/>
-      <w:pPr>
-        <w:ind w:left="2880" w:hanging="360"/>
-      </w:pPr>
-    </w:lvl>
-    <w:lvl w:ilvl="4" w:tplc="040C0019" w:tentative="1">
-      <w:start w:val="1"/>
-      <w:numFmt w:val="lowerLetter"/>
-      <w:lvlText w:val="%5."/>
-      <w:lvlJc w:val="left"/>
-      <w:pPr>
-        <w:ind w:left="3600" w:hanging="360"/>
-      </w:pPr>
-    </w:lvl>
-    <w:lvl w:ilvl="5" w:tplc="040C001B" w:tentative="1">
-      <w:start w:val="1"/>
-      <w:numFmt w:val="lowerRoman"/>
-      <w:lvlText w:val="%6."/>
-      <w:lvlJc w:val="right"/>
-      <w:pPr>
-        <w:ind w:left="4320" w:hanging="180"/>
-      </w:pPr>
-    </w:lvl>
-    <w:lvl w:ilvl="6" w:tplc="040C000F" w:tentative="1">
-      <w:start w:val="1"/>
-      <w:numFmt w:val="decimal"/>
-      <w:lvlText w:val="%7."/>
-      <w:lvlJc w:val="left"/>
-      <w:pPr>
-        <w:ind w:left="5040" w:hanging="360"/>
-      </w:pPr>
-    </w:lvl>
-    <w:lvl w:ilvl="7" w:tplc="040C0019" w:tentative="1">
-      <w:start w:val="1"/>
-      <w:numFmt w:val="lowerLetter"/>
-      <w:lvlText w:val="%8."/>
-      <w:lvlJc w:val="left"/>
-      <w:pPr>
-        <w:ind w:left="5760" w:hanging="360"/>
-      </w:pPr>
-    </w:lvl>
-    <w:lvl w:ilvl="8" w:tplc="040C001B" w:tentative="1">
-      <w:start w:val="1"/>
-      <w:numFmt w:val="lowerRoman"/>
-      <w:lvlText w:val="%9."/>
-      <w:lvlJc w:val="right"/>
-      <w:pPr>
-        <w:ind w:left="6480" w:hanging="180"/>
-      </w:pPr>
-    </w:lvl>
-  </w:abstractNum>
-  <w:abstractNum w:abstractNumId="39" w15:restartNumberingAfterBreak="0">
-    <w:nsid w:val="68277888"/>
-    <w:multiLevelType w:val="hybridMultilevel"/>
-    <w:tmpl w:val="ADD2EBC2"/>
-    <w:lvl w:ilvl="0" w:tplc="040C0001">
-      <w:start w:val="1"/>
-      <w:numFmt w:val="bullet"/>
-      <w:lvlText w:val=""/>
-      <w:lvlJc w:val="left"/>
-      <w:pPr>
-        <w:ind w:left="771" w:hanging="360"/>
-      </w:pPr>
-      <w:rPr>
-        <w:rFonts w:ascii="Symbol" w:hAnsi="Symbol" w:hint="default"/>
-      </w:rPr>
-    </w:lvl>
-    <w:lvl w:ilvl="1" w:tplc="040C0003" w:tentative="1">
-      <w:start w:val="1"/>
-      <w:numFmt w:val="bullet"/>
-      <w:lvlText w:val="o"/>
-      <w:lvlJc w:val="left"/>
-      <w:pPr>
-        <w:ind w:left="1491" w:hanging="360"/>
-      </w:pPr>
-      <w:rPr>
-        <w:rFonts w:ascii="Courier New" w:hAnsi="Courier New" w:cs="Courier New" w:hint="default"/>
-      </w:rPr>
-    </w:lvl>
-    <w:lvl w:ilvl="2" w:tplc="040C0005" w:tentative="1">
-      <w:start w:val="1"/>
-      <w:numFmt w:val="bullet"/>
-      <w:lvlText w:val=""/>
-      <w:lvlJc w:val="left"/>
-      <w:pPr>
-        <w:ind w:left="2211" w:hanging="360"/>
-      </w:pPr>
-      <w:rPr>
-        <w:rFonts w:ascii="Wingdings" w:hAnsi="Wingdings" w:hint="default"/>
-      </w:rPr>
-    </w:lvl>
-    <w:lvl w:ilvl="3" w:tplc="040C0001" w:tentative="1">
-      <w:start w:val="1"/>
-      <w:numFmt w:val="bullet"/>
-      <w:lvlText w:val=""/>
-      <w:lvlJc w:val="left"/>
-      <w:pPr>
-        <w:ind w:left="2931" w:hanging="360"/>
-      </w:pPr>
-      <w:rPr>
-        <w:rFonts w:ascii="Symbol" w:hAnsi="Symbol" w:hint="default"/>
-      </w:rPr>
-    </w:lvl>
-    <w:lvl w:ilvl="4" w:tplc="040C0003" w:tentative="1">
-      <w:start w:val="1"/>
-      <w:numFmt w:val="bullet"/>
-      <w:lvlText w:val="o"/>
-      <w:lvlJc w:val="left"/>
-      <w:pPr>
-        <w:ind w:left="3651" w:hanging="360"/>
-      </w:pPr>
-      <w:rPr>
-        <w:rFonts w:ascii="Courier New" w:hAnsi="Courier New" w:cs="Courier New" w:hint="default"/>
-      </w:rPr>
-    </w:lvl>
-    <w:lvl w:ilvl="5" w:tplc="040C0005" w:tentative="1">
-      <w:start w:val="1"/>
-      <w:numFmt w:val="bullet"/>
-      <w:lvlText w:val=""/>
-      <w:lvlJc w:val="left"/>
-      <w:pPr>
-        <w:ind w:left="4371" w:hanging="360"/>
-      </w:pPr>
-      <w:rPr>
-        <w:rFonts w:ascii="Wingdings" w:hAnsi="Wingdings" w:hint="default"/>
-      </w:rPr>
-    </w:lvl>
-    <w:lvl w:ilvl="6" w:tplc="040C0001" w:tentative="1">
-      <w:start w:val="1"/>
-      <w:numFmt w:val="bullet"/>
-      <w:lvlText w:val=""/>
-      <w:lvlJc w:val="left"/>
-      <w:pPr>
-        <w:ind w:left="5091" w:hanging="360"/>
-      </w:pPr>
-      <w:rPr>
-        <w:rFonts w:ascii="Symbol" w:hAnsi="Symbol" w:hint="default"/>
-      </w:rPr>
-    </w:lvl>
-    <w:lvl w:ilvl="7" w:tplc="040C0003" w:tentative="1">
-      <w:start w:val="1"/>
-      <w:numFmt w:val="bullet"/>
-      <w:lvlText w:val="o"/>
-      <w:lvlJc w:val="left"/>
-      <w:pPr>
-        <w:ind w:left="5811" w:hanging="360"/>
-      </w:pPr>
-      <w:rPr>
-        <w:rFonts w:ascii="Courier New" w:hAnsi="Courier New" w:cs="Courier New" w:hint="default"/>
-      </w:rPr>
-    </w:lvl>
-    <w:lvl w:ilvl="8" w:tplc="040C0005" w:tentative="1">
-      <w:start w:val="1"/>
-      <w:numFmt w:val="bullet"/>
-      <w:lvlText w:val=""/>
-      <w:lvlJc w:val="left"/>
-      <w:pPr>
-        <w:ind w:left="6531" w:hanging="360"/>
-      </w:pPr>
-      <w:rPr>
-        <w:rFonts w:ascii="Wingdings" w:hAnsi="Wingdings" w:hint="default"/>
-      </w:rPr>
-    </w:lvl>
-  </w:abstractNum>
-  <w:abstractNum w:abstractNumId="40" w15:restartNumberingAfterBreak="0">
+  <w:abstractNum w:abstractNumId="7" w15:restartNumberingAfterBreak="0">
     <w:nsid w:val="6BDF1C38"/>
     <w:multiLevelType w:val="hybridMultilevel"/>
     <w:tmpl w:val="A31CD648"/>
@@ -7447,685 +6512,7 @@
       </w:rPr>
     </w:lvl>
   </w:abstractNum>
-  <w:abstractNum w:abstractNumId="41" w15:restartNumberingAfterBreak="0">
-    <w:nsid w:val="6E38207E"/>
-    <w:multiLevelType w:val="hybridMultilevel"/>
-    <w:tmpl w:val="8E3C2DEE"/>
-    <w:lvl w:ilvl="0" w:tplc="040C0001">
-      <w:start w:val="1"/>
-      <w:numFmt w:val="bullet"/>
-      <w:lvlText w:val=""/>
-      <w:lvlJc w:val="left"/>
-      <w:pPr>
-        <w:ind w:left="720" w:hanging="360"/>
-      </w:pPr>
-      <w:rPr>
-        <w:rFonts w:ascii="Symbol" w:hAnsi="Symbol" w:hint="default"/>
-      </w:rPr>
-    </w:lvl>
-    <w:lvl w:ilvl="1" w:tplc="040C0003" w:tentative="1">
-      <w:start w:val="1"/>
-      <w:numFmt w:val="bullet"/>
-      <w:lvlText w:val="o"/>
-      <w:lvlJc w:val="left"/>
-      <w:pPr>
-        <w:ind w:left="1440" w:hanging="360"/>
-      </w:pPr>
-      <w:rPr>
-        <w:rFonts w:ascii="Courier New" w:hAnsi="Courier New" w:cs="Courier New" w:hint="default"/>
-      </w:rPr>
-    </w:lvl>
-    <w:lvl w:ilvl="2" w:tplc="040C0005" w:tentative="1">
-      <w:start w:val="1"/>
-      <w:numFmt w:val="bullet"/>
-      <w:lvlText w:val=""/>
-      <w:lvlJc w:val="left"/>
-      <w:pPr>
-        <w:ind w:left="2160" w:hanging="360"/>
-      </w:pPr>
-      <w:rPr>
-        <w:rFonts w:ascii="Wingdings" w:hAnsi="Wingdings" w:hint="default"/>
-      </w:rPr>
-    </w:lvl>
-    <w:lvl w:ilvl="3" w:tplc="040C0001" w:tentative="1">
-      <w:start w:val="1"/>
-      <w:numFmt w:val="bullet"/>
-      <w:lvlText w:val=""/>
-      <w:lvlJc w:val="left"/>
-      <w:pPr>
-        <w:ind w:left="2880" w:hanging="360"/>
-      </w:pPr>
-      <w:rPr>
-        <w:rFonts w:ascii="Symbol" w:hAnsi="Symbol" w:hint="default"/>
-      </w:rPr>
-    </w:lvl>
-    <w:lvl w:ilvl="4" w:tplc="040C0003" w:tentative="1">
-      <w:start w:val="1"/>
-      <w:numFmt w:val="bullet"/>
-      <w:lvlText w:val="o"/>
-      <w:lvlJc w:val="left"/>
-      <w:pPr>
-        <w:ind w:left="3600" w:hanging="360"/>
-      </w:pPr>
-      <w:rPr>
-        <w:rFonts w:ascii="Courier New" w:hAnsi="Courier New" w:cs="Courier New" w:hint="default"/>
-      </w:rPr>
-    </w:lvl>
-    <w:lvl w:ilvl="5" w:tplc="040C0005" w:tentative="1">
-      <w:start w:val="1"/>
-      <w:numFmt w:val="bullet"/>
-      <w:lvlText w:val=""/>
-      <w:lvlJc w:val="left"/>
-      <w:pPr>
-        <w:ind w:left="4320" w:hanging="360"/>
-      </w:pPr>
-      <w:rPr>
-        <w:rFonts w:ascii="Wingdings" w:hAnsi="Wingdings" w:hint="default"/>
-      </w:rPr>
-    </w:lvl>
-    <w:lvl w:ilvl="6" w:tplc="040C0001" w:tentative="1">
-      <w:start w:val="1"/>
-      <w:numFmt w:val="bullet"/>
-      <w:lvlText w:val=""/>
-      <w:lvlJc w:val="left"/>
-      <w:pPr>
-        <w:ind w:left="5040" w:hanging="360"/>
-      </w:pPr>
-      <w:rPr>
-        <w:rFonts w:ascii="Symbol" w:hAnsi="Symbol" w:hint="default"/>
-      </w:rPr>
-    </w:lvl>
-    <w:lvl w:ilvl="7" w:tplc="040C0003" w:tentative="1">
-      <w:start w:val="1"/>
-      <w:numFmt w:val="bullet"/>
-      <w:lvlText w:val="o"/>
-      <w:lvlJc w:val="left"/>
-      <w:pPr>
-        <w:ind w:left="5760" w:hanging="360"/>
-      </w:pPr>
-      <w:rPr>
-        <w:rFonts w:ascii="Courier New" w:hAnsi="Courier New" w:cs="Courier New" w:hint="default"/>
-      </w:rPr>
-    </w:lvl>
-    <w:lvl w:ilvl="8" w:tplc="040C0005" w:tentative="1">
-      <w:start w:val="1"/>
-      <w:numFmt w:val="bullet"/>
-      <w:lvlText w:val=""/>
-      <w:lvlJc w:val="left"/>
-      <w:pPr>
-        <w:ind w:left="6480" w:hanging="360"/>
-      </w:pPr>
-      <w:rPr>
-        <w:rFonts w:ascii="Wingdings" w:hAnsi="Wingdings" w:hint="default"/>
-      </w:rPr>
-    </w:lvl>
-  </w:abstractNum>
-  <w:abstractNum w:abstractNumId="42" w15:restartNumberingAfterBreak="0">
-    <w:nsid w:val="73BA79B7"/>
-    <w:multiLevelType w:val="hybridMultilevel"/>
-    <w:tmpl w:val="D266448A"/>
-    <w:lvl w:ilvl="0" w:tplc="040C0001">
-      <w:start w:val="1"/>
-      <w:numFmt w:val="bullet"/>
-      <w:lvlText w:val=""/>
-      <w:lvlJc w:val="left"/>
-      <w:pPr>
-        <w:ind w:left="720" w:hanging="360"/>
-      </w:pPr>
-      <w:rPr>
-        <w:rFonts w:ascii="Symbol" w:hAnsi="Symbol" w:hint="default"/>
-      </w:rPr>
-    </w:lvl>
-    <w:lvl w:ilvl="1" w:tplc="040C0003" w:tentative="1">
-      <w:start w:val="1"/>
-      <w:numFmt w:val="bullet"/>
-      <w:lvlText w:val="o"/>
-      <w:lvlJc w:val="left"/>
-      <w:pPr>
-        <w:ind w:left="1440" w:hanging="360"/>
-      </w:pPr>
-      <w:rPr>
-        <w:rFonts w:ascii="Courier New" w:hAnsi="Courier New" w:cs="Courier New" w:hint="default"/>
-      </w:rPr>
-    </w:lvl>
-    <w:lvl w:ilvl="2" w:tplc="040C0005" w:tentative="1">
-      <w:start w:val="1"/>
-      <w:numFmt w:val="bullet"/>
-      <w:lvlText w:val=""/>
-      <w:lvlJc w:val="left"/>
-      <w:pPr>
-        <w:ind w:left="2160" w:hanging="360"/>
-      </w:pPr>
-      <w:rPr>
-        <w:rFonts w:ascii="Wingdings" w:hAnsi="Wingdings" w:hint="default"/>
-      </w:rPr>
-    </w:lvl>
-    <w:lvl w:ilvl="3" w:tplc="040C0001" w:tentative="1">
-      <w:start w:val="1"/>
-      <w:numFmt w:val="bullet"/>
-      <w:lvlText w:val=""/>
-      <w:lvlJc w:val="left"/>
-      <w:pPr>
-        <w:ind w:left="2880" w:hanging="360"/>
-      </w:pPr>
-      <w:rPr>
-        <w:rFonts w:ascii="Symbol" w:hAnsi="Symbol" w:hint="default"/>
-      </w:rPr>
-    </w:lvl>
-    <w:lvl w:ilvl="4" w:tplc="040C0003" w:tentative="1">
-      <w:start w:val="1"/>
-      <w:numFmt w:val="bullet"/>
-      <w:lvlText w:val="o"/>
-      <w:lvlJc w:val="left"/>
-      <w:pPr>
-        <w:ind w:left="3600" w:hanging="360"/>
-      </w:pPr>
-      <w:rPr>
-        <w:rFonts w:ascii="Courier New" w:hAnsi="Courier New" w:cs="Courier New" w:hint="default"/>
-      </w:rPr>
-    </w:lvl>
-    <w:lvl w:ilvl="5" w:tplc="040C0005" w:tentative="1">
-      <w:start w:val="1"/>
-      <w:numFmt w:val="bullet"/>
-      <w:lvlText w:val=""/>
-      <w:lvlJc w:val="left"/>
-      <w:pPr>
-        <w:ind w:left="4320" w:hanging="360"/>
-      </w:pPr>
-      <w:rPr>
-        <w:rFonts w:ascii="Wingdings" w:hAnsi="Wingdings" w:hint="default"/>
-      </w:rPr>
-    </w:lvl>
-    <w:lvl w:ilvl="6" w:tplc="040C0001" w:tentative="1">
-      <w:start w:val="1"/>
-      <w:numFmt w:val="bullet"/>
-      <w:lvlText w:val=""/>
-      <w:lvlJc w:val="left"/>
-      <w:pPr>
-        <w:ind w:left="5040" w:hanging="360"/>
-      </w:pPr>
-      <w:rPr>
-        <w:rFonts w:ascii="Symbol" w:hAnsi="Symbol" w:hint="default"/>
-      </w:rPr>
-    </w:lvl>
-    <w:lvl w:ilvl="7" w:tplc="040C0003" w:tentative="1">
-      <w:start w:val="1"/>
-      <w:numFmt w:val="bullet"/>
-      <w:lvlText w:val="o"/>
-      <w:lvlJc w:val="left"/>
-      <w:pPr>
-        <w:ind w:left="5760" w:hanging="360"/>
-      </w:pPr>
-      <w:rPr>
-        <w:rFonts w:ascii="Courier New" w:hAnsi="Courier New" w:cs="Courier New" w:hint="default"/>
-      </w:rPr>
-    </w:lvl>
-    <w:lvl w:ilvl="8" w:tplc="040C0005" w:tentative="1">
-      <w:start w:val="1"/>
-      <w:numFmt w:val="bullet"/>
-      <w:lvlText w:val=""/>
-      <w:lvlJc w:val="left"/>
-      <w:pPr>
-        <w:ind w:left="6480" w:hanging="360"/>
-      </w:pPr>
-      <w:rPr>
-        <w:rFonts w:ascii="Wingdings" w:hAnsi="Wingdings" w:hint="default"/>
-      </w:rPr>
-    </w:lvl>
-  </w:abstractNum>
-  <w:abstractNum w:abstractNumId="43" w15:restartNumberingAfterBreak="0">
-    <w:nsid w:val="73CB0A8A"/>
-    <w:multiLevelType w:val="hybridMultilevel"/>
-    <w:tmpl w:val="12C8C46E"/>
-    <w:lvl w:ilvl="0" w:tplc="040C0001">
-      <w:start w:val="1"/>
-      <w:numFmt w:val="bullet"/>
-      <w:lvlText w:val=""/>
-      <w:lvlJc w:val="left"/>
-      <w:pPr>
-        <w:ind w:left="720" w:hanging="360"/>
-      </w:pPr>
-      <w:rPr>
-        <w:rFonts w:ascii="Symbol" w:hAnsi="Symbol" w:hint="default"/>
-      </w:rPr>
-    </w:lvl>
-    <w:lvl w:ilvl="1" w:tplc="040C0003" w:tentative="1">
-      <w:start w:val="1"/>
-      <w:numFmt w:val="bullet"/>
-      <w:lvlText w:val="o"/>
-      <w:lvlJc w:val="left"/>
-      <w:pPr>
-        <w:ind w:left="1440" w:hanging="360"/>
-      </w:pPr>
-      <w:rPr>
-        <w:rFonts w:ascii="Courier New" w:hAnsi="Courier New" w:cs="Courier New" w:hint="default"/>
-      </w:rPr>
-    </w:lvl>
-    <w:lvl w:ilvl="2" w:tplc="040C0005" w:tentative="1">
-      <w:start w:val="1"/>
-      <w:numFmt w:val="bullet"/>
-      <w:lvlText w:val=""/>
-      <w:lvlJc w:val="left"/>
-      <w:pPr>
-        <w:ind w:left="2160" w:hanging="360"/>
-      </w:pPr>
-      <w:rPr>
-        <w:rFonts w:ascii="Wingdings" w:hAnsi="Wingdings" w:hint="default"/>
-      </w:rPr>
-    </w:lvl>
-    <w:lvl w:ilvl="3" w:tplc="040C0001" w:tentative="1">
-      <w:start w:val="1"/>
-      <w:numFmt w:val="bullet"/>
-      <w:lvlText w:val=""/>
-      <w:lvlJc w:val="left"/>
-      <w:pPr>
-        <w:ind w:left="2880" w:hanging="360"/>
-      </w:pPr>
-      <w:rPr>
-        <w:rFonts w:ascii="Symbol" w:hAnsi="Symbol" w:hint="default"/>
-      </w:rPr>
-    </w:lvl>
-    <w:lvl w:ilvl="4" w:tplc="040C0003" w:tentative="1">
-      <w:start w:val="1"/>
-      <w:numFmt w:val="bullet"/>
-      <w:lvlText w:val="o"/>
-      <w:lvlJc w:val="left"/>
-      <w:pPr>
-        <w:ind w:left="3600" w:hanging="360"/>
-      </w:pPr>
-      <w:rPr>
-        <w:rFonts w:ascii="Courier New" w:hAnsi="Courier New" w:cs="Courier New" w:hint="default"/>
-      </w:rPr>
-    </w:lvl>
-    <w:lvl w:ilvl="5" w:tplc="040C0005" w:tentative="1">
-      <w:start w:val="1"/>
-      <w:numFmt w:val="bullet"/>
-      <w:lvlText w:val=""/>
-      <w:lvlJc w:val="left"/>
-      <w:pPr>
-        <w:ind w:left="4320" w:hanging="360"/>
-      </w:pPr>
-      <w:rPr>
-        <w:rFonts w:ascii="Wingdings" w:hAnsi="Wingdings" w:hint="default"/>
-      </w:rPr>
-    </w:lvl>
-    <w:lvl w:ilvl="6" w:tplc="040C0001" w:tentative="1">
-      <w:start w:val="1"/>
-      <w:numFmt w:val="bullet"/>
-      <w:lvlText w:val=""/>
-      <w:lvlJc w:val="left"/>
-      <w:pPr>
-        <w:ind w:left="5040" w:hanging="360"/>
-      </w:pPr>
-      <w:rPr>
-        <w:rFonts w:ascii="Symbol" w:hAnsi="Symbol" w:hint="default"/>
-      </w:rPr>
-    </w:lvl>
-    <w:lvl w:ilvl="7" w:tplc="040C0003" w:tentative="1">
-      <w:start w:val="1"/>
-      <w:numFmt w:val="bullet"/>
-      <w:lvlText w:val="o"/>
-      <w:lvlJc w:val="left"/>
-      <w:pPr>
-        <w:ind w:left="5760" w:hanging="360"/>
-      </w:pPr>
-      <w:rPr>
-        <w:rFonts w:ascii="Courier New" w:hAnsi="Courier New" w:cs="Courier New" w:hint="default"/>
-      </w:rPr>
-    </w:lvl>
-    <w:lvl w:ilvl="8" w:tplc="040C0005" w:tentative="1">
-      <w:start w:val="1"/>
-      <w:numFmt w:val="bullet"/>
-      <w:lvlText w:val=""/>
-      <w:lvlJc w:val="left"/>
-      <w:pPr>
-        <w:ind w:left="6480" w:hanging="360"/>
-      </w:pPr>
-      <w:rPr>
-        <w:rFonts w:ascii="Wingdings" w:hAnsi="Wingdings" w:hint="default"/>
-      </w:rPr>
-    </w:lvl>
-  </w:abstractNum>
-  <w:abstractNum w:abstractNumId="44" w15:restartNumberingAfterBreak="0">
-    <w:nsid w:val="75CA1D08"/>
-    <w:multiLevelType w:val="hybridMultilevel"/>
-    <w:tmpl w:val="E2B4B60A"/>
-    <w:lvl w:ilvl="0" w:tplc="040C0001">
-      <w:start w:val="1"/>
-      <w:numFmt w:val="bullet"/>
-      <w:lvlText w:val=""/>
-      <w:lvlJc w:val="left"/>
-      <w:pPr>
-        <w:ind w:left="720" w:hanging="360"/>
-      </w:pPr>
-      <w:rPr>
-        <w:rFonts w:ascii="Symbol" w:hAnsi="Symbol" w:hint="default"/>
-      </w:rPr>
-    </w:lvl>
-    <w:lvl w:ilvl="1" w:tplc="040C0003" w:tentative="1">
-      <w:start w:val="1"/>
-      <w:numFmt w:val="bullet"/>
-      <w:lvlText w:val="o"/>
-      <w:lvlJc w:val="left"/>
-      <w:pPr>
-        <w:ind w:left="1440" w:hanging="360"/>
-      </w:pPr>
-      <w:rPr>
-        <w:rFonts w:ascii="Courier New" w:hAnsi="Courier New" w:cs="Courier New" w:hint="default"/>
-      </w:rPr>
-    </w:lvl>
-    <w:lvl w:ilvl="2" w:tplc="040C0005" w:tentative="1">
-      <w:start w:val="1"/>
-      <w:numFmt w:val="bullet"/>
-      <w:lvlText w:val=""/>
-      <w:lvlJc w:val="left"/>
-      <w:pPr>
-        <w:ind w:left="2160" w:hanging="360"/>
-      </w:pPr>
-      <w:rPr>
-        <w:rFonts w:ascii="Wingdings" w:hAnsi="Wingdings" w:hint="default"/>
-      </w:rPr>
-    </w:lvl>
-    <w:lvl w:ilvl="3" w:tplc="040C0001" w:tentative="1">
-      <w:start w:val="1"/>
-      <w:numFmt w:val="bullet"/>
-      <w:lvlText w:val=""/>
-      <w:lvlJc w:val="left"/>
-      <w:pPr>
-        <w:ind w:left="2880" w:hanging="360"/>
-      </w:pPr>
-      <w:rPr>
-        <w:rFonts w:ascii="Symbol" w:hAnsi="Symbol" w:hint="default"/>
-      </w:rPr>
-    </w:lvl>
-    <w:lvl w:ilvl="4" w:tplc="040C0003" w:tentative="1">
-      <w:start w:val="1"/>
-      <w:numFmt w:val="bullet"/>
-      <w:lvlText w:val="o"/>
-      <w:lvlJc w:val="left"/>
-      <w:pPr>
-        <w:ind w:left="3600" w:hanging="360"/>
-      </w:pPr>
-      <w:rPr>
-        <w:rFonts w:ascii="Courier New" w:hAnsi="Courier New" w:cs="Courier New" w:hint="default"/>
-      </w:rPr>
-    </w:lvl>
-    <w:lvl w:ilvl="5" w:tplc="040C0005" w:tentative="1">
-      <w:start w:val="1"/>
-      <w:numFmt w:val="bullet"/>
-      <w:lvlText w:val=""/>
-      <w:lvlJc w:val="left"/>
-      <w:pPr>
-        <w:ind w:left="4320" w:hanging="360"/>
-      </w:pPr>
-      <w:rPr>
-        <w:rFonts w:ascii="Wingdings" w:hAnsi="Wingdings" w:hint="default"/>
-      </w:rPr>
-    </w:lvl>
-    <w:lvl w:ilvl="6" w:tplc="040C0001" w:tentative="1">
-      <w:start w:val="1"/>
-      <w:numFmt w:val="bullet"/>
-      <w:lvlText w:val=""/>
-      <w:lvlJc w:val="left"/>
-      <w:pPr>
-        <w:ind w:left="5040" w:hanging="360"/>
-      </w:pPr>
-      <w:rPr>
-        <w:rFonts w:ascii="Symbol" w:hAnsi="Symbol" w:hint="default"/>
-      </w:rPr>
-    </w:lvl>
-    <w:lvl w:ilvl="7" w:tplc="040C0003" w:tentative="1">
-      <w:start w:val="1"/>
-      <w:numFmt w:val="bullet"/>
-      <w:lvlText w:val="o"/>
-      <w:lvlJc w:val="left"/>
-      <w:pPr>
-        <w:ind w:left="5760" w:hanging="360"/>
-      </w:pPr>
-      <w:rPr>
-        <w:rFonts w:ascii="Courier New" w:hAnsi="Courier New" w:cs="Courier New" w:hint="default"/>
-      </w:rPr>
-    </w:lvl>
-    <w:lvl w:ilvl="8" w:tplc="040C0005" w:tentative="1">
-      <w:start w:val="1"/>
-      <w:numFmt w:val="bullet"/>
-      <w:lvlText w:val=""/>
-      <w:lvlJc w:val="left"/>
-      <w:pPr>
-        <w:ind w:left="6480" w:hanging="360"/>
-      </w:pPr>
-      <w:rPr>
-        <w:rFonts w:ascii="Wingdings" w:hAnsi="Wingdings" w:hint="default"/>
-      </w:rPr>
-    </w:lvl>
-  </w:abstractNum>
-  <w:abstractNum w:abstractNumId="45" w15:restartNumberingAfterBreak="0">
-    <w:nsid w:val="77694447"/>
-    <w:multiLevelType w:val="hybridMultilevel"/>
-    <w:tmpl w:val="2D38418A"/>
-    <w:lvl w:ilvl="0" w:tplc="040C0001">
-      <w:start w:val="1"/>
-      <w:numFmt w:val="bullet"/>
-      <w:lvlText w:val=""/>
-      <w:lvlJc w:val="left"/>
-      <w:pPr>
-        <w:ind w:left="720" w:hanging="360"/>
-      </w:pPr>
-      <w:rPr>
-        <w:rFonts w:ascii="Symbol" w:hAnsi="Symbol" w:hint="default"/>
-      </w:rPr>
-    </w:lvl>
-    <w:lvl w:ilvl="1" w:tplc="040C0003" w:tentative="1">
-      <w:start w:val="1"/>
-      <w:numFmt w:val="bullet"/>
-      <w:lvlText w:val="o"/>
-      <w:lvlJc w:val="left"/>
-      <w:pPr>
-        <w:ind w:left="1440" w:hanging="360"/>
-      </w:pPr>
-      <w:rPr>
-        <w:rFonts w:ascii="Courier New" w:hAnsi="Courier New" w:cs="Courier New" w:hint="default"/>
-      </w:rPr>
-    </w:lvl>
-    <w:lvl w:ilvl="2" w:tplc="040C0005" w:tentative="1">
-      <w:start w:val="1"/>
-      <w:numFmt w:val="bullet"/>
-      <w:lvlText w:val=""/>
-      <w:lvlJc w:val="left"/>
-      <w:pPr>
-        <w:ind w:left="2160" w:hanging="360"/>
-      </w:pPr>
-      <w:rPr>
-        <w:rFonts w:ascii="Wingdings" w:hAnsi="Wingdings" w:hint="default"/>
-      </w:rPr>
-    </w:lvl>
-    <w:lvl w:ilvl="3" w:tplc="040C0001" w:tentative="1">
-      <w:start w:val="1"/>
-      <w:numFmt w:val="bullet"/>
-      <w:lvlText w:val=""/>
-      <w:lvlJc w:val="left"/>
-      <w:pPr>
-        <w:ind w:left="2880" w:hanging="360"/>
-      </w:pPr>
-      <w:rPr>
-        <w:rFonts w:ascii="Symbol" w:hAnsi="Symbol" w:hint="default"/>
-      </w:rPr>
-    </w:lvl>
-    <w:lvl w:ilvl="4" w:tplc="040C0003" w:tentative="1">
-      <w:start w:val="1"/>
-      <w:numFmt w:val="bullet"/>
-      <w:lvlText w:val="o"/>
-      <w:lvlJc w:val="left"/>
-      <w:pPr>
-        <w:ind w:left="3600" w:hanging="360"/>
-      </w:pPr>
-      <w:rPr>
-        <w:rFonts w:ascii="Courier New" w:hAnsi="Courier New" w:cs="Courier New" w:hint="default"/>
-      </w:rPr>
-    </w:lvl>
-    <w:lvl w:ilvl="5" w:tplc="040C0005" w:tentative="1">
-      <w:start w:val="1"/>
-      <w:numFmt w:val="bullet"/>
-      <w:lvlText w:val=""/>
-      <w:lvlJc w:val="left"/>
-      <w:pPr>
-        <w:ind w:left="4320" w:hanging="360"/>
-      </w:pPr>
-      <w:rPr>
-        <w:rFonts w:ascii="Wingdings" w:hAnsi="Wingdings" w:hint="default"/>
-      </w:rPr>
-    </w:lvl>
-    <w:lvl w:ilvl="6" w:tplc="040C0001" w:tentative="1">
-      <w:start w:val="1"/>
-      <w:numFmt w:val="bullet"/>
-      <w:lvlText w:val=""/>
-      <w:lvlJc w:val="left"/>
-      <w:pPr>
-        <w:ind w:left="5040" w:hanging="360"/>
-      </w:pPr>
-      <w:rPr>
-        <w:rFonts w:ascii="Symbol" w:hAnsi="Symbol" w:hint="default"/>
-      </w:rPr>
-    </w:lvl>
-    <w:lvl w:ilvl="7" w:tplc="040C0003" w:tentative="1">
-      <w:start w:val="1"/>
-      <w:numFmt w:val="bullet"/>
-      <w:lvlText w:val="o"/>
-      <w:lvlJc w:val="left"/>
-      <w:pPr>
-        <w:ind w:left="5760" w:hanging="360"/>
-      </w:pPr>
-      <w:rPr>
-        <w:rFonts w:ascii="Courier New" w:hAnsi="Courier New" w:cs="Courier New" w:hint="default"/>
-      </w:rPr>
-    </w:lvl>
-    <w:lvl w:ilvl="8" w:tplc="040C0005" w:tentative="1">
-      <w:start w:val="1"/>
-      <w:numFmt w:val="bullet"/>
-      <w:lvlText w:val=""/>
-      <w:lvlJc w:val="left"/>
-      <w:pPr>
-        <w:ind w:left="6480" w:hanging="360"/>
-      </w:pPr>
-      <w:rPr>
-        <w:rFonts w:ascii="Wingdings" w:hAnsi="Wingdings" w:hint="default"/>
-      </w:rPr>
-    </w:lvl>
-  </w:abstractNum>
-  <w:abstractNum w:abstractNumId="46" w15:restartNumberingAfterBreak="0">
-    <w:nsid w:val="77EB396A"/>
-    <w:multiLevelType w:val="hybridMultilevel"/>
-    <w:tmpl w:val="BA7A8612"/>
-    <w:lvl w:ilvl="0" w:tplc="040C0001">
-      <w:start w:val="1"/>
-      <w:numFmt w:val="bullet"/>
-      <w:lvlText w:val=""/>
-      <w:lvlJc w:val="left"/>
-      <w:pPr>
-        <w:ind w:left="720" w:hanging="360"/>
-      </w:pPr>
-      <w:rPr>
-        <w:rFonts w:ascii="Symbol" w:hAnsi="Symbol" w:hint="default"/>
-      </w:rPr>
-    </w:lvl>
-    <w:lvl w:ilvl="1" w:tplc="040C0003" w:tentative="1">
-      <w:start w:val="1"/>
-      <w:numFmt w:val="bullet"/>
-      <w:lvlText w:val="o"/>
-      <w:lvlJc w:val="left"/>
-      <w:pPr>
-        <w:ind w:left="1440" w:hanging="360"/>
-      </w:pPr>
-      <w:rPr>
-        <w:rFonts w:ascii="Courier New" w:hAnsi="Courier New" w:cs="Courier New" w:hint="default"/>
-      </w:rPr>
-    </w:lvl>
-    <w:lvl w:ilvl="2" w:tplc="040C0005" w:tentative="1">
-      <w:start w:val="1"/>
-      <w:numFmt w:val="bullet"/>
-      <w:lvlText w:val=""/>
-      <w:lvlJc w:val="left"/>
-      <w:pPr>
-        <w:ind w:left="2160" w:hanging="360"/>
-      </w:pPr>
-      <w:rPr>
-        <w:rFonts w:ascii="Wingdings" w:hAnsi="Wingdings" w:hint="default"/>
-      </w:rPr>
-    </w:lvl>
-    <w:lvl w:ilvl="3" w:tplc="040C0001" w:tentative="1">
-      <w:start w:val="1"/>
-      <w:numFmt w:val="bullet"/>
-      <w:lvlText w:val=""/>
-      <w:lvlJc w:val="left"/>
-      <w:pPr>
-        <w:ind w:left="2880" w:hanging="360"/>
-      </w:pPr>
-      <w:rPr>
-        <w:rFonts w:ascii="Symbol" w:hAnsi="Symbol" w:hint="default"/>
-      </w:rPr>
-    </w:lvl>
-    <w:lvl w:ilvl="4" w:tplc="040C0003" w:tentative="1">
-      <w:start w:val="1"/>
-      <w:numFmt w:val="bullet"/>
-      <w:lvlText w:val="o"/>
-      <w:lvlJc w:val="left"/>
-      <w:pPr>
-        <w:ind w:left="3600" w:hanging="360"/>
-      </w:pPr>
-      <w:rPr>
-        <w:rFonts w:ascii="Courier New" w:hAnsi="Courier New" w:cs="Courier New" w:hint="default"/>
-      </w:rPr>
-    </w:lvl>
-    <w:lvl w:ilvl="5" w:tplc="040C0005" w:tentative="1">
-      <w:start w:val="1"/>
-      <w:numFmt w:val="bullet"/>
-      <w:lvlText w:val=""/>
-      <w:lvlJc w:val="left"/>
-      <w:pPr>
-        <w:ind w:left="4320" w:hanging="360"/>
-      </w:pPr>
-      <w:rPr>
-        <w:rFonts w:ascii="Wingdings" w:hAnsi="Wingdings" w:hint="default"/>
-      </w:rPr>
-    </w:lvl>
-    <w:lvl w:ilvl="6" w:tplc="040C0001" w:tentative="1">
-      <w:start w:val="1"/>
-      <w:numFmt w:val="bullet"/>
-      <w:lvlText w:val=""/>
-      <w:lvlJc w:val="left"/>
-      <w:pPr>
-        <w:ind w:left="5040" w:hanging="360"/>
-      </w:pPr>
-      <w:rPr>
-        <w:rFonts w:ascii="Symbol" w:hAnsi="Symbol" w:hint="default"/>
-      </w:rPr>
-    </w:lvl>
-    <w:lvl w:ilvl="7" w:tplc="040C0003" w:tentative="1">
-      <w:start w:val="1"/>
-      <w:numFmt w:val="bullet"/>
-      <w:lvlText w:val="o"/>
-      <w:lvlJc w:val="left"/>
-      <w:pPr>
-        <w:ind w:left="5760" w:hanging="360"/>
-      </w:pPr>
-      <w:rPr>
-        <w:rFonts w:ascii="Courier New" w:hAnsi="Courier New" w:cs="Courier New" w:hint="default"/>
-      </w:rPr>
-    </w:lvl>
-    <w:lvl w:ilvl="8" w:tplc="040C0005" w:tentative="1">
-      <w:start w:val="1"/>
-      <w:numFmt w:val="bullet"/>
-      <w:lvlText w:val=""/>
-      <w:lvlJc w:val="left"/>
-      <w:pPr>
-        <w:ind w:left="6480" w:hanging="360"/>
-      </w:pPr>
-      <w:rPr>
-        <w:rFonts w:ascii="Wingdings" w:hAnsi="Wingdings" w:hint="default"/>
-      </w:rPr>
-    </w:lvl>
-  </w:abstractNum>
-  <w:abstractNum w:abstractNumId="47" w15:restartNumberingAfterBreak="0">
+  <w:abstractNum w:abstractNumId="8" w15:restartNumberingAfterBreak="0">
     <w:nsid w:val="79FC0B00"/>
     <w:multiLevelType w:val="hybridMultilevel"/>
     <w:tmpl w:val="3D8CA56E"/>
@@ -8238,266 +6625,34 @@
       </w:rPr>
     </w:lvl>
   </w:abstractNum>
-  <w:abstractNum w:abstractNumId="48" w15:restartNumberingAfterBreak="0">
-    <w:nsid w:val="7CA818EB"/>
-    <w:multiLevelType w:val="hybridMultilevel"/>
-    <w:tmpl w:val="34C25EE2"/>
-    <w:lvl w:ilvl="0" w:tplc="040C0001">
-      <w:start w:val="1"/>
-      <w:numFmt w:val="bullet"/>
-      <w:lvlText w:val=""/>
-      <w:lvlJc w:val="left"/>
-      <w:pPr>
-        <w:ind w:left="1080" w:hanging="360"/>
-      </w:pPr>
-      <w:rPr>
-        <w:rFonts w:ascii="Symbol" w:hAnsi="Symbol" w:hint="default"/>
-      </w:rPr>
-    </w:lvl>
-    <w:lvl w:ilvl="1" w:tplc="040C0003" w:tentative="1">
-      <w:start w:val="1"/>
-      <w:numFmt w:val="bullet"/>
-      <w:lvlText w:val="o"/>
-      <w:lvlJc w:val="left"/>
-      <w:pPr>
-        <w:ind w:left="1800" w:hanging="360"/>
-      </w:pPr>
-      <w:rPr>
-        <w:rFonts w:ascii="Courier New" w:hAnsi="Courier New" w:cs="Courier New" w:hint="default"/>
-      </w:rPr>
-    </w:lvl>
-    <w:lvl w:ilvl="2" w:tplc="040C0005" w:tentative="1">
-      <w:start w:val="1"/>
-      <w:numFmt w:val="bullet"/>
-      <w:lvlText w:val=""/>
-      <w:lvlJc w:val="left"/>
-      <w:pPr>
-        <w:ind w:left="2520" w:hanging="360"/>
-      </w:pPr>
-      <w:rPr>
-        <w:rFonts w:ascii="Wingdings" w:hAnsi="Wingdings" w:hint="default"/>
-      </w:rPr>
-    </w:lvl>
-    <w:lvl w:ilvl="3" w:tplc="040C0001" w:tentative="1">
-      <w:start w:val="1"/>
-      <w:numFmt w:val="bullet"/>
-      <w:lvlText w:val=""/>
-      <w:lvlJc w:val="left"/>
-      <w:pPr>
-        <w:ind w:left="3240" w:hanging="360"/>
-      </w:pPr>
-      <w:rPr>
-        <w:rFonts w:ascii="Symbol" w:hAnsi="Symbol" w:hint="default"/>
-      </w:rPr>
-    </w:lvl>
-    <w:lvl w:ilvl="4" w:tplc="040C0003" w:tentative="1">
-      <w:start w:val="1"/>
-      <w:numFmt w:val="bullet"/>
-      <w:lvlText w:val="o"/>
-      <w:lvlJc w:val="left"/>
-      <w:pPr>
-        <w:ind w:left="3960" w:hanging="360"/>
-      </w:pPr>
-      <w:rPr>
-        <w:rFonts w:ascii="Courier New" w:hAnsi="Courier New" w:cs="Courier New" w:hint="default"/>
-      </w:rPr>
-    </w:lvl>
-    <w:lvl w:ilvl="5" w:tplc="040C0005" w:tentative="1">
-      <w:start w:val="1"/>
-      <w:numFmt w:val="bullet"/>
-      <w:lvlText w:val=""/>
-      <w:lvlJc w:val="left"/>
-      <w:pPr>
-        <w:ind w:left="4680" w:hanging="360"/>
-      </w:pPr>
-      <w:rPr>
-        <w:rFonts w:ascii="Wingdings" w:hAnsi="Wingdings" w:hint="default"/>
-      </w:rPr>
-    </w:lvl>
-    <w:lvl w:ilvl="6" w:tplc="040C0001" w:tentative="1">
-      <w:start w:val="1"/>
-      <w:numFmt w:val="bullet"/>
-      <w:lvlText w:val=""/>
-      <w:lvlJc w:val="left"/>
-      <w:pPr>
-        <w:ind w:left="5400" w:hanging="360"/>
-      </w:pPr>
-      <w:rPr>
-        <w:rFonts w:ascii="Symbol" w:hAnsi="Symbol" w:hint="default"/>
-      </w:rPr>
-    </w:lvl>
-    <w:lvl w:ilvl="7" w:tplc="040C0003" w:tentative="1">
-      <w:start w:val="1"/>
-      <w:numFmt w:val="bullet"/>
-      <w:lvlText w:val="o"/>
-      <w:lvlJc w:val="left"/>
-      <w:pPr>
-        <w:ind w:left="6120" w:hanging="360"/>
-      </w:pPr>
-      <w:rPr>
-        <w:rFonts w:ascii="Courier New" w:hAnsi="Courier New" w:cs="Courier New" w:hint="default"/>
-      </w:rPr>
-    </w:lvl>
-    <w:lvl w:ilvl="8" w:tplc="040C0005" w:tentative="1">
-      <w:start w:val="1"/>
-      <w:numFmt w:val="bullet"/>
-      <w:lvlText w:val=""/>
-      <w:lvlJc w:val="left"/>
-      <w:pPr>
-        <w:ind w:left="6840" w:hanging="360"/>
-      </w:pPr>
-      <w:rPr>
-        <w:rFonts w:ascii="Wingdings" w:hAnsi="Wingdings" w:hint="default"/>
-      </w:rPr>
-    </w:lvl>
-  </w:abstractNum>
   <w:num w:numId="1">
-    <w:abstractNumId w:val="34"/>
+    <w:abstractNumId w:val="6"/>
   </w:num>
   <w:num w:numId="2">
-    <w:abstractNumId w:val="31"/>
+    <w:abstractNumId w:val="5"/>
   </w:num>
   <w:num w:numId="3">
-    <w:abstractNumId w:val="13"/>
+    <w:abstractNumId w:val="2"/>
   </w:num>
   <w:num w:numId="4">
-    <w:abstractNumId w:val="2"/>
+    <w:abstractNumId w:val="8"/>
   </w:num>
   <w:num w:numId="5">
-    <w:abstractNumId w:val="11"/>
+    <w:abstractNumId w:val="7"/>
   </w:num>
   <w:num w:numId="6">
-    <w:abstractNumId w:val="9"/>
+    <w:abstractNumId w:val="0"/>
   </w:num>
   <w:num w:numId="7">
-    <w:abstractNumId w:val="15"/>
+    <w:abstractNumId w:val="1"/>
   </w:num>
   <w:num w:numId="8">
-    <w:abstractNumId w:val="24"/>
+    <w:abstractNumId w:val="4"/>
   </w:num>
   <w:num w:numId="9">
-    <w:abstractNumId w:val="35"/>
-  </w:num>
-  <w:num w:numId="10">
-    <w:abstractNumId w:val="18"/>
-  </w:num>
-  <w:num w:numId="11">
-    <w:abstractNumId w:val="20"/>
-  </w:num>
-  <w:num w:numId="12">
-    <w:abstractNumId w:val="5"/>
-  </w:num>
-  <w:num w:numId="13">
-    <w:abstractNumId w:val="39"/>
-  </w:num>
-  <w:num w:numId="14">
-    <w:abstractNumId w:val="23"/>
-  </w:num>
-  <w:num w:numId="15">
-    <w:abstractNumId w:val="28"/>
-  </w:num>
-  <w:num w:numId="16">
-    <w:abstractNumId w:val="43"/>
-  </w:num>
-  <w:num w:numId="17">
-    <w:abstractNumId w:val="6"/>
-  </w:num>
-  <w:num w:numId="18">
-    <w:abstractNumId w:val="10"/>
-  </w:num>
-  <w:num w:numId="19">
-    <w:abstractNumId w:val="27"/>
-  </w:num>
-  <w:num w:numId="20">
-    <w:abstractNumId w:val="38"/>
-  </w:num>
-  <w:num w:numId="21">
-    <w:abstractNumId w:val="22"/>
-  </w:num>
-  <w:num w:numId="22">
-    <w:abstractNumId w:val="29"/>
-  </w:num>
-  <w:num w:numId="23">
-    <w:abstractNumId w:val="46"/>
-  </w:num>
-  <w:num w:numId="24">
-    <w:abstractNumId w:val="42"/>
-  </w:num>
-  <w:num w:numId="25">
-    <w:abstractNumId w:val="45"/>
-  </w:num>
-  <w:num w:numId="26">
-    <w:abstractNumId w:val="8"/>
-  </w:num>
-  <w:num w:numId="27">
-    <w:abstractNumId w:val="1"/>
-  </w:num>
-  <w:num w:numId="28">
-    <w:abstractNumId w:val="36"/>
-  </w:num>
-  <w:num w:numId="29">
-    <w:abstractNumId w:val="16"/>
-  </w:num>
-  <w:num w:numId="30">
-    <w:abstractNumId w:val="41"/>
-  </w:num>
-  <w:num w:numId="31">
-    <w:abstractNumId w:val="26"/>
-  </w:num>
-  <w:num w:numId="32">
     <w:abstractNumId w:val="3"/>
   </w:num>
-  <w:num w:numId="33">
-    <w:abstractNumId w:val="37"/>
-  </w:num>
-  <w:num w:numId="34">
-    <w:abstractNumId w:val="12"/>
-  </w:num>
-  <w:num w:numId="35">
-    <w:abstractNumId w:val="32"/>
-  </w:num>
-  <w:num w:numId="36">
-    <w:abstractNumId w:val="44"/>
-  </w:num>
-  <w:num w:numId="37">
-    <w:abstractNumId w:val="17"/>
-  </w:num>
-  <w:num w:numId="38">
-    <w:abstractNumId w:val="0"/>
-  </w:num>
-  <w:num w:numId="39">
-    <w:abstractNumId w:val="48"/>
-  </w:num>
-  <w:num w:numId="40">
-    <w:abstractNumId w:val="21"/>
-  </w:num>
-  <w:num w:numId="41">
-    <w:abstractNumId w:val="19"/>
-  </w:num>
-  <w:num w:numId="42">
-    <w:abstractNumId w:val="30"/>
-  </w:num>
-  <w:num w:numId="43">
-    <w:abstractNumId w:val="33"/>
-  </w:num>
-  <w:num w:numId="44">
-    <w:abstractNumId w:val="25"/>
-  </w:num>
-  <w:num w:numId="45">
-    <w:abstractNumId w:val="14"/>
-  </w:num>
-  <w:num w:numId="46">
-    <w:abstractNumId w:val="47"/>
-  </w:num>
-  <w:num w:numId="47">
-    <w:abstractNumId w:val="40"/>
-  </w:num>
-  <w:num w:numId="48">
-    <w:abstractNumId w:val="4"/>
-  </w:num>
-  <w:num w:numId="49">
-    <w:abstractNumId w:val="7"/>
-  </w:num>
+  <w:numIdMacAtCleanup w:val="8"/>
 </w:numbering>
 </file>
 
